--- a/DOCS/Análisis de Requerimientos.docx
+++ b/DOCS/Análisis de Requerimientos.docx
@@ -1,6 +1,6 @@
 
 <file path=word/document.xml><?xml version="1.0" encoding="utf-8"?>
-<w:document xmlns:wpc="http://schemas.microsoft.com/office/word/2010/wordprocessingCanvas" xmlns:cx="http://schemas.microsoft.com/office/drawing/2014/chartex" xmlns:mc="http://schemas.openxmlformats.org/markup-compatibility/2006" xmlns:o="urn:schemas-microsoft-com:office:office" xmlns:r="http://schemas.openxmlformats.org/officeDocument/2006/relationships" xmlns:m="http://schemas.openxmlformats.org/officeDocument/2006/math" xmlns:v="urn:schemas-microsoft-com:vml" xmlns:wp14="http://schemas.microsoft.com/office/word/2010/wordprocessingDrawing" xmlns:wp="http://schemas.openxmlformats.org/drawingml/2006/wordprocessingDrawing" xmlns:w10="urn:schemas-microsoft-com:office:word" xmlns:w="http://schemas.openxmlformats.org/wordprocessingml/2006/main" xmlns:w14="http://schemas.microsoft.com/office/word/2010/wordml" xmlns:w15="http://schemas.microsoft.com/office/word/2012/wordml" xmlns:w16se="http://schemas.microsoft.com/office/word/2015/wordml/symex" xmlns:wpg="http://schemas.microsoft.com/office/word/2010/wordprocessingGroup" xmlns:wpi="http://schemas.microsoft.com/office/word/2010/wordprocessingInk" xmlns:wne="http://schemas.microsoft.com/office/word/2006/wordml" xmlns:wps="http://schemas.microsoft.com/office/word/2010/wordprocessingShape" mc:Ignorable="w14 w15 w16se wp14">
+<w:document xmlns:wpc="http://schemas.microsoft.com/office/word/2010/wordprocessingCanvas" xmlns:cx="http://schemas.microsoft.com/office/drawing/2014/chartex" xmlns:cx1="http://schemas.microsoft.com/office/drawing/2015/9/8/chartex" xmlns:cx2="http://schemas.microsoft.com/office/drawing/2015/10/21/chartex" xmlns:cx3="http://schemas.microsoft.com/office/drawing/2016/5/9/chartex" xmlns:cx4="http://schemas.microsoft.com/office/drawing/2016/5/10/chartex" xmlns:cx5="http://schemas.microsoft.com/office/drawing/2016/5/11/chartex" xmlns:cx6="http://schemas.microsoft.com/office/drawing/2016/5/12/chartex" xmlns:cx7="http://schemas.microsoft.com/office/drawing/2016/5/13/chartex" xmlns:cx8="http://schemas.microsoft.com/office/drawing/2016/5/14/chartex" xmlns:mc="http://schemas.openxmlformats.org/markup-compatibility/2006" xmlns:aink="http://schemas.microsoft.com/office/drawing/2016/ink" xmlns:am3d="http://schemas.microsoft.com/office/drawing/2017/model3d" xmlns:o="urn:schemas-microsoft-com:office:office" xmlns:oel="http://schemas.microsoft.com/office/2019/extlst" xmlns:r="http://schemas.openxmlformats.org/officeDocument/2006/relationships" xmlns:m="http://schemas.openxmlformats.org/officeDocument/2006/math" xmlns:v="urn:schemas-microsoft-com:vml" xmlns:wp14="http://schemas.microsoft.com/office/word/2010/wordprocessingDrawing" xmlns:wp="http://schemas.openxmlformats.org/drawingml/2006/wordprocessingDrawing" xmlns:w10="urn:schemas-microsoft-com:office:word" xmlns:w="http://schemas.openxmlformats.org/wordprocessingml/2006/main" xmlns:w14="http://schemas.microsoft.com/office/word/2010/wordml" xmlns:w15="http://schemas.microsoft.com/office/word/2012/wordml" xmlns:w16cex="http://schemas.microsoft.com/office/word/2018/wordml/cex" xmlns:w16cid="http://schemas.microsoft.com/office/word/2016/wordml/cid" xmlns:w16="http://schemas.microsoft.com/office/word/2018/wordml" xmlns:w16du="http://schemas.microsoft.com/office/word/2023/wordml/word16du" xmlns:w16sdtdh="http://schemas.microsoft.com/office/word/2020/wordml/sdtdatahash" xmlns:w16sdtfl="http://schemas.microsoft.com/office/word/2024/wordml/sdtformatlock" xmlns:w16se="http://schemas.microsoft.com/office/word/2015/wordml/symex" xmlns:wpg="http://schemas.microsoft.com/office/word/2010/wordprocessingGroup" xmlns:wpi="http://schemas.microsoft.com/office/word/2010/wordprocessingInk" xmlns:wne="http://schemas.microsoft.com/office/word/2006/wordml" xmlns:wps="http://schemas.microsoft.com/office/word/2010/wordprocessingShape" mc:Ignorable="w14 w15 w16se w16cid w16 w16cex w16sdtdh w16sdtfl w16du wp14">
   <w:body>
     <w:p>
       <w:pPr>
@@ -17,40 +17,732 @@
           <w:b/>
           <w:sz w:val="72"/>
         </w:rPr>
-        <w:t>Análisis de Requ</w:t>
-      </w:r>
-      <w:bookmarkStart w:id="0" w:name="_GoBack"/>
-      <w:bookmarkEnd w:id="0"/>
-      <w:r>
+        <w:t>Análisis de Requerimientos</w:t>
+      </w:r>
+    </w:p>
+    <w:p/>
+    <w:p>
+      <w:pPr>
+        <w:rPr>
+          <w:rFonts w:ascii="Segoe UI Emoji" w:hAnsi="Segoe UI Emoji"/>
+          <w:sz w:val="24"/>
+        </w:rPr>
+      </w:pPr>
+      <w:r>
+        <w:rPr>
+          <w:rFonts w:ascii="Segoe UI Emoji" w:hAnsi="Segoe UI Emoji"/>
+          <w:sz w:val="24"/>
+        </w:rPr>
+        <w:t>Como lo dicho en la introducción se requiere desarrollar un programa que represente un Ecommerce, que permita al emprendedor exponer sus productos y en caso de ser necesario gestionar las compras y usuarios compradores.</w:t>
+      </w:r>
+    </w:p>
+    <w:p>
+      <w:pPr>
         <w:rPr>
           <w:rFonts w:ascii="Segoe UI Emoji" w:hAnsi="Segoe UI Emoji"/>
           <w:b/>
-          <w:sz w:val="72"/>
-        </w:rPr>
-        <w:t>erimientos</w:t>
-      </w:r>
-    </w:p>
-    <w:p/>
-    <w:p>
-      <w:pPr>
-        <w:rPr>
-          <w:rFonts w:ascii="Segoe UI Emoji" w:hAnsi="Segoe UI Emoji"/>
-          <w:sz w:val="24"/>
-        </w:rPr>
-      </w:pPr>
-      <w:r>
-        <w:rPr>
-          <w:rFonts w:ascii="Segoe UI Emoji" w:hAnsi="Segoe UI Emoji"/>
-          <w:sz w:val="24"/>
-        </w:rPr>
-        <w:t>Como lo dicho en la introducción se requiere desarrollar un programa que represente un Ecommerce, que permita al emprendedor exponer sus productos y en caso de ser necesario gestionar las compras y usuarios compradores.</w:t>
-      </w:r>
-    </w:p>
-    <w:p>
-      <w:pPr>
+          <w:bCs/>
+          <w:sz w:val="24"/>
+          <w:lang w:val="es-ES"/>
+        </w:rPr>
+      </w:pPr>
+      <w:r>
         <w:rPr>
           <w:rFonts w:ascii="Segoe UI Emoji" w:hAnsi="Segoe UI Emoji"/>
           <w:b/>
+          <w:bCs/>
+          <w:sz w:val="24"/>
+          <w:lang w:val="es-ES"/>
+        </w:rPr>
+        <w:t>Objetivos Generales</w:t>
+      </w:r>
+    </w:p>
+    <w:p>
+      <w:pPr>
+        <w:numPr>
+          <w:ilvl w:val="0"/>
+          <w:numId w:val="3"/>
+        </w:numPr>
+        <w:rPr>
+          <w:rFonts w:ascii="Segoe UI Emoji" w:hAnsi="Segoe UI Emoji"/>
+          <w:sz w:val="24"/>
+          <w:lang w:val="es-ES"/>
+        </w:rPr>
+      </w:pPr>
+      <w:r>
+        <w:rPr>
+          <w:rFonts w:ascii="Segoe UI Emoji" w:hAnsi="Segoe UI Emoji"/>
+          <w:b/>
+          <w:bCs/>
+          <w:sz w:val="24"/>
+          <w:lang w:val="es-ES"/>
+        </w:rPr>
+        <w:t>OBJ-01</w:t>
+      </w:r>
+      <w:r>
+        <w:rPr>
+          <w:rFonts w:ascii="Segoe UI Emoji" w:hAnsi="Segoe UI Emoji"/>
+          <w:sz w:val="24"/>
+          <w:lang w:val="es-ES"/>
+        </w:rPr>
+        <w:t>: Garantizar la seguridad y el control de acceso mediante un sistema de roles y permisos.</w:t>
+      </w:r>
+    </w:p>
+    <w:p>
+      <w:pPr>
+        <w:numPr>
+          <w:ilvl w:val="0"/>
+          <w:numId w:val="3"/>
+        </w:numPr>
+        <w:rPr>
+          <w:rFonts w:ascii="Segoe UI Emoji" w:hAnsi="Segoe UI Emoji"/>
+          <w:sz w:val="24"/>
+          <w:lang w:val="es-ES"/>
+        </w:rPr>
+      </w:pPr>
+      <w:r>
+        <w:rPr>
+          <w:rFonts w:ascii="Segoe UI Emoji" w:hAnsi="Segoe UI Emoji"/>
+          <w:b/>
+          <w:bCs/>
+          <w:sz w:val="24"/>
+          <w:lang w:val="es-ES"/>
+        </w:rPr>
+        <w:t>OBJ-02</w:t>
+      </w:r>
+      <w:r>
+        <w:rPr>
+          <w:rFonts w:ascii="Segoe UI Emoji" w:hAnsi="Segoe UI Emoji"/>
+          <w:sz w:val="24"/>
+          <w:lang w:val="es-ES"/>
+        </w:rPr>
+        <w:t>: Permitir la autenticación de usuarios con credenciales válidas y mantener sesiones seguras mediante tokens.</w:t>
+      </w:r>
+    </w:p>
+    <w:p>
+      <w:pPr>
+        <w:numPr>
+          <w:ilvl w:val="0"/>
+          <w:numId w:val="3"/>
+        </w:numPr>
+        <w:rPr>
+          <w:rFonts w:ascii="Segoe UI Emoji" w:hAnsi="Segoe UI Emoji"/>
+          <w:sz w:val="24"/>
+          <w:lang w:val="es-ES"/>
+        </w:rPr>
+      </w:pPr>
+      <w:r>
+        <w:rPr>
+          <w:rFonts w:ascii="Segoe UI Emoji" w:hAnsi="Segoe UI Emoji"/>
+          <w:b/>
+          <w:bCs/>
+          <w:sz w:val="24"/>
+          <w:lang w:val="es-ES"/>
+        </w:rPr>
+        <w:t>OBJ-03</w:t>
+      </w:r>
+      <w:r>
+        <w:rPr>
+          <w:rFonts w:ascii="Segoe UI Emoji" w:hAnsi="Segoe UI Emoji"/>
+          <w:sz w:val="24"/>
+          <w:lang w:val="es-ES"/>
+        </w:rPr>
+        <w:t>: Proveer una interfaz web intuitiva, con navegación clara (catálogo, carrito, perfil, búsqueda, filtrado).</w:t>
+      </w:r>
+    </w:p>
+    <w:p>
+      <w:pPr>
+        <w:numPr>
+          <w:ilvl w:val="0"/>
+          <w:numId w:val="3"/>
+        </w:numPr>
+        <w:rPr>
+          <w:rFonts w:ascii="Segoe UI Emoji" w:hAnsi="Segoe UI Emoji"/>
+          <w:b/>
+          <w:bCs/>
+          <w:sz w:val="24"/>
+          <w:lang w:val="es-ES"/>
+        </w:rPr>
+      </w:pPr>
+      <w:r>
+        <w:rPr>
+          <w:rFonts w:ascii="Segoe UI Emoji" w:hAnsi="Segoe UI Emoji"/>
+          <w:b/>
+          <w:bCs/>
+          <w:sz w:val="24"/>
+          <w:lang w:val="es-ES"/>
+        </w:rPr>
+        <w:t>OBJ-04</w:t>
+      </w:r>
+      <w:r>
+        <w:rPr>
+          <w:rFonts w:ascii="Segoe UI Emoji" w:hAnsi="Segoe UI Emoji"/>
+          <w:sz w:val="24"/>
+          <w:lang w:val="es-ES"/>
+        </w:rPr>
+        <w:t>: Asegurar la correcta gestión del proceso de compra, desde la selección de productos hasta la emisión de factura.</w:t>
+      </w:r>
+    </w:p>
+    <w:p>
+      <w:pPr>
+        <w:rPr>
+          <w:rFonts w:ascii="Segoe UI Emoji" w:hAnsi="Segoe UI Emoji"/>
+          <w:b/>
+          <w:bCs/>
+          <w:sz w:val="24"/>
+          <w:lang w:val="es-ES"/>
+        </w:rPr>
+      </w:pPr>
+      <w:r>
+        <w:rPr>
+          <w:rFonts w:ascii="Segoe UI Emoji" w:hAnsi="Segoe UI Emoji"/>
+          <w:b/>
+          <w:bCs/>
+          <w:sz w:val="24"/>
+          <w:lang w:val="es-ES"/>
+        </w:rPr>
+        <w:t>Objetivos del Usuario Comprador</w:t>
+      </w:r>
+    </w:p>
+    <w:p>
+      <w:pPr>
+        <w:numPr>
+          <w:ilvl w:val="0"/>
+          <w:numId w:val="4"/>
+        </w:numPr>
+        <w:rPr>
+          <w:rFonts w:ascii="Segoe UI Emoji" w:hAnsi="Segoe UI Emoji"/>
+          <w:sz w:val="24"/>
+          <w:lang w:val="es-ES"/>
+        </w:rPr>
+      </w:pPr>
+      <w:r>
+        <w:rPr>
+          <w:rFonts w:ascii="Segoe UI Emoji" w:hAnsi="Segoe UI Emoji"/>
+          <w:b/>
+          <w:bCs/>
+          <w:sz w:val="24"/>
+          <w:lang w:val="es-ES"/>
+        </w:rPr>
+        <w:t>OBJ-C01</w:t>
+      </w:r>
+      <w:r>
+        <w:rPr>
+          <w:rFonts w:ascii="Segoe UI Emoji" w:hAnsi="Segoe UI Emoji"/>
+          <w:sz w:val="24"/>
+          <w:lang w:val="es-ES"/>
+        </w:rPr>
+        <w:t>: Registrarse como cliente y gestionar su perfil personal.</w:t>
+      </w:r>
+    </w:p>
+    <w:p>
+      <w:pPr>
+        <w:numPr>
+          <w:ilvl w:val="0"/>
+          <w:numId w:val="4"/>
+        </w:numPr>
+        <w:rPr>
+          <w:rFonts w:ascii="Segoe UI Emoji" w:hAnsi="Segoe UI Emoji"/>
+          <w:sz w:val="24"/>
+          <w:lang w:val="es-ES"/>
+        </w:rPr>
+      </w:pPr>
+      <w:r>
+        <w:rPr>
+          <w:rFonts w:ascii="Segoe UI Emoji" w:hAnsi="Segoe UI Emoji"/>
+          <w:b/>
+          <w:bCs/>
+          <w:sz w:val="24"/>
+          <w:lang w:val="es-ES"/>
+        </w:rPr>
+        <w:t>OBJ-C02</w:t>
+      </w:r>
+      <w:r>
+        <w:rPr>
+          <w:rFonts w:ascii="Segoe UI Emoji" w:hAnsi="Segoe UI Emoji"/>
+          <w:sz w:val="24"/>
+          <w:lang w:val="es-ES"/>
+        </w:rPr>
+        <w:t>: Consultar el catálogo de productos con opciones de búsqueda, filtrado y ordenamiento.</w:t>
+      </w:r>
+    </w:p>
+    <w:p>
+      <w:pPr>
+        <w:numPr>
+          <w:ilvl w:val="0"/>
+          <w:numId w:val="4"/>
+        </w:numPr>
+        <w:rPr>
+          <w:rFonts w:ascii="Segoe UI Emoji" w:hAnsi="Segoe UI Emoji"/>
+          <w:sz w:val="24"/>
+          <w:lang w:val="es-ES"/>
+        </w:rPr>
+      </w:pPr>
+      <w:r>
+        <w:rPr>
+          <w:rFonts w:ascii="Segoe UI Emoji" w:hAnsi="Segoe UI Emoji"/>
+          <w:b/>
+          <w:bCs/>
+          <w:sz w:val="24"/>
+          <w:lang w:val="es-ES"/>
+        </w:rPr>
+        <w:t>OBJ-C03</w:t>
+      </w:r>
+      <w:r>
+        <w:rPr>
+          <w:rFonts w:ascii="Segoe UI Emoji" w:hAnsi="Segoe UI Emoji"/>
+          <w:sz w:val="24"/>
+          <w:lang w:val="es-ES"/>
+        </w:rPr>
+        <w:t>: Añadir productos al carrito, modificando cantidades y eliminando ítems.</w:t>
+      </w:r>
+    </w:p>
+    <w:p>
+      <w:pPr>
+        <w:numPr>
+          <w:ilvl w:val="0"/>
+          <w:numId w:val="4"/>
+        </w:numPr>
+        <w:rPr>
+          <w:rFonts w:ascii="Segoe UI Emoji" w:hAnsi="Segoe UI Emoji"/>
+          <w:sz w:val="24"/>
+          <w:lang w:val="es-ES"/>
+        </w:rPr>
+      </w:pPr>
+      <w:r>
+        <w:rPr>
+          <w:rFonts w:ascii="Segoe UI Emoji" w:hAnsi="Segoe UI Emoji"/>
+          <w:b/>
+          <w:bCs/>
+          <w:sz w:val="24"/>
+          <w:lang w:val="es-ES"/>
+        </w:rPr>
+        <w:t>OBJ-C04</w:t>
+      </w:r>
+      <w:r>
+        <w:rPr>
+          <w:rFonts w:ascii="Segoe UI Emoji" w:hAnsi="Segoe UI Emoji"/>
+          <w:sz w:val="24"/>
+          <w:lang w:val="es-ES"/>
+        </w:rPr>
+        <w:t>: Realizar compras en línea a través de un flujo de tres pasos (generar compra, pago/envío, validación).</w:t>
+      </w:r>
+    </w:p>
+    <w:p>
+      <w:pPr>
+        <w:numPr>
+          <w:ilvl w:val="0"/>
+          <w:numId w:val="4"/>
+        </w:numPr>
+        <w:rPr>
+          <w:rFonts w:ascii="Segoe UI Emoji" w:hAnsi="Segoe UI Emoji"/>
+          <w:sz w:val="24"/>
+          <w:lang w:val="es-ES"/>
+        </w:rPr>
+      </w:pPr>
+      <w:r>
+        <w:rPr>
+          <w:rFonts w:ascii="Segoe UI Emoji" w:hAnsi="Segoe UI Emoji"/>
+          <w:b/>
+          <w:bCs/>
+          <w:sz w:val="24"/>
+          <w:lang w:val="es-ES"/>
+        </w:rPr>
+        <w:t>OBJ-C0</w:t>
+      </w:r>
+      <w:r>
+        <w:rPr>
+          <w:rFonts w:ascii="Segoe UI Emoji" w:hAnsi="Segoe UI Emoji"/>
+          <w:b/>
+          <w:bCs/>
+          <w:sz w:val="24"/>
+          <w:lang w:val="es-ES"/>
+        </w:rPr>
+        <w:t>5</w:t>
+      </w:r>
+      <w:r>
+        <w:rPr>
+          <w:rFonts w:ascii="Segoe UI Emoji" w:hAnsi="Segoe UI Emoji"/>
+          <w:sz w:val="24"/>
+          <w:lang w:val="es-ES"/>
+        </w:rPr>
+        <w:t>: Consultar su historial de compras desde el perfil.</w:t>
+      </w:r>
+    </w:p>
+    <w:p>
+      <w:pPr>
+        <w:numPr>
+          <w:ilvl w:val="0"/>
+          <w:numId w:val="4"/>
+        </w:numPr>
+        <w:rPr>
+          <w:rFonts w:ascii="Segoe UI Emoji" w:hAnsi="Segoe UI Emoji"/>
+          <w:sz w:val="24"/>
+          <w:lang w:val="es-ES"/>
+        </w:rPr>
+      </w:pPr>
+      <w:r>
+        <w:rPr>
+          <w:rFonts w:ascii="Segoe UI Emoji" w:hAnsi="Segoe UI Emoji"/>
+          <w:b/>
+          <w:bCs/>
+          <w:sz w:val="24"/>
+          <w:lang w:val="es-ES"/>
+        </w:rPr>
+        <w:t>OBJ-C0</w:t>
+      </w:r>
+      <w:r>
+        <w:rPr>
+          <w:rFonts w:ascii="Segoe UI Emoji" w:hAnsi="Segoe UI Emoji"/>
+          <w:b/>
+          <w:bCs/>
+          <w:sz w:val="24"/>
+          <w:lang w:val="es-ES"/>
+        </w:rPr>
+        <w:t>6</w:t>
+      </w:r>
+      <w:r>
+        <w:rPr>
+          <w:rFonts w:ascii="Segoe UI Emoji" w:hAnsi="Segoe UI Emoji"/>
+          <w:sz w:val="24"/>
+          <w:lang w:val="es-ES"/>
+        </w:rPr>
+        <w:t>: Deshabilitar su cuenta en caso de no querer utilizar más el sistema.</w:t>
+      </w:r>
+    </w:p>
+    <w:p>
+      <w:pPr>
+        <w:rPr>
+          <w:rFonts w:ascii="Segoe UI Emoji" w:hAnsi="Segoe UI Emoji"/>
+          <w:sz w:val="24"/>
+          <w:lang w:val="es-ES"/>
+        </w:rPr>
+      </w:pPr>
+    </w:p>
+    <w:p>
+      <w:pPr>
+        <w:rPr>
+          <w:rFonts w:ascii="Segoe UI Emoji" w:hAnsi="Segoe UI Emoji"/>
+          <w:sz w:val="24"/>
+          <w:lang w:val="es-ES"/>
+        </w:rPr>
+      </w:pPr>
+    </w:p>
+    <w:p>
+      <w:pPr>
+        <w:rPr>
+          <w:rFonts w:ascii="Segoe UI Emoji" w:hAnsi="Segoe UI Emoji"/>
+          <w:sz w:val="24"/>
+          <w:lang w:val="es-ES"/>
+        </w:rPr>
+      </w:pPr>
+    </w:p>
+    <w:p>
+      <w:pPr>
+        <w:rPr>
+          <w:rFonts w:ascii="Segoe UI Emoji" w:hAnsi="Segoe UI Emoji"/>
+          <w:b/>
+          <w:bCs/>
+          <w:sz w:val="24"/>
+          <w:lang w:val="es-ES"/>
+        </w:rPr>
+      </w:pPr>
+    </w:p>
+    <w:p>
+      <w:pPr>
+        <w:rPr>
+          <w:rFonts w:ascii="Segoe UI Emoji" w:hAnsi="Segoe UI Emoji"/>
+          <w:b/>
+          <w:bCs/>
+          <w:sz w:val="24"/>
+          <w:lang w:val="es-ES"/>
+        </w:rPr>
+      </w:pPr>
+    </w:p>
+    <w:p>
+      <w:pPr>
+        <w:rPr>
+          <w:rFonts w:ascii="Segoe UI Emoji" w:hAnsi="Segoe UI Emoji"/>
+          <w:b/>
+          <w:bCs/>
+          <w:sz w:val="24"/>
+          <w:lang w:val="es-ES"/>
+        </w:rPr>
+      </w:pPr>
+      <w:r>
+        <w:rPr>
+          <w:rFonts w:ascii="Segoe UI Emoji" w:hAnsi="Segoe UI Emoji"/>
+          <w:b/>
+          <w:bCs/>
+          <w:sz w:val="24"/>
+          <w:lang w:val="es-ES"/>
+        </w:rPr>
+        <w:lastRenderedPageBreak/>
+        <w:t xml:space="preserve">Objetivos del Usuario Emprendedor </w:t>
+      </w:r>
+    </w:p>
+    <w:p>
+      <w:pPr>
+        <w:numPr>
+          <w:ilvl w:val="0"/>
+          <w:numId w:val="5"/>
+        </w:numPr>
+        <w:rPr>
+          <w:rFonts w:ascii="Segoe UI Emoji" w:hAnsi="Segoe UI Emoji"/>
+          <w:sz w:val="24"/>
+          <w:lang w:val="es-ES"/>
+        </w:rPr>
+      </w:pPr>
+      <w:r>
+        <w:rPr>
+          <w:rFonts w:ascii="Segoe UI Emoji" w:hAnsi="Segoe UI Emoji"/>
+          <w:b/>
+          <w:bCs/>
+          <w:sz w:val="24"/>
+          <w:lang w:val="es-ES"/>
+        </w:rPr>
+        <w:t>OBJ-E01</w:t>
+      </w:r>
+      <w:r>
+        <w:rPr>
+          <w:rFonts w:ascii="Segoe UI Emoji" w:hAnsi="Segoe UI Emoji"/>
+          <w:sz w:val="24"/>
+          <w:lang w:val="es-ES"/>
+        </w:rPr>
+        <w:t>: Registrar un emprendimiento y asociar datos de contacto.</w:t>
+      </w:r>
+    </w:p>
+    <w:p>
+      <w:pPr>
+        <w:numPr>
+          <w:ilvl w:val="0"/>
+          <w:numId w:val="5"/>
+        </w:numPr>
+        <w:rPr>
+          <w:rFonts w:ascii="Segoe UI Emoji" w:hAnsi="Segoe UI Emoji"/>
+          <w:sz w:val="24"/>
+          <w:lang w:val="es-ES"/>
+        </w:rPr>
+      </w:pPr>
+      <w:r>
+        <w:rPr>
+          <w:rFonts w:ascii="Segoe UI Emoji" w:hAnsi="Segoe UI Emoji"/>
+          <w:b/>
+          <w:bCs/>
+          <w:sz w:val="24"/>
+          <w:lang w:val="es-ES"/>
+        </w:rPr>
+        <w:t>OBJ-E02</w:t>
+      </w:r>
+      <w:r>
+        <w:rPr>
+          <w:rFonts w:ascii="Segoe UI Emoji" w:hAnsi="Segoe UI Emoji"/>
+          <w:sz w:val="24"/>
+          <w:lang w:val="es-ES"/>
+        </w:rPr>
+        <w:t>: Gestionar el catálogo de productos (añadir, modificar, habilitar/deshabilitar).</w:t>
+      </w:r>
+    </w:p>
+    <w:p>
+      <w:pPr>
+        <w:numPr>
+          <w:ilvl w:val="0"/>
+          <w:numId w:val="5"/>
+        </w:numPr>
+        <w:rPr>
+          <w:rFonts w:ascii="Segoe UI Emoji" w:hAnsi="Segoe UI Emoji"/>
+          <w:sz w:val="24"/>
+          <w:lang w:val="es-ES"/>
+        </w:rPr>
+      </w:pPr>
+      <w:r>
+        <w:rPr>
+          <w:rFonts w:ascii="Segoe UI Emoji" w:hAnsi="Segoe UI Emoji"/>
+          <w:b/>
+          <w:bCs/>
+          <w:sz w:val="24"/>
+          <w:lang w:val="es-ES"/>
+        </w:rPr>
+        <w:t>OBJ-E03</w:t>
+      </w:r>
+      <w:r>
+        <w:rPr>
+          <w:rFonts w:ascii="Segoe UI Emoji" w:hAnsi="Segoe UI Emoji"/>
+          <w:sz w:val="24"/>
+          <w:lang w:val="es-ES"/>
+        </w:rPr>
+        <w:t>: Administrar el stock de productos y, en caso de manufactura, de materias primas.</w:t>
+      </w:r>
+    </w:p>
+    <w:p>
+      <w:pPr>
+        <w:numPr>
+          <w:ilvl w:val="0"/>
+          <w:numId w:val="5"/>
+        </w:numPr>
+        <w:rPr>
+          <w:rFonts w:ascii="Segoe UI Emoji" w:hAnsi="Segoe UI Emoji"/>
+          <w:sz w:val="24"/>
+          <w:lang w:val="es-ES"/>
+        </w:rPr>
+      </w:pPr>
+      <w:r>
+        <w:rPr>
+          <w:rFonts w:ascii="Segoe UI Emoji" w:hAnsi="Segoe UI Emoji"/>
+          <w:b/>
+          <w:bCs/>
+          <w:sz w:val="24"/>
+          <w:lang w:val="es-ES"/>
+        </w:rPr>
+        <w:t>OBJ-E04</w:t>
+      </w:r>
+      <w:r>
+        <w:rPr>
+          <w:rFonts w:ascii="Segoe UI Emoji" w:hAnsi="Segoe UI Emoji"/>
+          <w:sz w:val="24"/>
+          <w:lang w:val="es-ES"/>
+        </w:rPr>
+        <w:t xml:space="preserve">: </w:t>
+      </w:r>
+      <w:r>
+        <w:rPr>
+          <w:rFonts w:ascii="Segoe UI Emoji" w:hAnsi="Segoe UI Emoji"/>
+          <w:sz w:val="24"/>
+          <w:lang w:val="es-ES"/>
+        </w:rPr>
+        <w:t>Generar nuevos usuarios emprendedores para la gestión de</w:t>
+      </w:r>
+      <w:r>
+        <w:rPr>
+          <w:rFonts w:ascii="Segoe UI Emoji" w:hAnsi="Segoe UI Emoji"/>
+          <w:sz w:val="24"/>
+          <w:lang w:val="es-ES"/>
+        </w:rPr>
+        <w:t>l sistema</w:t>
+      </w:r>
+      <w:r>
+        <w:rPr>
+          <w:rFonts w:ascii="Segoe UI Emoji" w:hAnsi="Segoe UI Emoji"/>
+          <w:sz w:val="24"/>
+          <w:lang w:val="es-ES"/>
+        </w:rPr>
+        <w:t>.</w:t>
+      </w:r>
+    </w:p>
+    <w:p>
+      <w:pPr>
+        <w:numPr>
+          <w:ilvl w:val="0"/>
+          <w:numId w:val="5"/>
+        </w:numPr>
+        <w:rPr>
+          <w:rFonts w:ascii="Segoe UI Emoji" w:hAnsi="Segoe UI Emoji"/>
+          <w:sz w:val="24"/>
+          <w:lang w:val="es-ES"/>
+        </w:rPr>
+      </w:pPr>
+      <w:r>
+        <w:rPr>
+          <w:rFonts w:ascii="Segoe UI Emoji" w:hAnsi="Segoe UI Emoji"/>
+          <w:b/>
+          <w:bCs/>
+          <w:sz w:val="24"/>
+          <w:lang w:val="es-ES"/>
+        </w:rPr>
+        <w:t>OBJ-E05</w:t>
+      </w:r>
+      <w:r>
+        <w:rPr>
+          <w:rFonts w:ascii="Segoe UI Emoji" w:hAnsi="Segoe UI Emoji"/>
+          <w:sz w:val="24"/>
+          <w:lang w:val="es-ES"/>
+        </w:rPr>
+        <w:t>: Visualizar y analizar métricas de ventas (estadísticas, ingresos, productos más vendidos).</w:t>
+      </w:r>
+    </w:p>
+    <w:p>
+      <w:pPr>
+        <w:numPr>
+          <w:ilvl w:val="0"/>
+          <w:numId w:val="5"/>
+        </w:numPr>
+        <w:rPr>
+          <w:rFonts w:ascii="Segoe UI Emoji" w:hAnsi="Segoe UI Emoji"/>
+          <w:sz w:val="24"/>
+          <w:lang w:val="es-ES"/>
+        </w:rPr>
+      </w:pPr>
+      <w:r>
+        <w:rPr>
+          <w:rFonts w:ascii="Segoe UI Emoji" w:hAnsi="Segoe UI Emoji"/>
+          <w:b/>
+          <w:bCs/>
+          <w:sz w:val="24"/>
+          <w:lang w:val="es-ES"/>
+        </w:rPr>
+        <w:t>OBJ-E06</w:t>
+      </w:r>
+      <w:r>
+        <w:rPr>
+          <w:rFonts w:ascii="Segoe UI Emoji" w:hAnsi="Segoe UI Emoji"/>
+          <w:sz w:val="24"/>
+          <w:lang w:val="es-ES"/>
+        </w:rPr>
+        <w:t>: Emitir facturas en base a las ventas procesadas.</w:t>
+      </w:r>
+    </w:p>
+    <w:p>
+      <w:pPr>
+        <w:numPr>
+          <w:ilvl w:val="0"/>
+          <w:numId w:val="5"/>
+        </w:numPr>
+        <w:rPr>
+          <w:rFonts w:ascii="Segoe UI Emoji" w:hAnsi="Segoe UI Emoji"/>
+          <w:sz w:val="24"/>
+          <w:lang w:val="es-ES"/>
+        </w:rPr>
+      </w:pPr>
+      <w:r>
+        <w:rPr>
+          <w:rFonts w:ascii="Segoe UI Emoji" w:hAnsi="Segoe UI Emoji"/>
+          <w:b/>
+          <w:bCs/>
+          <w:sz w:val="24"/>
+          <w:lang w:val="es-ES"/>
+        </w:rPr>
+        <w:t>OBJ-E07</w:t>
+      </w:r>
+      <w:r>
+        <w:rPr>
+          <w:rFonts w:ascii="Segoe UI Emoji" w:hAnsi="Segoe UI Emoji"/>
+          <w:sz w:val="24"/>
+          <w:lang w:val="es-ES"/>
+        </w:rPr>
+        <w:t>: Gestionar pedidos recibidos y su estado (pendiente de pago, pagado, enviado, completado).</w:t>
+      </w:r>
+    </w:p>
+    <w:p>
+      <w:pPr>
+        <w:rPr>
+          <w:rFonts w:ascii="Segoe UI Emoji" w:hAnsi="Segoe UI Emoji"/>
+          <w:sz w:val="24"/>
+        </w:rPr>
+      </w:pPr>
+    </w:p>
+    <w:p>
+      <w:pPr>
+        <w:rPr>
+          <w:rFonts w:ascii="Segoe UI Emoji" w:hAnsi="Segoe UI Emoji"/>
+          <w:sz w:val="24"/>
+        </w:rPr>
+      </w:pPr>
+    </w:p>
+    <w:p>
+      <w:pPr>
+        <w:rPr>
+          <w:rFonts w:ascii="Segoe UI Emoji" w:hAnsi="Segoe UI Emoji"/>
+          <w:b/>
           <w:sz w:val="24"/>
           <w:u w:val="single"/>
         </w:rPr>
@@ -71,7 +763,16 @@
           <w:sz w:val="24"/>
           <w:u w:val="single"/>
         </w:rPr>
-        <w:t>Generales</w:t>
+        <w:t xml:space="preserve">Funcionales </w:t>
+      </w:r>
+      <w:r>
+        <w:rPr>
+          <w:rFonts w:ascii="Segoe UI Emoji" w:hAnsi="Segoe UI Emoji"/>
+          <w:b/>
+          <w:sz w:val="24"/>
+          <w:u w:val="single"/>
+        </w:rPr>
+        <w:t>General</w:t>
       </w:r>
     </w:p>
     <w:p>
@@ -83,23 +784,192 @@
         </w:numPr>
         <w:rPr>
           <w:rFonts w:ascii="Segoe UI Emoji" w:hAnsi="Segoe UI Emoji"/>
-          <w:sz w:val="24"/>
-        </w:rPr>
-      </w:pPr>
-      <w:r>
-        <w:rPr>
-          <w:rFonts w:ascii="Segoe UI Emoji" w:hAnsi="Segoe UI Emoji"/>
-          <w:i/>
-          <w:sz w:val="24"/>
-        </w:rPr>
-        <w:t>Seguridad</w:t>
-      </w:r>
-      <w:r>
-        <w:rPr>
-          <w:rFonts w:ascii="Segoe UI Emoji" w:hAnsi="Segoe UI Emoji"/>
-          <w:sz w:val="24"/>
-        </w:rPr>
-        <w:t xml:space="preserve"> abarcada por un sistema de roles y permisos que delimiten lo que puede hacer un usuario comprador a diferencia de un usuario emprendedor.</w:t>
+          <w:b/>
+          <w:sz w:val="24"/>
+          <w:u w:val="single"/>
+        </w:rPr>
+      </w:pPr>
+      <w:r>
+        <w:rPr>
+          <w:rFonts w:ascii="Segoe UI Emoji" w:hAnsi="Segoe UI Emoji"/>
+          <w:i/>
+          <w:sz w:val="24"/>
+        </w:rPr>
+        <w:t>RFG-</w:t>
+      </w:r>
+      <w:r>
+        <w:rPr>
+          <w:rFonts w:ascii="Segoe UI Emoji" w:hAnsi="Segoe UI Emoji"/>
+          <w:i/>
+          <w:sz w:val="24"/>
+        </w:rPr>
+        <w:t>1</w:t>
+      </w:r>
+      <w:r>
+        <w:rPr>
+          <w:rFonts w:ascii="Segoe UI Emoji" w:hAnsi="Segoe UI Emoji"/>
+          <w:i/>
+          <w:sz w:val="24"/>
+        </w:rPr>
+        <w:t xml:space="preserve"> </w:t>
+      </w:r>
+      <w:r>
+        <w:rPr>
+          <w:rFonts w:ascii="Segoe UI Emoji" w:hAnsi="Segoe UI Emoji"/>
+          <w:iCs/>
+          <w:sz w:val="24"/>
+        </w:rPr>
+        <w:t>|</w:t>
+      </w:r>
+      <w:r>
+        <w:rPr>
+          <w:rFonts w:ascii="Segoe UI Emoji" w:hAnsi="Segoe UI Emoji"/>
+          <w:i/>
+          <w:sz w:val="24"/>
+        </w:rPr>
+        <w:t xml:space="preserve"> Dar acceso limitado a la página principal</w:t>
+      </w:r>
+      <w:r>
+        <w:rPr>
+          <w:rFonts w:ascii="Segoe UI Emoji" w:hAnsi="Segoe UI Emoji"/>
+          <w:i/>
+          <w:sz w:val="24"/>
+        </w:rPr>
+        <w:t>:</w:t>
+      </w:r>
+      <w:r>
+        <w:rPr>
+          <w:rFonts w:ascii="Segoe UI Emoji" w:hAnsi="Segoe UI Emoji"/>
+          <w:i/>
+          <w:sz w:val="24"/>
+        </w:rPr>
+        <w:t xml:space="preserve"> </w:t>
+      </w:r>
+      <w:r>
+        <w:rPr>
+          <w:rFonts w:ascii="Segoe UI Emoji" w:hAnsi="Segoe UI Emoji"/>
+          <w:i/>
+          <w:sz w:val="24"/>
+        </w:rPr>
+        <w:t xml:space="preserve"> </w:t>
+      </w:r>
+      <w:r>
+        <w:rPr>
+          <w:rFonts w:ascii="Segoe UI Emoji" w:hAnsi="Segoe UI Emoji"/>
+          <w:iCs/>
+          <w:sz w:val="24"/>
+        </w:rPr>
+        <w:t>El usuario</w:t>
+      </w:r>
+      <w:r>
+        <w:rPr>
+          <w:rFonts w:ascii="Segoe UI Emoji" w:hAnsi="Segoe UI Emoji"/>
+          <w:iCs/>
+          <w:sz w:val="24"/>
+        </w:rPr>
+        <w:t xml:space="preserve">, sin necesariamente logearse, </w:t>
+      </w:r>
+      <w:r>
+        <w:rPr>
+          <w:rFonts w:ascii="Segoe UI Emoji" w:hAnsi="Segoe UI Emoji"/>
+          <w:iCs/>
+          <w:sz w:val="24"/>
+        </w:rPr>
+        <w:t xml:space="preserve">podrá </w:t>
+      </w:r>
+      <w:r>
+        <w:rPr>
+          <w:rFonts w:ascii="Segoe UI Emoji" w:hAnsi="Segoe UI Emoji"/>
+          <w:iCs/>
+          <w:sz w:val="24"/>
+        </w:rPr>
+        <w:t>ingresar al menú principal</w:t>
+      </w:r>
+      <w:r>
+        <w:rPr>
+          <w:rFonts w:ascii="Segoe UI Emoji" w:hAnsi="Segoe UI Emoji"/>
+          <w:iCs/>
+          <w:sz w:val="24"/>
+        </w:rPr>
+        <w:t xml:space="preserve"> </w:t>
+      </w:r>
+      <w:r>
+        <w:rPr>
+          <w:rFonts w:ascii="Segoe UI Emoji" w:hAnsi="Segoe UI Emoji"/>
+          <w:sz w:val="24"/>
+        </w:rPr>
+        <w:t>donde</w:t>
+      </w:r>
+      <w:r>
+        <w:rPr>
+          <w:rFonts w:ascii="Segoe UI Emoji" w:hAnsi="Segoe UI Emoji"/>
+          <w:sz w:val="24"/>
+        </w:rPr>
+        <w:t xml:space="preserve">, y hasta que </w:t>
+      </w:r>
+      <w:r>
+        <w:rPr>
+          <w:rFonts w:ascii="Segoe UI Emoji" w:hAnsi="Segoe UI Emoji"/>
+          <w:sz w:val="24"/>
+        </w:rPr>
+        <w:t>desee realizar una compra,</w:t>
+      </w:r>
+      <w:r>
+        <w:rPr>
+          <w:rFonts w:ascii="Segoe UI Emoji" w:hAnsi="Segoe UI Emoji"/>
+          <w:sz w:val="24"/>
+        </w:rPr>
+        <w:t xml:space="preserve"> </w:t>
+      </w:r>
+      <w:r>
+        <w:rPr>
+          <w:rFonts w:ascii="Segoe UI Emoji" w:hAnsi="Segoe UI Emoji"/>
+          <w:sz w:val="24"/>
+        </w:rPr>
+        <w:t>tendrá acceso</w:t>
+      </w:r>
+      <w:r>
+        <w:rPr>
+          <w:rFonts w:ascii="Segoe UI Emoji" w:hAnsi="Segoe UI Emoji"/>
+          <w:sz w:val="24"/>
+        </w:rPr>
+        <w:t xml:space="preserve"> al</w:t>
+      </w:r>
+      <w:r>
+        <w:rPr>
+          <w:rFonts w:ascii="Segoe UI Emoji" w:hAnsi="Segoe UI Emoji"/>
+          <w:sz w:val="24"/>
+        </w:rPr>
+        <w:t xml:space="preserve"> contenido principal que incluye: catálogo, menús, filtrado y búsqueda, opciones de perfil</w:t>
+      </w:r>
+      <w:r>
+        <w:rPr>
+          <w:rFonts w:ascii="Segoe UI Emoji" w:hAnsi="Segoe UI Emoji"/>
+          <w:sz w:val="24"/>
+        </w:rPr>
+        <w:t xml:space="preserve"> e</w:t>
+      </w:r>
+      <w:r>
+        <w:rPr>
+          <w:rFonts w:ascii="Segoe UI Emoji" w:hAnsi="Segoe UI Emoji"/>
+          <w:sz w:val="24"/>
+        </w:rPr>
+        <w:t xml:space="preserve"> información.</w:t>
+      </w:r>
+      <w:r>
+        <w:rPr>
+          <w:rFonts w:ascii="Segoe UI Emoji" w:hAnsi="Segoe UI Emoji"/>
+          <w:sz w:val="24"/>
+        </w:rPr>
+        <w:t xml:space="preserve"> </w:t>
+      </w:r>
+      <w:r>
+        <w:rPr>
+          <w:rFonts w:ascii="Segoe UI Emoji" w:hAnsi="Segoe UI Emoji"/>
+          <w:iCs/>
+          <w:sz w:val="24"/>
+        </w:rPr>
+        <w:t>.</w:t>
       </w:r>
     </w:p>
     <w:p>
@@ -117,24 +987,130 @@
       <w:r>
         <w:rPr>
           <w:rFonts w:ascii="Segoe UI Emoji" w:hAnsi="Segoe UI Emoji"/>
-          <w:sz w:val="24"/>
-        </w:rPr>
-        <w:t xml:space="preserve">El </w:t>
-      </w:r>
-      <w:r>
-        <w:rPr>
-          <w:rFonts w:ascii="Segoe UI Emoji" w:hAnsi="Segoe UI Emoji"/>
-          <w:i/>
-          <w:sz w:val="24"/>
-        </w:rPr>
-        <w:t>registro</w:t>
-      </w:r>
-      <w:r>
-        <w:rPr>
-          <w:rFonts w:ascii="Segoe UI Emoji" w:hAnsi="Segoe UI Emoji"/>
-          <w:sz w:val="24"/>
-        </w:rPr>
-        <w:t xml:space="preserve"> de ambos tipos de usuarios estará constituido por la declaración del rol que cumplirá la cuenta (emprendedor/comprador).</w:t>
+          <w:i/>
+          <w:sz w:val="24"/>
+        </w:rPr>
+        <w:t>RFG-</w:t>
+      </w:r>
+      <w:r>
+        <w:rPr>
+          <w:rFonts w:ascii="Segoe UI Emoji" w:hAnsi="Segoe UI Emoji"/>
+          <w:i/>
+          <w:sz w:val="24"/>
+        </w:rPr>
+        <w:t>2</w:t>
+      </w:r>
+      <w:r>
+        <w:rPr>
+          <w:rFonts w:ascii="Segoe UI Emoji" w:hAnsi="Segoe UI Emoji"/>
+          <w:i/>
+          <w:sz w:val="24"/>
+        </w:rPr>
+        <w:t xml:space="preserve"> | Dar de alta un nuevo usuario</w:t>
+      </w:r>
+      <w:r>
+        <w:rPr>
+          <w:rFonts w:ascii="Segoe UI Emoji" w:hAnsi="Segoe UI Emoji"/>
+          <w:i/>
+          <w:sz w:val="24"/>
+        </w:rPr>
+        <w:t xml:space="preserve">: </w:t>
+      </w:r>
+      <w:r>
+        <w:rPr>
+          <w:rFonts w:ascii="Segoe UI Emoji" w:hAnsi="Segoe UI Emoji"/>
+          <w:iCs/>
+          <w:sz w:val="24"/>
+        </w:rPr>
+        <w:t>Registro de nuevo</w:t>
+      </w:r>
+      <w:r>
+        <w:rPr>
+          <w:rFonts w:ascii="Segoe UI Emoji" w:hAnsi="Segoe UI Emoji"/>
+          <w:iCs/>
+          <w:sz w:val="24"/>
+        </w:rPr>
+        <w:t>s</w:t>
+      </w:r>
+      <w:r>
+        <w:rPr>
+          <w:rFonts w:ascii="Segoe UI Emoji" w:hAnsi="Segoe UI Emoji"/>
+          <w:iCs/>
+          <w:sz w:val="24"/>
+        </w:rPr>
+        <w:t xml:space="preserve"> usuario</w:t>
+      </w:r>
+      <w:r>
+        <w:rPr>
+          <w:rFonts w:ascii="Segoe UI Emoji" w:hAnsi="Segoe UI Emoji"/>
+          <w:iCs/>
+          <w:sz w:val="24"/>
+        </w:rPr>
+        <w:t>s</w:t>
+      </w:r>
+      <w:r>
+        <w:rPr>
+          <w:rFonts w:ascii="Segoe UI Emoji" w:hAnsi="Segoe UI Emoji"/>
+          <w:iCs/>
+          <w:sz w:val="24"/>
+        </w:rPr>
+        <w:t xml:space="preserve">, </w:t>
+      </w:r>
+      <w:r>
+        <w:rPr>
+          <w:rFonts w:ascii="Segoe UI Emoji" w:hAnsi="Segoe UI Emoji"/>
+          <w:iCs/>
+          <w:sz w:val="24"/>
+        </w:rPr>
+        <w:t>est</w:t>
+      </w:r>
+      <w:r>
+        <w:rPr>
+          <w:rFonts w:ascii="Segoe UI Emoji" w:hAnsi="Segoe UI Emoji"/>
+          <w:iCs/>
+          <w:sz w:val="24"/>
+        </w:rPr>
+        <w:t>os</w:t>
+      </w:r>
+      <w:r>
+        <w:rPr>
+          <w:rFonts w:ascii="Segoe UI Emoji" w:hAnsi="Segoe UI Emoji"/>
+          <w:iCs/>
+          <w:sz w:val="24"/>
+        </w:rPr>
+        <w:t xml:space="preserve"> ingresará</w:t>
+      </w:r>
+      <w:r>
+        <w:rPr>
+          <w:rFonts w:ascii="Segoe UI Emoji" w:hAnsi="Segoe UI Emoji"/>
+          <w:iCs/>
+          <w:sz w:val="24"/>
+        </w:rPr>
+        <w:t>n</w:t>
+      </w:r>
+      <w:r>
+        <w:rPr>
+          <w:rFonts w:ascii="Segoe UI Emoji" w:hAnsi="Segoe UI Emoji"/>
+          <w:iCs/>
+          <w:sz w:val="24"/>
+        </w:rPr>
+        <w:t xml:space="preserve"> sus datos </w:t>
+      </w:r>
+      <w:r>
+        <w:rPr>
+          <w:rFonts w:ascii="Segoe UI Emoji" w:hAnsi="Segoe UI Emoji"/>
+          <w:iCs/>
+          <w:sz w:val="24"/>
+        </w:rPr>
+        <w:t>personales</w:t>
+      </w:r>
+      <w:r>
+        <w:rPr>
+          <w:rFonts w:ascii="Segoe UI Emoji" w:hAnsi="Segoe UI Emoji"/>
+          <w:iCs/>
+          <w:sz w:val="24"/>
+        </w:rPr>
+        <w:t xml:space="preserve"> y generará las credenciales de acceso.</w:t>
       </w:r>
     </w:p>
     <w:p>
@@ -152,6 +1128,54 @@
       <w:r>
         <w:rPr>
           <w:rFonts w:ascii="Segoe UI Emoji" w:hAnsi="Segoe UI Emoji"/>
+          <w:i/>
+          <w:sz w:val="24"/>
+        </w:rPr>
+        <w:t>RFG-</w:t>
+      </w:r>
+      <w:r>
+        <w:rPr>
+          <w:rFonts w:ascii="Segoe UI Emoji" w:hAnsi="Segoe UI Emoji"/>
+          <w:i/>
+          <w:sz w:val="24"/>
+        </w:rPr>
+        <w:t>3</w:t>
+      </w:r>
+      <w:r>
+        <w:rPr>
+          <w:rFonts w:ascii="Segoe UI Emoji" w:hAnsi="Segoe UI Emoji"/>
+          <w:i/>
+          <w:sz w:val="24"/>
+        </w:rPr>
+        <w:t xml:space="preserve"> |</w:t>
+      </w:r>
+      <w:r>
+        <w:rPr>
+          <w:rFonts w:ascii="Segoe UI Emoji" w:hAnsi="Segoe UI Emoji"/>
+          <w:i/>
+          <w:sz w:val="24"/>
+        </w:rPr>
+        <w:t xml:space="preserve"> Autenticar un usuario</w:t>
+      </w:r>
+      <w:r>
+        <w:rPr>
+          <w:rFonts w:ascii="Segoe UI Emoji" w:hAnsi="Segoe UI Emoji"/>
+          <w:i/>
+          <w:sz w:val="24"/>
+        </w:rPr>
+        <w:t xml:space="preserve">: </w:t>
+      </w:r>
+      <w:r>
+        <w:rPr>
+          <w:rFonts w:ascii="Segoe UI Emoji" w:hAnsi="Segoe UI Emoji"/>
+          <w:i/>
+          <w:sz w:val="24"/>
+        </w:rPr>
+        <w:t xml:space="preserve"> </w:t>
+      </w:r>
+      <w:r>
+        <w:rPr>
+          <w:rFonts w:ascii="Segoe UI Emoji" w:hAnsi="Segoe UI Emoji"/>
           <w:sz w:val="24"/>
         </w:rPr>
         <w:t xml:space="preserve">Para la </w:t>
@@ -187,6 +1211,62 @@
       <w:r>
         <w:rPr>
           <w:rFonts w:ascii="Segoe UI Emoji" w:hAnsi="Segoe UI Emoji"/>
+          <w:i/>
+          <w:sz w:val="24"/>
+        </w:rPr>
+        <w:t>RFG-</w:t>
+      </w:r>
+      <w:r>
+        <w:rPr>
+          <w:rFonts w:ascii="Segoe UI Emoji" w:hAnsi="Segoe UI Emoji"/>
+          <w:i/>
+          <w:sz w:val="24"/>
+        </w:rPr>
+        <w:t>4</w:t>
+      </w:r>
+      <w:r>
+        <w:rPr>
+          <w:rFonts w:ascii="Segoe UI Emoji" w:hAnsi="Segoe UI Emoji"/>
+          <w:i/>
+          <w:sz w:val="24"/>
+        </w:rPr>
+        <w:t xml:space="preserve"> | </w:t>
+      </w:r>
+      <w:r>
+        <w:rPr>
+          <w:rFonts w:ascii="Segoe UI Emoji" w:hAnsi="Segoe UI Emoji"/>
+          <w:i/>
+          <w:sz w:val="24"/>
+        </w:rPr>
+        <w:t>Sis</w:t>
+      </w:r>
+      <w:r>
+        <w:rPr>
+          <w:rFonts w:ascii="Segoe UI Emoji" w:hAnsi="Segoe UI Emoji"/>
+          <w:i/>
+          <w:sz w:val="24"/>
+        </w:rPr>
+        <w:t>tema de Roles y Permisos:</w:t>
+      </w:r>
+      <w:r>
+        <w:rPr>
+          <w:rFonts w:ascii="Segoe UI Emoji" w:hAnsi="Segoe UI Emoji"/>
+          <w:i/>
+          <w:sz w:val="24"/>
+        </w:rPr>
+        <w:t xml:space="preserve"> </w:t>
+      </w:r>
+      <w:r>
+        <w:rPr>
+          <w:rFonts w:ascii="Segoe UI Emoji" w:hAnsi="Segoe UI Emoji"/>
+          <w:i/>
+          <w:sz w:val="24"/>
+        </w:rPr>
+        <w:t xml:space="preserve"> </w:t>
+      </w:r>
+      <w:r>
+        <w:rPr>
+          <w:rFonts w:ascii="Segoe UI Emoji" w:hAnsi="Segoe UI Emoji"/>
           <w:sz w:val="24"/>
         </w:rPr>
         <w:t xml:space="preserve">Una vez autenticado se </w:t>
@@ -211,8 +1291,86 @@
           <w:rFonts w:ascii="Segoe UI Emoji" w:hAnsi="Segoe UI Emoji"/>
           <w:sz w:val="24"/>
         </w:rPr>
-        <w:t xml:space="preserve"> de la web donde se encontrará el contenido principal que incluye: catálogo, menús, filtrado y búsqueda, opciones de perfil, carrito de compras e información.</w:t>
-      </w:r>
+        <w:t xml:space="preserve"> de la web </w:t>
+      </w:r>
+      <w:r>
+        <w:rPr>
+          <w:rFonts w:ascii="Segoe UI Emoji" w:hAnsi="Segoe UI Emoji"/>
+          <w:sz w:val="24"/>
+        </w:rPr>
+        <w:t xml:space="preserve">con todas las funcionalidades </w:t>
+      </w:r>
+      <w:r>
+        <w:rPr>
+          <w:rFonts w:ascii="Segoe UI Emoji" w:hAnsi="Segoe UI Emoji"/>
+          <w:sz w:val="24"/>
+        </w:rPr>
+        <w:t xml:space="preserve">correspondiente al rol en </w:t>
+      </w:r>
+      <w:r>
+        <w:rPr>
+          <w:rFonts w:ascii="Segoe UI Emoji" w:hAnsi="Segoe UI Emoji"/>
+          <w:sz w:val="24"/>
+        </w:rPr>
+        <w:t>cuestión</w:t>
+      </w:r>
+      <w:r>
+        <w:rPr>
+          <w:rFonts w:ascii="Segoe UI Emoji" w:hAnsi="Segoe UI Emoji"/>
+          <w:sz w:val="24"/>
+        </w:rPr>
+        <w:t>.</w:t>
+      </w:r>
+    </w:p>
+    <w:p>
+      <w:pPr>
+        <w:rPr>
+          <w:rFonts w:ascii="Segoe UI Emoji" w:hAnsi="Segoe UI Emoji"/>
+          <w:b/>
+          <w:sz w:val="24"/>
+          <w:u w:val="single"/>
+        </w:rPr>
+      </w:pPr>
+    </w:p>
+    <w:p>
+      <w:pPr>
+        <w:rPr>
+          <w:rFonts w:ascii="Segoe UI Emoji" w:hAnsi="Segoe UI Emoji"/>
+          <w:b/>
+          <w:sz w:val="24"/>
+          <w:u w:val="single"/>
+        </w:rPr>
+      </w:pPr>
+    </w:p>
+    <w:p>
+      <w:pPr>
+        <w:rPr>
+          <w:rFonts w:ascii="Segoe UI Emoji" w:hAnsi="Segoe UI Emoji"/>
+          <w:b/>
+          <w:sz w:val="24"/>
+          <w:u w:val="single"/>
+        </w:rPr>
+      </w:pPr>
+    </w:p>
+    <w:p>
+      <w:pPr>
+        <w:rPr>
+          <w:rFonts w:ascii="Segoe UI Emoji" w:hAnsi="Segoe UI Emoji"/>
+          <w:b/>
+          <w:sz w:val="24"/>
+          <w:u w:val="single"/>
+        </w:rPr>
+      </w:pPr>
+    </w:p>
+    <w:p>
+      <w:pPr>
+        <w:rPr>
+          <w:rFonts w:ascii="Segoe UI Emoji" w:hAnsi="Segoe UI Emoji"/>
+          <w:b/>
+          <w:sz w:val="24"/>
+          <w:u w:val="single"/>
+        </w:rPr>
+      </w:pPr>
     </w:p>
     <w:p>
       <w:pPr>
@@ -275,6 +1433,70 @@
       <w:r>
         <w:rPr>
           <w:rFonts w:ascii="Segoe UI Emoji" w:hAnsi="Segoe UI Emoji"/>
+          <w:i/>
+          <w:sz w:val="24"/>
+        </w:rPr>
+        <w:t>RF</w:t>
+      </w:r>
+      <w:r>
+        <w:rPr>
+          <w:rFonts w:ascii="Segoe UI Emoji" w:hAnsi="Segoe UI Emoji"/>
+          <w:i/>
+          <w:sz w:val="24"/>
+        </w:rPr>
+        <w:t>E</w:t>
+      </w:r>
+      <w:r>
+        <w:rPr>
+          <w:rFonts w:ascii="Segoe UI Emoji" w:hAnsi="Segoe UI Emoji"/>
+          <w:i/>
+          <w:sz w:val="24"/>
+        </w:rPr>
+        <w:t>-1</w:t>
+      </w:r>
+      <w:r>
+        <w:rPr>
+          <w:rFonts w:ascii="Segoe UI Emoji" w:hAnsi="Segoe UI Emoji"/>
+          <w:i/>
+          <w:sz w:val="24"/>
+        </w:rPr>
+        <w:t xml:space="preserve"> </w:t>
+      </w:r>
+      <w:r>
+        <w:rPr>
+          <w:rFonts w:ascii="Segoe UI Emoji" w:hAnsi="Segoe UI Emoji"/>
+          <w:i/>
+          <w:sz w:val="24"/>
+        </w:rPr>
+        <w:t>| Dar acceso a gestión de productos</w:t>
+      </w:r>
+      <w:r>
+        <w:rPr>
+          <w:rFonts w:ascii="Segoe UI Emoji" w:hAnsi="Segoe UI Emoji"/>
+          <w:i/>
+          <w:sz w:val="24"/>
+        </w:rPr>
+        <w:t>:</w:t>
+      </w:r>
+      <w:r>
+        <w:rPr>
+          <w:rFonts w:ascii="Segoe UI Emoji" w:hAnsi="Segoe UI Emoji"/>
+          <w:i/>
+          <w:sz w:val="24"/>
+        </w:rPr>
+        <w:t xml:space="preserve"> </w:t>
+      </w:r>
+      <w:r>
+        <w:rPr>
+          <w:rFonts w:ascii="Segoe UI Emoji" w:hAnsi="Segoe UI Emoji"/>
+          <w:i/>
+          <w:sz w:val="24"/>
+        </w:rPr>
+        <w:t xml:space="preserve"> </w:t>
+      </w:r>
+      <w:r>
+        <w:rPr>
+          <w:rFonts w:ascii="Segoe UI Emoji" w:hAnsi="Segoe UI Emoji"/>
           <w:sz w:val="24"/>
         </w:rPr>
         <w:t xml:space="preserve">La </w:t>
@@ -317,24 +1539,50 @@
       <w:r>
         <w:rPr>
           <w:rFonts w:ascii="Segoe UI Emoji" w:hAnsi="Segoe UI Emoji"/>
-          <w:sz w:val="24"/>
-        </w:rPr>
-        <w:t xml:space="preserve">Va a tener acceso a </w:t>
-      </w:r>
-      <w:r>
-        <w:rPr>
-          <w:rFonts w:ascii="Segoe UI Emoji" w:hAnsi="Segoe UI Emoji"/>
-          <w:i/>
-          <w:sz w:val="24"/>
-        </w:rPr>
-        <w:t>métricas y estadísticas</w:t>
-      </w:r>
-      <w:r>
-        <w:rPr>
-          <w:rFonts w:ascii="Segoe UI Emoji" w:hAnsi="Segoe UI Emoji"/>
-          <w:sz w:val="24"/>
-        </w:rPr>
-        <w:t xml:space="preserve"> de ventas.</w:t>
+          <w:i/>
+          <w:sz w:val="24"/>
+        </w:rPr>
+        <w:t>RFE-2</w:t>
+      </w:r>
+      <w:r>
+        <w:rPr>
+          <w:rFonts w:ascii="Segoe UI Emoji" w:hAnsi="Segoe UI Emoji"/>
+          <w:i/>
+          <w:sz w:val="24"/>
+        </w:rPr>
+        <w:t xml:space="preserve"> | </w:t>
+      </w:r>
+      <w:r>
+        <w:rPr>
+          <w:rFonts w:ascii="Segoe UI Emoji" w:hAnsi="Segoe UI Emoji"/>
+          <w:i/>
+          <w:sz w:val="24"/>
+        </w:rPr>
+        <w:t xml:space="preserve">Dar acceso a </w:t>
+      </w:r>
+      <w:r>
+        <w:rPr>
+          <w:rFonts w:ascii="Segoe UI Emoji" w:hAnsi="Segoe UI Emoji"/>
+          <w:i/>
+          <w:sz w:val="24"/>
+        </w:rPr>
+        <w:t xml:space="preserve">Estadísticas: </w:t>
+      </w:r>
+      <w:r>
+        <w:rPr>
+          <w:rFonts w:ascii="Segoe UI Emoji" w:hAnsi="Segoe UI Emoji"/>
+          <w:iCs/>
+          <w:sz w:val="24"/>
+        </w:rPr>
+        <w:t>El usuario puede ver las estadísticas correspondientes a cantidad de vent</w:t>
+      </w:r>
+      <w:r>
+        <w:rPr>
+          <w:rFonts w:ascii="Segoe UI Emoji" w:hAnsi="Segoe UI Emoji"/>
+          <w:iCs/>
+          <w:sz w:val="24"/>
+        </w:rPr>
+        <w:t>a</w:t>
       </w:r>
     </w:p>
     <w:p>
@@ -352,10 +1600,60 @@
       <w:r>
         <w:rPr>
           <w:rFonts w:ascii="Segoe UI Emoji" w:hAnsi="Segoe UI Emoji"/>
-          <w:sz w:val="24"/>
-        </w:rPr>
-        <w:t>Asociar más cuentas al mismo emprendimiento si lo desea (generar nuevo usuario emprendedor).</w:t>
-      </w:r>
+          <w:i/>
+          <w:sz w:val="24"/>
+        </w:rPr>
+        <w:t>RFE-3</w:t>
+      </w:r>
+      <w:r>
+        <w:rPr>
+          <w:rFonts w:ascii="Segoe UI Emoji" w:hAnsi="Segoe UI Emoji"/>
+          <w:i/>
+          <w:sz w:val="24"/>
+        </w:rPr>
+        <w:t xml:space="preserve"> | Dar de alta </w:t>
+      </w:r>
+      <w:r>
+        <w:rPr>
+          <w:rFonts w:ascii="Segoe UI Emoji" w:hAnsi="Segoe UI Emoji"/>
+          <w:i/>
+          <w:sz w:val="24"/>
+        </w:rPr>
+        <w:t>un nuevo usuario emprendedor</w:t>
+      </w:r>
+      <w:r>
+        <w:rPr>
+          <w:rFonts w:ascii="Segoe UI Emoji" w:hAnsi="Segoe UI Emoji"/>
+          <w:iCs/>
+          <w:sz w:val="24"/>
+        </w:rPr>
+        <w:t xml:space="preserve">: Desde el menú del emprendedor este podrá crear un nuevo usuario con </w:t>
+      </w:r>
+      <w:r>
+        <w:rPr>
+          <w:rFonts w:ascii="Segoe UI Emoji" w:hAnsi="Segoe UI Emoji"/>
+          <w:iCs/>
+          <w:sz w:val="24"/>
+        </w:rPr>
+        <w:t xml:space="preserve">el rol emprendedor y el acceso que posee el mismo. </w:t>
+      </w:r>
+      <w:r>
+        <w:rPr>
+          <w:rFonts w:ascii="Segoe UI Emoji" w:hAnsi="Segoe UI Emoji"/>
+          <w:i/>
+          <w:sz w:val="24"/>
+        </w:rPr>
+        <w:t xml:space="preserve"> </w:t>
+      </w:r>
+    </w:p>
+    <w:p>
+      <w:pPr>
+        <w:ind w:left="360"/>
+        <w:rPr>
+          <w:rFonts w:ascii="Segoe UI Emoji" w:hAnsi="Segoe UI Emoji"/>
+          <w:sz w:val="24"/>
+        </w:rPr>
+      </w:pPr>
     </w:p>
     <w:p>
       <w:pPr>
@@ -390,25 +1688,7 @@
           <w:sz w:val="24"/>
           <w:u w:val="single"/>
         </w:rPr>
-        <w:t xml:space="preserve"> (</w:t>
-      </w:r>
-      <w:r>
-        <w:rPr>
-          <w:rFonts w:ascii="Segoe UI Emoji" w:hAnsi="Segoe UI Emoji"/>
-          <w:b/>
-          <w:sz w:val="24"/>
-          <w:u w:val="single"/>
-        </w:rPr>
-        <w:t>Usuario comprador</w:t>
-      </w:r>
-      <w:r>
-        <w:rPr>
-          <w:rFonts w:ascii="Segoe UI Emoji" w:hAnsi="Segoe UI Emoji"/>
-          <w:b/>
-          <w:sz w:val="24"/>
-          <w:u w:val="single"/>
-        </w:rPr>
-        <w:t>)</w:t>
+        <w:t xml:space="preserve"> (Usuario comprador)</w:t>
       </w:r>
     </w:p>
     <w:p>
@@ -426,6 +1706,86 @@
       <w:r>
         <w:rPr>
           <w:rFonts w:ascii="Segoe UI Emoji" w:hAnsi="Segoe UI Emoji"/>
+          <w:i/>
+          <w:sz w:val="24"/>
+        </w:rPr>
+        <w:t>RFU-1</w:t>
+      </w:r>
+      <w:r>
+        <w:rPr>
+          <w:rFonts w:ascii="Segoe UI Emoji" w:hAnsi="Segoe UI Emoji"/>
+          <w:i/>
+          <w:sz w:val="24"/>
+        </w:rPr>
+        <w:t>A</w:t>
+      </w:r>
+      <w:r>
+        <w:rPr>
+          <w:rFonts w:ascii="Segoe UI Emoji" w:hAnsi="Segoe UI Emoji"/>
+          <w:i/>
+          <w:sz w:val="24"/>
+        </w:rPr>
+        <w:t xml:space="preserve"> | </w:t>
+      </w:r>
+      <w:r>
+        <w:rPr>
+          <w:rFonts w:ascii="Segoe UI Emoji" w:hAnsi="Segoe UI Emoji"/>
+          <w:i/>
+          <w:sz w:val="24"/>
+        </w:rPr>
+        <w:t xml:space="preserve">Editar </w:t>
+      </w:r>
+      <w:r>
+        <w:rPr>
+          <w:rFonts w:ascii="Segoe UI Emoji" w:hAnsi="Segoe UI Emoji"/>
+          <w:i/>
+          <w:sz w:val="24"/>
+        </w:rPr>
+        <w:t>Información</w:t>
+      </w:r>
+      <w:r>
+        <w:rPr>
+          <w:rFonts w:ascii="Segoe UI Emoji" w:hAnsi="Segoe UI Emoji"/>
+          <w:i/>
+          <w:sz w:val="24"/>
+        </w:rPr>
+        <w:t xml:space="preserve"> de</w:t>
+      </w:r>
+      <w:r>
+        <w:rPr>
+          <w:rFonts w:ascii="Segoe UI Emoji" w:hAnsi="Segoe UI Emoji"/>
+          <w:i/>
+          <w:sz w:val="24"/>
+        </w:rPr>
+        <w:t>l</w:t>
+      </w:r>
+      <w:r>
+        <w:rPr>
+          <w:rFonts w:ascii="Segoe UI Emoji" w:hAnsi="Segoe UI Emoji"/>
+          <w:i/>
+          <w:sz w:val="24"/>
+        </w:rPr>
+        <w:t xml:space="preserve"> Usuario</w:t>
+      </w:r>
+      <w:r>
+        <w:rPr>
+          <w:rFonts w:ascii="Segoe UI Emoji" w:hAnsi="Segoe UI Emoji"/>
+          <w:i/>
+          <w:sz w:val="24"/>
+        </w:rPr>
+        <w:t xml:space="preserve">: </w:t>
+      </w:r>
+      <w:r>
+        <w:rPr>
+          <w:rFonts w:ascii="Segoe UI Emoji" w:hAnsi="Segoe UI Emoji"/>
+          <w:i/>
+          <w:sz w:val="24"/>
+        </w:rPr>
+        <w:t xml:space="preserve"> </w:t>
+      </w:r>
+      <w:r>
+        <w:rPr>
+          <w:rFonts w:ascii="Segoe UI Emoji" w:hAnsi="Segoe UI Emoji"/>
           <w:sz w:val="24"/>
         </w:rPr>
         <w:t xml:space="preserve">El </w:t>
@@ -443,7 +1803,14 @@
           <w:rFonts w:ascii="Segoe UI Emoji" w:hAnsi="Segoe UI Emoji"/>
           <w:sz w:val="24"/>
         </w:rPr>
-        <w:t xml:space="preserve"> se basa en una interfaz sencilla donde se podrá apreciar la información y la misma se podrá modificar, a su vez se mostrará un historial de las compras de la persona.</w:t>
+        <w:t xml:space="preserve"> se basa en una interfaz sencilla donde se podrá apreciar la información y la misma se podrá modificar</w:t>
+      </w:r>
+      <w:r>
+        <w:rPr>
+          <w:rFonts w:ascii="Segoe UI Emoji" w:hAnsi="Segoe UI Emoji"/>
+          <w:sz w:val="24"/>
+        </w:rPr>
+        <w:t>.</w:t>
       </w:r>
     </w:p>
     <w:p>
@@ -461,24 +1828,74 @@
       <w:r>
         <w:rPr>
           <w:rFonts w:ascii="Segoe UI Emoji" w:hAnsi="Segoe UI Emoji"/>
-          <w:sz w:val="24"/>
-        </w:rPr>
-        <w:t xml:space="preserve">Para comprar se podrán añadir productos al </w:t>
-      </w:r>
-      <w:r>
-        <w:rPr>
-          <w:rFonts w:ascii="Segoe UI Emoji" w:hAnsi="Segoe UI Emoji"/>
-          <w:i/>
-          <w:sz w:val="24"/>
-        </w:rPr>
-        <w:t>carrito</w:t>
-      </w:r>
-      <w:r>
-        <w:rPr>
-          <w:rFonts w:ascii="Segoe UI Emoji" w:hAnsi="Segoe UI Emoji"/>
-          <w:sz w:val="24"/>
-        </w:rPr>
-        <w:t xml:space="preserve"> el cual almacenará los mismos, sus cantidades (modificables) y sus montos.</w:t>
+          <w:i/>
+          <w:sz w:val="24"/>
+        </w:rPr>
+        <w:t>RFU-1</w:t>
+      </w:r>
+      <w:r>
+        <w:rPr>
+          <w:rFonts w:ascii="Segoe UI Emoji" w:hAnsi="Segoe UI Emoji"/>
+          <w:i/>
+          <w:sz w:val="24"/>
+        </w:rPr>
+        <w:t>B</w:t>
+      </w:r>
+      <w:r>
+        <w:rPr>
+          <w:rFonts w:ascii="Segoe UI Emoji" w:hAnsi="Segoe UI Emoji"/>
+          <w:i/>
+          <w:sz w:val="24"/>
+        </w:rPr>
+        <w:t xml:space="preserve"> | </w:t>
+      </w:r>
+      <w:r>
+        <w:rPr>
+          <w:rFonts w:ascii="Segoe UI Emoji" w:hAnsi="Segoe UI Emoji"/>
+          <w:i/>
+          <w:sz w:val="24"/>
+        </w:rPr>
+        <w:t>Editar</w:t>
+      </w:r>
+      <w:r>
+        <w:rPr>
+          <w:rFonts w:ascii="Segoe UI Emoji" w:hAnsi="Segoe UI Emoji"/>
+          <w:i/>
+          <w:sz w:val="24"/>
+        </w:rPr>
+        <w:t xml:space="preserve"> Estado de Cuenta</w:t>
+      </w:r>
+      <w:r>
+        <w:rPr>
+          <w:rFonts w:ascii="Segoe UI Emoji" w:hAnsi="Segoe UI Emoji"/>
+          <w:i/>
+          <w:sz w:val="24"/>
+        </w:rPr>
+        <w:t>:</w:t>
+      </w:r>
+      <w:r>
+        <w:rPr>
+          <w:rFonts w:ascii="Segoe UI Emoji" w:hAnsi="Segoe UI Emoji"/>
+          <w:i/>
+          <w:sz w:val="24"/>
+        </w:rPr>
+        <w:t xml:space="preserve"> </w:t>
+      </w:r>
+      <w:r>
+        <w:rPr>
+          <w:rFonts w:ascii="Segoe UI Emoji" w:hAnsi="Segoe UI Emoji"/>
+          <w:iCs/>
+          <w:sz w:val="24"/>
+        </w:rPr>
+        <w:t xml:space="preserve"> El usuario tiene la opción para deshabilitar su cuenta</w:t>
+      </w:r>
+      <w:r>
+        <w:rPr>
+          <w:rFonts w:ascii="Segoe UI Emoji" w:hAnsi="Segoe UI Emoji"/>
+          <w:iCs/>
+          <w:sz w:val="24"/>
+        </w:rPr>
+        <w:t>.</w:t>
       </w:r>
     </w:p>
     <w:p>
@@ -496,32 +1913,56 @@
       <w:r>
         <w:rPr>
           <w:rFonts w:ascii="Segoe UI Emoji" w:hAnsi="Segoe UI Emoji"/>
-          <w:sz w:val="24"/>
-        </w:rPr>
-        <w:t xml:space="preserve">El </w:t>
-      </w:r>
-      <w:r>
-        <w:rPr>
-          <w:rFonts w:ascii="Segoe UI Emoji" w:hAnsi="Segoe UI Emoji"/>
-          <w:i/>
-          <w:sz w:val="24"/>
-        </w:rPr>
-        <w:t>proceso</w:t>
-      </w:r>
-      <w:r>
-        <w:rPr>
-          <w:rFonts w:ascii="Segoe UI Emoji" w:hAnsi="Segoe UI Emoji"/>
-          <w:i/>
-          <w:sz w:val="24"/>
-        </w:rPr>
-        <w:t xml:space="preserve"> de compra</w:t>
-      </w:r>
-      <w:r>
-        <w:rPr>
-          <w:rFonts w:ascii="Segoe UI Emoji" w:hAnsi="Segoe UI Emoji"/>
-          <w:sz w:val="24"/>
-        </w:rPr>
-        <w:t xml:space="preserve"> consta de 3 pasos: generar la compra, efectuar el pago/envío y la validación del pago (persona física).</w:t>
+          <w:i/>
+          <w:sz w:val="24"/>
+        </w:rPr>
+        <w:t>RFU-</w:t>
+      </w:r>
+      <w:r>
+        <w:rPr>
+          <w:rFonts w:ascii="Segoe UI Emoji" w:hAnsi="Segoe UI Emoji"/>
+          <w:sz w:val="24"/>
+        </w:rPr>
+        <w:t xml:space="preserve">2 </w:t>
+      </w:r>
+      <w:r>
+        <w:rPr>
+          <w:rFonts w:ascii="Segoe UI Emoji" w:hAnsi="Segoe UI Emoji"/>
+          <w:i/>
+          <w:iCs/>
+          <w:sz w:val="24"/>
+        </w:rPr>
+        <w:t xml:space="preserve">| </w:t>
+      </w:r>
+      <w:r>
+        <w:rPr>
+          <w:rFonts w:ascii="Segoe UI Emoji" w:hAnsi="Segoe UI Emoji"/>
+          <w:i/>
+          <w:sz w:val="24"/>
+        </w:rPr>
+        <w:t xml:space="preserve">Selección de productos:  </w:t>
+      </w:r>
+      <w:r>
+        <w:rPr>
+          <w:rFonts w:ascii="Segoe UI Emoji" w:hAnsi="Segoe UI Emoji"/>
+          <w:sz w:val="24"/>
+        </w:rPr>
+        <w:t xml:space="preserve">Para comprar se podrán añadir productos al </w:t>
+      </w:r>
+      <w:r>
+        <w:rPr>
+          <w:rFonts w:ascii="Segoe UI Emoji" w:hAnsi="Segoe UI Emoji"/>
+          <w:i/>
+          <w:sz w:val="24"/>
+        </w:rPr>
+        <w:t>carrito</w:t>
+      </w:r>
+      <w:r>
+        <w:rPr>
+          <w:rFonts w:ascii="Segoe UI Emoji" w:hAnsi="Segoe UI Emoji"/>
+          <w:sz w:val="24"/>
+        </w:rPr>
+        <w:t xml:space="preserve"> el cual almacenará los mismos, sus cantidades (modificables) y sus montos.</w:t>
       </w:r>
     </w:p>
     <w:p>
@@ -539,6 +1980,245 @@
       <w:r>
         <w:rPr>
           <w:rFonts w:ascii="Segoe UI Emoji" w:hAnsi="Segoe UI Emoji"/>
+          <w:i/>
+          <w:sz w:val="24"/>
+        </w:rPr>
+        <w:t>RFU-</w:t>
+      </w:r>
+      <w:r>
+        <w:rPr>
+          <w:rFonts w:ascii="Segoe UI Emoji" w:hAnsi="Segoe UI Emoji"/>
+          <w:i/>
+          <w:sz w:val="24"/>
+        </w:rPr>
+        <w:t xml:space="preserve">3 | </w:t>
+      </w:r>
+      <w:r>
+        <w:rPr>
+          <w:rFonts w:ascii="Segoe UI Emoji" w:hAnsi="Segoe UI Emoji"/>
+          <w:i/>
+          <w:sz w:val="24"/>
+        </w:rPr>
+        <w:t xml:space="preserve">Proceso de Compra :  </w:t>
+      </w:r>
+      <w:r>
+        <w:rPr>
+          <w:rFonts w:ascii="Segoe UI Emoji" w:hAnsi="Segoe UI Emoji"/>
+          <w:sz w:val="24"/>
+        </w:rPr>
+        <w:t xml:space="preserve">Consta de </w:t>
+      </w:r>
+      <w:r>
+        <w:rPr>
+          <w:rFonts w:ascii="Segoe UI Emoji" w:hAnsi="Segoe UI Emoji"/>
+          <w:sz w:val="24"/>
+        </w:rPr>
+        <w:t>3</w:t>
+      </w:r>
+      <w:r>
+        <w:rPr>
+          <w:rFonts w:ascii="Segoe UI Emoji" w:hAnsi="Segoe UI Emoji"/>
+          <w:sz w:val="24"/>
+        </w:rPr>
+        <w:t xml:space="preserve"> pasos, generar la compra, efectuar el pago/envío</w:t>
+      </w:r>
+      <w:r>
+        <w:rPr>
+          <w:rFonts w:ascii="Segoe UI Emoji" w:hAnsi="Segoe UI Emoji"/>
+          <w:sz w:val="24"/>
+        </w:rPr>
+        <w:t xml:space="preserve"> y</w:t>
+      </w:r>
+      <w:r>
+        <w:rPr>
+          <w:rFonts w:ascii="Segoe UI Emoji" w:hAnsi="Segoe UI Emoji"/>
+          <w:sz w:val="24"/>
+        </w:rPr>
+        <w:t xml:space="preserve"> la validación del pago (persona física</w:t>
+      </w:r>
+      <w:r>
+        <w:rPr>
+          <w:rFonts w:ascii="Segoe UI Emoji" w:hAnsi="Segoe UI Emoji"/>
+          <w:sz w:val="24"/>
+        </w:rPr>
+        <w:t>.</w:t>
+      </w:r>
+    </w:p>
+    <w:p>
+      <w:pPr>
+        <w:pStyle w:val="Prrafodelista"/>
+        <w:numPr>
+          <w:ilvl w:val="0"/>
+          <w:numId w:val="2"/>
+        </w:numPr>
+        <w:rPr>
+          <w:rFonts w:ascii="Segoe UI Emoji" w:hAnsi="Segoe UI Emoji"/>
+          <w:sz w:val="24"/>
+        </w:rPr>
+      </w:pPr>
+      <w:r>
+        <w:rPr>
+          <w:rFonts w:ascii="Segoe UI Emoji" w:hAnsi="Segoe UI Emoji"/>
+          <w:i/>
+          <w:sz w:val="24"/>
+        </w:rPr>
+        <w:t>RF</w:t>
+      </w:r>
+      <w:r>
+        <w:rPr>
+          <w:rFonts w:ascii="Segoe UI Emoji" w:hAnsi="Segoe UI Emoji"/>
+          <w:i/>
+          <w:sz w:val="24"/>
+        </w:rPr>
+        <w:t>U</w:t>
+      </w:r>
+      <w:r>
+        <w:rPr>
+          <w:rFonts w:ascii="Segoe UI Emoji" w:hAnsi="Segoe UI Emoji"/>
+          <w:i/>
+          <w:sz w:val="24"/>
+        </w:rPr>
+        <w:t>-</w:t>
+      </w:r>
+      <w:r>
+        <w:rPr>
+          <w:rFonts w:ascii="Segoe UI Emoji" w:hAnsi="Segoe UI Emoji"/>
+          <w:sz w:val="24"/>
+        </w:rPr>
+        <w:t>4</w:t>
+      </w:r>
+      <w:r>
+        <w:rPr>
+          <w:rFonts w:ascii="Segoe UI Emoji" w:hAnsi="Segoe UI Emoji"/>
+          <w:sz w:val="24"/>
+        </w:rPr>
+        <w:t xml:space="preserve"> </w:t>
+      </w:r>
+      <w:r>
+        <w:rPr>
+          <w:rFonts w:ascii="Segoe UI Emoji" w:hAnsi="Segoe UI Emoji"/>
+          <w:i/>
+          <w:iCs/>
+          <w:sz w:val="24"/>
+        </w:rPr>
+        <w:t>| Emitir Factura:</w:t>
+      </w:r>
+      <w:r>
+        <w:rPr>
+          <w:rFonts w:ascii="Segoe UI Emoji" w:hAnsi="Segoe UI Emoji"/>
+          <w:sz w:val="24"/>
+        </w:rPr>
+        <w:t xml:space="preserve"> Una vez realizada la compra se generará la factura</w:t>
+      </w:r>
+    </w:p>
+    <w:p>
+      <w:pPr>
+        <w:pStyle w:val="Prrafodelista"/>
+        <w:numPr>
+          <w:ilvl w:val="0"/>
+          <w:numId w:val="2"/>
+        </w:numPr>
+        <w:rPr>
+          <w:rFonts w:ascii="Segoe UI Emoji" w:hAnsi="Segoe UI Emoji"/>
+          <w:sz w:val="24"/>
+        </w:rPr>
+      </w:pPr>
+      <w:r>
+        <w:rPr>
+          <w:rFonts w:ascii="Segoe UI Emoji" w:hAnsi="Segoe UI Emoji"/>
+          <w:i/>
+          <w:sz w:val="24"/>
+        </w:rPr>
+        <w:t>RFU-</w:t>
+      </w:r>
+      <w:r>
+        <w:rPr>
+          <w:rFonts w:ascii="Segoe UI Emoji" w:hAnsi="Segoe UI Emoji"/>
+          <w:i/>
+          <w:sz w:val="24"/>
+        </w:rPr>
+        <w:t>5</w:t>
+      </w:r>
+      <w:r>
+        <w:rPr>
+          <w:rFonts w:ascii="Segoe UI Emoji" w:hAnsi="Segoe UI Emoji"/>
+          <w:i/>
+          <w:sz w:val="24"/>
+        </w:rPr>
+        <w:t xml:space="preserve"> |</w:t>
+      </w:r>
+      <w:r>
+        <w:rPr>
+          <w:rFonts w:ascii="Segoe UI Emoji" w:hAnsi="Segoe UI Emoji"/>
+          <w:i/>
+          <w:sz w:val="24"/>
+        </w:rPr>
+        <w:t xml:space="preserve"> </w:t>
+      </w:r>
+      <w:r>
+        <w:rPr>
+          <w:rFonts w:ascii="Segoe UI Emoji" w:hAnsi="Segoe UI Emoji"/>
+          <w:i/>
+          <w:iCs/>
+          <w:sz w:val="24"/>
+        </w:rPr>
+        <w:t>Dar acceso a historial de compras:</w:t>
+      </w:r>
+      <w:r>
+        <w:rPr>
+          <w:rFonts w:ascii="Segoe UI Emoji" w:hAnsi="Segoe UI Emoji"/>
+          <w:sz w:val="24"/>
+        </w:rPr>
+        <w:t xml:space="preserve"> El usuario podrá ver el historial de las compras y acceder al detalle de este.</w:t>
+      </w:r>
+    </w:p>
+    <w:p>
+      <w:pPr>
+        <w:pStyle w:val="Prrafodelista"/>
+        <w:numPr>
+          <w:ilvl w:val="0"/>
+          <w:numId w:val="2"/>
+        </w:numPr>
+        <w:rPr>
+          <w:rFonts w:ascii="Segoe UI Emoji" w:hAnsi="Segoe UI Emoji"/>
+          <w:sz w:val="24"/>
+        </w:rPr>
+      </w:pPr>
+      <w:r>
+        <w:rPr>
+          <w:rFonts w:ascii="Segoe UI Emoji" w:hAnsi="Segoe UI Emoji"/>
+          <w:i/>
+          <w:sz w:val="24"/>
+        </w:rPr>
+        <w:t>RFU-</w:t>
+      </w:r>
+      <w:r>
+        <w:rPr>
+          <w:rFonts w:ascii="Segoe UI Emoji" w:hAnsi="Segoe UI Emoji"/>
+          <w:i/>
+          <w:sz w:val="24"/>
+        </w:rPr>
+        <w:t>6</w:t>
+      </w:r>
+      <w:r>
+        <w:rPr>
+          <w:rFonts w:ascii="Segoe UI Emoji" w:hAnsi="Segoe UI Emoji"/>
+          <w:i/>
+          <w:sz w:val="24"/>
+        </w:rPr>
+        <w:t xml:space="preserve"> | Dar acceso a factura de compra</w:t>
+      </w:r>
+      <w:r>
+        <w:rPr>
+          <w:rFonts w:ascii="Segoe UI Emoji" w:hAnsi="Segoe UI Emoji"/>
+          <w:i/>
+          <w:sz w:val="24"/>
+        </w:rPr>
+        <w:t xml:space="preserve">:  </w:t>
+      </w:r>
+      <w:r>
+        <w:rPr>
+          <w:rFonts w:ascii="Segoe UI Emoji" w:hAnsi="Segoe UI Emoji"/>
           <w:sz w:val="24"/>
         </w:rPr>
         <w:t xml:space="preserve">Una vez cumplidos todos los pasos se efectuará una </w:t>
@@ -558,6 +2238,2933 @@
         </w:rPr>
         <w:t xml:space="preserve"> la cual puede ser accedida a través del perfil del usuario.</w:t>
       </w:r>
+    </w:p>
+    <w:p>
+      <w:pPr>
+        <w:pStyle w:val="Ttulo1"/>
+      </w:pPr>
+    </w:p>
+    <w:p>
+      <w:pPr>
+        <w:pStyle w:val="Ttulo1"/>
+      </w:pPr>
+    </w:p>
+    <w:p>
+      <w:pPr>
+        <w:pStyle w:val="Ttulo1"/>
+      </w:pPr>
+    </w:p>
+    <w:p>
+      <w:pPr>
+        <w:pStyle w:val="Ttulo1"/>
+      </w:pPr>
+    </w:p>
+    <w:p>
+      <w:pPr>
+        <w:pStyle w:val="Ttulo1"/>
+      </w:pPr>
+      <w:r>
+        <w:t>Historial de Versiones</w:t>
+      </w:r>
+    </w:p>
+    <w:p>
+      <w:r>
+        <w:tab/>
+        <w:t xml:space="preserve">En este apartado mostraremos los cambios realizados en este análisis a lo largo del tiempo </w:t>
+      </w:r>
+      <w:r>
+        <w:t xml:space="preserve">resumiendo el contenido a fechas, autores y </w:t>
+      </w:r>
+      <w:r>
+        <w:t>requerimiento/s u objetivo/s que han sido agregados o modificados.</w:t>
+      </w:r>
+    </w:p>
+    <w:p/>
+    <w:tbl>
+      <w:tblPr>
+        <w:tblStyle w:val="Tablaconcuadrcula"/>
+        <w:tblW w:w="8605" w:type="dxa"/>
+        <w:tblInd w:w="-5" w:type="dxa"/>
+        <w:tblLook w:val="04A0" w:firstRow="1" w:lastRow="0" w:firstColumn="1" w:lastColumn="0" w:noHBand="0" w:noVBand="1"/>
+      </w:tblPr>
+      <w:tblGrid>
+        <w:gridCol w:w="1276"/>
+        <w:gridCol w:w="1134"/>
+        <w:gridCol w:w="2126"/>
+        <w:gridCol w:w="4069"/>
+      </w:tblGrid>
+      <w:tr>
+        <w:trPr>
+          <w:trHeight w:val="641"/>
+        </w:trPr>
+        <w:tc>
+          <w:tcPr>
+            <w:tcW w:w="1276" w:type="dxa"/>
+          </w:tcPr>
+          <w:p>
+            <w:pPr>
+              <w:jc w:val="center"/>
+              <w:rPr>
+                <w:rFonts w:ascii="Segoe UI Emoji" w:hAnsi="Segoe UI Emoji"/>
+                <w:sz w:val="24"/>
+              </w:rPr>
+            </w:pPr>
+            <w:r>
+              <w:rPr>
+                <w:rFonts w:ascii="Segoe UI Emoji" w:hAnsi="Segoe UI Emoji"/>
+                <w:sz w:val="24"/>
+              </w:rPr>
+              <w:t>Fecha</w:t>
+            </w:r>
+          </w:p>
+        </w:tc>
+        <w:tc>
+          <w:tcPr>
+            <w:tcW w:w="1134" w:type="dxa"/>
+          </w:tcPr>
+          <w:p>
+            <w:pPr>
+              <w:jc w:val="center"/>
+              <w:rPr>
+                <w:rFonts w:ascii="Segoe UI Emoji" w:hAnsi="Segoe UI Emoji"/>
+                <w:sz w:val="24"/>
+              </w:rPr>
+            </w:pPr>
+            <w:r>
+              <w:rPr>
+                <w:rFonts w:ascii="Segoe UI Emoji" w:hAnsi="Segoe UI Emoji"/>
+                <w:sz w:val="24"/>
+              </w:rPr>
+              <w:t>Versión</w:t>
+            </w:r>
+          </w:p>
+        </w:tc>
+        <w:tc>
+          <w:tcPr>
+            <w:tcW w:w="2126" w:type="dxa"/>
+          </w:tcPr>
+          <w:p>
+            <w:pPr>
+              <w:jc w:val="center"/>
+              <w:rPr>
+                <w:rFonts w:ascii="Segoe UI Emoji" w:hAnsi="Segoe UI Emoji"/>
+                <w:sz w:val="24"/>
+              </w:rPr>
+            </w:pPr>
+            <w:r>
+              <w:rPr>
+                <w:rFonts w:ascii="Segoe UI Emoji" w:hAnsi="Segoe UI Emoji"/>
+                <w:sz w:val="24"/>
+              </w:rPr>
+              <w:t>Autor</w:t>
+            </w:r>
+          </w:p>
+        </w:tc>
+        <w:tc>
+          <w:tcPr>
+            <w:tcW w:w="4069" w:type="dxa"/>
+          </w:tcPr>
+          <w:p>
+            <w:pPr>
+              <w:jc w:val="center"/>
+              <w:rPr>
+                <w:rFonts w:ascii="Segoe UI Emoji" w:hAnsi="Segoe UI Emoji"/>
+                <w:sz w:val="24"/>
+              </w:rPr>
+            </w:pPr>
+            <w:r>
+              <w:rPr>
+                <w:rFonts w:ascii="Segoe UI Emoji" w:hAnsi="Segoe UI Emoji"/>
+                <w:sz w:val="24"/>
+              </w:rPr>
+              <w:t>Descripción</w:t>
+            </w:r>
+          </w:p>
+        </w:tc>
+      </w:tr>
+      <w:tr>
+        <w:trPr>
+          <w:trHeight w:val="600"/>
+        </w:trPr>
+        <w:tc>
+          <w:tcPr>
+            <w:tcW w:w="1276" w:type="dxa"/>
+          </w:tcPr>
+          <w:p>
+            <w:pPr>
+              <w:rPr>
+                <w:rFonts w:ascii="Segoe UI Emoji" w:hAnsi="Segoe UI Emoji"/>
+                <w:sz w:val="24"/>
+              </w:rPr>
+            </w:pPr>
+            <w:r>
+              <w:rPr>
+                <w:rFonts w:ascii="Segoe UI Emoji" w:hAnsi="Segoe UI Emoji"/>
+                <w:sz w:val="24"/>
+              </w:rPr>
+              <w:t>15/09/25</w:t>
+            </w:r>
+          </w:p>
+        </w:tc>
+        <w:tc>
+          <w:tcPr>
+            <w:tcW w:w="1134" w:type="dxa"/>
+          </w:tcPr>
+          <w:p>
+            <w:pPr>
+              <w:rPr>
+                <w:rFonts w:ascii="Segoe UI Emoji" w:hAnsi="Segoe UI Emoji"/>
+                <w:sz w:val="24"/>
+              </w:rPr>
+            </w:pPr>
+            <w:r>
+              <w:rPr>
+                <w:rFonts w:ascii="Segoe UI Emoji" w:hAnsi="Segoe UI Emoji"/>
+                <w:sz w:val="24"/>
+              </w:rPr>
+              <w:t>0.0.1</w:t>
+            </w:r>
+          </w:p>
+        </w:tc>
+        <w:tc>
+          <w:tcPr>
+            <w:tcW w:w="2126" w:type="dxa"/>
+          </w:tcPr>
+          <w:p>
+            <w:pPr>
+              <w:rPr>
+                <w:rFonts w:ascii="Segoe UI Emoji" w:hAnsi="Segoe UI Emoji"/>
+                <w:sz w:val="24"/>
+              </w:rPr>
+            </w:pPr>
+            <w:r>
+              <w:rPr>
+                <w:rFonts w:ascii="Segoe UI Emoji" w:hAnsi="Segoe UI Emoji"/>
+                <w:sz w:val="24"/>
+              </w:rPr>
+              <w:t>Bugia Gino</w:t>
+            </w:r>
+          </w:p>
+        </w:tc>
+        <w:tc>
+          <w:tcPr>
+            <w:tcW w:w="4069" w:type="dxa"/>
+          </w:tcPr>
+          <w:p>
+            <w:pPr>
+              <w:jc w:val="center"/>
+              <w:rPr>
+                <w:rFonts w:ascii="Segoe UI Emoji" w:hAnsi="Segoe UI Emoji"/>
+                <w:sz w:val="24"/>
+              </w:rPr>
+            </w:pPr>
+            <w:r>
+              <w:rPr>
+                <w:rFonts w:ascii="Segoe UI Emoji" w:hAnsi="Segoe UI Emoji"/>
+                <w:sz w:val="24"/>
+              </w:rPr>
+              <w:t>Unificación</w:t>
+            </w:r>
+            <w:r>
+              <w:rPr>
+                <w:rFonts w:ascii="Segoe UI Emoji" w:hAnsi="Segoe UI Emoji"/>
+                <w:sz w:val="24"/>
+              </w:rPr>
+              <w:t xml:space="preserve"> Requisitos RFG</w:t>
+            </w:r>
+            <w:r>
+              <w:rPr>
+                <w:rFonts w:ascii="Segoe UI Emoji" w:hAnsi="Segoe UI Emoji"/>
+                <w:sz w:val="24"/>
+              </w:rPr>
+              <w:t>-1</w:t>
+            </w:r>
+          </w:p>
+          <w:p>
+            <w:pPr>
+              <w:jc w:val="center"/>
+              <w:rPr>
+                <w:rFonts w:ascii="Segoe UI Emoji" w:hAnsi="Segoe UI Emoji"/>
+                <w:sz w:val="24"/>
+              </w:rPr>
+            </w:pPr>
+            <w:r>
+              <w:rPr>
+                <w:rFonts w:ascii="Segoe UI Emoji" w:hAnsi="Segoe UI Emoji"/>
+                <w:sz w:val="24"/>
+              </w:rPr>
+              <w:t>y RFG-4</w:t>
+            </w:r>
+          </w:p>
+        </w:tc>
+      </w:tr>
+      <w:tr>
+        <w:trPr>
+          <w:trHeight w:val="641"/>
+        </w:trPr>
+        <w:tc>
+          <w:tcPr>
+            <w:tcW w:w="1276" w:type="dxa"/>
+          </w:tcPr>
+          <w:p>
+            <w:pPr>
+              <w:rPr>
+                <w:rFonts w:ascii="Segoe UI Emoji" w:hAnsi="Segoe UI Emoji"/>
+                <w:sz w:val="24"/>
+              </w:rPr>
+            </w:pPr>
+          </w:p>
+        </w:tc>
+        <w:tc>
+          <w:tcPr>
+            <w:tcW w:w="1134" w:type="dxa"/>
+          </w:tcPr>
+          <w:p>
+            <w:pPr>
+              <w:rPr>
+                <w:rFonts w:ascii="Segoe UI Emoji" w:hAnsi="Segoe UI Emoji"/>
+                <w:sz w:val="24"/>
+              </w:rPr>
+            </w:pPr>
+          </w:p>
+        </w:tc>
+        <w:tc>
+          <w:tcPr>
+            <w:tcW w:w="2126" w:type="dxa"/>
+          </w:tcPr>
+          <w:p>
+            <w:pPr>
+              <w:rPr>
+                <w:rFonts w:ascii="Segoe UI Emoji" w:hAnsi="Segoe UI Emoji"/>
+                <w:sz w:val="24"/>
+              </w:rPr>
+            </w:pPr>
+          </w:p>
+        </w:tc>
+        <w:tc>
+          <w:tcPr>
+            <w:tcW w:w="4069" w:type="dxa"/>
+          </w:tcPr>
+          <w:p>
+            <w:pPr>
+              <w:rPr>
+                <w:rFonts w:ascii="Segoe UI Emoji" w:hAnsi="Segoe UI Emoji"/>
+                <w:sz w:val="24"/>
+              </w:rPr>
+            </w:pPr>
+          </w:p>
+        </w:tc>
+      </w:tr>
+      <w:tr>
+        <w:trPr>
+          <w:trHeight w:val="641"/>
+        </w:trPr>
+        <w:tc>
+          <w:tcPr>
+            <w:tcW w:w="1276" w:type="dxa"/>
+          </w:tcPr>
+          <w:p>
+            <w:pPr>
+              <w:rPr>
+                <w:rFonts w:ascii="Segoe UI Emoji" w:hAnsi="Segoe UI Emoji"/>
+                <w:sz w:val="24"/>
+              </w:rPr>
+            </w:pPr>
+          </w:p>
+        </w:tc>
+        <w:tc>
+          <w:tcPr>
+            <w:tcW w:w="1134" w:type="dxa"/>
+          </w:tcPr>
+          <w:p>
+            <w:pPr>
+              <w:rPr>
+                <w:rFonts w:ascii="Segoe UI Emoji" w:hAnsi="Segoe UI Emoji"/>
+                <w:sz w:val="24"/>
+              </w:rPr>
+            </w:pPr>
+          </w:p>
+        </w:tc>
+        <w:tc>
+          <w:tcPr>
+            <w:tcW w:w="2126" w:type="dxa"/>
+          </w:tcPr>
+          <w:p>
+            <w:pPr>
+              <w:rPr>
+                <w:rFonts w:ascii="Segoe UI Emoji" w:hAnsi="Segoe UI Emoji"/>
+                <w:sz w:val="24"/>
+              </w:rPr>
+            </w:pPr>
+          </w:p>
+        </w:tc>
+        <w:tc>
+          <w:tcPr>
+            <w:tcW w:w="4069" w:type="dxa"/>
+          </w:tcPr>
+          <w:p>
+            <w:pPr>
+              <w:rPr>
+                <w:rFonts w:ascii="Segoe UI Emoji" w:hAnsi="Segoe UI Emoji"/>
+                <w:sz w:val="24"/>
+              </w:rPr>
+            </w:pPr>
+          </w:p>
+        </w:tc>
+      </w:tr>
+      <w:tr>
+        <w:trPr>
+          <w:trHeight w:val="600"/>
+        </w:trPr>
+        <w:tc>
+          <w:tcPr>
+            <w:tcW w:w="1276" w:type="dxa"/>
+          </w:tcPr>
+          <w:p>
+            <w:pPr>
+              <w:rPr>
+                <w:rFonts w:ascii="Segoe UI Emoji" w:hAnsi="Segoe UI Emoji"/>
+                <w:sz w:val="24"/>
+              </w:rPr>
+            </w:pPr>
+          </w:p>
+        </w:tc>
+        <w:tc>
+          <w:tcPr>
+            <w:tcW w:w="1134" w:type="dxa"/>
+          </w:tcPr>
+          <w:p>
+            <w:pPr>
+              <w:rPr>
+                <w:rFonts w:ascii="Segoe UI Emoji" w:hAnsi="Segoe UI Emoji"/>
+                <w:sz w:val="24"/>
+              </w:rPr>
+            </w:pPr>
+          </w:p>
+        </w:tc>
+        <w:tc>
+          <w:tcPr>
+            <w:tcW w:w="2126" w:type="dxa"/>
+          </w:tcPr>
+          <w:p>
+            <w:pPr>
+              <w:rPr>
+                <w:rFonts w:ascii="Segoe UI Emoji" w:hAnsi="Segoe UI Emoji"/>
+                <w:sz w:val="24"/>
+              </w:rPr>
+            </w:pPr>
+          </w:p>
+        </w:tc>
+        <w:tc>
+          <w:tcPr>
+            <w:tcW w:w="4069" w:type="dxa"/>
+          </w:tcPr>
+          <w:p>
+            <w:pPr>
+              <w:rPr>
+                <w:rFonts w:ascii="Segoe UI Emoji" w:hAnsi="Segoe UI Emoji"/>
+                <w:sz w:val="24"/>
+              </w:rPr>
+            </w:pPr>
+          </w:p>
+        </w:tc>
+      </w:tr>
+      <w:tr>
+        <w:trPr>
+          <w:trHeight w:val="641"/>
+        </w:trPr>
+        <w:tc>
+          <w:tcPr>
+            <w:tcW w:w="1276" w:type="dxa"/>
+          </w:tcPr>
+          <w:p>
+            <w:pPr>
+              <w:rPr>
+                <w:rFonts w:ascii="Segoe UI Emoji" w:hAnsi="Segoe UI Emoji"/>
+                <w:sz w:val="24"/>
+              </w:rPr>
+            </w:pPr>
+          </w:p>
+        </w:tc>
+        <w:tc>
+          <w:tcPr>
+            <w:tcW w:w="1134" w:type="dxa"/>
+          </w:tcPr>
+          <w:p>
+            <w:pPr>
+              <w:rPr>
+                <w:rFonts w:ascii="Segoe UI Emoji" w:hAnsi="Segoe UI Emoji"/>
+                <w:sz w:val="24"/>
+              </w:rPr>
+            </w:pPr>
+          </w:p>
+        </w:tc>
+        <w:tc>
+          <w:tcPr>
+            <w:tcW w:w="2126" w:type="dxa"/>
+          </w:tcPr>
+          <w:p>
+            <w:pPr>
+              <w:rPr>
+                <w:rFonts w:ascii="Segoe UI Emoji" w:hAnsi="Segoe UI Emoji"/>
+                <w:sz w:val="24"/>
+              </w:rPr>
+            </w:pPr>
+          </w:p>
+        </w:tc>
+        <w:tc>
+          <w:tcPr>
+            <w:tcW w:w="4069" w:type="dxa"/>
+          </w:tcPr>
+          <w:p>
+            <w:pPr>
+              <w:rPr>
+                <w:rFonts w:ascii="Segoe UI Emoji" w:hAnsi="Segoe UI Emoji"/>
+                <w:sz w:val="24"/>
+              </w:rPr>
+            </w:pPr>
+          </w:p>
+        </w:tc>
+      </w:tr>
+    </w:tbl>
+    <w:p>
+      <w:pPr>
+        <w:ind w:left="360"/>
+        <w:rPr>
+          <w:rFonts w:ascii="Segoe UI Emoji" w:hAnsi="Segoe UI Emoji"/>
+          <w:sz w:val="24"/>
+        </w:rPr>
+      </w:pPr>
+    </w:p>
+    <w:p>
+      <w:pPr>
+        <w:ind w:left="360"/>
+        <w:rPr>
+          <w:rFonts w:ascii="Segoe UI Emoji" w:hAnsi="Segoe UI Emoji"/>
+          <w:sz w:val="24"/>
+        </w:rPr>
+      </w:pPr>
+    </w:p>
+    <w:p>
+      <w:pPr>
+        <w:ind w:left="360"/>
+        <w:rPr>
+          <w:rFonts w:ascii="Segoe UI Emoji" w:hAnsi="Segoe UI Emoji"/>
+          <w:sz w:val="24"/>
+        </w:rPr>
+      </w:pPr>
+    </w:p>
+    <w:p>
+      <w:pPr>
+        <w:ind w:left="360"/>
+        <w:rPr>
+          <w:rFonts w:ascii="Segoe UI Emoji" w:hAnsi="Segoe UI Emoji"/>
+          <w:sz w:val="24"/>
+        </w:rPr>
+      </w:pPr>
+    </w:p>
+    <w:p>
+      <w:pPr>
+        <w:ind w:left="360"/>
+        <w:rPr>
+          <w:rFonts w:ascii="Segoe UI Emoji" w:hAnsi="Segoe UI Emoji"/>
+          <w:sz w:val="24"/>
+        </w:rPr>
+      </w:pPr>
+    </w:p>
+    <w:p>
+      <w:pPr>
+        <w:ind w:left="360"/>
+        <w:rPr>
+          <w:rFonts w:ascii="Segoe UI Emoji" w:hAnsi="Segoe UI Emoji"/>
+          <w:sz w:val="24"/>
+        </w:rPr>
+      </w:pPr>
+    </w:p>
+    <w:p>
+      <w:pPr>
+        <w:ind w:left="360"/>
+        <w:rPr>
+          <w:rFonts w:ascii="Segoe UI Emoji" w:hAnsi="Segoe UI Emoji"/>
+          <w:sz w:val="24"/>
+        </w:rPr>
+      </w:pPr>
+    </w:p>
+    <w:p>
+      <w:pPr>
+        <w:ind w:left="360"/>
+        <w:rPr>
+          <w:rFonts w:ascii="Segoe UI Emoji" w:hAnsi="Segoe UI Emoji"/>
+          <w:sz w:val="24"/>
+        </w:rPr>
+      </w:pPr>
+    </w:p>
+    <w:p>
+      <w:pPr>
+        <w:ind w:left="360"/>
+        <w:rPr>
+          <w:rFonts w:ascii="Segoe UI Emoji" w:hAnsi="Segoe UI Emoji"/>
+          <w:sz w:val="24"/>
+        </w:rPr>
+      </w:pPr>
+    </w:p>
+    <w:p>
+      <w:pPr>
+        <w:rPr>
+          <w:rFonts w:ascii="Segoe UI Emoji" w:hAnsi="Segoe UI Emoji"/>
+          <w:sz w:val="24"/>
+        </w:rPr>
+      </w:pPr>
+    </w:p>
+    <w:p>
+      <w:pPr>
+        <w:pStyle w:val="Prrafodelista"/>
+        <w:rPr>
+          <w:rFonts w:ascii="Segoe UI Emoji" w:hAnsi="Segoe UI Emoji"/>
+          <w:sz w:val="24"/>
+        </w:rPr>
+      </w:pPr>
+    </w:p>
+    <w:p>
+      <w:pPr>
+        <w:jc w:val="center"/>
+        <w:rPr>
+          <w:rFonts w:ascii="Segoe UI Emoji" w:hAnsi="Segoe UI Emoji"/>
+          <w:b/>
+          <w:bCs/>
+          <w:sz w:val="24"/>
+          <w:u w:val="single"/>
+        </w:rPr>
+      </w:pPr>
+      <w:r>
+        <w:rPr>
+          <w:rFonts w:ascii="Segoe UI Emoji" w:hAnsi="Segoe UI Emoji"/>
+          <w:b/>
+          <w:bCs/>
+          <w:sz w:val="24"/>
+          <w:u w:val="single"/>
+        </w:rPr>
+        <w:lastRenderedPageBreak/>
+        <w:t>Modelado de Requisitos Funcionales:</w:t>
+      </w:r>
+    </w:p>
+    <w:p>
+      <w:pPr>
+        <w:pStyle w:val="Prrafodelista"/>
+        <w:jc w:val="center"/>
+        <w:rPr>
+          <w:rFonts w:ascii="Segoe UI Emoji" w:hAnsi="Segoe UI Emoji"/>
+          <w:b/>
+          <w:bCs/>
+          <w:sz w:val="24"/>
+          <w:u w:val="single"/>
+        </w:rPr>
+      </w:pPr>
+    </w:p>
+    <w:tbl>
+      <w:tblPr>
+        <w:tblW w:w="0" w:type="auto"/>
+        <w:tblInd w:w="79" w:type="dxa"/>
+        <w:tblBorders>
+          <w:top w:val="single" w:sz="4" w:space="0" w:color="auto"/>
+          <w:left w:val="single" w:sz="4" w:space="0" w:color="auto"/>
+          <w:bottom w:val="single" w:sz="4" w:space="0" w:color="auto"/>
+          <w:right w:val="single" w:sz="4" w:space="0" w:color="auto"/>
+          <w:insideH w:val="single" w:sz="4" w:space="0" w:color="auto"/>
+          <w:insideV w:val="single" w:sz="4" w:space="0" w:color="auto"/>
+        </w:tblBorders>
+        <w:tblCellMar>
+          <w:left w:w="70" w:type="dxa"/>
+          <w:right w:w="70" w:type="dxa"/>
+        </w:tblCellMar>
+        <w:tblLook w:val="0000" w:firstRow="0" w:lastRow="0" w:firstColumn="0" w:lastColumn="0" w:noHBand="0" w:noVBand="0"/>
+      </w:tblPr>
+      <w:tblGrid>
+        <w:gridCol w:w="1632"/>
+        <w:gridCol w:w="804"/>
+        <w:gridCol w:w="5699"/>
+      </w:tblGrid>
+      <w:tr>
+        <w:trPr>
+          <w:trHeight w:val="507"/>
+        </w:trPr>
+        <w:tc>
+          <w:tcPr>
+            <w:tcW w:w="1632" w:type="dxa"/>
+          </w:tcPr>
+          <w:p>
+            <w:pPr>
+              <w:pStyle w:val="Prrafodelista"/>
+              <w:ind w:left="0"/>
+              <w:rPr>
+                <w:rFonts w:ascii="Segoe UI Emoji" w:hAnsi="Segoe UI Emoji"/>
+                <w:b/>
+                <w:bCs/>
+                <w:sz w:val="24"/>
+                <w:u w:val="single"/>
+              </w:rPr>
+            </w:pPr>
+            <w:r>
+              <w:rPr>
+                <w:rFonts w:ascii="Segoe UI Emoji" w:hAnsi="Segoe UI Emoji"/>
+                <w:b/>
+                <w:bCs/>
+                <w:sz w:val="24"/>
+                <w:u w:val="single"/>
+              </w:rPr>
+              <w:t>RF</w:t>
+            </w:r>
+            <w:r>
+              <w:rPr>
+                <w:rFonts w:ascii="Segoe UI Emoji" w:hAnsi="Segoe UI Emoji"/>
+                <w:b/>
+                <w:bCs/>
+                <w:sz w:val="24"/>
+                <w:u w:val="single"/>
+              </w:rPr>
+              <w:t>C</w:t>
+            </w:r>
+            <w:r>
+              <w:rPr>
+                <w:rFonts w:ascii="Segoe UI Emoji" w:hAnsi="Segoe UI Emoji"/>
+                <w:b/>
+                <w:bCs/>
+                <w:sz w:val="24"/>
+                <w:u w:val="single"/>
+              </w:rPr>
+              <w:t>-</w:t>
+            </w:r>
+            <w:r>
+              <w:rPr>
+                <w:rFonts w:ascii="Segoe UI Emoji" w:hAnsi="Segoe UI Emoji"/>
+                <w:b/>
+                <w:bCs/>
+                <w:sz w:val="24"/>
+                <w:u w:val="single"/>
+              </w:rPr>
+              <w:t>03</w:t>
+            </w:r>
+          </w:p>
+        </w:tc>
+        <w:tc>
+          <w:tcPr>
+            <w:tcW w:w="6503" w:type="dxa"/>
+            <w:gridSpan w:val="2"/>
+          </w:tcPr>
+          <w:p>
+            <w:pPr>
+              <w:pStyle w:val="Prrafodelista"/>
+              <w:ind w:left="0"/>
+              <w:rPr>
+                <w:rFonts w:ascii="Segoe UI Emoji" w:hAnsi="Segoe UI Emoji"/>
+                <w:b/>
+                <w:bCs/>
+                <w:sz w:val="24"/>
+                <w:u w:val="single"/>
+              </w:rPr>
+            </w:pPr>
+            <w:r>
+              <w:rPr>
+                <w:rFonts w:ascii="Segoe UI Emoji" w:hAnsi="Segoe UI Emoji"/>
+                <w:b/>
+                <w:bCs/>
+                <w:sz w:val="24"/>
+                <w:u w:val="single"/>
+              </w:rPr>
+              <w:t>Realizar Compra</w:t>
+            </w:r>
+          </w:p>
+        </w:tc>
+      </w:tr>
+      <w:tr>
+        <w:trPr>
+          <w:trHeight w:val="571"/>
+        </w:trPr>
+        <w:tc>
+          <w:tcPr>
+            <w:tcW w:w="1632" w:type="dxa"/>
+          </w:tcPr>
+          <w:p>
+            <w:pPr>
+              <w:pStyle w:val="Prrafodelista"/>
+              <w:ind w:left="0"/>
+              <w:rPr>
+                <w:rFonts w:ascii="Segoe UI Emoji" w:hAnsi="Segoe UI Emoji"/>
+                <w:b/>
+                <w:bCs/>
+                <w:sz w:val="24"/>
+                <w:u w:val="single"/>
+              </w:rPr>
+            </w:pPr>
+            <w:r>
+              <w:rPr>
+                <w:rFonts w:ascii="Segoe UI Emoji" w:hAnsi="Segoe UI Emoji"/>
+                <w:b/>
+                <w:bCs/>
+                <w:sz w:val="24"/>
+                <w:u w:val="single"/>
+              </w:rPr>
+              <w:t>Autor</w:t>
+            </w:r>
+            <w:r>
+              <w:rPr>
+                <w:rFonts w:ascii="Segoe UI Emoji" w:hAnsi="Segoe UI Emoji"/>
+                <w:b/>
+                <w:bCs/>
+                <w:sz w:val="24"/>
+                <w:u w:val="single"/>
+              </w:rPr>
+              <w:t>es</w:t>
+            </w:r>
+          </w:p>
+        </w:tc>
+        <w:tc>
+          <w:tcPr>
+            <w:tcW w:w="6503" w:type="dxa"/>
+            <w:gridSpan w:val="2"/>
+          </w:tcPr>
+          <w:p>
+            <w:pPr>
+              <w:pStyle w:val="Prrafodelista"/>
+              <w:ind w:left="0"/>
+              <w:rPr>
+                <w:rFonts w:ascii="Segoe UI Emoji" w:hAnsi="Segoe UI Emoji"/>
+                <w:b/>
+                <w:bCs/>
+                <w:sz w:val="24"/>
+              </w:rPr>
+            </w:pPr>
+            <w:r>
+              <w:rPr>
+                <w:rFonts w:ascii="Segoe UI Emoji" w:hAnsi="Segoe UI Emoji"/>
+                <w:b/>
+                <w:bCs/>
+                <w:sz w:val="24"/>
+              </w:rPr>
+              <w:t>Bugia Gino</w:t>
+            </w:r>
+          </w:p>
+        </w:tc>
+      </w:tr>
+      <w:tr>
+        <w:trPr>
+          <w:trHeight w:val="407"/>
+        </w:trPr>
+        <w:tc>
+          <w:tcPr>
+            <w:tcW w:w="1632" w:type="dxa"/>
+          </w:tcPr>
+          <w:p>
+            <w:pPr>
+              <w:pStyle w:val="Prrafodelista"/>
+              <w:ind w:left="0"/>
+              <w:rPr>
+                <w:rFonts w:ascii="Segoe UI Emoji" w:hAnsi="Segoe UI Emoji"/>
+                <w:b/>
+                <w:bCs/>
+                <w:sz w:val="24"/>
+                <w:u w:val="single"/>
+              </w:rPr>
+            </w:pPr>
+            <w:r>
+              <w:rPr>
+                <w:rFonts w:ascii="Segoe UI Emoji" w:hAnsi="Segoe UI Emoji"/>
+                <w:b/>
+                <w:bCs/>
+                <w:sz w:val="24"/>
+                <w:u w:val="single"/>
+              </w:rPr>
+              <w:t>Objetivos Asociados</w:t>
+            </w:r>
+          </w:p>
+        </w:tc>
+        <w:tc>
+          <w:tcPr>
+            <w:tcW w:w="6503" w:type="dxa"/>
+            <w:gridSpan w:val="2"/>
+          </w:tcPr>
+          <w:p>
+            <w:pPr>
+              <w:pStyle w:val="Prrafodelista"/>
+              <w:ind w:left="0"/>
+              <w:rPr>
+                <w:rFonts w:ascii="Segoe UI Emoji" w:hAnsi="Segoe UI Emoji"/>
+                <w:sz w:val="24"/>
+              </w:rPr>
+            </w:pPr>
+            <w:r>
+              <w:rPr>
+                <w:rFonts w:ascii="Segoe UI Emoji" w:hAnsi="Segoe UI Emoji"/>
+                <w:sz w:val="24"/>
+              </w:rPr>
+              <w:t>OBJ-01, OBJ-02, OBJ-C</w:t>
+            </w:r>
+            <w:r>
+              <w:rPr>
+                <w:rFonts w:ascii="Segoe UI Emoji" w:hAnsi="Segoe UI Emoji"/>
+                <w:sz w:val="24"/>
+              </w:rPr>
+              <w:t>03 Y OBJ-C04</w:t>
+            </w:r>
+          </w:p>
+        </w:tc>
+      </w:tr>
+      <w:tr>
+        <w:trPr>
+          <w:trHeight w:val="600"/>
+        </w:trPr>
+        <w:tc>
+          <w:tcPr>
+            <w:tcW w:w="1632" w:type="dxa"/>
+          </w:tcPr>
+          <w:p>
+            <w:pPr>
+              <w:pStyle w:val="Prrafodelista"/>
+              <w:ind w:left="0"/>
+              <w:rPr>
+                <w:rFonts w:ascii="Segoe UI Emoji" w:hAnsi="Segoe UI Emoji"/>
+                <w:b/>
+                <w:bCs/>
+                <w:sz w:val="24"/>
+                <w:u w:val="single"/>
+              </w:rPr>
+            </w:pPr>
+            <w:r>
+              <w:rPr>
+                <w:rFonts w:ascii="Segoe UI Emoji" w:hAnsi="Segoe UI Emoji"/>
+                <w:b/>
+                <w:bCs/>
+                <w:sz w:val="24"/>
+                <w:u w:val="single"/>
+              </w:rPr>
+              <w:t>Requisitos Asociados</w:t>
+            </w:r>
+          </w:p>
+        </w:tc>
+        <w:tc>
+          <w:tcPr>
+            <w:tcW w:w="6503" w:type="dxa"/>
+            <w:gridSpan w:val="2"/>
+          </w:tcPr>
+          <w:p>
+            <w:pPr>
+              <w:pStyle w:val="Prrafodelista"/>
+              <w:ind w:left="0"/>
+              <w:rPr>
+                <w:rFonts w:ascii="Segoe UI Emoji" w:hAnsi="Segoe UI Emoji"/>
+                <w:b/>
+                <w:bCs/>
+                <w:sz w:val="24"/>
+                <w:u w:val="single"/>
+              </w:rPr>
+            </w:pPr>
+            <w:r>
+              <w:rPr>
+                <w:rFonts w:ascii="Segoe UI Emoji" w:hAnsi="Segoe UI Emoji"/>
+                <w:b/>
+                <w:bCs/>
+                <w:sz w:val="24"/>
+                <w:u w:val="single"/>
+              </w:rPr>
+              <w:t xml:space="preserve">RFG-5, </w:t>
+            </w:r>
+            <w:r>
+              <w:rPr>
+                <w:rFonts w:ascii="Segoe UI Emoji" w:hAnsi="Segoe UI Emoji"/>
+                <w:b/>
+                <w:bCs/>
+                <w:sz w:val="24"/>
+                <w:u w:val="single"/>
+              </w:rPr>
+              <w:t>RFU-02</w:t>
+            </w:r>
+          </w:p>
+        </w:tc>
+      </w:tr>
+      <w:tr>
+        <w:trPr>
+          <w:trHeight w:val="1555"/>
+        </w:trPr>
+        <w:tc>
+          <w:tcPr>
+            <w:tcW w:w="1632" w:type="dxa"/>
+          </w:tcPr>
+          <w:p>
+            <w:pPr>
+              <w:pStyle w:val="Prrafodelista"/>
+              <w:ind w:left="0"/>
+              <w:rPr>
+                <w:rFonts w:ascii="Segoe UI Emoji" w:hAnsi="Segoe UI Emoji"/>
+                <w:b/>
+                <w:bCs/>
+                <w:sz w:val="24"/>
+                <w:u w:val="single"/>
+              </w:rPr>
+            </w:pPr>
+            <w:r>
+              <w:rPr>
+                <w:rFonts w:ascii="Segoe UI Emoji" w:hAnsi="Segoe UI Emoji"/>
+                <w:b/>
+                <w:bCs/>
+                <w:sz w:val="24"/>
+                <w:u w:val="single"/>
+              </w:rPr>
+              <w:t>Descripción</w:t>
+            </w:r>
+          </w:p>
+        </w:tc>
+        <w:tc>
+          <w:tcPr>
+            <w:tcW w:w="6503" w:type="dxa"/>
+            <w:gridSpan w:val="2"/>
+          </w:tcPr>
+          <w:p>
+            <w:pPr>
+              <w:pStyle w:val="Prrafodelista"/>
+              <w:ind w:left="0"/>
+              <w:rPr>
+                <w:rFonts w:ascii="Segoe UI Emoji" w:hAnsi="Segoe UI Emoji"/>
+                <w:b/>
+                <w:bCs/>
+                <w:sz w:val="24"/>
+                <w:u w:val="single"/>
+              </w:rPr>
+            </w:pPr>
+          </w:p>
+        </w:tc>
+      </w:tr>
+      <w:tr>
+        <w:trPr>
+          <w:trHeight w:val="1321"/>
+        </w:trPr>
+        <w:tc>
+          <w:tcPr>
+            <w:tcW w:w="1632" w:type="dxa"/>
+          </w:tcPr>
+          <w:p>
+            <w:pPr>
+              <w:pStyle w:val="Prrafodelista"/>
+              <w:ind w:left="0"/>
+              <w:rPr>
+                <w:rFonts w:ascii="Segoe UI Emoji" w:hAnsi="Segoe UI Emoji"/>
+                <w:b/>
+                <w:bCs/>
+                <w:sz w:val="24"/>
+                <w:u w:val="single"/>
+              </w:rPr>
+            </w:pPr>
+            <w:r>
+              <w:rPr>
+                <w:rFonts w:ascii="Segoe UI Emoji" w:hAnsi="Segoe UI Emoji"/>
+                <w:b/>
+                <w:bCs/>
+                <w:sz w:val="24"/>
+                <w:u w:val="single"/>
+              </w:rPr>
+              <w:t>Precondición</w:t>
+            </w:r>
+          </w:p>
+        </w:tc>
+        <w:tc>
+          <w:tcPr>
+            <w:tcW w:w="6503" w:type="dxa"/>
+            <w:gridSpan w:val="2"/>
+          </w:tcPr>
+          <w:p>
+            <w:pPr>
+              <w:pStyle w:val="Prrafodelista"/>
+              <w:ind w:left="0"/>
+              <w:rPr>
+                <w:rFonts w:ascii="Segoe UI Emoji" w:hAnsi="Segoe UI Emoji"/>
+                <w:b/>
+                <w:bCs/>
+                <w:sz w:val="24"/>
+                <w:u w:val="single"/>
+              </w:rPr>
+            </w:pPr>
+          </w:p>
+        </w:tc>
+      </w:tr>
+      <w:tr>
+        <w:trPr>
+          <w:trHeight w:val="267"/>
+        </w:trPr>
+        <w:tc>
+          <w:tcPr>
+            <w:tcW w:w="1632" w:type="dxa"/>
+            <w:vMerge w:val="restart"/>
+          </w:tcPr>
+          <w:p>
+            <w:pPr>
+              <w:pStyle w:val="Prrafodelista"/>
+              <w:ind w:left="0"/>
+              <w:rPr>
+                <w:rFonts w:ascii="Segoe UI Emoji" w:hAnsi="Segoe UI Emoji"/>
+                <w:b/>
+                <w:bCs/>
+                <w:sz w:val="24"/>
+                <w:u w:val="single"/>
+              </w:rPr>
+            </w:pPr>
+            <w:r>
+              <w:rPr>
+                <w:rFonts w:ascii="Segoe UI Emoji" w:hAnsi="Segoe UI Emoji"/>
+                <w:b/>
+                <w:bCs/>
+                <w:sz w:val="24"/>
+                <w:u w:val="single"/>
+              </w:rPr>
+              <w:t>Secuencia normal</w:t>
+            </w:r>
+          </w:p>
+        </w:tc>
+        <w:tc>
+          <w:tcPr>
+            <w:tcW w:w="804" w:type="dxa"/>
+          </w:tcPr>
+          <w:p>
+            <w:pPr>
+              <w:pStyle w:val="Prrafodelista"/>
+              <w:ind w:left="0"/>
+              <w:rPr>
+                <w:rFonts w:ascii="Segoe UI Emoji" w:hAnsi="Segoe UI Emoji"/>
+                <w:b/>
+                <w:bCs/>
+                <w:sz w:val="24"/>
+                <w:u w:val="single"/>
+              </w:rPr>
+            </w:pPr>
+            <w:r>
+              <w:rPr>
+                <w:rFonts w:ascii="Segoe UI Emoji" w:hAnsi="Segoe UI Emoji"/>
+                <w:b/>
+                <w:bCs/>
+                <w:sz w:val="24"/>
+                <w:u w:val="single"/>
+              </w:rPr>
+              <w:t>Paso</w:t>
+            </w:r>
+          </w:p>
+        </w:tc>
+        <w:tc>
+          <w:tcPr>
+            <w:tcW w:w="5699" w:type="dxa"/>
+          </w:tcPr>
+          <w:p>
+            <w:pPr>
+              <w:pStyle w:val="Prrafodelista"/>
+              <w:ind w:left="0"/>
+              <w:rPr>
+                <w:rFonts w:ascii="Segoe UI Emoji" w:hAnsi="Segoe UI Emoji"/>
+                <w:b/>
+                <w:bCs/>
+                <w:sz w:val="24"/>
+                <w:u w:val="single"/>
+              </w:rPr>
+            </w:pPr>
+            <w:r>
+              <w:rPr>
+                <w:rFonts w:ascii="Segoe UI Emoji" w:hAnsi="Segoe UI Emoji"/>
+                <w:b/>
+                <w:bCs/>
+                <w:sz w:val="24"/>
+                <w:u w:val="single"/>
+              </w:rPr>
+              <w:t>Acción</w:t>
+            </w:r>
+          </w:p>
+        </w:tc>
+      </w:tr>
+      <w:tr>
+        <w:trPr>
+          <w:trHeight w:val="461"/>
+        </w:trPr>
+        <w:tc>
+          <w:tcPr>
+            <w:tcW w:w="1632" w:type="dxa"/>
+            <w:vMerge/>
+          </w:tcPr>
+          <w:p>
+            <w:pPr>
+              <w:pStyle w:val="Prrafodelista"/>
+              <w:ind w:left="0"/>
+              <w:rPr>
+                <w:rFonts w:ascii="Segoe UI Emoji" w:hAnsi="Segoe UI Emoji"/>
+                <w:b/>
+                <w:bCs/>
+                <w:sz w:val="24"/>
+                <w:u w:val="single"/>
+              </w:rPr>
+            </w:pPr>
+          </w:p>
+        </w:tc>
+        <w:tc>
+          <w:tcPr>
+            <w:tcW w:w="804" w:type="dxa"/>
+          </w:tcPr>
+          <w:p>
+            <w:pPr>
+              <w:pStyle w:val="Prrafodelista"/>
+              <w:ind w:left="0"/>
+              <w:rPr>
+                <w:rFonts w:ascii="Segoe UI Emoji" w:hAnsi="Segoe UI Emoji"/>
+                <w:b/>
+                <w:bCs/>
+                <w:sz w:val="24"/>
+                <w:u w:val="single"/>
+              </w:rPr>
+            </w:pPr>
+          </w:p>
+        </w:tc>
+        <w:tc>
+          <w:tcPr>
+            <w:tcW w:w="5699" w:type="dxa"/>
+          </w:tcPr>
+          <w:p>
+            <w:pPr>
+              <w:pStyle w:val="Prrafodelista"/>
+              <w:ind w:left="0"/>
+              <w:rPr>
+                <w:rFonts w:ascii="Segoe UI Emoji" w:hAnsi="Segoe UI Emoji"/>
+                <w:b/>
+                <w:bCs/>
+                <w:sz w:val="24"/>
+                <w:u w:val="single"/>
+              </w:rPr>
+            </w:pPr>
+          </w:p>
+        </w:tc>
+      </w:tr>
+      <w:tr>
+        <w:trPr>
+          <w:trHeight w:val="548"/>
+        </w:trPr>
+        <w:tc>
+          <w:tcPr>
+            <w:tcW w:w="1632" w:type="dxa"/>
+            <w:vMerge/>
+          </w:tcPr>
+          <w:p>
+            <w:pPr>
+              <w:pStyle w:val="Prrafodelista"/>
+              <w:ind w:left="0"/>
+              <w:rPr>
+                <w:rFonts w:ascii="Segoe UI Emoji" w:hAnsi="Segoe UI Emoji"/>
+                <w:b/>
+                <w:bCs/>
+                <w:sz w:val="24"/>
+                <w:u w:val="single"/>
+              </w:rPr>
+            </w:pPr>
+          </w:p>
+        </w:tc>
+        <w:tc>
+          <w:tcPr>
+            <w:tcW w:w="804" w:type="dxa"/>
+          </w:tcPr>
+          <w:p>
+            <w:pPr>
+              <w:pStyle w:val="Prrafodelista"/>
+              <w:ind w:left="0"/>
+              <w:rPr>
+                <w:rFonts w:ascii="Segoe UI Emoji" w:hAnsi="Segoe UI Emoji"/>
+                <w:b/>
+                <w:bCs/>
+                <w:sz w:val="24"/>
+                <w:u w:val="single"/>
+              </w:rPr>
+            </w:pPr>
+          </w:p>
+        </w:tc>
+        <w:tc>
+          <w:tcPr>
+            <w:tcW w:w="5699" w:type="dxa"/>
+          </w:tcPr>
+          <w:p>
+            <w:pPr>
+              <w:pStyle w:val="Prrafodelista"/>
+              <w:ind w:left="0"/>
+              <w:rPr>
+                <w:rFonts w:ascii="Segoe UI Emoji" w:hAnsi="Segoe UI Emoji"/>
+                <w:b/>
+                <w:bCs/>
+                <w:sz w:val="24"/>
+                <w:u w:val="single"/>
+              </w:rPr>
+            </w:pPr>
+          </w:p>
+        </w:tc>
+      </w:tr>
+      <w:tr>
+        <w:trPr>
+          <w:trHeight w:val="562"/>
+        </w:trPr>
+        <w:tc>
+          <w:tcPr>
+            <w:tcW w:w="1632" w:type="dxa"/>
+            <w:vMerge/>
+          </w:tcPr>
+          <w:p>
+            <w:pPr>
+              <w:pStyle w:val="Prrafodelista"/>
+              <w:ind w:left="0"/>
+              <w:rPr>
+                <w:rFonts w:ascii="Segoe UI Emoji" w:hAnsi="Segoe UI Emoji"/>
+                <w:b/>
+                <w:bCs/>
+                <w:sz w:val="24"/>
+                <w:u w:val="single"/>
+              </w:rPr>
+            </w:pPr>
+          </w:p>
+        </w:tc>
+        <w:tc>
+          <w:tcPr>
+            <w:tcW w:w="804" w:type="dxa"/>
+          </w:tcPr>
+          <w:p>
+            <w:pPr>
+              <w:pStyle w:val="Prrafodelista"/>
+              <w:ind w:left="0"/>
+              <w:rPr>
+                <w:rFonts w:ascii="Segoe UI Emoji" w:hAnsi="Segoe UI Emoji"/>
+                <w:b/>
+                <w:bCs/>
+                <w:sz w:val="24"/>
+                <w:u w:val="single"/>
+              </w:rPr>
+            </w:pPr>
+          </w:p>
+        </w:tc>
+        <w:tc>
+          <w:tcPr>
+            <w:tcW w:w="5699" w:type="dxa"/>
+          </w:tcPr>
+          <w:p>
+            <w:pPr>
+              <w:pStyle w:val="Prrafodelista"/>
+              <w:ind w:left="0"/>
+              <w:rPr>
+                <w:rFonts w:ascii="Segoe UI Emoji" w:hAnsi="Segoe UI Emoji"/>
+                <w:b/>
+                <w:bCs/>
+                <w:sz w:val="24"/>
+                <w:u w:val="single"/>
+              </w:rPr>
+            </w:pPr>
+          </w:p>
+        </w:tc>
+      </w:tr>
+      <w:tr>
+        <w:trPr>
+          <w:trHeight w:val="471"/>
+        </w:trPr>
+        <w:tc>
+          <w:tcPr>
+            <w:tcW w:w="1632" w:type="dxa"/>
+            <w:vMerge/>
+          </w:tcPr>
+          <w:p>
+            <w:pPr>
+              <w:pStyle w:val="Prrafodelista"/>
+              <w:ind w:left="0"/>
+              <w:rPr>
+                <w:rFonts w:ascii="Segoe UI Emoji" w:hAnsi="Segoe UI Emoji"/>
+                <w:b/>
+                <w:bCs/>
+                <w:sz w:val="24"/>
+                <w:u w:val="single"/>
+              </w:rPr>
+            </w:pPr>
+          </w:p>
+        </w:tc>
+        <w:tc>
+          <w:tcPr>
+            <w:tcW w:w="804" w:type="dxa"/>
+          </w:tcPr>
+          <w:p>
+            <w:pPr>
+              <w:pStyle w:val="Prrafodelista"/>
+              <w:ind w:left="0"/>
+              <w:rPr>
+                <w:rFonts w:ascii="Segoe UI Emoji" w:hAnsi="Segoe UI Emoji"/>
+                <w:b/>
+                <w:bCs/>
+                <w:sz w:val="24"/>
+                <w:u w:val="single"/>
+              </w:rPr>
+            </w:pPr>
+          </w:p>
+        </w:tc>
+        <w:tc>
+          <w:tcPr>
+            <w:tcW w:w="5699" w:type="dxa"/>
+          </w:tcPr>
+          <w:p>
+            <w:pPr>
+              <w:pStyle w:val="Prrafodelista"/>
+              <w:ind w:left="0"/>
+              <w:rPr>
+                <w:rFonts w:ascii="Segoe UI Emoji" w:hAnsi="Segoe UI Emoji"/>
+                <w:b/>
+                <w:bCs/>
+                <w:sz w:val="24"/>
+                <w:u w:val="single"/>
+              </w:rPr>
+            </w:pPr>
+          </w:p>
+        </w:tc>
+      </w:tr>
+      <w:tr>
+        <w:trPr>
+          <w:trHeight w:val="457"/>
+        </w:trPr>
+        <w:tc>
+          <w:tcPr>
+            <w:tcW w:w="1632" w:type="dxa"/>
+            <w:vMerge w:val="restart"/>
+          </w:tcPr>
+          <w:p>
+            <w:pPr>
+              <w:pStyle w:val="Prrafodelista"/>
+              <w:ind w:left="0"/>
+              <w:rPr>
+                <w:rFonts w:ascii="Segoe UI Emoji" w:hAnsi="Segoe UI Emoji"/>
+                <w:b/>
+                <w:bCs/>
+                <w:sz w:val="24"/>
+                <w:u w:val="single"/>
+              </w:rPr>
+            </w:pPr>
+            <w:r>
+              <w:rPr>
+                <w:rFonts w:ascii="Segoe UI Emoji" w:hAnsi="Segoe UI Emoji"/>
+                <w:b/>
+                <w:bCs/>
+                <w:sz w:val="24"/>
+                <w:u w:val="single"/>
+              </w:rPr>
+              <w:t>Excepciones</w:t>
+            </w:r>
+          </w:p>
+        </w:tc>
+        <w:tc>
+          <w:tcPr>
+            <w:tcW w:w="804" w:type="dxa"/>
+          </w:tcPr>
+          <w:p>
+            <w:pPr>
+              <w:pStyle w:val="Prrafodelista"/>
+              <w:ind w:left="0"/>
+              <w:rPr>
+                <w:rFonts w:ascii="Segoe UI Emoji" w:hAnsi="Segoe UI Emoji"/>
+                <w:b/>
+                <w:bCs/>
+                <w:sz w:val="24"/>
+                <w:u w:val="single"/>
+              </w:rPr>
+            </w:pPr>
+            <w:r>
+              <w:rPr>
+                <w:rFonts w:ascii="Segoe UI Emoji" w:hAnsi="Segoe UI Emoji"/>
+                <w:b/>
+                <w:bCs/>
+                <w:sz w:val="24"/>
+                <w:u w:val="single"/>
+              </w:rPr>
+              <w:t>Paso</w:t>
+            </w:r>
+          </w:p>
+        </w:tc>
+        <w:tc>
+          <w:tcPr>
+            <w:tcW w:w="5699" w:type="dxa"/>
+          </w:tcPr>
+          <w:p>
+            <w:pPr>
+              <w:pStyle w:val="Prrafodelista"/>
+              <w:ind w:left="0"/>
+              <w:rPr>
+                <w:rFonts w:ascii="Segoe UI Emoji" w:hAnsi="Segoe UI Emoji"/>
+                <w:b/>
+                <w:bCs/>
+                <w:sz w:val="24"/>
+                <w:u w:val="single"/>
+              </w:rPr>
+            </w:pPr>
+            <w:r>
+              <w:rPr>
+                <w:rFonts w:ascii="Segoe UI Emoji" w:hAnsi="Segoe UI Emoji"/>
+                <w:b/>
+                <w:bCs/>
+                <w:sz w:val="24"/>
+                <w:u w:val="single"/>
+              </w:rPr>
+              <w:t>Acción</w:t>
+            </w:r>
+          </w:p>
+        </w:tc>
+      </w:tr>
+      <w:tr>
+        <w:trPr>
+          <w:trHeight w:val="516"/>
+        </w:trPr>
+        <w:tc>
+          <w:tcPr>
+            <w:tcW w:w="1632" w:type="dxa"/>
+            <w:vMerge/>
+          </w:tcPr>
+          <w:p>
+            <w:pPr>
+              <w:pStyle w:val="Prrafodelista"/>
+              <w:ind w:left="0"/>
+              <w:rPr>
+                <w:rFonts w:ascii="Segoe UI Emoji" w:hAnsi="Segoe UI Emoji"/>
+                <w:b/>
+                <w:bCs/>
+                <w:sz w:val="24"/>
+                <w:u w:val="single"/>
+              </w:rPr>
+            </w:pPr>
+          </w:p>
+        </w:tc>
+        <w:tc>
+          <w:tcPr>
+            <w:tcW w:w="804" w:type="dxa"/>
+          </w:tcPr>
+          <w:p>
+            <w:pPr>
+              <w:pStyle w:val="Prrafodelista"/>
+              <w:ind w:left="0"/>
+              <w:rPr>
+                <w:rFonts w:ascii="Segoe UI Emoji" w:hAnsi="Segoe UI Emoji"/>
+                <w:b/>
+                <w:bCs/>
+                <w:sz w:val="24"/>
+                <w:u w:val="single"/>
+              </w:rPr>
+            </w:pPr>
+          </w:p>
+        </w:tc>
+        <w:tc>
+          <w:tcPr>
+            <w:tcW w:w="5699" w:type="dxa"/>
+          </w:tcPr>
+          <w:p>
+            <w:pPr>
+              <w:pStyle w:val="Prrafodelista"/>
+              <w:ind w:left="0"/>
+              <w:rPr>
+                <w:rFonts w:ascii="Segoe UI Emoji" w:hAnsi="Segoe UI Emoji"/>
+                <w:b/>
+                <w:bCs/>
+                <w:sz w:val="24"/>
+                <w:u w:val="single"/>
+              </w:rPr>
+            </w:pPr>
+          </w:p>
+        </w:tc>
+      </w:tr>
+      <w:tr>
+        <w:trPr>
+          <w:trHeight w:val="547"/>
+        </w:trPr>
+        <w:tc>
+          <w:tcPr>
+            <w:tcW w:w="1632" w:type="dxa"/>
+            <w:vMerge/>
+          </w:tcPr>
+          <w:p>
+            <w:pPr>
+              <w:pStyle w:val="Prrafodelista"/>
+              <w:ind w:left="0"/>
+              <w:rPr>
+                <w:rFonts w:ascii="Segoe UI Emoji" w:hAnsi="Segoe UI Emoji"/>
+                <w:b/>
+                <w:bCs/>
+                <w:sz w:val="24"/>
+                <w:u w:val="single"/>
+              </w:rPr>
+            </w:pPr>
+          </w:p>
+        </w:tc>
+        <w:tc>
+          <w:tcPr>
+            <w:tcW w:w="804" w:type="dxa"/>
+          </w:tcPr>
+          <w:p>
+            <w:pPr>
+              <w:pStyle w:val="Prrafodelista"/>
+              <w:ind w:left="0"/>
+              <w:rPr>
+                <w:rFonts w:ascii="Segoe UI Emoji" w:hAnsi="Segoe UI Emoji"/>
+                <w:b/>
+                <w:bCs/>
+                <w:sz w:val="24"/>
+                <w:u w:val="single"/>
+              </w:rPr>
+            </w:pPr>
+          </w:p>
+        </w:tc>
+        <w:tc>
+          <w:tcPr>
+            <w:tcW w:w="5699" w:type="dxa"/>
+          </w:tcPr>
+          <w:p>
+            <w:pPr>
+              <w:pStyle w:val="Prrafodelista"/>
+              <w:ind w:left="0"/>
+              <w:rPr>
+                <w:rFonts w:ascii="Segoe UI Emoji" w:hAnsi="Segoe UI Emoji"/>
+                <w:b/>
+                <w:bCs/>
+                <w:sz w:val="24"/>
+                <w:u w:val="single"/>
+              </w:rPr>
+            </w:pPr>
+          </w:p>
+        </w:tc>
+      </w:tr>
+      <w:tr>
+        <w:trPr>
+          <w:trHeight w:val="607"/>
+        </w:trPr>
+        <w:tc>
+          <w:tcPr>
+            <w:tcW w:w="1632" w:type="dxa"/>
+            <w:vMerge/>
+          </w:tcPr>
+          <w:p>
+            <w:pPr>
+              <w:pStyle w:val="Prrafodelista"/>
+              <w:ind w:left="0"/>
+              <w:rPr>
+                <w:rFonts w:ascii="Segoe UI Emoji" w:hAnsi="Segoe UI Emoji"/>
+                <w:b/>
+                <w:bCs/>
+                <w:sz w:val="24"/>
+                <w:u w:val="single"/>
+              </w:rPr>
+            </w:pPr>
+          </w:p>
+        </w:tc>
+        <w:tc>
+          <w:tcPr>
+            <w:tcW w:w="804" w:type="dxa"/>
+          </w:tcPr>
+          <w:p>
+            <w:pPr>
+              <w:pStyle w:val="Prrafodelista"/>
+              <w:ind w:left="0"/>
+              <w:rPr>
+                <w:rFonts w:ascii="Segoe UI Emoji" w:hAnsi="Segoe UI Emoji"/>
+                <w:b/>
+                <w:bCs/>
+                <w:sz w:val="24"/>
+                <w:u w:val="single"/>
+              </w:rPr>
+            </w:pPr>
+          </w:p>
+        </w:tc>
+        <w:tc>
+          <w:tcPr>
+            <w:tcW w:w="5699" w:type="dxa"/>
+          </w:tcPr>
+          <w:p>
+            <w:pPr>
+              <w:pStyle w:val="Prrafodelista"/>
+              <w:ind w:left="0"/>
+              <w:rPr>
+                <w:rFonts w:ascii="Segoe UI Emoji" w:hAnsi="Segoe UI Emoji"/>
+                <w:b/>
+                <w:bCs/>
+                <w:sz w:val="24"/>
+                <w:u w:val="single"/>
+              </w:rPr>
+            </w:pPr>
+          </w:p>
+        </w:tc>
+      </w:tr>
+      <w:tr>
+        <w:trPr>
+          <w:trHeight w:val="630"/>
+        </w:trPr>
+        <w:tc>
+          <w:tcPr>
+            <w:tcW w:w="1632" w:type="dxa"/>
+          </w:tcPr>
+          <w:p>
+            <w:pPr>
+              <w:pStyle w:val="Prrafodelista"/>
+              <w:ind w:left="0"/>
+              <w:rPr>
+                <w:rFonts w:ascii="Segoe UI Emoji" w:hAnsi="Segoe UI Emoji"/>
+                <w:b/>
+                <w:bCs/>
+                <w:sz w:val="24"/>
+                <w:u w:val="single"/>
+              </w:rPr>
+            </w:pPr>
+            <w:r>
+              <w:rPr>
+                <w:rFonts w:ascii="Segoe UI Emoji" w:hAnsi="Segoe UI Emoji"/>
+                <w:b/>
+                <w:bCs/>
+                <w:sz w:val="24"/>
+                <w:u w:val="single"/>
+              </w:rPr>
+              <w:t>Postcondición</w:t>
+            </w:r>
+          </w:p>
+        </w:tc>
+        <w:tc>
+          <w:tcPr>
+            <w:tcW w:w="6503" w:type="dxa"/>
+            <w:gridSpan w:val="2"/>
+          </w:tcPr>
+          <w:p>
+            <w:pPr>
+              <w:pStyle w:val="Prrafodelista"/>
+              <w:ind w:left="0"/>
+              <w:rPr>
+                <w:rFonts w:ascii="Segoe UI Emoji" w:hAnsi="Segoe UI Emoji"/>
+                <w:b/>
+                <w:bCs/>
+                <w:sz w:val="24"/>
+                <w:u w:val="single"/>
+              </w:rPr>
+            </w:pPr>
+          </w:p>
+        </w:tc>
+      </w:tr>
+      <w:tr>
+        <w:trPr>
+          <w:trHeight w:val="870"/>
+        </w:trPr>
+        <w:tc>
+          <w:tcPr>
+            <w:tcW w:w="1632" w:type="dxa"/>
+          </w:tcPr>
+          <w:p>
+            <w:pPr>
+              <w:pStyle w:val="Prrafodelista"/>
+              <w:ind w:left="0"/>
+              <w:rPr>
+                <w:rFonts w:ascii="Segoe UI Emoji" w:hAnsi="Segoe UI Emoji"/>
+                <w:b/>
+                <w:bCs/>
+                <w:sz w:val="24"/>
+                <w:u w:val="single"/>
+              </w:rPr>
+            </w:pPr>
+            <w:r>
+              <w:rPr>
+                <w:rFonts w:ascii="Segoe UI Emoji" w:hAnsi="Segoe UI Emoji"/>
+                <w:b/>
+                <w:bCs/>
+                <w:sz w:val="24"/>
+                <w:u w:val="single"/>
+              </w:rPr>
+              <w:t>Importancia</w:t>
+            </w:r>
+          </w:p>
+        </w:tc>
+        <w:tc>
+          <w:tcPr>
+            <w:tcW w:w="6503" w:type="dxa"/>
+            <w:gridSpan w:val="2"/>
+          </w:tcPr>
+          <w:p>
+            <w:pPr>
+              <w:pStyle w:val="Prrafodelista"/>
+              <w:ind w:left="0"/>
+              <w:rPr>
+                <w:rFonts w:ascii="Segoe UI Emoji" w:hAnsi="Segoe UI Emoji"/>
+                <w:b/>
+                <w:bCs/>
+                <w:sz w:val="24"/>
+                <w:u w:val="single"/>
+              </w:rPr>
+            </w:pPr>
+          </w:p>
+        </w:tc>
+      </w:tr>
+      <w:tr>
+        <w:trPr>
+          <w:trHeight w:val="750"/>
+        </w:trPr>
+        <w:tc>
+          <w:tcPr>
+            <w:tcW w:w="1632" w:type="dxa"/>
+          </w:tcPr>
+          <w:p>
+            <w:pPr>
+              <w:pStyle w:val="Prrafodelista"/>
+              <w:ind w:left="0"/>
+              <w:rPr>
+                <w:rFonts w:ascii="Segoe UI Emoji" w:hAnsi="Segoe UI Emoji"/>
+                <w:b/>
+                <w:bCs/>
+                <w:sz w:val="24"/>
+                <w:u w:val="single"/>
+              </w:rPr>
+            </w:pPr>
+            <w:r>
+              <w:rPr>
+                <w:rFonts w:ascii="Segoe UI Emoji" w:hAnsi="Segoe UI Emoji"/>
+                <w:b/>
+                <w:bCs/>
+                <w:sz w:val="24"/>
+                <w:u w:val="single"/>
+              </w:rPr>
+              <w:t>Urgencia</w:t>
+            </w:r>
+          </w:p>
+        </w:tc>
+        <w:tc>
+          <w:tcPr>
+            <w:tcW w:w="6503" w:type="dxa"/>
+            <w:gridSpan w:val="2"/>
+          </w:tcPr>
+          <w:p>
+            <w:pPr>
+              <w:pStyle w:val="Prrafodelista"/>
+              <w:ind w:left="0"/>
+              <w:rPr>
+                <w:rFonts w:ascii="Segoe UI Emoji" w:hAnsi="Segoe UI Emoji"/>
+                <w:b/>
+                <w:bCs/>
+                <w:sz w:val="24"/>
+                <w:u w:val="single"/>
+              </w:rPr>
+            </w:pPr>
+          </w:p>
+        </w:tc>
+      </w:tr>
+      <w:tr>
+        <w:tblPrEx>
+          <w:tblBorders>
+            <w:left w:val="none" w:sz="0" w:space="0" w:color="auto"/>
+            <w:bottom w:val="none" w:sz="0" w:space="0" w:color="auto"/>
+            <w:right w:val="none" w:sz="0" w:space="0" w:color="auto"/>
+            <w:insideH w:val="none" w:sz="0" w:space="0" w:color="auto"/>
+            <w:insideV w:val="none" w:sz="0" w:space="0" w:color="auto"/>
+          </w:tblBorders>
+        </w:tblPrEx>
+        <w:trPr>
+          <w:trHeight w:val="101"/>
+        </w:trPr>
+        <w:tc>
+          <w:tcPr>
+            <w:tcW w:w="8135" w:type="dxa"/>
+            <w:gridSpan w:val="3"/>
+          </w:tcPr>
+          <w:p>
+            <w:pPr>
+              <w:pStyle w:val="Prrafodelista"/>
+              <w:ind w:left="0"/>
+              <w:rPr>
+                <w:rFonts w:ascii="Segoe UI Emoji" w:hAnsi="Segoe UI Emoji"/>
+                <w:b/>
+                <w:bCs/>
+                <w:sz w:val="24"/>
+                <w:u w:val="single"/>
+              </w:rPr>
+            </w:pPr>
+          </w:p>
+        </w:tc>
+      </w:tr>
+      <w:tr>
+        <w:trPr>
+          <w:trHeight w:val="507"/>
+        </w:trPr>
+        <w:tc>
+          <w:tcPr>
+            <w:tcW w:w="1632" w:type="dxa"/>
+          </w:tcPr>
+          <w:p>
+            <w:pPr>
+              <w:pStyle w:val="Prrafodelista"/>
+              <w:ind w:left="0"/>
+              <w:rPr>
+                <w:rFonts w:ascii="Segoe UI Emoji" w:hAnsi="Segoe UI Emoji"/>
+                <w:b/>
+                <w:bCs/>
+                <w:sz w:val="24"/>
+                <w:u w:val="single"/>
+              </w:rPr>
+            </w:pPr>
+          </w:p>
+        </w:tc>
+        <w:tc>
+          <w:tcPr>
+            <w:tcW w:w="6503" w:type="dxa"/>
+            <w:gridSpan w:val="2"/>
+          </w:tcPr>
+          <w:p>
+            <w:pPr>
+              <w:pStyle w:val="Prrafodelista"/>
+              <w:ind w:left="0"/>
+              <w:rPr>
+                <w:rFonts w:ascii="Segoe UI Emoji" w:hAnsi="Segoe UI Emoji"/>
+                <w:b/>
+                <w:bCs/>
+                <w:sz w:val="24"/>
+                <w:u w:val="single"/>
+              </w:rPr>
+            </w:pPr>
+          </w:p>
+        </w:tc>
+      </w:tr>
+      <w:tr>
+        <w:trPr>
+          <w:trHeight w:val="571"/>
+        </w:trPr>
+        <w:tc>
+          <w:tcPr>
+            <w:tcW w:w="1632" w:type="dxa"/>
+          </w:tcPr>
+          <w:p>
+            <w:pPr>
+              <w:pStyle w:val="Prrafodelista"/>
+              <w:ind w:left="0"/>
+              <w:rPr>
+                <w:rFonts w:ascii="Segoe UI Emoji" w:hAnsi="Segoe UI Emoji"/>
+                <w:b/>
+                <w:bCs/>
+                <w:sz w:val="24"/>
+                <w:u w:val="single"/>
+              </w:rPr>
+            </w:pPr>
+            <w:r>
+              <w:rPr>
+                <w:rFonts w:ascii="Segoe UI Emoji" w:hAnsi="Segoe UI Emoji"/>
+                <w:b/>
+                <w:bCs/>
+                <w:sz w:val="24"/>
+                <w:u w:val="single"/>
+              </w:rPr>
+              <w:t>Autores</w:t>
+            </w:r>
+          </w:p>
+        </w:tc>
+        <w:tc>
+          <w:tcPr>
+            <w:tcW w:w="6503" w:type="dxa"/>
+            <w:gridSpan w:val="2"/>
+          </w:tcPr>
+          <w:p>
+            <w:pPr>
+              <w:pStyle w:val="Prrafodelista"/>
+              <w:ind w:left="0"/>
+              <w:rPr>
+                <w:rFonts w:ascii="Segoe UI Emoji" w:hAnsi="Segoe UI Emoji"/>
+                <w:b/>
+                <w:bCs/>
+                <w:sz w:val="24"/>
+                <w:u w:val="single"/>
+              </w:rPr>
+            </w:pPr>
+          </w:p>
+        </w:tc>
+      </w:tr>
+      <w:tr>
+        <w:trPr>
+          <w:trHeight w:val="407"/>
+        </w:trPr>
+        <w:tc>
+          <w:tcPr>
+            <w:tcW w:w="1632" w:type="dxa"/>
+          </w:tcPr>
+          <w:p>
+            <w:pPr>
+              <w:pStyle w:val="Prrafodelista"/>
+              <w:ind w:left="0"/>
+              <w:rPr>
+                <w:rFonts w:ascii="Segoe UI Emoji" w:hAnsi="Segoe UI Emoji"/>
+                <w:b/>
+                <w:bCs/>
+                <w:sz w:val="24"/>
+                <w:u w:val="single"/>
+              </w:rPr>
+            </w:pPr>
+            <w:r>
+              <w:rPr>
+                <w:rFonts w:ascii="Segoe UI Emoji" w:hAnsi="Segoe UI Emoji"/>
+                <w:b/>
+                <w:bCs/>
+                <w:sz w:val="24"/>
+                <w:u w:val="single"/>
+              </w:rPr>
+              <w:t>Objetivos Asociados</w:t>
+            </w:r>
+          </w:p>
+        </w:tc>
+        <w:tc>
+          <w:tcPr>
+            <w:tcW w:w="6503" w:type="dxa"/>
+            <w:gridSpan w:val="2"/>
+          </w:tcPr>
+          <w:p>
+            <w:pPr>
+              <w:pStyle w:val="Prrafodelista"/>
+              <w:ind w:left="0"/>
+              <w:rPr>
+                <w:rFonts w:ascii="Segoe UI Emoji" w:hAnsi="Segoe UI Emoji"/>
+                <w:b/>
+                <w:bCs/>
+                <w:sz w:val="24"/>
+                <w:u w:val="single"/>
+              </w:rPr>
+            </w:pPr>
+          </w:p>
+        </w:tc>
+      </w:tr>
+      <w:tr>
+        <w:trPr>
+          <w:trHeight w:val="600"/>
+        </w:trPr>
+        <w:tc>
+          <w:tcPr>
+            <w:tcW w:w="1632" w:type="dxa"/>
+          </w:tcPr>
+          <w:p>
+            <w:pPr>
+              <w:pStyle w:val="Prrafodelista"/>
+              <w:ind w:left="0"/>
+              <w:rPr>
+                <w:rFonts w:ascii="Segoe UI Emoji" w:hAnsi="Segoe UI Emoji"/>
+                <w:b/>
+                <w:bCs/>
+                <w:sz w:val="24"/>
+                <w:u w:val="single"/>
+              </w:rPr>
+            </w:pPr>
+            <w:r>
+              <w:rPr>
+                <w:rFonts w:ascii="Segoe UI Emoji" w:hAnsi="Segoe UI Emoji"/>
+                <w:b/>
+                <w:bCs/>
+                <w:sz w:val="24"/>
+                <w:u w:val="single"/>
+              </w:rPr>
+              <w:t>Requisitos Asociados</w:t>
+            </w:r>
+          </w:p>
+        </w:tc>
+        <w:tc>
+          <w:tcPr>
+            <w:tcW w:w="6503" w:type="dxa"/>
+            <w:gridSpan w:val="2"/>
+          </w:tcPr>
+          <w:p>
+            <w:pPr>
+              <w:pStyle w:val="Prrafodelista"/>
+              <w:ind w:left="0"/>
+              <w:rPr>
+                <w:rFonts w:ascii="Segoe UI Emoji" w:hAnsi="Segoe UI Emoji"/>
+                <w:b/>
+                <w:bCs/>
+                <w:sz w:val="24"/>
+                <w:u w:val="single"/>
+              </w:rPr>
+            </w:pPr>
+          </w:p>
+        </w:tc>
+      </w:tr>
+      <w:tr>
+        <w:trPr>
+          <w:trHeight w:val="1555"/>
+        </w:trPr>
+        <w:tc>
+          <w:tcPr>
+            <w:tcW w:w="1632" w:type="dxa"/>
+          </w:tcPr>
+          <w:p>
+            <w:pPr>
+              <w:pStyle w:val="Prrafodelista"/>
+              <w:ind w:left="0"/>
+              <w:rPr>
+                <w:rFonts w:ascii="Segoe UI Emoji" w:hAnsi="Segoe UI Emoji"/>
+                <w:b/>
+                <w:bCs/>
+                <w:sz w:val="24"/>
+                <w:u w:val="single"/>
+              </w:rPr>
+            </w:pPr>
+            <w:r>
+              <w:rPr>
+                <w:rFonts w:ascii="Segoe UI Emoji" w:hAnsi="Segoe UI Emoji"/>
+                <w:b/>
+                <w:bCs/>
+                <w:sz w:val="24"/>
+                <w:u w:val="single"/>
+              </w:rPr>
+              <w:t>Descripción</w:t>
+            </w:r>
+          </w:p>
+        </w:tc>
+        <w:tc>
+          <w:tcPr>
+            <w:tcW w:w="6503" w:type="dxa"/>
+            <w:gridSpan w:val="2"/>
+          </w:tcPr>
+          <w:p/>
+        </w:tc>
+      </w:tr>
+      <w:tr>
+        <w:trPr>
+          <w:trHeight w:val="1321"/>
+        </w:trPr>
+        <w:tc>
+          <w:tcPr>
+            <w:tcW w:w="1632" w:type="dxa"/>
+          </w:tcPr>
+          <w:p>
+            <w:pPr>
+              <w:pStyle w:val="Prrafodelista"/>
+              <w:ind w:left="0"/>
+              <w:rPr>
+                <w:rFonts w:ascii="Segoe UI Emoji" w:hAnsi="Segoe UI Emoji"/>
+                <w:b/>
+                <w:bCs/>
+                <w:sz w:val="24"/>
+                <w:u w:val="single"/>
+              </w:rPr>
+            </w:pPr>
+            <w:r>
+              <w:rPr>
+                <w:rFonts w:ascii="Segoe UI Emoji" w:hAnsi="Segoe UI Emoji"/>
+                <w:b/>
+                <w:bCs/>
+                <w:sz w:val="24"/>
+                <w:u w:val="single"/>
+              </w:rPr>
+              <w:t>Precondición</w:t>
+            </w:r>
+          </w:p>
+        </w:tc>
+        <w:tc>
+          <w:tcPr>
+            <w:tcW w:w="6503" w:type="dxa"/>
+            <w:gridSpan w:val="2"/>
+          </w:tcPr>
+          <w:p>
+            <w:pPr>
+              <w:pStyle w:val="Prrafodelista"/>
+              <w:ind w:left="0"/>
+              <w:rPr>
+                <w:rFonts w:ascii="Segoe UI Emoji" w:hAnsi="Segoe UI Emoji"/>
+                <w:b/>
+                <w:bCs/>
+                <w:sz w:val="24"/>
+                <w:u w:val="single"/>
+              </w:rPr>
+            </w:pPr>
+          </w:p>
+        </w:tc>
+      </w:tr>
+      <w:tr>
+        <w:trPr>
+          <w:trHeight w:val="267"/>
+        </w:trPr>
+        <w:tc>
+          <w:tcPr>
+            <w:tcW w:w="1632" w:type="dxa"/>
+            <w:vMerge w:val="restart"/>
+          </w:tcPr>
+          <w:p>
+            <w:pPr>
+              <w:pStyle w:val="Prrafodelista"/>
+              <w:ind w:left="0"/>
+              <w:rPr>
+                <w:rFonts w:ascii="Segoe UI Emoji" w:hAnsi="Segoe UI Emoji"/>
+                <w:b/>
+                <w:bCs/>
+                <w:sz w:val="24"/>
+                <w:u w:val="single"/>
+              </w:rPr>
+            </w:pPr>
+            <w:r>
+              <w:rPr>
+                <w:rFonts w:ascii="Segoe UI Emoji" w:hAnsi="Segoe UI Emoji"/>
+                <w:b/>
+                <w:bCs/>
+                <w:sz w:val="24"/>
+                <w:u w:val="single"/>
+              </w:rPr>
+              <w:t>Secuencia normal</w:t>
+            </w:r>
+          </w:p>
+        </w:tc>
+        <w:tc>
+          <w:tcPr>
+            <w:tcW w:w="804" w:type="dxa"/>
+          </w:tcPr>
+          <w:p>
+            <w:pPr>
+              <w:pStyle w:val="Prrafodelista"/>
+              <w:ind w:left="0"/>
+              <w:rPr>
+                <w:rFonts w:ascii="Segoe UI Emoji" w:hAnsi="Segoe UI Emoji"/>
+                <w:b/>
+                <w:bCs/>
+                <w:sz w:val="24"/>
+                <w:u w:val="single"/>
+              </w:rPr>
+            </w:pPr>
+            <w:r>
+              <w:rPr>
+                <w:rFonts w:ascii="Segoe UI Emoji" w:hAnsi="Segoe UI Emoji"/>
+                <w:b/>
+                <w:bCs/>
+                <w:sz w:val="24"/>
+                <w:u w:val="single"/>
+              </w:rPr>
+              <w:t>Paso</w:t>
+            </w:r>
+          </w:p>
+        </w:tc>
+        <w:tc>
+          <w:tcPr>
+            <w:tcW w:w="5699" w:type="dxa"/>
+          </w:tcPr>
+          <w:p>
+            <w:pPr>
+              <w:pStyle w:val="Prrafodelista"/>
+              <w:ind w:left="0"/>
+              <w:rPr>
+                <w:rFonts w:ascii="Segoe UI Emoji" w:hAnsi="Segoe UI Emoji"/>
+                <w:b/>
+                <w:bCs/>
+                <w:sz w:val="24"/>
+                <w:u w:val="single"/>
+              </w:rPr>
+            </w:pPr>
+            <w:r>
+              <w:rPr>
+                <w:rFonts w:ascii="Segoe UI Emoji" w:hAnsi="Segoe UI Emoji"/>
+                <w:b/>
+                <w:bCs/>
+                <w:sz w:val="24"/>
+                <w:u w:val="single"/>
+              </w:rPr>
+              <w:t>Acción</w:t>
+            </w:r>
+          </w:p>
+        </w:tc>
+      </w:tr>
+      <w:tr>
+        <w:trPr>
+          <w:trHeight w:val="461"/>
+        </w:trPr>
+        <w:tc>
+          <w:tcPr>
+            <w:tcW w:w="1632" w:type="dxa"/>
+            <w:vMerge/>
+          </w:tcPr>
+          <w:p>
+            <w:pPr>
+              <w:pStyle w:val="Prrafodelista"/>
+              <w:ind w:left="0"/>
+              <w:rPr>
+                <w:rFonts w:ascii="Segoe UI Emoji" w:hAnsi="Segoe UI Emoji"/>
+                <w:b/>
+                <w:bCs/>
+                <w:sz w:val="24"/>
+                <w:u w:val="single"/>
+              </w:rPr>
+            </w:pPr>
+          </w:p>
+        </w:tc>
+        <w:tc>
+          <w:tcPr>
+            <w:tcW w:w="804" w:type="dxa"/>
+          </w:tcPr>
+          <w:p>
+            <w:pPr>
+              <w:pStyle w:val="Prrafodelista"/>
+              <w:ind w:left="0"/>
+              <w:rPr>
+                <w:rFonts w:ascii="Segoe UI Emoji" w:hAnsi="Segoe UI Emoji"/>
+                <w:b/>
+                <w:bCs/>
+                <w:sz w:val="24"/>
+                <w:u w:val="single"/>
+              </w:rPr>
+            </w:pPr>
+          </w:p>
+        </w:tc>
+        <w:tc>
+          <w:tcPr>
+            <w:tcW w:w="5699" w:type="dxa"/>
+          </w:tcPr>
+          <w:p>
+            <w:pPr>
+              <w:pStyle w:val="Prrafodelista"/>
+              <w:ind w:left="0"/>
+              <w:rPr>
+                <w:rFonts w:ascii="Segoe UI Emoji" w:hAnsi="Segoe UI Emoji"/>
+                <w:b/>
+                <w:bCs/>
+                <w:sz w:val="24"/>
+                <w:u w:val="single"/>
+              </w:rPr>
+            </w:pPr>
+          </w:p>
+        </w:tc>
+      </w:tr>
+      <w:tr>
+        <w:trPr>
+          <w:trHeight w:val="548"/>
+        </w:trPr>
+        <w:tc>
+          <w:tcPr>
+            <w:tcW w:w="1632" w:type="dxa"/>
+            <w:vMerge/>
+          </w:tcPr>
+          <w:p>
+            <w:pPr>
+              <w:pStyle w:val="Prrafodelista"/>
+              <w:ind w:left="0"/>
+              <w:rPr>
+                <w:rFonts w:ascii="Segoe UI Emoji" w:hAnsi="Segoe UI Emoji"/>
+                <w:b/>
+                <w:bCs/>
+                <w:sz w:val="24"/>
+                <w:u w:val="single"/>
+              </w:rPr>
+            </w:pPr>
+          </w:p>
+        </w:tc>
+        <w:tc>
+          <w:tcPr>
+            <w:tcW w:w="804" w:type="dxa"/>
+          </w:tcPr>
+          <w:p>
+            <w:pPr>
+              <w:pStyle w:val="Prrafodelista"/>
+              <w:ind w:left="0"/>
+              <w:rPr>
+                <w:rFonts w:ascii="Segoe UI Emoji" w:hAnsi="Segoe UI Emoji"/>
+                <w:b/>
+                <w:bCs/>
+                <w:sz w:val="24"/>
+                <w:u w:val="single"/>
+              </w:rPr>
+            </w:pPr>
+          </w:p>
+        </w:tc>
+        <w:tc>
+          <w:tcPr>
+            <w:tcW w:w="5699" w:type="dxa"/>
+          </w:tcPr>
+          <w:p>
+            <w:pPr>
+              <w:pStyle w:val="Prrafodelista"/>
+              <w:ind w:left="0"/>
+              <w:rPr>
+                <w:rFonts w:ascii="Segoe UI Emoji" w:hAnsi="Segoe UI Emoji"/>
+                <w:b/>
+                <w:bCs/>
+                <w:sz w:val="24"/>
+                <w:u w:val="single"/>
+              </w:rPr>
+            </w:pPr>
+          </w:p>
+        </w:tc>
+      </w:tr>
+      <w:tr>
+        <w:trPr>
+          <w:trHeight w:val="562"/>
+        </w:trPr>
+        <w:tc>
+          <w:tcPr>
+            <w:tcW w:w="1632" w:type="dxa"/>
+            <w:vMerge/>
+          </w:tcPr>
+          <w:p>
+            <w:pPr>
+              <w:pStyle w:val="Prrafodelista"/>
+              <w:ind w:left="0"/>
+              <w:rPr>
+                <w:rFonts w:ascii="Segoe UI Emoji" w:hAnsi="Segoe UI Emoji"/>
+                <w:b/>
+                <w:bCs/>
+                <w:sz w:val="24"/>
+                <w:u w:val="single"/>
+              </w:rPr>
+            </w:pPr>
+          </w:p>
+        </w:tc>
+        <w:tc>
+          <w:tcPr>
+            <w:tcW w:w="804" w:type="dxa"/>
+          </w:tcPr>
+          <w:p>
+            <w:pPr>
+              <w:pStyle w:val="Prrafodelista"/>
+              <w:ind w:left="0"/>
+              <w:rPr>
+                <w:rFonts w:ascii="Segoe UI Emoji" w:hAnsi="Segoe UI Emoji"/>
+                <w:b/>
+                <w:bCs/>
+                <w:sz w:val="24"/>
+                <w:u w:val="single"/>
+              </w:rPr>
+            </w:pPr>
+          </w:p>
+        </w:tc>
+        <w:tc>
+          <w:tcPr>
+            <w:tcW w:w="5699" w:type="dxa"/>
+          </w:tcPr>
+          <w:p>
+            <w:pPr>
+              <w:pStyle w:val="Prrafodelista"/>
+              <w:ind w:left="0"/>
+              <w:rPr>
+                <w:rFonts w:ascii="Segoe UI Emoji" w:hAnsi="Segoe UI Emoji"/>
+                <w:b/>
+                <w:bCs/>
+                <w:sz w:val="24"/>
+                <w:u w:val="single"/>
+              </w:rPr>
+            </w:pPr>
+          </w:p>
+        </w:tc>
+      </w:tr>
+      <w:tr>
+        <w:trPr>
+          <w:trHeight w:val="471"/>
+        </w:trPr>
+        <w:tc>
+          <w:tcPr>
+            <w:tcW w:w="1632" w:type="dxa"/>
+            <w:vMerge/>
+          </w:tcPr>
+          <w:p>
+            <w:pPr>
+              <w:pStyle w:val="Prrafodelista"/>
+              <w:ind w:left="0"/>
+              <w:rPr>
+                <w:rFonts w:ascii="Segoe UI Emoji" w:hAnsi="Segoe UI Emoji"/>
+                <w:b/>
+                <w:bCs/>
+                <w:sz w:val="24"/>
+                <w:u w:val="single"/>
+              </w:rPr>
+            </w:pPr>
+          </w:p>
+        </w:tc>
+        <w:tc>
+          <w:tcPr>
+            <w:tcW w:w="804" w:type="dxa"/>
+          </w:tcPr>
+          <w:p>
+            <w:pPr>
+              <w:pStyle w:val="Prrafodelista"/>
+              <w:ind w:left="0"/>
+              <w:rPr>
+                <w:rFonts w:ascii="Segoe UI Emoji" w:hAnsi="Segoe UI Emoji"/>
+                <w:b/>
+                <w:bCs/>
+                <w:sz w:val="24"/>
+                <w:u w:val="single"/>
+              </w:rPr>
+            </w:pPr>
+          </w:p>
+        </w:tc>
+        <w:tc>
+          <w:tcPr>
+            <w:tcW w:w="5699" w:type="dxa"/>
+          </w:tcPr>
+          <w:p>
+            <w:pPr>
+              <w:pStyle w:val="Prrafodelista"/>
+              <w:ind w:left="0"/>
+              <w:rPr>
+                <w:rFonts w:ascii="Segoe UI Emoji" w:hAnsi="Segoe UI Emoji"/>
+                <w:b/>
+                <w:bCs/>
+                <w:sz w:val="24"/>
+                <w:u w:val="single"/>
+              </w:rPr>
+            </w:pPr>
+          </w:p>
+        </w:tc>
+      </w:tr>
+      <w:tr>
+        <w:trPr>
+          <w:trHeight w:val="457"/>
+        </w:trPr>
+        <w:tc>
+          <w:tcPr>
+            <w:tcW w:w="1632" w:type="dxa"/>
+            <w:vMerge w:val="restart"/>
+          </w:tcPr>
+          <w:p>
+            <w:pPr>
+              <w:pStyle w:val="Prrafodelista"/>
+              <w:ind w:left="0"/>
+              <w:rPr>
+                <w:rFonts w:ascii="Segoe UI Emoji" w:hAnsi="Segoe UI Emoji"/>
+                <w:b/>
+                <w:bCs/>
+                <w:sz w:val="24"/>
+                <w:u w:val="single"/>
+              </w:rPr>
+            </w:pPr>
+            <w:r>
+              <w:rPr>
+                <w:rFonts w:ascii="Segoe UI Emoji" w:hAnsi="Segoe UI Emoji"/>
+                <w:b/>
+                <w:bCs/>
+                <w:sz w:val="24"/>
+                <w:u w:val="single"/>
+              </w:rPr>
+              <w:t>Excepciones</w:t>
+            </w:r>
+          </w:p>
+        </w:tc>
+        <w:tc>
+          <w:tcPr>
+            <w:tcW w:w="804" w:type="dxa"/>
+          </w:tcPr>
+          <w:p>
+            <w:pPr>
+              <w:pStyle w:val="Prrafodelista"/>
+              <w:ind w:left="0"/>
+              <w:rPr>
+                <w:rFonts w:ascii="Segoe UI Emoji" w:hAnsi="Segoe UI Emoji"/>
+                <w:b/>
+                <w:bCs/>
+                <w:sz w:val="24"/>
+                <w:u w:val="single"/>
+              </w:rPr>
+            </w:pPr>
+            <w:r>
+              <w:rPr>
+                <w:rFonts w:ascii="Segoe UI Emoji" w:hAnsi="Segoe UI Emoji"/>
+                <w:b/>
+                <w:bCs/>
+                <w:sz w:val="24"/>
+                <w:u w:val="single"/>
+              </w:rPr>
+              <w:t>Paso</w:t>
+            </w:r>
+          </w:p>
+        </w:tc>
+        <w:tc>
+          <w:tcPr>
+            <w:tcW w:w="5699" w:type="dxa"/>
+          </w:tcPr>
+          <w:p>
+            <w:pPr>
+              <w:pStyle w:val="Prrafodelista"/>
+              <w:ind w:left="0"/>
+              <w:rPr>
+                <w:rFonts w:ascii="Segoe UI Emoji" w:hAnsi="Segoe UI Emoji"/>
+                <w:b/>
+                <w:bCs/>
+                <w:sz w:val="24"/>
+                <w:u w:val="single"/>
+              </w:rPr>
+            </w:pPr>
+            <w:r>
+              <w:rPr>
+                <w:rFonts w:ascii="Segoe UI Emoji" w:hAnsi="Segoe UI Emoji"/>
+                <w:b/>
+                <w:bCs/>
+                <w:sz w:val="24"/>
+                <w:u w:val="single"/>
+              </w:rPr>
+              <w:t>Acción</w:t>
+            </w:r>
+          </w:p>
+        </w:tc>
+      </w:tr>
+      <w:tr>
+        <w:trPr>
+          <w:trHeight w:val="516"/>
+        </w:trPr>
+        <w:tc>
+          <w:tcPr>
+            <w:tcW w:w="1632" w:type="dxa"/>
+            <w:vMerge/>
+          </w:tcPr>
+          <w:p>
+            <w:pPr>
+              <w:pStyle w:val="Prrafodelista"/>
+              <w:ind w:left="0"/>
+              <w:rPr>
+                <w:rFonts w:ascii="Segoe UI Emoji" w:hAnsi="Segoe UI Emoji"/>
+                <w:b/>
+                <w:bCs/>
+                <w:sz w:val="24"/>
+                <w:u w:val="single"/>
+              </w:rPr>
+            </w:pPr>
+          </w:p>
+        </w:tc>
+        <w:tc>
+          <w:tcPr>
+            <w:tcW w:w="804" w:type="dxa"/>
+          </w:tcPr>
+          <w:p>
+            <w:pPr>
+              <w:pStyle w:val="Prrafodelista"/>
+              <w:ind w:left="0"/>
+              <w:rPr>
+                <w:rFonts w:ascii="Segoe UI Emoji" w:hAnsi="Segoe UI Emoji"/>
+                <w:b/>
+                <w:bCs/>
+                <w:sz w:val="24"/>
+                <w:u w:val="single"/>
+              </w:rPr>
+            </w:pPr>
+          </w:p>
+        </w:tc>
+        <w:tc>
+          <w:tcPr>
+            <w:tcW w:w="5699" w:type="dxa"/>
+          </w:tcPr>
+          <w:p>
+            <w:pPr>
+              <w:pStyle w:val="Prrafodelista"/>
+              <w:ind w:left="0"/>
+              <w:rPr>
+                <w:rFonts w:ascii="Segoe UI Emoji" w:hAnsi="Segoe UI Emoji"/>
+                <w:b/>
+                <w:bCs/>
+                <w:sz w:val="24"/>
+                <w:u w:val="single"/>
+              </w:rPr>
+            </w:pPr>
+          </w:p>
+        </w:tc>
+      </w:tr>
+      <w:tr>
+        <w:trPr>
+          <w:trHeight w:val="547"/>
+        </w:trPr>
+        <w:tc>
+          <w:tcPr>
+            <w:tcW w:w="1632" w:type="dxa"/>
+            <w:vMerge/>
+          </w:tcPr>
+          <w:p>
+            <w:pPr>
+              <w:pStyle w:val="Prrafodelista"/>
+              <w:ind w:left="0"/>
+              <w:rPr>
+                <w:rFonts w:ascii="Segoe UI Emoji" w:hAnsi="Segoe UI Emoji"/>
+                <w:b/>
+                <w:bCs/>
+                <w:sz w:val="24"/>
+                <w:u w:val="single"/>
+              </w:rPr>
+            </w:pPr>
+          </w:p>
+        </w:tc>
+        <w:tc>
+          <w:tcPr>
+            <w:tcW w:w="804" w:type="dxa"/>
+          </w:tcPr>
+          <w:p>
+            <w:pPr>
+              <w:pStyle w:val="Prrafodelista"/>
+              <w:ind w:left="0"/>
+              <w:rPr>
+                <w:rFonts w:ascii="Segoe UI Emoji" w:hAnsi="Segoe UI Emoji"/>
+                <w:b/>
+                <w:bCs/>
+                <w:sz w:val="24"/>
+                <w:u w:val="single"/>
+              </w:rPr>
+            </w:pPr>
+          </w:p>
+        </w:tc>
+        <w:tc>
+          <w:tcPr>
+            <w:tcW w:w="5699" w:type="dxa"/>
+          </w:tcPr>
+          <w:p>
+            <w:pPr>
+              <w:pStyle w:val="Prrafodelista"/>
+              <w:ind w:left="0"/>
+              <w:rPr>
+                <w:rFonts w:ascii="Segoe UI Emoji" w:hAnsi="Segoe UI Emoji"/>
+                <w:b/>
+                <w:bCs/>
+                <w:sz w:val="24"/>
+                <w:u w:val="single"/>
+              </w:rPr>
+            </w:pPr>
+          </w:p>
+        </w:tc>
+      </w:tr>
+      <w:tr>
+        <w:trPr>
+          <w:trHeight w:val="607"/>
+        </w:trPr>
+        <w:tc>
+          <w:tcPr>
+            <w:tcW w:w="1632" w:type="dxa"/>
+            <w:vMerge/>
+          </w:tcPr>
+          <w:p>
+            <w:pPr>
+              <w:pStyle w:val="Prrafodelista"/>
+              <w:ind w:left="0"/>
+              <w:rPr>
+                <w:rFonts w:ascii="Segoe UI Emoji" w:hAnsi="Segoe UI Emoji"/>
+                <w:b/>
+                <w:bCs/>
+                <w:sz w:val="24"/>
+                <w:u w:val="single"/>
+              </w:rPr>
+            </w:pPr>
+          </w:p>
+        </w:tc>
+        <w:tc>
+          <w:tcPr>
+            <w:tcW w:w="804" w:type="dxa"/>
+          </w:tcPr>
+          <w:p>
+            <w:pPr>
+              <w:pStyle w:val="Prrafodelista"/>
+              <w:ind w:left="0"/>
+              <w:rPr>
+                <w:rFonts w:ascii="Segoe UI Emoji" w:hAnsi="Segoe UI Emoji"/>
+                <w:b/>
+                <w:bCs/>
+                <w:sz w:val="24"/>
+                <w:u w:val="single"/>
+              </w:rPr>
+            </w:pPr>
+          </w:p>
+        </w:tc>
+        <w:tc>
+          <w:tcPr>
+            <w:tcW w:w="5699" w:type="dxa"/>
+          </w:tcPr>
+          <w:p>
+            <w:pPr>
+              <w:pStyle w:val="Prrafodelista"/>
+              <w:ind w:left="0"/>
+              <w:rPr>
+                <w:rFonts w:ascii="Segoe UI Emoji" w:hAnsi="Segoe UI Emoji"/>
+                <w:b/>
+                <w:bCs/>
+                <w:sz w:val="24"/>
+                <w:u w:val="single"/>
+              </w:rPr>
+            </w:pPr>
+          </w:p>
+        </w:tc>
+      </w:tr>
+      <w:tr>
+        <w:trPr>
+          <w:trHeight w:val="630"/>
+        </w:trPr>
+        <w:tc>
+          <w:tcPr>
+            <w:tcW w:w="1632" w:type="dxa"/>
+          </w:tcPr>
+          <w:p>
+            <w:pPr>
+              <w:pStyle w:val="Prrafodelista"/>
+              <w:ind w:left="0"/>
+              <w:rPr>
+                <w:rFonts w:ascii="Segoe UI Emoji" w:hAnsi="Segoe UI Emoji"/>
+                <w:b/>
+                <w:bCs/>
+                <w:sz w:val="24"/>
+                <w:u w:val="single"/>
+              </w:rPr>
+            </w:pPr>
+            <w:r>
+              <w:rPr>
+                <w:rFonts w:ascii="Segoe UI Emoji" w:hAnsi="Segoe UI Emoji"/>
+                <w:b/>
+                <w:bCs/>
+                <w:sz w:val="24"/>
+                <w:u w:val="single"/>
+              </w:rPr>
+              <w:t>Postcondición</w:t>
+            </w:r>
+          </w:p>
+        </w:tc>
+        <w:tc>
+          <w:tcPr>
+            <w:tcW w:w="6503" w:type="dxa"/>
+            <w:gridSpan w:val="2"/>
+          </w:tcPr>
+          <w:p>
+            <w:pPr>
+              <w:pStyle w:val="Prrafodelista"/>
+              <w:ind w:left="0"/>
+              <w:rPr>
+                <w:rFonts w:ascii="Segoe UI Emoji" w:hAnsi="Segoe UI Emoji"/>
+                <w:b/>
+                <w:bCs/>
+                <w:sz w:val="24"/>
+                <w:u w:val="single"/>
+              </w:rPr>
+            </w:pPr>
+          </w:p>
+        </w:tc>
+      </w:tr>
+      <w:tr>
+        <w:trPr>
+          <w:trHeight w:val="870"/>
+        </w:trPr>
+        <w:tc>
+          <w:tcPr>
+            <w:tcW w:w="1632" w:type="dxa"/>
+          </w:tcPr>
+          <w:p>
+            <w:pPr>
+              <w:pStyle w:val="Prrafodelista"/>
+              <w:ind w:left="0"/>
+              <w:rPr>
+                <w:rFonts w:ascii="Segoe UI Emoji" w:hAnsi="Segoe UI Emoji"/>
+                <w:b/>
+                <w:bCs/>
+                <w:sz w:val="24"/>
+                <w:u w:val="single"/>
+              </w:rPr>
+            </w:pPr>
+            <w:r>
+              <w:rPr>
+                <w:rFonts w:ascii="Segoe UI Emoji" w:hAnsi="Segoe UI Emoji"/>
+                <w:b/>
+                <w:bCs/>
+                <w:sz w:val="24"/>
+                <w:u w:val="single"/>
+              </w:rPr>
+              <w:t>Importancia</w:t>
+            </w:r>
+          </w:p>
+        </w:tc>
+        <w:tc>
+          <w:tcPr>
+            <w:tcW w:w="6503" w:type="dxa"/>
+            <w:gridSpan w:val="2"/>
+          </w:tcPr>
+          <w:p>
+            <w:pPr>
+              <w:pStyle w:val="Prrafodelista"/>
+              <w:ind w:left="0"/>
+              <w:rPr>
+                <w:rFonts w:ascii="Segoe UI Emoji" w:hAnsi="Segoe UI Emoji"/>
+                <w:b/>
+                <w:bCs/>
+                <w:sz w:val="24"/>
+                <w:u w:val="single"/>
+              </w:rPr>
+            </w:pPr>
+          </w:p>
+        </w:tc>
+      </w:tr>
+      <w:tr>
+        <w:trPr>
+          <w:trHeight w:val="750"/>
+        </w:trPr>
+        <w:tc>
+          <w:tcPr>
+            <w:tcW w:w="1632" w:type="dxa"/>
+          </w:tcPr>
+          <w:p>
+            <w:pPr>
+              <w:pStyle w:val="Prrafodelista"/>
+              <w:ind w:left="0"/>
+              <w:rPr>
+                <w:rFonts w:ascii="Segoe UI Emoji" w:hAnsi="Segoe UI Emoji"/>
+                <w:b/>
+                <w:bCs/>
+                <w:sz w:val="24"/>
+                <w:u w:val="single"/>
+              </w:rPr>
+            </w:pPr>
+            <w:r>
+              <w:rPr>
+                <w:rFonts w:ascii="Segoe UI Emoji" w:hAnsi="Segoe UI Emoji"/>
+                <w:b/>
+                <w:bCs/>
+                <w:sz w:val="24"/>
+                <w:u w:val="single"/>
+              </w:rPr>
+              <w:t>Urgencia</w:t>
+            </w:r>
+          </w:p>
+        </w:tc>
+        <w:tc>
+          <w:tcPr>
+            <w:tcW w:w="6503" w:type="dxa"/>
+            <w:gridSpan w:val="2"/>
+          </w:tcPr>
+          <w:p>
+            <w:pPr>
+              <w:pStyle w:val="Prrafodelista"/>
+              <w:ind w:left="0"/>
+              <w:rPr>
+                <w:rFonts w:ascii="Segoe UI Emoji" w:hAnsi="Segoe UI Emoji"/>
+                <w:b/>
+                <w:bCs/>
+                <w:sz w:val="24"/>
+                <w:u w:val="single"/>
+              </w:rPr>
+            </w:pPr>
+          </w:p>
+        </w:tc>
+      </w:tr>
+      <w:tr>
+        <w:tblPrEx>
+          <w:tblBorders>
+            <w:left w:val="none" w:sz="0" w:space="0" w:color="auto"/>
+            <w:bottom w:val="none" w:sz="0" w:space="0" w:color="auto"/>
+            <w:right w:val="none" w:sz="0" w:space="0" w:color="auto"/>
+            <w:insideH w:val="none" w:sz="0" w:space="0" w:color="auto"/>
+            <w:insideV w:val="none" w:sz="0" w:space="0" w:color="auto"/>
+          </w:tblBorders>
+        </w:tblPrEx>
+        <w:trPr>
+          <w:trHeight w:val="101"/>
+        </w:trPr>
+        <w:tc>
+          <w:tcPr>
+            <w:tcW w:w="8135" w:type="dxa"/>
+            <w:gridSpan w:val="3"/>
+          </w:tcPr>
+          <w:p>
+            <w:pPr>
+              <w:pStyle w:val="Prrafodelista"/>
+              <w:ind w:left="0"/>
+              <w:rPr>
+                <w:rFonts w:ascii="Segoe UI Emoji" w:hAnsi="Segoe UI Emoji"/>
+                <w:b/>
+                <w:bCs/>
+                <w:sz w:val="24"/>
+                <w:u w:val="single"/>
+              </w:rPr>
+            </w:pPr>
+          </w:p>
+        </w:tc>
+      </w:tr>
+    </w:tbl>
+    <w:p>
+      <w:pPr>
+        <w:pStyle w:val="Prrafodelista"/>
+        <w:rPr>
+          <w:rFonts w:ascii="Segoe UI Emoji" w:hAnsi="Segoe UI Emoji"/>
+          <w:b/>
+          <w:bCs/>
+          <w:sz w:val="24"/>
+          <w:u w:val="single"/>
+        </w:rPr>
+      </w:pPr>
     </w:p>
     <w:sectPr>
       <w:pgSz w:w="11906" w:h="16838"/>
@@ -570,7 +5177,7 @@
 </file>
 
 <file path=word/numbering.xml><?xml version="1.0" encoding="utf-8"?>
-<w:numbering xmlns:wpc="http://schemas.microsoft.com/office/word/2010/wordprocessingCanvas" xmlns:cx="http://schemas.microsoft.com/office/drawing/2014/chartex" xmlns:mc="http://schemas.openxmlformats.org/markup-compatibility/2006" xmlns:o="urn:schemas-microsoft-com:office:office" xmlns:r="http://schemas.openxmlformats.org/officeDocument/2006/relationships" xmlns:m="http://schemas.openxmlformats.org/officeDocument/2006/math" xmlns:v="urn:schemas-microsoft-com:vml" xmlns:wp14="http://schemas.microsoft.com/office/word/2010/wordprocessingDrawing" xmlns:wp="http://schemas.openxmlformats.org/drawingml/2006/wordprocessingDrawing" xmlns:w10="urn:schemas-microsoft-com:office:word" xmlns:w="http://schemas.openxmlformats.org/wordprocessingml/2006/main" xmlns:w14="http://schemas.microsoft.com/office/word/2010/wordml" xmlns:w15="http://schemas.microsoft.com/office/word/2012/wordml" xmlns:w16se="http://schemas.microsoft.com/office/word/2015/wordml/symex" xmlns:wpg="http://schemas.microsoft.com/office/word/2010/wordprocessingGroup" xmlns:wpi="http://schemas.microsoft.com/office/word/2010/wordprocessingInk" xmlns:wne="http://schemas.microsoft.com/office/word/2006/wordml" xmlns:wps="http://schemas.microsoft.com/office/word/2010/wordprocessingShape" mc:Ignorable="w14 w15 w16se wp14">
+<w:numbering xmlns:wpc="http://schemas.microsoft.com/office/word/2010/wordprocessingCanvas" xmlns:cx="http://schemas.microsoft.com/office/drawing/2014/chartex" xmlns:cx1="http://schemas.microsoft.com/office/drawing/2015/9/8/chartex" xmlns:cx2="http://schemas.microsoft.com/office/drawing/2015/10/21/chartex" xmlns:cx3="http://schemas.microsoft.com/office/drawing/2016/5/9/chartex" xmlns:cx4="http://schemas.microsoft.com/office/drawing/2016/5/10/chartex" xmlns:cx5="http://schemas.microsoft.com/office/drawing/2016/5/11/chartex" xmlns:cx6="http://schemas.microsoft.com/office/drawing/2016/5/12/chartex" xmlns:cx7="http://schemas.microsoft.com/office/drawing/2016/5/13/chartex" xmlns:cx8="http://schemas.microsoft.com/office/drawing/2016/5/14/chartex" xmlns:mc="http://schemas.openxmlformats.org/markup-compatibility/2006" xmlns:aink="http://schemas.microsoft.com/office/drawing/2016/ink" xmlns:am3d="http://schemas.microsoft.com/office/drawing/2017/model3d" xmlns:o="urn:schemas-microsoft-com:office:office" xmlns:oel="http://schemas.microsoft.com/office/2019/extlst" xmlns:r="http://schemas.openxmlformats.org/officeDocument/2006/relationships" xmlns:m="http://schemas.openxmlformats.org/officeDocument/2006/math" xmlns:v="urn:schemas-microsoft-com:vml" xmlns:wp14="http://schemas.microsoft.com/office/word/2010/wordprocessingDrawing" xmlns:wp="http://schemas.openxmlformats.org/drawingml/2006/wordprocessingDrawing" xmlns:w10="urn:schemas-microsoft-com:office:word" xmlns:w="http://schemas.openxmlformats.org/wordprocessingml/2006/main" xmlns:w14="http://schemas.microsoft.com/office/word/2010/wordml" xmlns:w15="http://schemas.microsoft.com/office/word/2012/wordml" xmlns:w16cex="http://schemas.microsoft.com/office/word/2018/wordml/cex" xmlns:w16cid="http://schemas.microsoft.com/office/word/2016/wordml/cid" xmlns:w16="http://schemas.microsoft.com/office/word/2018/wordml" xmlns:w16du="http://schemas.microsoft.com/office/word/2023/wordml/word16du" xmlns:w16sdtdh="http://schemas.microsoft.com/office/word/2020/wordml/sdtdatahash" xmlns:w16sdtfl="http://schemas.microsoft.com/office/word/2024/wordml/sdtformatlock" xmlns:w16se="http://schemas.microsoft.com/office/word/2015/wordml/symex" xmlns:wpg="http://schemas.microsoft.com/office/word/2010/wordprocessingGroup" xmlns:wpi="http://schemas.microsoft.com/office/word/2010/wordprocessingInk" xmlns:wne="http://schemas.microsoft.com/office/word/2006/wordml" xmlns:wps="http://schemas.microsoft.com/office/word/2010/wordprocessingShape" mc:Ignorable="w14 w15 w16se w16cid w16 w16cex w16sdtdh w16sdtfl w16du wp14">
   <w:abstractNum w:abstractNumId="0" w15:restartNumberingAfterBreak="0">
     <w:nsid w:val="08DA30F7"/>
     <w:multiLevelType w:val="hybridMultilevel"/>
@@ -795,17 +5402,473 @@
       </w:rPr>
     </w:lvl>
   </w:abstractNum>
-  <w:num w:numId="1">
+  <w:abstractNum w:abstractNumId="2" w15:restartNumberingAfterBreak="0">
+    <w:nsid w:val="169A373A"/>
+    <w:multiLevelType w:val="multilevel"/>
+    <w:tmpl w:val="F8487F7C"/>
+    <w:lvl w:ilvl="0">
+      <w:start w:val="1"/>
+      <w:numFmt w:val="bullet"/>
+      <w:lvlText w:val=""/>
+      <w:lvlJc w:val="left"/>
+      <w:pPr>
+        <w:tabs>
+          <w:tab w:val="num" w:pos="720"/>
+        </w:tabs>
+        <w:ind w:left="720" w:hanging="360"/>
+      </w:pPr>
+      <w:rPr>
+        <w:rFonts w:ascii="Symbol" w:hAnsi="Symbol" w:hint="default"/>
+        <w:sz w:val="20"/>
+      </w:rPr>
+    </w:lvl>
+    <w:lvl w:ilvl="1" w:tentative="1">
+      <w:start w:val="1"/>
+      <w:numFmt w:val="bullet"/>
+      <w:lvlText w:val="o"/>
+      <w:lvlJc w:val="left"/>
+      <w:pPr>
+        <w:tabs>
+          <w:tab w:val="num" w:pos="1440"/>
+        </w:tabs>
+        <w:ind w:left="1440" w:hanging="360"/>
+      </w:pPr>
+      <w:rPr>
+        <w:rFonts w:ascii="Courier New" w:hAnsi="Courier New" w:hint="default"/>
+        <w:sz w:val="20"/>
+      </w:rPr>
+    </w:lvl>
+    <w:lvl w:ilvl="2" w:tentative="1">
+      <w:start w:val="1"/>
+      <w:numFmt w:val="bullet"/>
+      <w:lvlText w:val=""/>
+      <w:lvlJc w:val="left"/>
+      <w:pPr>
+        <w:tabs>
+          <w:tab w:val="num" w:pos="2160"/>
+        </w:tabs>
+        <w:ind w:left="2160" w:hanging="360"/>
+      </w:pPr>
+      <w:rPr>
+        <w:rFonts w:ascii="Wingdings" w:hAnsi="Wingdings" w:hint="default"/>
+        <w:sz w:val="20"/>
+      </w:rPr>
+    </w:lvl>
+    <w:lvl w:ilvl="3" w:tentative="1">
+      <w:start w:val="1"/>
+      <w:numFmt w:val="bullet"/>
+      <w:lvlText w:val=""/>
+      <w:lvlJc w:val="left"/>
+      <w:pPr>
+        <w:tabs>
+          <w:tab w:val="num" w:pos="2880"/>
+        </w:tabs>
+        <w:ind w:left="2880" w:hanging="360"/>
+      </w:pPr>
+      <w:rPr>
+        <w:rFonts w:ascii="Wingdings" w:hAnsi="Wingdings" w:hint="default"/>
+        <w:sz w:val="20"/>
+      </w:rPr>
+    </w:lvl>
+    <w:lvl w:ilvl="4" w:tentative="1">
+      <w:start w:val="1"/>
+      <w:numFmt w:val="bullet"/>
+      <w:lvlText w:val=""/>
+      <w:lvlJc w:val="left"/>
+      <w:pPr>
+        <w:tabs>
+          <w:tab w:val="num" w:pos="3600"/>
+        </w:tabs>
+        <w:ind w:left="3600" w:hanging="360"/>
+      </w:pPr>
+      <w:rPr>
+        <w:rFonts w:ascii="Wingdings" w:hAnsi="Wingdings" w:hint="default"/>
+        <w:sz w:val="20"/>
+      </w:rPr>
+    </w:lvl>
+    <w:lvl w:ilvl="5" w:tentative="1">
+      <w:start w:val="1"/>
+      <w:numFmt w:val="bullet"/>
+      <w:lvlText w:val=""/>
+      <w:lvlJc w:val="left"/>
+      <w:pPr>
+        <w:tabs>
+          <w:tab w:val="num" w:pos="4320"/>
+        </w:tabs>
+        <w:ind w:left="4320" w:hanging="360"/>
+      </w:pPr>
+      <w:rPr>
+        <w:rFonts w:ascii="Wingdings" w:hAnsi="Wingdings" w:hint="default"/>
+        <w:sz w:val="20"/>
+      </w:rPr>
+    </w:lvl>
+    <w:lvl w:ilvl="6" w:tentative="1">
+      <w:start w:val="1"/>
+      <w:numFmt w:val="bullet"/>
+      <w:lvlText w:val=""/>
+      <w:lvlJc w:val="left"/>
+      <w:pPr>
+        <w:tabs>
+          <w:tab w:val="num" w:pos="5040"/>
+        </w:tabs>
+        <w:ind w:left="5040" w:hanging="360"/>
+      </w:pPr>
+      <w:rPr>
+        <w:rFonts w:ascii="Wingdings" w:hAnsi="Wingdings" w:hint="default"/>
+        <w:sz w:val="20"/>
+      </w:rPr>
+    </w:lvl>
+    <w:lvl w:ilvl="7" w:tentative="1">
+      <w:start w:val="1"/>
+      <w:numFmt w:val="bullet"/>
+      <w:lvlText w:val=""/>
+      <w:lvlJc w:val="left"/>
+      <w:pPr>
+        <w:tabs>
+          <w:tab w:val="num" w:pos="5760"/>
+        </w:tabs>
+        <w:ind w:left="5760" w:hanging="360"/>
+      </w:pPr>
+      <w:rPr>
+        <w:rFonts w:ascii="Wingdings" w:hAnsi="Wingdings" w:hint="default"/>
+        <w:sz w:val="20"/>
+      </w:rPr>
+    </w:lvl>
+    <w:lvl w:ilvl="8" w:tentative="1">
+      <w:start w:val="1"/>
+      <w:numFmt w:val="bullet"/>
+      <w:lvlText w:val=""/>
+      <w:lvlJc w:val="left"/>
+      <w:pPr>
+        <w:tabs>
+          <w:tab w:val="num" w:pos="6480"/>
+        </w:tabs>
+        <w:ind w:left="6480" w:hanging="360"/>
+      </w:pPr>
+      <w:rPr>
+        <w:rFonts w:ascii="Wingdings" w:hAnsi="Wingdings" w:hint="default"/>
+        <w:sz w:val="20"/>
+      </w:rPr>
+    </w:lvl>
+  </w:abstractNum>
+  <w:abstractNum w:abstractNumId="3" w15:restartNumberingAfterBreak="0">
+    <w:nsid w:val="3CDD3A62"/>
+    <w:multiLevelType w:val="multilevel"/>
+    <w:tmpl w:val="1A8A759E"/>
+    <w:lvl w:ilvl="0">
+      <w:start w:val="1"/>
+      <w:numFmt w:val="bullet"/>
+      <w:lvlText w:val=""/>
+      <w:lvlJc w:val="left"/>
+      <w:pPr>
+        <w:tabs>
+          <w:tab w:val="num" w:pos="720"/>
+        </w:tabs>
+        <w:ind w:left="720" w:hanging="360"/>
+      </w:pPr>
+      <w:rPr>
+        <w:rFonts w:ascii="Symbol" w:hAnsi="Symbol" w:hint="default"/>
+        <w:sz w:val="20"/>
+      </w:rPr>
+    </w:lvl>
+    <w:lvl w:ilvl="1" w:tentative="1">
+      <w:start w:val="1"/>
+      <w:numFmt w:val="bullet"/>
+      <w:lvlText w:val="o"/>
+      <w:lvlJc w:val="left"/>
+      <w:pPr>
+        <w:tabs>
+          <w:tab w:val="num" w:pos="1440"/>
+        </w:tabs>
+        <w:ind w:left="1440" w:hanging="360"/>
+      </w:pPr>
+      <w:rPr>
+        <w:rFonts w:ascii="Courier New" w:hAnsi="Courier New" w:hint="default"/>
+        <w:sz w:val="20"/>
+      </w:rPr>
+    </w:lvl>
+    <w:lvl w:ilvl="2" w:tentative="1">
+      <w:start w:val="1"/>
+      <w:numFmt w:val="bullet"/>
+      <w:lvlText w:val=""/>
+      <w:lvlJc w:val="left"/>
+      <w:pPr>
+        <w:tabs>
+          <w:tab w:val="num" w:pos="2160"/>
+        </w:tabs>
+        <w:ind w:left="2160" w:hanging="360"/>
+      </w:pPr>
+      <w:rPr>
+        <w:rFonts w:ascii="Wingdings" w:hAnsi="Wingdings" w:hint="default"/>
+        <w:sz w:val="20"/>
+      </w:rPr>
+    </w:lvl>
+    <w:lvl w:ilvl="3" w:tentative="1">
+      <w:start w:val="1"/>
+      <w:numFmt w:val="bullet"/>
+      <w:lvlText w:val=""/>
+      <w:lvlJc w:val="left"/>
+      <w:pPr>
+        <w:tabs>
+          <w:tab w:val="num" w:pos="2880"/>
+        </w:tabs>
+        <w:ind w:left="2880" w:hanging="360"/>
+      </w:pPr>
+      <w:rPr>
+        <w:rFonts w:ascii="Wingdings" w:hAnsi="Wingdings" w:hint="default"/>
+        <w:sz w:val="20"/>
+      </w:rPr>
+    </w:lvl>
+    <w:lvl w:ilvl="4" w:tentative="1">
+      <w:start w:val="1"/>
+      <w:numFmt w:val="bullet"/>
+      <w:lvlText w:val=""/>
+      <w:lvlJc w:val="left"/>
+      <w:pPr>
+        <w:tabs>
+          <w:tab w:val="num" w:pos="3600"/>
+        </w:tabs>
+        <w:ind w:left="3600" w:hanging="360"/>
+      </w:pPr>
+      <w:rPr>
+        <w:rFonts w:ascii="Wingdings" w:hAnsi="Wingdings" w:hint="default"/>
+        <w:sz w:val="20"/>
+      </w:rPr>
+    </w:lvl>
+    <w:lvl w:ilvl="5" w:tentative="1">
+      <w:start w:val="1"/>
+      <w:numFmt w:val="bullet"/>
+      <w:lvlText w:val=""/>
+      <w:lvlJc w:val="left"/>
+      <w:pPr>
+        <w:tabs>
+          <w:tab w:val="num" w:pos="4320"/>
+        </w:tabs>
+        <w:ind w:left="4320" w:hanging="360"/>
+      </w:pPr>
+      <w:rPr>
+        <w:rFonts w:ascii="Wingdings" w:hAnsi="Wingdings" w:hint="default"/>
+        <w:sz w:val="20"/>
+      </w:rPr>
+    </w:lvl>
+    <w:lvl w:ilvl="6" w:tentative="1">
+      <w:start w:val="1"/>
+      <w:numFmt w:val="bullet"/>
+      <w:lvlText w:val=""/>
+      <w:lvlJc w:val="left"/>
+      <w:pPr>
+        <w:tabs>
+          <w:tab w:val="num" w:pos="5040"/>
+        </w:tabs>
+        <w:ind w:left="5040" w:hanging="360"/>
+      </w:pPr>
+      <w:rPr>
+        <w:rFonts w:ascii="Wingdings" w:hAnsi="Wingdings" w:hint="default"/>
+        <w:sz w:val="20"/>
+      </w:rPr>
+    </w:lvl>
+    <w:lvl w:ilvl="7" w:tentative="1">
+      <w:start w:val="1"/>
+      <w:numFmt w:val="bullet"/>
+      <w:lvlText w:val=""/>
+      <w:lvlJc w:val="left"/>
+      <w:pPr>
+        <w:tabs>
+          <w:tab w:val="num" w:pos="5760"/>
+        </w:tabs>
+        <w:ind w:left="5760" w:hanging="360"/>
+      </w:pPr>
+      <w:rPr>
+        <w:rFonts w:ascii="Wingdings" w:hAnsi="Wingdings" w:hint="default"/>
+        <w:sz w:val="20"/>
+      </w:rPr>
+    </w:lvl>
+    <w:lvl w:ilvl="8" w:tentative="1">
+      <w:start w:val="1"/>
+      <w:numFmt w:val="bullet"/>
+      <w:lvlText w:val=""/>
+      <w:lvlJc w:val="left"/>
+      <w:pPr>
+        <w:tabs>
+          <w:tab w:val="num" w:pos="6480"/>
+        </w:tabs>
+        <w:ind w:left="6480" w:hanging="360"/>
+      </w:pPr>
+      <w:rPr>
+        <w:rFonts w:ascii="Wingdings" w:hAnsi="Wingdings" w:hint="default"/>
+        <w:sz w:val="20"/>
+      </w:rPr>
+    </w:lvl>
+  </w:abstractNum>
+  <w:abstractNum w:abstractNumId="4" w15:restartNumberingAfterBreak="0">
+    <w:nsid w:val="7C452D8A"/>
+    <w:multiLevelType w:val="multilevel"/>
+    <w:tmpl w:val="A2AAEC50"/>
+    <w:lvl w:ilvl="0">
+      <w:start w:val="1"/>
+      <w:numFmt w:val="bullet"/>
+      <w:lvlText w:val=""/>
+      <w:lvlJc w:val="left"/>
+      <w:pPr>
+        <w:tabs>
+          <w:tab w:val="num" w:pos="720"/>
+        </w:tabs>
+        <w:ind w:left="720" w:hanging="360"/>
+      </w:pPr>
+      <w:rPr>
+        <w:rFonts w:ascii="Symbol" w:hAnsi="Symbol" w:hint="default"/>
+        <w:sz w:val="20"/>
+      </w:rPr>
+    </w:lvl>
+    <w:lvl w:ilvl="1" w:tentative="1">
+      <w:start w:val="1"/>
+      <w:numFmt w:val="bullet"/>
+      <w:lvlText w:val="o"/>
+      <w:lvlJc w:val="left"/>
+      <w:pPr>
+        <w:tabs>
+          <w:tab w:val="num" w:pos="1440"/>
+        </w:tabs>
+        <w:ind w:left="1440" w:hanging="360"/>
+      </w:pPr>
+      <w:rPr>
+        <w:rFonts w:ascii="Courier New" w:hAnsi="Courier New" w:hint="default"/>
+        <w:sz w:val="20"/>
+      </w:rPr>
+    </w:lvl>
+    <w:lvl w:ilvl="2" w:tentative="1">
+      <w:start w:val="1"/>
+      <w:numFmt w:val="bullet"/>
+      <w:lvlText w:val=""/>
+      <w:lvlJc w:val="left"/>
+      <w:pPr>
+        <w:tabs>
+          <w:tab w:val="num" w:pos="2160"/>
+        </w:tabs>
+        <w:ind w:left="2160" w:hanging="360"/>
+      </w:pPr>
+      <w:rPr>
+        <w:rFonts w:ascii="Wingdings" w:hAnsi="Wingdings" w:hint="default"/>
+        <w:sz w:val="20"/>
+      </w:rPr>
+    </w:lvl>
+    <w:lvl w:ilvl="3" w:tentative="1">
+      <w:start w:val="1"/>
+      <w:numFmt w:val="bullet"/>
+      <w:lvlText w:val=""/>
+      <w:lvlJc w:val="left"/>
+      <w:pPr>
+        <w:tabs>
+          <w:tab w:val="num" w:pos="2880"/>
+        </w:tabs>
+        <w:ind w:left="2880" w:hanging="360"/>
+      </w:pPr>
+      <w:rPr>
+        <w:rFonts w:ascii="Wingdings" w:hAnsi="Wingdings" w:hint="default"/>
+        <w:sz w:val="20"/>
+      </w:rPr>
+    </w:lvl>
+    <w:lvl w:ilvl="4" w:tentative="1">
+      <w:start w:val="1"/>
+      <w:numFmt w:val="bullet"/>
+      <w:lvlText w:val=""/>
+      <w:lvlJc w:val="left"/>
+      <w:pPr>
+        <w:tabs>
+          <w:tab w:val="num" w:pos="3600"/>
+        </w:tabs>
+        <w:ind w:left="3600" w:hanging="360"/>
+      </w:pPr>
+      <w:rPr>
+        <w:rFonts w:ascii="Wingdings" w:hAnsi="Wingdings" w:hint="default"/>
+        <w:sz w:val="20"/>
+      </w:rPr>
+    </w:lvl>
+    <w:lvl w:ilvl="5" w:tentative="1">
+      <w:start w:val="1"/>
+      <w:numFmt w:val="bullet"/>
+      <w:lvlText w:val=""/>
+      <w:lvlJc w:val="left"/>
+      <w:pPr>
+        <w:tabs>
+          <w:tab w:val="num" w:pos="4320"/>
+        </w:tabs>
+        <w:ind w:left="4320" w:hanging="360"/>
+      </w:pPr>
+      <w:rPr>
+        <w:rFonts w:ascii="Wingdings" w:hAnsi="Wingdings" w:hint="default"/>
+        <w:sz w:val="20"/>
+      </w:rPr>
+    </w:lvl>
+    <w:lvl w:ilvl="6" w:tentative="1">
+      <w:start w:val="1"/>
+      <w:numFmt w:val="bullet"/>
+      <w:lvlText w:val=""/>
+      <w:lvlJc w:val="left"/>
+      <w:pPr>
+        <w:tabs>
+          <w:tab w:val="num" w:pos="5040"/>
+        </w:tabs>
+        <w:ind w:left="5040" w:hanging="360"/>
+      </w:pPr>
+      <w:rPr>
+        <w:rFonts w:ascii="Wingdings" w:hAnsi="Wingdings" w:hint="default"/>
+        <w:sz w:val="20"/>
+      </w:rPr>
+    </w:lvl>
+    <w:lvl w:ilvl="7" w:tentative="1">
+      <w:start w:val="1"/>
+      <w:numFmt w:val="bullet"/>
+      <w:lvlText w:val=""/>
+      <w:lvlJc w:val="left"/>
+      <w:pPr>
+        <w:tabs>
+          <w:tab w:val="num" w:pos="5760"/>
+        </w:tabs>
+        <w:ind w:left="5760" w:hanging="360"/>
+      </w:pPr>
+      <w:rPr>
+        <w:rFonts w:ascii="Wingdings" w:hAnsi="Wingdings" w:hint="default"/>
+        <w:sz w:val="20"/>
+      </w:rPr>
+    </w:lvl>
+    <w:lvl w:ilvl="8" w:tentative="1">
+      <w:start w:val="1"/>
+      <w:numFmt w:val="bullet"/>
+      <w:lvlText w:val=""/>
+      <w:lvlJc w:val="left"/>
+      <w:pPr>
+        <w:tabs>
+          <w:tab w:val="num" w:pos="6480"/>
+        </w:tabs>
+        <w:ind w:left="6480" w:hanging="360"/>
+      </w:pPr>
+      <w:rPr>
+        <w:rFonts w:ascii="Wingdings" w:hAnsi="Wingdings" w:hint="default"/>
+        <w:sz w:val="20"/>
+      </w:rPr>
+    </w:lvl>
+  </w:abstractNum>
+  <w:num w:numId="1" w16cid:durableId="1071583768">
     <w:abstractNumId w:val="0"/>
   </w:num>
-  <w:num w:numId="2">
+  <w:num w:numId="2" w16cid:durableId="1402945747">
     <w:abstractNumId w:val="1"/>
+  </w:num>
+  <w:num w:numId="3" w16cid:durableId="588928429">
+    <w:abstractNumId w:val="4"/>
+  </w:num>
+  <w:num w:numId="4" w16cid:durableId="803501288">
+    <w:abstractNumId w:val="2"/>
+  </w:num>
+  <w:num w:numId="5" w16cid:durableId="1354107606">
+    <w:abstractNumId w:val="3"/>
   </w:num>
 </w:numbering>
 </file>
 
 <file path=word/styles.xml><?xml version="1.0" encoding="utf-8"?>
-<w:styles xmlns:mc="http://schemas.openxmlformats.org/markup-compatibility/2006" xmlns:r="http://schemas.openxmlformats.org/officeDocument/2006/relationships" xmlns:w="http://schemas.openxmlformats.org/wordprocessingml/2006/main" xmlns:w14="http://schemas.microsoft.com/office/word/2010/wordml" xmlns:w15="http://schemas.microsoft.com/office/word/2012/wordml" xmlns:w16se="http://schemas.microsoft.com/office/word/2015/wordml/symex" mc:Ignorable="w14 w15 w16se">
+<w:styles xmlns:mc="http://schemas.openxmlformats.org/markup-compatibility/2006" xmlns:r="http://schemas.openxmlformats.org/officeDocument/2006/relationships" xmlns:w="http://schemas.openxmlformats.org/wordprocessingml/2006/main" xmlns:w14="http://schemas.microsoft.com/office/word/2010/wordml" xmlns:w15="http://schemas.microsoft.com/office/word/2012/wordml" xmlns:w16cex="http://schemas.microsoft.com/office/word/2018/wordml/cex" xmlns:w16cid="http://schemas.microsoft.com/office/word/2016/wordml/cid" xmlns:w16="http://schemas.microsoft.com/office/word/2018/wordml" xmlns:w16du="http://schemas.microsoft.com/office/word/2023/wordml/word16du" xmlns:w16sdtdh="http://schemas.microsoft.com/office/word/2020/wordml/sdtdatahash" xmlns:w16sdtfl="http://schemas.microsoft.com/office/word/2024/wordml/sdtformatlock" xmlns:w16se="http://schemas.microsoft.com/office/word/2015/wordml/symex" mc:Ignorable="w14 w15 w16se w16cid w16 w16cex w16sdtdh w16sdtfl w16du">
   <w:docDefaults>
     <w:rPrDefault>
       <w:rPr>
@@ -821,7 +5884,7 @@
       </w:pPr>
     </w:pPrDefault>
   </w:docDefaults>
-  <w:latentStyles w:defLockedState="0" w:defUIPriority="99" w:defSemiHidden="0" w:defUnhideWhenUsed="0" w:defQFormat="0" w:count="371">
+  <w:latentStyles w:defLockedState="0" w:defUIPriority="99" w:defSemiHidden="0" w:defUnhideWhenUsed="0" w:defQFormat="0" w:count="376">
     <w:lsdException w:name="Normal" w:uiPriority="0" w:qFormat="1"/>
     <w:lsdException w:name="heading 1" w:uiPriority="9" w:qFormat="1"/>
     <w:lsdException w:name="heading 2" w:semiHidden="1" w:uiPriority="9" w:unhideWhenUsed="1" w:qFormat="1"/>
@@ -1193,10 +6256,59 @@
     <w:lsdException w:name="List Table 5 Dark Accent 6" w:uiPriority="50"/>
     <w:lsdException w:name="List Table 6 Colorful Accent 6" w:uiPriority="51"/>
     <w:lsdException w:name="List Table 7 Colorful Accent 6" w:uiPriority="52"/>
+    <w:lsdException w:name="Mention" w:semiHidden="1" w:unhideWhenUsed="1"/>
+    <w:lsdException w:name="Smart Hyperlink" w:semiHidden="1" w:unhideWhenUsed="1"/>
+    <w:lsdException w:name="Hashtag" w:semiHidden="1" w:unhideWhenUsed="1"/>
+    <w:lsdException w:name="Unresolved Mention" w:semiHidden="1" w:unhideWhenUsed="1"/>
+    <w:lsdException w:name="Smart Link" w:semiHidden="1" w:unhideWhenUsed="1"/>
   </w:latentStyles>
   <w:style w:type="paragraph" w:default="1" w:styleId="Normal">
     <w:name w:val="Normal"/>
     <w:qFormat/>
+  </w:style>
+  <w:style w:type="paragraph" w:styleId="Ttulo1">
+    <w:name w:val="heading 1"/>
+    <w:basedOn w:val="Normal"/>
+    <w:next w:val="Normal"/>
+    <w:link w:val="Ttulo1Car"/>
+    <w:uiPriority w:val="9"/>
+    <w:qFormat/>
+    <w:rsid w:val="007B18D8"/>
+    <w:pPr>
+      <w:keepNext/>
+      <w:keepLines/>
+      <w:spacing w:before="240" w:after="0"/>
+      <w:outlineLvl w:val="0"/>
+    </w:pPr>
+    <w:rPr>
+      <w:rFonts w:asciiTheme="majorHAnsi" w:eastAsiaTheme="majorEastAsia" w:hAnsiTheme="majorHAnsi" w:cstheme="majorBidi"/>
+      <w:color w:val="2E74B5" w:themeColor="accent1" w:themeShade="BF"/>
+      <w:sz w:val="32"/>
+      <w:szCs w:val="32"/>
+    </w:rPr>
+  </w:style>
+  <w:style w:type="paragraph" w:styleId="Ttulo2">
+    <w:name w:val="heading 2"/>
+    <w:basedOn w:val="Normal"/>
+    <w:next w:val="Normal"/>
+    <w:link w:val="Ttulo2Car"/>
+    <w:uiPriority w:val="9"/>
+    <w:semiHidden/>
+    <w:unhideWhenUsed/>
+    <w:qFormat/>
+    <w:rsid w:val="00A951A0"/>
+    <w:pPr>
+      <w:keepNext/>
+      <w:keepLines/>
+      <w:spacing w:before="40" w:after="0"/>
+      <w:outlineLvl w:val="1"/>
+    </w:pPr>
+    <w:rPr>
+      <w:rFonts w:asciiTheme="majorHAnsi" w:eastAsiaTheme="majorEastAsia" w:hAnsiTheme="majorHAnsi" w:cstheme="majorBidi"/>
+      <w:color w:val="2E74B5" w:themeColor="accent1" w:themeShade="BF"/>
+      <w:sz w:val="26"/>
+      <w:szCs w:val="26"/>
+    </w:rPr>
   </w:style>
   <w:style w:type="character" w:default="1" w:styleId="Fuentedeprrafopredeter">
     <w:name w:val="Default Paragraph Font"/>
@@ -1268,6 +6380,52 @@
       <w:ind w:left="720"/>
       <w:contextualSpacing/>
     </w:pPr>
+  </w:style>
+  <w:style w:type="character" w:customStyle="1" w:styleId="Ttulo1Car">
+    <w:name w:val="Título 1 Car"/>
+    <w:basedOn w:val="Fuentedeprrafopredeter"/>
+    <w:link w:val="Ttulo1"/>
+    <w:uiPriority w:val="9"/>
+    <w:rsid w:val="007B18D8"/>
+    <w:rPr>
+      <w:rFonts w:asciiTheme="majorHAnsi" w:eastAsiaTheme="majorEastAsia" w:hAnsiTheme="majorHAnsi" w:cstheme="majorBidi"/>
+      <w:color w:val="2E74B5" w:themeColor="accent1" w:themeShade="BF"/>
+      <w:sz w:val="32"/>
+      <w:szCs w:val="32"/>
+    </w:rPr>
+  </w:style>
+  <w:style w:type="table" w:styleId="Tablaconcuadrcula">
+    <w:name w:val="Table Grid"/>
+    <w:basedOn w:val="Tablanormal"/>
+    <w:uiPriority w:val="39"/>
+    <w:rsid w:val="00392F14"/>
+    <w:pPr>
+      <w:spacing w:after="0" w:line="240" w:lineRule="auto"/>
+    </w:pPr>
+    <w:tblPr>
+      <w:tblBorders>
+        <w:top w:val="single" w:sz="4" w:space="0" w:color="auto"/>
+        <w:left w:val="single" w:sz="4" w:space="0" w:color="auto"/>
+        <w:bottom w:val="single" w:sz="4" w:space="0" w:color="auto"/>
+        <w:right w:val="single" w:sz="4" w:space="0" w:color="auto"/>
+        <w:insideH w:val="single" w:sz="4" w:space="0" w:color="auto"/>
+        <w:insideV w:val="single" w:sz="4" w:space="0" w:color="auto"/>
+      </w:tblBorders>
+    </w:tblPr>
+  </w:style>
+  <w:style w:type="character" w:customStyle="1" w:styleId="Ttulo2Car">
+    <w:name w:val="Título 2 Car"/>
+    <w:basedOn w:val="Fuentedeprrafopredeter"/>
+    <w:link w:val="Ttulo2"/>
+    <w:uiPriority w:val="9"/>
+    <w:semiHidden/>
+    <w:rsid w:val="00A951A0"/>
+    <w:rPr>
+      <w:rFonts w:asciiTheme="majorHAnsi" w:eastAsiaTheme="majorEastAsia" w:hAnsiTheme="majorHAnsi" w:cstheme="majorBidi"/>
+      <w:color w:val="2E74B5" w:themeColor="accent1" w:themeShade="BF"/>
+      <w:sz w:val="26"/>
+      <w:szCs w:val="26"/>
+    </w:rPr>
   </w:style>
 </w:styles>
 </file>
@@ -1531,4 +6689,16 @@
     </a:ext>
   </a:extLst>
 </a:theme>
+</file>
+
+<file path=customXml/item1.xml><?xml version="1.0" encoding="utf-8"?>
+<b:Sources xmlns:b="http://schemas.openxmlformats.org/officeDocument/2006/bibliography" xmlns="http://schemas.openxmlformats.org/officeDocument/2006/bibliography" SelectedStyle="\APASixthEditionOfficeOnline.xsl" StyleName="APA" Version="6"/>
+</file>
+
+<file path=customXml/itemProps1.xml><?xml version="1.0" encoding="utf-8"?>
+<ds:datastoreItem xmlns:ds="http://schemas.openxmlformats.org/officeDocument/2006/customXml" ds:itemID="{F0BE86AE-8BE5-4EC0-862B-41DF4B1DB151}">
+  <ds:schemaRefs>
+    <ds:schemaRef ds:uri="http://schemas.openxmlformats.org/officeDocument/2006/bibliography"/>
+  </ds:schemaRefs>
+</ds:datastoreItem>
 </file>
--- a/DOCS/Análisis de Requerimientos.docx
+++ b/DOCS/Análisis de Requerimientos.docx
@@ -1,6 +1,6 @@
 
 <file path=word/document.xml><?xml version="1.0" encoding="utf-8"?>
-<w:document xmlns:wpc="http://schemas.microsoft.com/office/word/2010/wordprocessingCanvas" xmlns:cx="http://schemas.microsoft.com/office/drawing/2014/chartex" xmlns:cx1="http://schemas.microsoft.com/office/drawing/2015/9/8/chartex" xmlns:cx2="http://schemas.microsoft.com/office/drawing/2015/10/21/chartex" xmlns:cx3="http://schemas.microsoft.com/office/drawing/2016/5/9/chartex" xmlns:cx4="http://schemas.microsoft.com/office/drawing/2016/5/10/chartex" xmlns:cx5="http://schemas.microsoft.com/office/drawing/2016/5/11/chartex" xmlns:cx6="http://schemas.microsoft.com/office/drawing/2016/5/12/chartex" xmlns:cx7="http://schemas.microsoft.com/office/drawing/2016/5/13/chartex" xmlns:cx8="http://schemas.microsoft.com/office/drawing/2016/5/14/chartex" xmlns:mc="http://schemas.openxmlformats.org/markup-compatibility/2006" xmlns:aink="http://schemas.microsoft.com/office/drawing/2016/ink" xmlns:am3d="http://schemas.microsoft.com/office/drawing/2017/model3d" xmlns:o="urn:schemas-microsoft-com:office:office" xmlns:oel="http://schemas.microsoft.com/office/2019/extlst" xmlns:r="http://schemas.openxmlformats.org/officeDocument/2006/relationships" xmlns:m="http://schemas.openxmlformats.org/officeDocument/2006/math" xmlns:v="urn:schemas-microsoft-com:vml" xmlns:wp14="http://schemas.microsoft.com/office/word/2010/wordprocessingDrawing" xmlns:wp="http://schemas.openxmlformats.org/drawingml/2006/wordprocessingDrawing" xmlns:w10="urn:schemas-microsoft-com:office:word" xmlns:w="http://schemas.openxmlformats.org/wordprocessingml/2006/main" xmlns:w14="http://schemas.microsoft.com/office/word/2010/wordml" xmlns:w15="http://schemas.microsoft.com/office/word/2012/wordml" xmlns:w16cex="http://schemas.microsoft.com/office/word/2018/wordml/cex" xmlns:w16cid="http://schemas.microsoft.com/office/word/2016/wordml/cid" xmlns:w16="http://schemas.microsoft.com/office/word/2018/wordml" xmlns:w16du="http://schemas.microsoft.com/office/word/2023/wordml/word16du" xmlns:w16sdtdh="http://schemas.microsoft.com/office/word/2020/wordml/sdtdatahash" xmlns:w16sdtfl="http://schemas.microsoft.com/office/word/2024/wordml/sdtformatlock" xmlns:w16se="http://schemas.microsoft.com/office/word/2015/wordml/symex" xmlns:wpg="http://schemas.microsoft.com/office/word/2010/wordprocessingGroup" xmlns:wpi="http://schemas.microsoft.com/office/word/2010/wordprocessingInk" xmlns:wne="http://schemas.microsoft.com/office/word/2006/wordml" xmlns:wps="http://schemas.microsoft.com/office/word/2010/wordprocessingShape" mc:Ignorable="w14 w15 w16se w16cid w16 w16cex w16sdtdh w16sdtfl w16du wp14">
+<w:document xmlns:wpc="http://schemas.microsoft.com/office/word/2010/wordprocessingCanvas" xmlns:cx="http://schemas.microsoft.com/office/drawing/2014/chartex" xmlns:cx1="http://schemas.microsoft.com/office/drawing/2015/9/8/chartex" xmlns:cx2="http://schemas.microsoft.com/office/drawing/2015/10/21/chartex" xmlns:cx3="http://schemas.microsoft.com/office/drawing/2016/5/9/chartex" xmlns:cx4="http://schemas.microsoft.com/office/drawing/2016/5/10/chartex" xmlns:cx5="http://schemas.microsoft.com/office/drawing/2016/5/11/chartex" xmlns:cx6="http://schemas.microsoft.com/office/drawing/2016/5/12/chartex" xmlns:cx7="http://schemas.microsoft.com/office/drawing/2016/5/13/chartex" xmlns:cx8="http://schemas.microsoft.com/office/drawing/2016/5/14/chartex" xmlns:mc="http://schemas.openxmlformats.org/markup-compatibility/2006" xmlns:aink="http://schemas.microsoft.com/office/drawing/2016/ink" xmlns:am3d="http://schemas.microsoft.com/office/drawing/2017/model3d" xmlns:o="urn:schemas-microsoft-com:office:office" xmlns:r="http://schemas.openxmlformats.org/officeDocument/2006/relationships" xmlns:m="http://schemas.openxmlformats.org/officeDocument/2006/math" xmlns:v="urn:schemas-microsoft-com:vml" xmlns:wp14="http://schemas.microsoft.com/office/word/2010/wordprocessingDrawing" xmlns:wp="http://schemas.openxmlformats.org/drawingml/2006/wordprocessingDrawing" xmlns:w10="urn:schemas-microsoft-com:office:word" xmlns:w="http://schemas.openxmlformats.org/wordprocessingml/2006/main" xmlns:w14="http://schemas.microsoft.com/office/word/2010/wordml" xmlns:w15="http://schemas.microsoft.com/office/word/2012/wordml" xmlns:w16cex="http://schemas.microsoft.com/office/word/2018/wordml/cex" xmlns:w16cid="http://schemas.microsoft.com/office/word/2016/wordml/cid" xmlns:w16="http://schemas.microsoft.com/office/word/2018/wordml" xmlns:w16sdtdh="http://schemas.microsoft.com/office/word/2020/wordml/sdtdatahash" xmlns:w16se="http://schemas.microsoft.com/office/word/2015/wordml/symex" xmlns:wpg="http://schemas.microsoft.com/office/word/2010/wordprocessingGroup" xmlns:wpi="http://schemas.microsoft.com/office/word/2010/wordprocessingInk" xmlns:wne="http://schemas.microsoft.com/office/word/2006/wordml" xmlns:wps="http://schemas.microsoft.com/office/word/2010/wordprocessingShape" mc:Ignorable="w14 w15 w16se w16cid w16 w16cex w16sdtdh wp14">
   <w:body>
     <w:p>
       <w:pPr>
@@ -33,7 +33,23 @@
           <w:rFonts w:ascii="Segoe UI Emoji" w:hAnsi="Segoe UI Emoji"/>
           <w:sz w:val="24"/>
         </w:rPr>
-        <w:t>Como lo dicho en la introducción se requiere desarrollar un programa que represente un Ecommerce, que permita al emprendedor exponer sus productos y en caso de ser necesario gestionar las compras y usuarios compradores.</w:t>
+        <w:t xml:space="preserve">Como lo dicho en la introducción se requiere desarrollar un programa que represente un </w:t>
+      </w:r>
+      <w:proofErr w:type="spellStart"/>
+      <w:r>
+        <w:rPr>
+          <w:rFonts w:ascii="Segoe UI Emoji" w:hAnsi="Segoe UI Emoji"/>
+          <w:sz w:val="24"/>
+        </w:rPr>
+        <w:t>Ecommerce</w:t>
+      </w:r>
+      <w:proofErr w:type="spellEnd"/>
+      <w:r>
+        <w:rPr>
+          <w:rFonts w:ascii="Segoe UI Emoji" w:hAnsi="Segoe UI Emoji"/>
+          <w:sz w:val="24"/>
+        </w:rPr>
+        <w:t>, que permita al emprendedor exponer sus productos y en caso de ser necesario gestionar las compras y usuarios compradores.</w:t>
       </w:r>
     </w:p>
     <w:p>
@@ -867,7 +883,25 @@
           <w:iCs/>
           <w:sz w:val="24"/>
         </w:rPr>
-        <w:t xml:space="preserve">, sin necesariamente logearse, </w:t>
+        <w:t xml:space="preserve">, sin necesariamente </w:t>
+      </w:r>
+      <w:proofErr w:type="spellStart"/>
+      <w:r>
+        <w:rPr>
+          <w:rFonts w:ascii="Segoe UI Emoji" w:hAnsi="Segoe UI Emoji"/>
+          <w:iCs/>
+          <w:sz w:val="24"/>
+        </w:rPr>
+        <w:t>logearse</w:t>
+      </w:r>
+      <w:proofErr w:type="spellEnd"/>
+      <w:r>
+        <w:rPr>
+          <w:rFonts w:ascii="Segoe UI Emoji" w:hAnsi="Segoe UI Emoji"/>
+          <w:iCs/>
+          <w:sz w:val="24"/>
+        </w:rPr>
+        <w:t xml:space="preserve">, </w:t>
       </w:r>
       <w:r>
         <w:rPr>
@@ -2062,37 +2096,14 @@
           <w:i/>
           <w:sz w:val="24"/>
         </w:rPr>
-        <w:t>RF</w:t>
-      </w:r>
-      <w:r>
-        <w:rPr>
-          <w:rFonts w:ascii="Segoe UI Emoji" w:hAnsi="Segoe UI Emoji"/>
-          <w:i/>
-          <w:sz w:val="24"/>
-        </w:rPr>
-        <w:t>U</w:t>
-      </w:r>
-      <w:r>
-        <w:rPr>
-          <w:rFonts w:ascii="Segoe UI Emoji" w:hAnsi="Segoe UI Emoji"/>
-          <w:i/>
-          <w:sz w:val="24"/>
-        </w:rPr>
-        <w:t>-</w:t>
-      </w:r>
-      <w:r>
-        <w:rPr>
-          <w:rFonts w:ascii="Segoe UI Emoji" w:hAnsi="Segoe UI Emoji"/>
-          <w:sz w:val="24"/>
-        </w:rPr>
-        <w:t>4</w:t>
-      </w:r>
-      <w:r>
-        <w:rPr>
-          <w:rFonts w:ascii="Segoe UI Emoji" w:hAnsi="Segoe UI Emoji"/>
-          <w:sz w:val="24"/>
-        </w:rPr>
-        <w:t xml:space="preserve"> </w:t>
+        <w:t>RFU-</w:t>
+      </w:r>
+      <w:r>
+        <w:rPr>
+          <w:rFonts w:ascii="Segoe UI Emoji" w:hAnsi="Segoe UI Emoji"/>
+          <w:sz w:val="24"/>
+        </w:rPr>
+        <w:t xml:space="preserve">4 </w:t>
       </w:r>
       <w:r>
         <w:rPr>
@@ -2821,2344 +2832,6 @@
         <w:pStyle w:val="Prrafodelista"/>
         <w:rPr>
           <w:rFonts w:ascii="Segoe UI Emoji" w:hAnsi="Segoe UI Emoji"/>
-          <w:sz w:val="24"/>
-        </w:rPr>
-      </w:pPr>
-    </w:p>
-    <w:p>
-      <w:pPr>
-        <w:jc w:val="center"/>
-        <w:rPr>
-          <w:rFonts w:ascii="Segoe UI Emoji" w:hAnsi="Segoe UI Emoji"/>
-          <w:b/>
-          <w:bCs/>
-          <w:sz w:val="24"/>
-          <w:u w:val="single"/>
-        </w:rPr>
-      </w:pPr>
-      <w:r>
-        <w:rPr>
-          <w:rFonts w:ascii="Segoe UI Emoji" w:hAnsi="Segoe UI Emoji"/>
-          <w:b/>
-          <w:bCs/>
-          <w:sz w:val="24"/>
-          <w:u w:val="single"/>
-        </w:rPr>
-        <w:lastRenderedPageBreak/>
-        <w:t>Modelado de Requisitos Funcionales:</w:t>
-      </w:r>
-    </w:p>
-    <w:p>
-      <w:pPr>
-        <w:pStyle w:val="Prrafodelista"/>
-        <w:jc w:val="center"/>
-        <w:rPr>
-          <w:rFonts w:ascii="Segoe UI Emoji" w:hAnsi="Segoe UI Emoji"/>
-          <w:b/>
-          <w:bCs/>
-          <w:sz w:val="24"/>
-          <w:u w:val="single"/>
-        </w:rPr>
-      </w:pPr>
-    </w:p>
-    <w:tbl>
-      <w:tblPr>
-        <w:tblW w:w="0" w:type="auto"/>
-        <w:tblInd w:w="79" w:type="dxa"/>
-        <w:tblBorders>
-          <w:top w:val="single" w:sz="4" w:space="0" w:color="auto"/>
-          <w:left w:val="single" w:sz="4" w:space="0" w:color="auto"/>
-          <w:bottom w:val="single" w:sz="4" w:space="0" w:color="auto"/>
-          <w:right w:val="single" w:sz="4" w:space="0" w:color="auto"/>
-          <w:insideH w:val="single" w:sz="4" w:space="0" w:color="auto"/>
-          <w:insideV w:val="single" w:sz="4" w:space="0" w:color="auto"/>
-        </w:tblBorders>
-        <w:tblCellMar>
-          <w:left w:w="70" w:type="dxa"/>
-          <w:right w:w="70" w:type="dxa"/>
-        </w:tblCellMar>
-        <w:tblLook w:val="0000" w:firstRow="0" w:lastRow="0" w:firstColumn="0" w:lastColumn="0" w:noHBand="0" w:noVBand="0"/>
-      </w:tblPr>
-      <w:tblGrid>
-        <w:gridCol w:w="1632"/>
-        <w:gridCol w:w="804"/>
-        <w:gridCol w:w="5699"/>
-      </w:tblGrid>
-      <w:tr>
-        <w:trPr>
-          <w:trHeight w:val="507"/>
-        </w:trPr>
-        <w:tc>
-          <w:tcPr>
-            <w:tcW w:w="1632" w:type="dxa"/>
-          </w:tcPr>
-          <w:p>
-            <w:pPr>
-              <w:pStyle w:val="Prrafodelista"/>
-              <w:ind w:left="0"/>
-              <w:rPr>
-                <w:rFonts w:ascii="Segoe UI Emoji" w:hAnsi="Segoe UI Emoji"/>
-                <w:b/>
-                <w:bCs/>
-                <w:sz w:val="24"/>
-                <w:u w:val="single"/>
-              </w:rPr>
-            </w:pPr>
-            <w:r>
-              <w:rPr>
-                <w:rFonts w:ascii="Segoe UI Emoji" w:hAnsi="Segoe UI Emoji"/>
-                <w:b/>
-                <w:bCs/>
-                <w:sz w:val="24"/>
-                <w:u w:val="single"/>
-              </w:rPr>
-              <w:t>RF</w:t>
-            </w:r>
-            <w:r>
-              <w:rPr>
-                <w:rFonts w:ascii="Segoe UI Emoji" w:hAnsi="Segoe UI Emoji"/>
-                <w:b/>
-                <w:bCs/>
-                <w:sz w:val="24"/>
-                <w:u w:val="single"/>
-              </w:rPr>
-              <w:t>C</w:t>
-            </w:r>
-            <w:r>
-              <w:rPr>
-                <w:rFonts w:ascii="Segoe UI Emoji" w:hAnsi="Segoe UI Emoji"/>
-                <w:b/>
-                <w:bCs/>
-                <w:sz w:val="24"/>
-                <w:u w:val="single"/>
-              </w:rPr>
-              <w:t>-</w:t>
-            </w:r>
-            <w:r>
-              <w:rPr>
-                <w:rFonts w:ascii="Segoe UI Emoji" w:hAnsi="Segoe UI Emoji"/>
-                <w:b/>
-                <w:bCs/>
-                <w:sz w:val="24"/>
-                <w:u w:val="single"/>
-              </w:rPr>
-              <w:t>03</w:t>
-            </w:r>
-          </w:p>
-        </w:tc>
-        <w:tc>
-          <w:tcPr>
-            <w:tcW w:w="6503" w:type="dxa"/>
-            <w:gridSpan w:val="2"/>
-          </w:tcPr>
-          <w:p>
-            <w:pPr>
-              <w:pStyle w:val="Prrafodelista"/>
-              <w:ind w:left="0"/>
-              <w:rPr>
-                <w:rFonts w:ascii="Segoe UI Emoji" w:hAnsi="Segoe UI Emoji"/>
-                <w:b/>
-                <w:bCs/>
-                <w:sz w:val="24"/>
-                <w:u w:val="single"/>
-              </w:rPr>
-            </w:pPr>
-            <w:r>
-              <w:rPr>
-                <w:rFonts w:ascii="Segoe UI Emoji" w:hAnsi="Segoe UI Emoji"/>
-                <w:b/>
-                <w:bCs/>
-                <w:sz w:val="24"/>
-                <w:u w:val="single"/>
-              </w:rPr>
-              <w:t>Realizar Compra</w:t>
-            </w:r>
-          </w:p>
-        </w:tc>
-      </w:tr>
-      <w:tr>
-        <w:trPr>
-          <w:trHeight w:val="571"/>
-        </w:trPr>
-        <w:tc>
-          <w:tcPr>
-            <w:tcW w:w="1632" w:type="dxa"/>
-          </w:tcPr>
-          <w:p>
-            <w:pPr>
-              <w:pStyle w:val="Prrafodelista"/>
-              <w:ind w:left="0"/>
-              <w:rPr>
-                <w:rFonts w:ascii="Segoe UI Emoji" w:hAnsi="Segoe UI Emoji"/>
-                <w:b/>
-                <w:bCs/>
-                <w:sz w:val="24"/>
-                <w:u w:val="single"/>
-              </w:rPr>
-            </w:pPr>
-            <w:r>
-              <w:rPr>
-                <w:rFonts w:ascii="Segoe UI Emoji" w:hAnsi="Segoe UI Emoji"/>
-                <w:b/>
-                <w:bCs/>
-                <w:sz w:val="24"/>
-                <w:u w:val="single"/>
-              </w:rPr>
-              <w:t>Autor</w:t>
-            </w:r>
-            <w:r>
-              <w:rPr>
-                <w:rFonts w:ascii="Segoe UI Emoji" w:hAnsi="Segoe UI Emoji"/>
-                <w:b/>
-                <w:bCs/>
-                <w:sz w:val="24"/>
-                <w:u w:val="single"/>
-              </w:rPr>
-              <w:t>es</w:t>
-            </w:r>
-          </w:p>
-        </w:tc>
-        <w:tc>
-          <w:tcPr>
-            <w:tcW w:w="6503" w:type="dxa"/>
-            <w:gridSpan w:val="2"/>
-          </w:tcPr>
-          <w:p>
-            <w:pPr>
-              <w:pStyle w:val="Prrafodelista"/>
-              <w:ind w:left="0"/>
-              <w:rPr>
-                <w:rFonts w:ascii="Segoe UI Emoji" w:hAnsi="Segoe UI Emoji"/>
-                <w:b/>
-                <w:bCs/>
-                <w:sz w:val="24"/>
-              </w:rPr>
-            </w:pPr>
-            <w:r>
-              <w:rPr>
-                <w:rFonts w:ascii="Segoe UI Emoji" w:hAnsi="Segoe UI Emoji"/>
-                <w:b/>
-                <w:bCs/>
-                <w:sz w:val="24"/>
-              </w:rPr>
-              <w:t>Bugia Gino</w:t>
-            </w:r>
-          </w:p>
-        </w:tc>
-      </w:tr>
-      <w:tr>
-        <w:trPr>
-          <w:trHeight w:val="407"/>
-        </w:trPr>
-        <w:tc>
-          <w:tcPr>
-            <w:tcW w:w="1632" w:type="dxa"/>
-          </w:tcPr>
-          <w:p>
-            <w:pPr>
-              <w:pStyle w:val="Prrafodelista"/>
-              <w:ind w:left="0"/>
-              <w:rPr>
-                <w:rFonts w:ascii="Segoe UI Emoji" w:hAnsi="Segoe UI Emoji"/>
-                <w:b/>
-                <w:bCs/>
-                <w:sz w:val="24"/>
-                <w:u w:val="single"/>
-              </w:rPr>
-            </w:pPr>
-            <w:r>
-              <w:rPr>
-                <w:rFonts w:ascii="Segoe UI Emoji" w:hAnsi="Segoe UI Emoji"/>
-                <w:b/>
-                <w:bCs/>
-                <w:sz w:val="24"/>
-                <w:u w:val="single"/>
-              </w:rPr>
-              <w:t>Objetivos Asociados</w:t>
-            </w:r>
-          </w:p>
-        </w:tc>
-        <w:tc>
-          <w:tcPr>
-            <w:tcW w:w="6503" w:type="dxa"/>
-            <w:gridSpan w:val="2"/>
-          </w:tcPr>
-          <w:p>
-            <w:pPr>
-              <w:pStyle w:val="Prrafodelista"/>
-              <w:ind w:left="0"/>
-              <w:rPr>
-                <w:rFonts w:ascii="Segoe UI Emoji" w:hAnsi="Segoe UI Emoji"/>
-                <w:sz w:val="24"/>
-              </w:rPr>
-            </w:pPr>
-            <w:r>
-              <w:rPr>
-                <w:rFonts w:ascii="Segoe UI Emoji" w:hAnsi="Segoe UI Emoji"/>
-                <w:sz w:val="24"/>
-              </w:rPr>
-              <w:t>OBJ-01, OBJ-02, OBJ-C</w:t>
-            </w:r>
-            <w:r>
-              <w:rPr>
-                <w:rFonts w:ascii="Segoe UI Emoji" w:hAnsi="Segoe UI Emoji"/>
-                <w:sz w:val="24"/>
-              </w:rPr>
-              <w:t>03 Y OBJ-C04</w:t>
-            </w:r>
-          </w:p>
-        </w:tc>
-      </w:tr>
-      <w:tr>
-        <w:trPr>
-          <w:trHeight w:val="600"/>
-        </w:trPr>
-        <w:tc>
-          <w:tcPr>
-            <w:tcW w:w="1632" w:type="dxa"/>
-          </w:tcPr>
-          <w:p>
-            <w:pPr>
-              <w:pStyle w:val="Prrafodelista"/>
-              <w:ind w:left="0"/>
-              <w:rPr>
-                <w:rFonts w:ascii="Segoe UI Emoji" w:hAnsi="Segoe UI Emoji"/>
-                <w:b/>
-                <w:bCs/>
-                <w:sz w:val="24"/>
-                <w:u w:val="single"/>
-              </w:rPr>
-            </w:pPr>
-            <w:r>
-              <w:rPr>
-                <w:rFonts w:ascii="Segoe UI Emoji" w:hAnsi="Segoe UI Emoji"/>
-                <w:b/>
-                <w:bCs/>
-                <w:sz w:val="24"/>
-                <w:u w:val="single"/>
-              </w:rPr>
-              <w:t>Requisitos Asociados</w:t>
-            </w:r>
-          </w:p>
-        </w:tc>
-        <w:tc>
-          <w:tcPr>
-            <w:tcW w:w="6503" w:type="dxa"/>
-            <w:gridSpan w:val="2"/>
-          </w:tcPr>
-          <w:p>
-            <w:pPr>
-              <w:pStyle w:val="Prrafodelista"/>
-              <w:ind w:left="0"/>
-              <w:rPr>
-                <w:rFonts w:ascii="Segoe UI Emoji" w:hAnsi="Segoe UI Emoji"/>
-                <w:b/>
-                <w:bCs/>
-                <w:sz w:val="24"/>
-                <w:u w:val="single"/>
-              </w:rPr>
-            </w:pPr>
-            <w:r>
-              <w:rPr>
-                <w:rFonts w:ascii="Segoe UI Emoji" w:hAnsi="Segoe UI Emoji"/>
-                <w:b/>
-                <w:bCs/>
-                <w:sz w:val="24"/>
-                <w:u w:val="single"/>
-              </w:rPr>
-              <w:t xml:space="preserve">RFG-5, </w:t>
-            </w:r>
-            <w:r>
-              <w:rPr>
-                <w:rFonts w:ascii="Segoe UI Emoji" w:hAnsi="Segoe UI Emoji"/>
-                <w:b/>
-                <w:bCs/>
-                <w:sz w:val="24"/>
-                <w:u w:val="single"/>
-              </w:rPr>
-              <w:t>RFU-02</w:t>
-            </w:r>
-          </w:p>
-        </w:tc>
-      </w:tr>
-      <w:tr>
-        <w:trPr>
-          <w:trHeight w:val="1555"/>
-        </w:trPr>
-        <w:tc>
-          <w:tcPr>
-            <w:tcW w:w="1632" w:type="dxa"/>
-          </w:tcPr>
-          <w:p>
-            <w:pPr>
-              <w:pStyle w:val="Prrafodelista"/>
-              <w:ind w:left="0"/>
-              <w:rPr>
-                <w:rFonts w:ascii="Segoe UI Emoji" w:hAnsi="Segoe UI Emoji"/>
-                <w:b/>
-                <w:bCs/>
-                <w:sz w:val="24"/>
-                <w:u w:val="single"/>
-              </w:rPr>
-            </w:pPr>
-            <w:r>
-              <w:rPr>
-                <w:rFonts w:ascii="Segoe UI Emoji" w:hAnsi="Segoe UI Emoji"/>
-                <w:b/>
-                <w:bCs/>
-                <w:sz w:val="24"/>
-                <w:u w:val="single"/>
-              </w:rPr>
-              <w:t>Descripción</w:t>
-            </w:r>
-          </w:p>
-        </w:tc>
-        <w:tc>
-          <w:tcPr>
-            <w:tcW w:w="6503" w:type="dxa"/>
-            <w:gridSpan w:val="2"/>
-          </w:tcPr>
-          <w:p>
-            <w:pPr>
-              <w:pStyle w:val="Prrafodelista"/>
-              <w:ind w:left="0"/>
-              <w:rPr>
-                <w:rFonts w:ascii="Segoe UI Emoji" w:hAnsi="Segoe UI Emoji"/>
-                <w:b/>
-                <w:bCs/>
-                <w:sz w:val="24"/>
-                <w:u w:val="single"/>
-              </w:rPr>
-            </w:pPr>
-          </w:p>
-        </w:tc>
-      </w:tr>
-      <w:tr>
-        <w:trPr>
-          <w:trHeight w:val="1321"/>
-        </w:trPr>
-        <w:tc>
-          <w:tcPr>
-            <w:tcW w:w="1632" w:type="dxa"/>
-          </w:tcPr>
-          <w:p>
-            <w:pPr>
-              <w:pStyle w:val="Prrafodelista"/>
-              <w:ind w:left="0"/>
-              <w:rPr>
-                <w:rFonts w:ascii="Segoe UI Emoji" w:hAnsi="Segoe UI Emoji"/>
-                <w:b/>
-                <w:bCs/>
-                <w:sz w:val="24"/>
-                <w:u w:val="single"/>
-              </w:rPr>
-            </w:pPr>
-            <w:r>
-              <w:rPr>
-                <w:rFonts w:ascii="Segoe UI Emoji" w:hAnsi="Segoe UI Emoji"/>
-                <w:b/>
-                <w:bCs/>
-                <w:sz w:val="24"/>
-                <w:u w:val="single"/>
-              </w:rPr>
-              <w:t>Precondición</w:t>
-            </w:r>
-          </w:p>
-        </w:tc>
-        <w:tc>
-          <w:tcPr>
-            <w:tcW w:w="6503" w:type="dxa"/>
-            <w:gridSpan w:val="2"/>
-          </w:tcPr>
-          <w:p>
-            <w:pPr>
-              <w:pStyle w:val="Prrafodelista"/>
-              <w:ind w:left="0"/>
-              <w:rPr>
-                <w:rFonts w:ascii="Segoe UI Emoji" w:hAnsi="Segoe UI Emoji"/>
-                <w:b/>
-                <w:bCs/>
-                <w:sz w:val="24"/>
-                <w:u w:val="single"/>
-              </w:rPr>
-            </w:pPr>
-          </w:p>
-        </w:tc>
-      </w:tr>
-      <w:tr>
-        <w:trPr>
-          <w:trHeight w:val="267"/>
-        </w:trPr>
-        <w:tc>
-          <w:tcPr>
-            <w:tcW w:w="1632" w:type="dxa"/>
-            <w:vMerge w:val="restart"/>
-          </w:tcPr>
-          <w:p>
-            <w:pPr>
-              <w:pStyle w:val="Prrafodelista"/>
-              <w:ind w:left="0"/>
-              <w:rPr>
-                <w:rFonts w:ascii="Segoe UI Emoji" w:hAnsi="Segoe UI Emoji"/>
-                <w:b/>
-                <w:bCs/>
-                <w:sz w:val="24"/>
-                <w:u w:val="single"/>
-              </w:rPr>
-            </w:pPr>
-            <w:r>
-              <w:rPr>
-                <w:rFonts w:ascii="Segoe UI Emoji" w:hAnsi="Segoe UI Emoji"/>
-                <w:b/>
-                <w:bCs/>
-                <w:sz w:val="24"/>
-                <w:u w:val="single"/>
-              </w:rPr>
-              <w:t>Secuencia normal</w:t>
-            </w:r>
-          </w:p>
-        </w:tc>
-        <w:tc>
-          <w:tcPr>
-            <w:tcW w:w="804" w:type="dxa"/>
-          </w:tcPr>
-          <w:p>
-            <w:pPr>
-              <w:pStyle w:val="Prrafodelista"/>
-              <w:ind w:left="0"/>
-              <w:rPr>
-                <w:rFonts w:ascii="Segoe UI Emoji" w:hAnsi="Segoe UI Emoji"/>
-                <w:b/>
-                <w:bCs/>
-                <w:sz w:val="24"/>
-                <w:u w:val="single"/>
-              </w:rPr>
-            </w:pPr>
-            <w:r>
-              <w:rPr>
-                <w:rFonts w:ascii="Segoe UI Emoji" w:hAnsi="Segoe UI Emoji"/>
-                <w:b/>
-                <w:bCs/>
-                <w:sz w:val="24"/>
-                <w:u w:val="single"/>
-              </w:rPr>
-              <w:t>Paso</w:t>
-            </w:r>
-          </w:p>
-        </w:tc>
-        <w:tc>
-          <w:tcPr>
-            <w:tcW w:w="5699" w:type="dxa"/>
-          </w:tcPr>
-          <w:p>
-            <w:pPr>
-              <w:pStyle w:val="Prrafodelista"/>
-              <w:ind w:left="0"/>
-              <w:rPr>
-                <w:rFonts w:ascii="Segoe UI Emoji" w:hAnsi="Segoe UI Emoji"/>
-                <w:b/>
-                <w:bCs/>
-                <w:sz w:val="24"/>
-                <w:u w:val="single"/>
-              </w:rPr>
-            </w:pPr>
-            <w:r>
-              <w:rPr>
-                <w:rFonts w:ascii="Segoe UI Emoji" w:hAnsi="Segoe UI Emoji"/>
-                <w:b/>
-                <w:bCs/>
-                <w:sz w:val="24"/>
-                <w:u w:val="single"/>
-              </w:rPr>
-              <w:t>Acción</w:t>
-            </w:r>
-          </w:p>
-        </w:tc>
-      </w:tr>
-      <w:tr>
-        <w:trPr>
-          <w:trHeight w:val="461"/>
-        </w:trPr>
-        <w:tc>
-          <w:tcPr>
-            <w:tcW w:w="1632" w:type="dxa"/>
-            <w:vMerge/>
-          </w:tcPr>
-          <w:p>
-            <w:pPr>
-              <w:pStyle w:val="Prrafodelista"/>
-              <w:ind w:left="0"/>
-              <w:rPr>
-                <w:rFonts w:ascii="Segoe UI Emoji" w:hAnsi="Segoe UI Emoji"/>
-                <w:b/>
-                <w:bCs/>
-                <w:sz w:val="24"/>
-                <w:u w:val="single"/>
-              </w:rPr>
-            </w:pPr>
-          </w:p>
-        </w:tc>
-        <w:tc>
-          <w:tcPr>
-            <w:tcW w:w="804" w:type="dxa"/>
-          </w:tcPr>
-          <w:p>
-            <w:pPr>
-              <w:pStyle w:val="Prrafodelista"/>
-              <w:ind w:left="0"/>
-              <w:rPr>
-                <w:rFonts w:ascii="Segoe UI Emoji" w:hAnsi="Segoe UI Emoji"/>
-                <w:b/>
-                <w:bCs/>
-                <w:sz w:val="24"/>
-                <w:u w:val="single"/>
-              </w:rPr>
-            </w:pPr>
-          </w:p>
-        </w:tc>
-        <w:tc>
-          <w:tcPr>
-            <w:tcW w:w="5699" w:type="dxa"/>
-          </w:tcPr>
-          <w:p>
-            <w:pPr>
-              <w:pStyle w:val="Prrafodelista"/>
-              <w:ind w:left="0"/>
-              <w:rPr>
-                <w:rFonts w:ascii="Segoe UI Emoji" w:hAnsi="Segoe UI Emoji"/>
-                <w:b/>
-                <w:bCs/>
-                <w:sz w:val="24"/>
-                <w:u w:val="single"/>
-              </w:rPr>
-            </w:pPr>
-          </w:p>
-        </w:tc>
-      </w:tr>
-      <w:tr>
-        <w:trPr>
-          <w:trHeight w:val="548"/>
-        </w:trPr>
-        <w:tc>
-          <w:tcPr>
-            <w:tcW w:w="1632" w:type="dxa"/>
-            <w:vMerge/>
-          </w:tcPr>
-          <w:p>
-            <w:pPr>
-              <w:pStyle w:val="Prrafodelista"/>
-              <w:ind w:left="0"/>
-              <w:rPr>
-                <w:rFonts w:ascii="Segoe UI Emoji" w:hAnsi="Segoe UI Emoji"/>
-                <w:b/>
-                <w:bCs/>
-                <w:sz w:val="24"/>
-                <w:u w:val="single"/>
-              </w:rPr>
-            </w:pPr>
-          </w:p>
-        </w:tc>
-        <w:tc>
-          <w:tcPr>
-            <w:tcW w:w="804" w:type="dxa"/>
-          </w:tcPr>
-          <w:p>
-            <w:pPr>
-              <w:pStyle w:val="Prrafodelista"/>
-              <w:ind w:left="0"/>
-              <w:rPr>
-                <w:rFonts w:ascii="Segoe UI Emoji" w:hAnsi="Segoe UI Emoji"/>
-                <w:b/>
-                <w:bCs/>
-                <w:sz w:val="24"/>
-                <w:u w:val="single"/>
-              </w:rPr>
-            </w:pPr>
-          </w:p>
-        </w:tc>
-        <w:tc>
-          <w:tcPr>
-            <w:tcW w:w="5699" w:type="dxa"/>
-          </w:tcPr>
-          <w:p>
-            <w:pPr>
-              <w:pStyle w:val="Prrafodelista"/>
-              <w:ind w:left="0"/>
-              <w:rPr>
-                <w:rFonts w:ascii="Segoe UI Emoji" w:hAnsi="Segoe UI Emoji"/>
-                <w:b/>
-                <w:bCs/>
-                <w:sz w:val="24"/>
-                <w:u w:val="single"/>
-              </w:rPr>
-            </w:pPr>
-          </w:p>
-        </w:tc>
-      </w:tr>
-      <w:tr>
-        <w:trPr>
-          <w:trHeight w:val="562"/>
-        </w:trPr>
-        <w:tc>
-          <w:tcPr>
-            <w:tcW w:w="1632" w:type="dxa"/>
-            <w:vMerge/>
-          </w:tcPr>
-          <w:p>
-            <w:pPr>
-              <w:pStyle w:val="Prrafodelista"/>
-              <w:ind w:left="0"/>
-              <w:rPr>
-                <w:rFonts w:ascii="Segoe UI Emoji" w:hAnsi="Segoe UI Emoji"/>
-                <w:b/>
-                <w:bCs/>
-                <w:sz w:val="24"/>
-                <w:u w:val="single"/>
-              </w:rPr>
-            </w:pPr>
-          </w:p>
-        </w:tc>
-        <w:tc>
-          <w:tcPr>
-            <w:tcW w:w="804" w:type="dxa"/>
-          </w:tcPr>
-          <w:p>
-            <w:pPr>
-              <w:pStyle w:val="Prrafodelista"/>
-              <w:ind w:left="0"/>
-              <w:rPr>
-                <w:rFonts w:ascii="Segoe UI Emoji" w:hAnsi="Segoe UI Emoji"/>
-                <w:b/>
-                <w:bCs/>
-                <w:sz w:val="24"/>
-                <w:u w:val="single"/>
-              </w:rPr>
-            </w:pPr>
-          </w:p>
-        </w:tc>
-        <w:tc>
-          <w:tcPr>
-            <w:tcW w:w="5699" w:type="dxa"/>
-          </w:tcPr>
-          <w:p>
-            <w:pPr>
-              <w:pStyle w:val="Prrafodelista"/>
-              <w:ind w:left="0"/>
-              <w:rPr>
-                <w:rFonts w:ascii="Segoe UI Emoji" w:hAnsi="Segoe UI Emoji"/>
-                <w:b/>
-                <w:bCs/>
-                <w:sz w:val="24"/>
-                <w:u w:val="single"/>
-              </w:rPr>
-            </w:pPr>
-          </w:p>
-        </w:tc>
-      </w:tr>
-      <w:tr>
-        <w:trPr>
-          <w:trHeight w:val="471"/>
-        </w:trPr>
-        <w:tc>
-          <w:tcPr>
-            <w:tcW w:w="1632" w:type="dxa"/>
-            <w:vMerge/>
-          </w:tcPr>
-          <w:p>
-            <w:pPr>
-              <w:pStyle w:val="Prrafodelista"/>
-              <w:ind w:left="0"/>
-              <w:rPr>
-                <w:rFonts w:ascii="Segoe UI Emoji" w:hAnsi="Segoe UI Emoji"/>
-                <w:b/>
-                <w:bCs/>
-                <w:sz w:val="24"/>
-                <w:u w:val="single"/>
-              </w:rPr>
-            </w:pPr>
-          </w:p>
-        </w:tc>
-        <w:tc>
-          <w:tcPr>
-            <w:tcW w:w="804" w:type="dxa"/>
-          </w:tcPr>
-          <w:p>
-            <w:pPr>
-              <w:pStyle w:val="Prrafodelista"/>
-              <w:ind w:left="0"/>
-              <w:rPr>
-                <w:rFonts w:ascii="Segoe UI Emoji" w:hAnsi="Segoe UI Emoji"/>
-                <w:b/>
-                <w:bCs/>
-                <w:sz w:val="24"/>
-                <w:u w:val="single"/>
-              </w:rPr>
-            </w:pPr>
-          </w:p>
-        </w:tc>
-        <w:tc>
-          <w:tcPr>
-            <w:tcW w:w="5699" w:type="dxa"/>
-          </w:tcPr>
-          <w:p>
-            <w:pPr>
-              <w:pStyle w:val="Prrafodelista"/>
-              <w:ind w:left="0"/>
-              <w:rPr>
-                <w:rFonts w:ascii="Segoe UI Emoji" w:hAnsi="Segoe UI Emoji"/>
-                <w:b/>
-                <w:bCs/>
-                <w:sz w:val="24"/>
-                <w:u w:val="single"/>
-              </w:rPr>
-            </w:pPr>
-          </w:p>
-        </w:tc>
-      </w:tr>
-      <w:tr>
-        <w:trPr>
-          <w:trHeight w:val="457"/>
-        </w:trPr>
-        <w:tc>
-          <w:tcPr>
-            <w:tcW w:w="1632" w:type="dxa"/>
-            <w:vMerge w:val="restart"/>
-          </w:tcPr>
-          <w:p>
-            <w:pPr>
-              <w:pStyle w:val="Prrafodelista"/>
-              <w:ind w:left="0"/>
-              <w:rPr>
-                <w:rFonts w:ascii="Segoe UI Emoji" w:hAnsi="Segoe UI Emoji"/>
-                <w:b/>
-                <w:bCs/>
-                <w:sz w:val="24"/>
-                <w:u w:val="single"/>
-              </w:rPr>
-            </w:pPr>
-            <w:r>
-              <w:rPr>
-                <w:rFonts w:ascii="Segoe UI Emoji" w:hAnsi="Segoe UI Emoji"/>
-                <w:b/>
-                <w:bCs/>
-                <w:sz w:val="24"/>
-                <w:u w:val="single"/>
-              </w:rPr>
-              <w:t>Excepciones</w:t>
-            </w:r>
-          </w:p>
-        </w:tc>
-        <w:tc>
-          <w:tcPr>
-            <w:tcW w:w="804" w:type="dxa"/>
-          </w:tcPr>
-          <w:p>
-            <w:pPr>
-              <w:pStyle w:val="Prrafodelista"/>
-              <w:ind w:left="0"/>
-              <w:rPr>
-                <w:rFonts w:ascii="Segoe UI Emoji" w:hAnsi="Segoe UI Emoji"/>
-                <w:b/>
-                <w:bCs/>
-                <w:sz w:val="24"/>
-                <w:u w:val="single"/>
-              </w:rPr>
-            </w:pPr>
-            <w:r>
-              <w:rPr>
-                <w:rFonts w:ascii="Segoe UI Emoji" w:hAnsi="Segoe UI Emoji"/>
-                <w:b/>
-                <w:bCs/>
-                <w:sz w:val="24"/>
-                <w:u w:val="single"/>
-              </w:rPr>
-              <w:t>Paso</w:t>
-            </w:r>
-          </w:p>
-        </w:tc>
-        <w:tc>
-          <w:tcPr>
-            <w:tcW w:w="5699" w:type="dxa"/>
-          </w:tcPr>
-          <w:p>
-            <w:pPr>
-              <w:pStyle w:val="Prrafodelista"/>
-              <w:ind w:left="0"/>
-              <w:rPr>
-                <w:rFonts w:ascii="Segoe UI Emoji" w:hAnsi="Segoe UI Emoji"/>
-                <w:b/>
-                <w:bCs/>
-                <w:sz w:val="24"/>
-                <w:u w:val="single"/>
-              </w:rPr>
-            </w:pPr>
-            <w:r>
-              <w:rPr>
-                <w:rFonts w:ascii="Segoe UI Emoji" w:hAnsi="Segoe UI Emoji"/>
-                <w:b/>
-                <w:bCs/>
-                <w:sz w:val="24"/>
-                <w:u w:val="single"/>
-              </w:rPr>
-              <w:t>Acción</w:t>
-            </w:r>
-          </w:p>
-        </w:tc>
-      </w:tr>
-      <w:tr>
-        <w:trPr>
-          <w:trHeight w:val="516"/>
-        </w:trPr>
-        <w:tc>
-          <w:tcPr>
-            <w:tcW w:w="1632" w:type="dxa"/>
-            <w:vMerge/>
-          </w:tcPr>
-          <w:p>
-            <w:pPr>
-              <w:pStyle w:val="Prrafodelista"/>
-              <w:ind w:left="0"/>
-              <w:rPr>
-                <w:rFonts w:ascii="Segoe UI Emoji" w:hAnsi="Segoe UI Emoji"/>
-                <w:b/>
-                <w:bCs/>
-                <w:sz w:val="24"/>
-                <w:u w:val="single"/>
-              </w:rPr>
-            </w:pPr>
-          </w:p>
-        </w:tc>
-        <w:tc>
-          <w:tcPr>
-            <w:tcW w:w="804" w:type="dxa"/>
-          </w:tcPr>
-          <w:p>
-            <w:pPr>
-              <w:pStyle w:val="Prrafodelista"/>
-              <w:ind w:left="0"/>
-              <w:rPr>
-                <w:rFonts w:ascii="Segoe UI Emoji" w:hAnsi="Segoe UI Emoji"/>
-                <w:b/>
-                <w:bCs/>
-                <w:sz w:val="24"/>
-                <w:u w:val="single"/>
-              </w:rPr>
-            </w:pPr>
-          </w:p>
-        </w:tc>
-        <w:tc>
-          <w:tcPr>
-            <w:tcW w:w="5699" w:type="dxa"/>
-          </w:tcPr>
-          <w:p>
-            <w:pPr>
-              <w:pStyle w:val="Prrafodelista"/>
-              <w:ind w:left="0"/>
-              <w:rPr>
-                <w:rFonts w:ascii="Segoe UI Emoji" w:hAnsi="Segoe UI Emoji"/>
-                <w:b/>
-                <w:bCs/>
-                <w:sz w:val="24"/>
-                <w:u w:val="single"/>
-              </w:rPr>
-            </w:pPr>
-          </w:p>
-        </w:tc>
-      </w:tr>
-      <w:tr>
-        <w:trPr>
-          <w:trHeight w:val="547"/>
-        </w:trPr>
-        <w:tc>
-          <w:tcPr>
-            <w:tcW w:w="1632" w:type="dxa"/>
-            <w:vMerge/>
-          </w:tcPr>
-          <w:p>
-            <w:pPr>
-              <w:pStyle w:val="Prrafodelista"/>
-              <w:ind w:left="0"/>
-              <w:rPr>
-                <w:rFonts w:ascii="Segoe UI Emoji" w:hAnsi="Segoe UI Emoji"/>
-                <w:b/>
-                <w:bCs/>
-                <w:sz w:val="24"/>
-                <w:u w:val="single"/>
-              </w:rPr>
-            </w:pPr>
-          </w:p>
-        </w:tc>
-        <w:tc>
-          <w:tcPr>
-            <w:tcW w:w="804" w:type="dxa"/>
-          </w:tcPr>
-          <w:p>
-            <w:pPr>
-              <w:pStyle w:val="Prrafodelista"/>
-              <w:ind w:left="0"/>
-              <w:rPr>
-                <w:rFonts w:ascii="Segoe UI Emoji" w:hAnsi="Segoe UI Emoji"/>
-                <w:b/>
-                <w:bCs/>
-                <w:sz w:val="24"/>
-                <w:u w:val="single"/>
-              </w:rPr>
-            </w:pPr>
-          </w:p>
-        </w:tc>
-        <w:tc>
-          <w:tcPr>
-            <w:tcW w:w="5699" w:type="dxa"/>
-          </w:tcPr>
-          <w:p>
-            <w:pPr>
-              <w:pStyle w:val="Prrafodelista"/>
-              <w:ind w:left="0"/>
-              <w:rPr>
-                <w:rFonts w:ascii="Segoe UI Emoji" w:hAnsi="Segoe UI Emoji"/>
-                <w:b/>
-                <w:bCs/>
-                <w:sz w:val="24"/>
-                <w:u w:val="single"/>
-              </w:rPr>
-            </w:pPr>
-          </w:p>
-        </w:tc>
-      </w:tr>
-      <w:tr>
-        <w:trPr>
-          <w:trHeight w:val="607"/>
-        </w:trPr>
-        <w:tc>
-          <w:tcPr>
-            <w:tcW w:w="1632" w:type="dxa"/>
-            <w:vMerge/>
-          </w:tcPr>
-          <w:p>
-            <w:pPr>
-              <w:pStyle w:val="Prrafodelista"/>
-              <w:ind w:left="0"/>
-              <w:rPr>
-                <w:rFonts w:ascii="Segoe UI Emoji" w:hAnsi="Segoe UI Emoji"/>
-                <w:b/>
-                <w:bCs/>
-                <w:sz w:val="24"/>
-                <w:u w:val="single"/>
-              </w:rPr>
-            </w:pPr>
-          </w:p>
-        </w:tc>
-        <w:tc>
-          <w:tcPr>
-            <w:tcW w:w="804" w:type="dxa"/>
-          </w:tcPr>
-          <w:p>
-            <w:pPr>
-              <w:pStyle w:val="Prrafodelista"/>
-              <w:ind w:left="0"/>
-              <w:rPr>
-                <w:rFonts w:ascii="Segoe UI Emoji" w:hAnsi="Segoe UI Emoji"/>
-                <w:b/>
-                <w:bCs/>
-                <w:sz w:val="24"/>
-                <w:u w:val="single"/>
-              </w:rPr>
-            </w:pPr>
-          </w:p>
-        </w:tc>
-        <w:tc>
-          <w:tcPr>
-            <w:tcW w:w="5699" w:type="dxa"/>
-          </w:tcPr>
-          <w:p>
-            <w:pPr>
-              <w:pStyle w:val="Prrafodelista"/>
-              <w:ind w:left="0"/>
-              <w:rPr>
-                <w:rFonts w:ascii="Segoe UI Emoji" w:hAnsi="Segoe UI Emoji"/>
-                <w:b/>
-                <w:bCs/>
-                <w:sz w:val="24"/>
-                <w:u w:val="single"/>
-              </w:rPr>
-            </w:pPr>
-          </w:p>
-        </w:tc>
-      </w:tr>
-      <w:tr>
-        <w:trPr>
-          <w:trHeight w:val="630"/>
-        </w:trPr>
-        <w:tc>
-          <w:tcPr>
-            <w:tcW w:w="1632" w:type="dxa"/>
-          </w:tcPr>
-          <w:p>
-            <w:pPr>
-              <w:pStyle w:val="Prrafodelista"/>
-              <w:ind w:left="0"/>
-              <w:rPr>
-                <w:rFonts w:ascii="Segoe UI Emoji" w:hAnsi="Segoe UI Emoji"/>
-                <w:b/>
-                <w:bCs/>
-                <w:sz w:val="24"/>
-                <w:u w:val="single"/>
-              </w:rPr>
-            </w:pPr>
-            <w:r>
-              <w:rPr>
-                <w:rFonts w:ascii="Segoe UI Emoji" w:hAnsi="Segoe UI Emoji"/>
-                <w:b/>
-                <w:bCs/>
-                <w:sz w:val="24"/>
-                <w:u w:val="single"/>
-              </w:rPr>
-              <w:t>Postcondición</w:t>
-            </w:r>
-          </w:p>
-        </w:tc>
-        <w:tc>
-          <w:tcPr>
-            <w:tcW w:w="6503" w:type="dxa"/>
-            <w:gridSpan w:val="2"/>
-          </w:tcPr>
-          <w:p>
-            <w:pPr>
-              <w:pStyle w:val="Prrafodelista"/>
-              <w:ind w:left="0"/>
-              <w:rPr>
-                <w:rFonts w:ascii="Segoe UI Emoji" w:hAnsi="Segoe UI Emoji"/>
-                <w:b/>
-                <w:bCs/>
-                <w:sz w:val="24"/>
-                <w:u w:val="single"/>
-              </w:rPr>
-            </w:pPr>
-          </w:p>
-        </w:tc>
-      </w:tr>
-      <w:tr>
-        <w:trPr>
-          <w:trHeight w:val="870"/>
-        </w:trPr>
-        <w:tc>
-          <w:tcPr>
-            <w:tcW w:w="1632" w:type="dxa"/>
-          </w:tcPr>
-          <w:p>
-            <w:pPr>
-              <w:pStyle w:val="Prrafodelista"/>
-              <w:ind w:left="0"/>
-              <w:rPr>
-                <w:rFonts w:ascii="Segoe UI Emoji" w:hAnsi="Segoe UI Emoji"/>
-                <w:b/>
-                <w:bCs/>
-                <w:sz w:val="24"/>
-                <w:u w:val="single"/>
-              </w:rPr>
-            </w:pPr>
-            <w:r>
-              <w:rPr>
-                <w:rFonts w:ascii="Segoe UI Emoji" w:hAnsi="Segoe UI Emoji"/>
-                <w:b/>
-                <w:bCs/>
-                <w:sz w:val="24"/>
-                <w:u w:val="single"/>
-              </w:rPr>
-              <w:t>Importancia</w:t>
-            </w:r>
-          </w:p>
-        </w:tc>
-        <w:tc>
-          <w:tcPr>
-            <w:tcW w:w="6503" w:type="dxa"/>
-            <w:gridSpan w:val="2"/>
-          </w:tcPr>
-          <w:p>
-            <w:pPr>
-              <w:pStyle w:val="Prrafodelista"/>
-              <w:ind w:left="0"/>
-              <w:rPr>
-                <w:rFonts w:ascii="Segoe UI Emoji" w:hAnsi="Segoe UI Emoji"/>
-                <w:b/>
-                <w:bCs/>
-                <w:sz w:val="24"/>
-                <w:u w:val="single"/>
-              </w:rPr>
-            </w:pPr>
-          </w:p>
-        </w:tc>
-      </w:tr>
-      <w:tr>
-        <w:trPr>
-          <w:trHeight w:val="750"/>
-        </w:trPr>
-        <w:tc>
-          <w:tcPr>
-            <w:tcW w:w="1632" w:type="dxa"/>
-          </w:tcPr>
-          <w:p>
-            <w:pPr>
-              <w:pStyle w:val="Prrafodelista"/>
-              <w:ind w:left="0"/>
-              <w:rPr>
-                <w:rFonts w:ascii="Segoe UI Emoji" w:hAnsi="Segoe UI Emoji"/>
-                <w:b/>
-                <w:bCs/>
-                <w:sz w:val="24"/>
-                <w:u w:val="single"/>
-              </w:rPr>
-            </w:pPr>
-            <w:r>
-              <w:rPr>
-                <w:rFonts w:ascii="Segoe UI Emoji" w:hAnsi="Segoe UI Emoji"/>
-                <w:b/>
-                <w:bCs/>
-                <w:sz w:val="24"/>
-                <w:u w:val="single"/>
-              </w:rPr>
-              <w:t>Urgencia</w:t>
-            </w:r>
-          </w:p>
-        </w:tc>
-        <w:tc>
-          <w:tcPr>
-            <w:tcW w:w="6503" w:type="dxa"/>
-            <w:gridSpan w:val="2"/>
-          </w:tcPr>
-          <w:p>
-            <w:pPr>
-              <w:pStyle w:val="Prrafodelista"/>
-              <w:ind w:left="0"/>
-              <w:rPr>
-                <w:rFonts w:ascii="Segoe UI Emoji" w:hAnsi="Segoe UI Emoji"/>
-                <w:b/>
-                <w:bCs/>
-                <w:sz w:val="24"/>
-                <w:u w:val="single"/>
-              </w:rPr>
-            </w:pPr>
-          </w:p>
-        </w:tc>
-      </w:tr>
-      <w:tr>
-        <w:tblPrEx>
-          <w:tblBorders>
-            <w:left w:val="none" w:sz="0" w:space="0" w:color="auto"/>
-            <w:bottom w:val="none" w:sz="0" w:space="0" w:color="auto"/>
-            <w:right w:val="none" w:sz="0" w:space="0" w:color="auto"/>
-            <w:insideH w:val="none" w:sz="0" w:space="0" w:color="auto"/>
-            <w:insideV w:val="none" w:sz="0" w:space="0" w:color="auto"/>
-          </w:tblBorders>
-        </w:tblPrEx>
-        <w:trPr>
-          <w:trHeight w:val="101"/>
-        </w:trPr>
-        <w:tc>
-          <w:tcPr>
-            <w:tcW w:w="8135" w:type="dxa"/>
-            <w:gridSpan w:val="3"/>
-          </w:tcPr>
-          <w:p>
-            <w:pPr>
-              <w:pStyle w:val="Prrafodelista"/>
-              <w:ind w:left="0"/>
-              <w:rPr>
-                <w:rFonts w:ascii="Segoe UI Emoji" w:hAnsi="Segoe UI Emoji"/>
-                <w:b/>
-                <w:bCs/>
-                <w:sz w:val="24"/>
-                <w:u w:val="single"/>
-              </w:rPr>
-            </w:pPr>
-          </w:p>
-        </w:tc>
-      </w:tr>
-      <w:tr>
-        <w:trPr>
-          <w:trHeight w:val="507"/>
-        </w:trPr>
-        <w:tc>
-          <w:tcPr>
-            <w:tcW w:w="1632" w:type="dxa"/>
-          </w:tcPr>
-          <w:p>
-            <w:pPr>
-              <w:pStyle w:val="Prrafodelista"/>
-              <w:ind w:left="0"/>
-              <w:rPr>
-                <w:rFonts w:ascii="Segoe UI Emoji" w:hAnsi="Segoe UI Emoji"/>
-                <w:b/>
-                <w:bCs/>
-                <w:sz w:val="24"/>
-                <w:u w:val="single"/>
-              </w:rPr>
-            </w:pPr>
-          </w:p>
-        </w:tc>
-        <w:tc>
-          <w:tcPr>
-            <w:tcW w:w="6503" w:type="dxa"/>
-            <w:gridSpan w:val="2"/>
-          </w:tcPr>
-          <w:p>
-            <w:pPr>
-              <w:pStyle w:val="Prrafodelista"/>
-              <w:ind w:left="0"/>
-              <w:rPr>
-                <w:rFonts w:ascii="Segoe UI Emoji" w:hAnsi="Segoe UI Emoji"/>
-                <w:b/>
-                <w:bCs/>
-                <w:sz w:val="24"/>
-                <w:u w:val="single"/>
-              </w:rPr>
-            </w:pPr>
-          </w:p>
-        </w:tc>
-      </w:tr>
-      <w:tr>
-        <w:trPr>
-          <w:trHeight w:val="571"/>
-        </w:trPr>
-        <w:tc>
-          <w:tcPr>
-            <w:tcW w:w="1632" w:type="dxa"/>
-          </w:tcPr>
-          <w:p>
-            <w:pPr>
-              <w:pStyle w:val="Prrafodelista"/>
-              <w:ind w:left="0"/>
-              <w:rPr>
-                <w:rFonts w:ascii="Segoe UI Emoji" w:hAnsi="Segoe UI Emoji"/>
-                <w:b/>
-                <w:bCs/>
-                <w:sz w:val="24"/>
-                <w:u w:val="single"/>
-              </w:rPr>
-            </w:pPr>
-            <w:r>
-              <w:rPr>
-                <w:rFonts w:ascii="Segoe UI Emoji" w:hAnsi="Segoe UI Emoji"/>
-                <w:b/>
-                <w:bCs/>
-                <w:sz w:val="24"/>
-                <w:u w:val="single"/>
-              </w:rPr>
-              <w:t>Autores</w:t>
-            </w:r>
-          </w:p>
-        </w:tc>
-        <w:tc>
-          <w:tcPr>
-            <w:tcW w:w="6503" w:type="dxa"/>
-            <w:gridSpan w:val="2"/>
-          </w:tcPr>
-          <w:p>
-            <w:pPr>
-              <w:pStyle w:val="Prrafodelista"/>
-              <w:ind w:left="0"/>
-              <w:rPr>
-                <w:rFonts w:ascii="Segoe UI Emoji" w:hAnsi="Segoe UI Emoji"/>
-                <w:b/>
-                <w:bCs/>
-                <w:sz w:val="24"/>
-                <w:u w:val="single"/>
-              </w:rPr>
-            </w:pPr>
-          </w:p>
-        </w:tc>
-      </w:tr>
-      <w:tr>
-        <w:trPr>
-          <w:trHeight w:val="407"/>
-        </w:trPr>
-        <w:tc>
-          <w:tcPr>
-            <w:tcW w:w="1632" w:type="dxa"/>
-          </w:tcPr>
-          <w:p>
-            <w:pPr>
-              <w:pStyle w:val="Prrafodelista"/>
-              <w:ind w:left="0"/>
-              <w:rPr>
-                <w:rFonts w:ascii="Segoe UI Emoji" w:hAnsi="Segoe UI Emoji"/>
-                <w:b/>
-                <w:bCs/>
-                <w:sz w:val="24"/>
-                <w:u w:val="single"/>
-              </w:rPr>
-            </w:pPr>
-            <w:r>
-              <w:rPr>
-                <w:rFonts w:ascii="Segoe UI Emoji" w:hAnsi="Segoe UI Emoji"/>
-                <w:b/>
-                <w:bCs/>
-                <w:sz w:val="24"/>
-                <w:u w:val="single"/>
-              </w:rPr>
-              <w:t>Objetivos Asociados</w:t>
-            </w:r>
-          </w:p>
-        </w:tc>
-        <w:tc>
-          <w:tcPr>
-            <w:tcW w:w="6503" w:type="dxa"/>
-            <w:gridSpan w:val="2"/>
-          </w:tcPr>
-          <w:p>
-            <w:pPr>
-              <w:pStyle w:val="Prrafodelista"/>
-              <w:ind w:left="0"/>
-              <w:rPr>
-                <w:rFonts w:ascii="Segoe UI Emoji" w:hAnsi="Segoe UI Emoji"/>
-                <w:b/>
-                <w:bCs/>
-                <w:sz w:val="24"/>
-                <w:u w:val="single"/>
-              </w:rPr>
-            </w:pPr>
-          </w:p>
-        </w:tc>
-      </w:tr>
-      <w:tr>
-        <w:trPr>
-          <w:trHeight w:val="600"/>
-        </w:trPr>
-        <w:tc>
-          <w:tcPr>
-            <w:tcW w:w="1632" w:type="dxa"/>
-          </w:tcPr>
-          <w:p>
-            <w:pPr>
-              <w:pStyle w:val="Prrafodelista"/>
-              <w:ind w:left="0"/>
-              <w:rPr>
-                <w:rFonts w:ascii="Segoe UI Emoji" w:hAnsi="Segoe UI Emoji"/>
-                <w:b/>
-                <w:bCs/>
-                <w:sz w:val="24"/>
-                <w:u w:val="single"/>
-              </w:rPr>
-            </w:pPr>
-            <w:r>
-              <w:rPr>
-                <w:rFonts w:ascii="Segoe UI Emoji" w:hAnsi="Segoe UI Emoji"/>
-                <w:b/>
-                <w:bCs/>
-                <w:sz w:val="24"/>
-                <w:u w:val="single"/>
-              </w:rPr>
-              <w:t>Requisitos Asociados</w:t>
-            </w:r>
-          </w:p>
-        </w:tc>
-        <w:tc>
-          <w:tcPr>
-            <w:tcW w:w="6503" w:type="dxa"/>
-            <w:gridSpan w:val="2"/>
-          </w:tcPr>
-          <w:p>
-            <w:pPr>
-              <w:pStyle w:val="Prrafodelista"/>
-              <w:ind w:left="0"/>
-              <w:rPr>
-                <w:rFonts w:ascii="Segoe UI Emoji" w:hAnsi="Segoe UI Emoji"/>
-                <w:b/>
-                <w:bCs/>
-                <w:sz w:val="24"/>
-                <w:u w:val="single"/>
-              </w:rPr>
-            </w:pPr>
-          </w:p>
-        </w:tc>
-      </w:tr>
-      <w:tr>
-        <w:trPr>
-          <w:trHeight w:val="1555"/>
-        </w:trPr>
-        <w:tc>
-          <w:tcPr>
-            <w:tcW w:w="1632" w:type="dxa"/>
-          </w:tcPr>
-          <w:p>
-            <w:pPr>
-              <w:pStyle w:val="Prrafodelista"/>
-              <w:ind w:left="0"/>
-              <w:rPr>
-                <w:rFonts w:ascii="Segoe UI Emoji" w:hAnsi="Segoe UI Emoji"/>
-                <w:b/>
-                <w:bCs/>
-                <w:sz w:val="24"/>
-                <w:u w:val="single"/>
-              </w:rPr>
-            </w:pPr>
-            <w:r>
-              <w:rPr>
-                <w:rFonts w:ascii="Segoe UI Emoji" w:hAnsi="Segoe UI Emoji"/>
-                <w:b/>
-                <w:bCs/>
-                <w:sz w:val="24"/>
-                <w:u w:val="single"/>
-              </w:rPr>
-              <w:t>Descripción</w:t>
-            </w:r>
-          </w:p>
-        </w:tc>
-        <w:tc>
-          <w:tcPr>
-            <w:tcW w:w="6503" w:type="dxa"/>
-            <w:gridSpan w:val="2"/>
-          </w:tcPr>
-          <w:p/>
-        </w:tc>
-      </w:tr>
-      <w:tr>
-        <w:trPr>
-          <w:trHeight w:val="1321"/>
-        </w:trPr>
-        <w:tc>
-          <w:tcPr>
-            <w:tcW w:w="1632" w:type="dxa"/>
-          </w:tcPr>
-          <w:p>
-            <w:pPr>
-              <w:pStyle w:val="Prrafodelista"/>
-              <w:ind w:left="0"/>
-              <w:rPr>
-                <w:rFonts w:ascii="Segoe UI Emoji" w:hAnsi="Segoe UI Emoji"/>
-                <w:b/>
-                <w:bCs/>
-                <w:sz w:val="24"/>
-                <w:u w:val="single"/>
-              </w:rPr>
-            </w:pPr>
-            <w:r>
-              <w:rPr>
-                <w:rFonts w:ascii="Segoe UI Emoji" w:hAnsi="Segoe UI Emoji"/>
-                <w:b/>
-                <w:bCs/>
-                <w:sz w:val="24"/>
-                <w:u w:val="single"/>
-              </w:rPr>
-              <w:t>Precondición</w:t>
-            </w:r>
-          </w:p>
-        </w:tc>
-        <w:tc>
-          <w:tcPr>
-            <w:tcW w:w="6503" w:type="dxa"/>
-            <w:gridSpan w:val="2"/>
-          </w:tcPr>
-          <w:p>
-            <w:pPr>
-              <w:pStyle w:val="Prrafodelista"/>
-              <w:ind w:left="0"/>
-              <w:rPr>
-                <w:rFonts w:ascii="Segoe UI Emoji" w:hAnsi="Segoe UI Emoji"/>
-                <w:b/>
-                <w:bCs/>
-                <w:sz w:val="24"/>
-                <w:u w:val="single"/>
-              </w:rPr>
-            </w:pPr>
-          </w:p>
-        </w:tc>
-      </w:tr>
-      <w:tr>
-        <w:trPr>
-          <w:trHeight w:val="267"/>
-        </w:trPr>
-        <w:tc>
-          <w:tcPr>
-            <w:tcW w:w="1632" w:type="dxa"/>
-            <w:vMerge w:val="restart"/>
-          </w:tcPr>
-          <w:p>
-            <w:pPr>
-              <w:pStyle w:val="Prrafodelista"/>
-              <w:ind w:left="0"/>
-              <w:rPr>
-                <w:rFonts w:ascii="Segoe UI Emoji" w:hAnsi="Segoe UI Emoji"/>
-                <w:b/>
-                <w:bCs/>
-                <w:sz w:val="24"/>
-                <w:u w:val="single"/>
-              </w:rPr>
-            </w:pPr>
-            <w:r>
-              <w:rPr>
-                <w:rFonts w:ascii="Segoe UI Emoji" w:hAnsi="Segoe UI Emoji"/>
-                <w:b/>
-                <w:bCs/>
-                <w:sz w:val="24"/>
-                <w:u w:val="single"/>
-              </w:rPr>
-              <w:t>Secuencia normal</w:t>
-            </w:r>
-          </w:p>
-        </w:tc>
-        <w:tc>
-          <w:tcPr>
-            <w:tcW w:w="804" w:type="dxa"/>
-          </w:tcPr>
-          <w:p>
-            <w:pPr>
-              <w:pStyle w:val="Prrafodelista"/>
-              <w:ind w:left="0"/>
-              <w:rPr>
-                <w:rFonts w:ascii="Segoe UI Emoji" w:hAnsi="Segoe UI Emoji"/>
-                <w:b/>
-                <w:bCs/>
-                <w:sz w:val="24"/>
-                <w:u w:val="single"/>
-              </w:rPr>
-            </w:pPr>
-            <w:r>
-              <w:rPr>
-                <w:rFonts w:ascii="Segoe UI Emoji" w:hAnsi="Segoe UI Emoji"/>
-                <w:b/>
-                <w:bCs/>
-                <w:sz w:val="24"/>
-                <w:u w:val="single"/>
-              </w:rPr>
-              <w:t>Paso</w:t>
-            </w:r>
-          </w:p>
-        </w:tc>
-        <w:tc>
-          <w:tcPr>
-            <w:tcW w:w="5699" w:type="dxa"/>
-          </w:tcPr>
-          <w:p>
-            <w:pPr>
-              <w:pStyle w:val="Prrafodelista"/>
-              <w:ind w:left="0"/>
-              <w:rPr>
-                <w:rFonts w:ascii="Segoe UI Emoji" w:hAnsi="Segoe UI Emoji"/>
-                <w:b/>
-                <w:bCs/>
-                <w:sz w:val="24"/>
-                <w:u w:val="single"/>
-              </w:rPr>
-            </w:pPr>
-            <w:r>
-              <w:rPr>
-                <w:rFonts w:ascii="Segoe UI Emoji" w:hAnsi="Segoe UI Emoji"/>
-                <w:b/>
-                <w:bCs/>
-                <w:sz w:val="24"/>
-                <w:u w:val="single"/>
-              </w:rPr>
-              <w:t>Acción</w:t>
-            </w:r>
-          </w:p>
-        </w:tc>
-      </w:tr>
-      <w:tr>
-        <w:trPr>
-          <w:trHeight w:val="461"/>
-        </w:trPr>
-        <w:tc>
-          <w:tcPr>
-            <w:tcW w:w="1632" w:type="dxa"/>
-            <w:vMerge/>
-          </w:tcPr>
-          <w:p>
-            <w:pPr>
-              <w:pStyle w:val="Prrafodelista"/>
-              <w:ind w:left="0"/>
-              <w:rPr>
-                <w:rFonts w:ascii="Segoe UI Emoji" w:hAnsi="Segoe UI Emoji"/>
-                <w:b/>
-                <w:bCs/>
-                <w:sz w:val="24"/>
-                <w:u w:val="single"/>
-              </w:rPr>
-            </w:pPr>
-          </w:p>
-        </w:tc>
-        <w:tc>
-          <w:tcPr>
-            <w:tcW w:w="804" w:type="dxa"/>
-          </w:tcPr>
-          <w:p>
-            <w:pPr>
-              <w:pStyle w:val="Prrafodelista"/>
-              <w:ind w:left="0"/>
-              <w:rPr>
-                <w:rFonts w:ascii="Segoe UI Emoji" w:hAnsi="Segoe UI Emoji"/>
-                <w:b/>
-                <w:bCs/>
-                <w:sz w:val="24"/>
-                <w:u w:val="single"/>
-              </w:rPr>
-            </w:pPr>
-          </w:p>
-        </w:tc>
-        <w:tc>
-          <w:tcPr>
-            <w:tcW w:w="5699" w:type="dxa"/>
-          </w:tcPr>
-          <w:p>
-            <w:pPr>
-              <w:pStyle w:val="Prrafodelista"/>
-              <w:ind w:left="0"/>
-              <w:rPr>
-                <w:rFonts w:ascii="Segoe UI Emoji" w:hAnsi="Segoe UI Emoji"/>
-                <w:b/>
-                <w:bCs/>
-                <w:sz w:val="24"/>
-                <w:u w:val="single"/>
-              </w:rPr>
-            </w:pPr>
-          </w:p>
-        </w:tc>
-      </w:tr>
-      <w:tr>
-        <w:trPr>
-          <w:trHeight w:val="548"/>
-        </w:trPr>
-        <w:tc>
-          <w:tcPr>
-            <w:tcW w:w="1632" w:type="dxa"/>
-            <w:vMerge/>
-          </w:tcPr>
-          <w:p>
-            <w:pPr>
-              <w:pStyle w:val="Prrafodelista"/>
-              <w:ind w:left="0"/>
-              <w:rPr>
-                <w:rFonts w:ascii="Segoe UI Emoji" w:hAnsi="Segoe UI Emoji"/>
-                <w:b/>
-                <w:bCs/>
-                <w:sz w:val="24"/>
-                <w:u w:val="single"/>
-              </w:rPr>
-            </w:pPr>
-          </w:p>
-        </w:tc>
-        <w:tc>
-          <w:tcPr>
-            <w:tcW w:w="804" w:type="dxa"/>
-          </w:tcPr>
-          <w:p>
-            <w:pPr>
-              <w:pStyle w:val="Prrafodelista"/>
-              <w:ind w:left="0"/>
-              <w:rPr>
-                <w:rFonts w:ascii="Segoe UI Emoji" w:hAnsi="Segoe UI Emoji"/>
-                <w:b/>
-                <w:bCs/>
-                <w:sz w:val="24"/>
-                <w:u w:val="single"/>
-              </w:rPr>
-            </w:pPr>
-          </w:p>
-        </w:tc>
-        <w:tc>
-          <w:tcPr>
-            <w:tcW w:w="5699" w:type="dxa"/>
-          </w:tcPr>
-          <w:p>
-            <w:pPr>
-              <w:pStyle w:val="Prrafodelista"/>
-              <w:ind w:left="0"/>
-              <w:rPr>
-                <w:rFonts w:ascii="Segoe UI Emoji" w:hAnsi="Segoe UI Emoji"/>
-                <w:b/>
-                <w:bCs/>
-                <w:sz w:val="24"/>
-                <w:u w:val="single"/>
-              </w:rPr>
-            </w:pPr>
-          </w:p>
-        </w:tc>
-      </w:tr>
-      <w:tr>
-        <w:trPr>
-          <w:trHeight w:val="562"/>
-        </w:trPr>
-        <w:tc>
-          <w:tcPr>
-            <w:tcW w:w="1632" w:type="dxa"/>
-            <w:vMerge/>
-          </w:tcPr>
-          <w:p>
-            <w:pPr>
-              <w:pStyle w:val="Prrafodelista"/>
-              <w:ind w:left="0"/>
-              <w:rPr>
-                <w:rFonts w:ascii="Segoe UI Emoji" w:hAnsi="Segoe UI Emoji"/>
-                <w:b/>
-                <w:bCs/>
-                <w:sz w:val="24"/>
-                <w:u w:val="single"/>
-              </w:rPr>
-            </w:pPr>
-          </w:p>
-        </w:tc>
-        <w:tc>
-          <w:tcPr>
-            <w:tcW w:w="804" w:type="dxa"/>
-          </w:tcPr>
-          <w:p>
-            <w:pPr>
-              <w:pStyle w:val="Prrafodelista"/>
-              <w:ind w:left="0"/>
-              <w:rPr>
-                <w:rFonts w:ascii="Segoe UI Emoji" w:hAnsi="Segoe UI Emoji"/>
-                <w:b/>
-                <w:bCs/>
-                <w:sz w:val="24"/>
-                <w:u w:val="single"/>
-              </w:rPr>
-            </w:pPr>
-          </w:p>
-        </w:tc>
-        <w:tc>
-          <w:tcPr>
-            <w:tcW w:w="5699" w:type="dxa"/>
-          </w:tcPr>
-          <w:p>
-            <w:pPr>
-              <w:pStyle w:val="Prrafodelista"/>
-              <w:ind w:left="0"/>
-              <w:rPr>
-                <w:rFonts w:ascii="Segoe UI Emoji" w:hAnsi="Segoe UI Emoji"/>
-                <w:b/>
-                <w:bCs/>
-                <w:sz w:val="24"/>
-                <w:u w:val="single"/>
-              </w:rPr>
-            </w:pPr>
-          </w:p>
-        </w:tc>
-      </w:tr>
-      <w:tr>
-        <w:trPr>
-          <w:trHeight w:val="471"/>
-        </w:trPr>
-        <w:tc>
-          <w:tcPr>
-            <w:tcW w:w="1632" w:type="dxa"/>
-            <w:vMerge/>
-          </w:tcPr>
-          <w:p>
-            <w:pPr>
-              <w:pStyle w:val="Prrafodelista"/>
-              <w:ind w:left="0"/>
-              <w:rPr>
-                <w:rFonts w:ascii="Segoe UI Emoji" w:hAnsi="Segoe UI Emoji"/>
-                <w:b/>
-                <w:bCs/>
-                <w:sz w:val="24"/>
-                <w:u w:val="single"/>
-              </w:rPr>
-            </w:pPr>
-          </w:p>
-        </w:tc>
-        <w:tc>
-          <w:tcPr>
-            <w:tcW w:w="804" w:type="dxa"/>
-          </w:tcPr>
-          <w:p>
-            <w:pPr>
-              <w:pStyle w:val="Prrafodelista"/>
-              <w:ind w:left="0"/>
-              <w:rPr>
-                <w:rFonts w:ascii="Segoe UI Emoji" w:hAnsi="Segoe UI Emoji"/>
-                <w:b/>
-                <w:bCs/>
-                <w:sz w:val="24"/>
-                <w:u w:val="single"/>
-              </w:rPr>
-            </w:pPr>
-          </w:p>
-        </w:tc>
-        <w:tc>
-          <w:tcPr>
-            <w:tcW w:w="5699" w:type="dxa"/>
-          </w:tcPr>
-          <w:p>
-            <w:pPr>
-              <w:pStyle w:val="Prrafodelista"/>
-              <w:ind w:left="0"/>
-              <w:rPr>
-                <w:rFonts w:ascii="Segoe UI Emoji" w:hAnsi="Segoe UI Emoji"/>
-                <w:b/>
-                <w:bCs/>
-                <w:sz w:val="24"/>
-                <w:u w:val="single"/>
-              </w:rPr>
-            </w:pPr>
-          </w:p>
-        </w:tc>
-      </w:tr>
-      <w:tr>
-        <w:trPr>
-          <w:trHeight w:val="457"/>
-        </w:trPr>
-        <w:tc>
-          <w:tcPr>
-            <w:tcW w:w="1632" w:type="dxa"/>
-            <w:vMerge w:val="restart"/>
-          </w:tcPr>
-          <w:p>
-            <w:pPr>
-              <w:pStyle w:val="Prrafodelista"/>
-              <w:ind w:left="0"/>
-              <w:rPr>
-                <w:rFonts w:ascii="Segoe UI Emoji" w:hAnsi="Segoe UI Emoji"/>
-                <w:b/>
-                <w:bCs/>
-                <w:sz w:val="24"/>
-                <w:u w:val="single"/>
-              </w:rPr>
-            </w:pPr>
-            <w:r>
-              <w:rPr>
-                <w:rFonts w:ascii="Segoe UI Emoji" w:hAnsi="Segoe UI Emoji"/>
-                <w:b/>
-                <w:bCs/>
-                <w:sz w:val="24"/>
-                <w:u w:val="single"/>
-              </w:rPr>
-              <w:t>Excepciones</w:t>
-            </w:r>
-          </w:p>
-        </w:tc>
-        <w:tc>
-          <w:tcPr>
-            <w:tcW w:w="804" w:type="dxa"/>
-          </w:tcPr>
-          <w:p>
-            <w:pPr>
-              <w:pStyle w:val="Prrafodelista"/>
-              <w:ind w:left="0"/>
-              <w:rPr>
-                <w:rFonts w:ascii="Segoe UI Emoji" w:hAnsi="Segoe UI Emoji"/>
-                <w:b/>
-                <w:bCs/>
-                <w:sz w:val="24"/>
-                <w:u w:val="single"/>
-              </w:rPr>
-            </w:pPr>
-            <w:r>
-              <w:rPr>
-                <w:rFonts w:ascii="Segoe UI Emoji" w:hAnsi="Segoe UI Emoji"/>
-                <w:b/>
-                <w:bCs/>
-                <w:sz w:val="24"/>
-                <w:u w:val="single"/>
-              </w:rPr>
-              <w:t>Paso</w:t>
-            </w:r>
-          </w:p>
-        </w:tc>
-        <w:tc>
-          <w:tcPr>
-            <w:tcW w:w="5699" w:type="dxa"/>
-          </w:tcPr>
-          <w:p>
-            <w:pPr>
-              <w:pStyle w:val="Prrafodelista"/>
-              <w:ind w:left="0"/>
-              <w:rPr>
-                <w:rFonts w:ascii="Segoe UI Emoji" w:hAnsi="Segoe UI Emoji"/>
-                <w:b/>
-                <w:bCs/>
-                <w:sz w:val="24"/>
-                <w:u w:val="single"/>
-              </w:rPr>
-            </w:pPr>
-            <w:r>
-              <w:rPr>
-                <w:rFonts w:ascii="Segoe UI Emoji" w:hAnsi="Segoe UI Emoji"/>
-                <w:b/>
-                <w:bCs/>
-                <w:sz w:val="24"/>
-                <w:u w:val="single"/>
-              </w:rPr>
-              <w:t>Acción</w:t>
-            </w:r>
-          </w:p>
-        </w:tc>
-      </w:tr>
-      <w:tr>
-        <w:trPr>
-          <w:trHeight w:val="516"/>
-        </w:trPr>
-        <w:tc>
-          <w:tcPr>
-            <w:tcW w:w="1632" w:type="dxa"/>
-            <w:vMerge/>
-          </w:tcPr>
-          <w:p>
-            <w:pPr>
-              <w:pStyle w:val="Prrafodelista"/>
-              <w:ind w:left="0"/>
-              <w:rPr>
-                <w:rFonts w:ascii="Segoe UI Emoji" w:hAnsi="Segoe UI Emoji"/>
-                <w:b/>
-                <w:bCs/>
-                <w:sz w:val="24"/>
-                <w:u w:val="single"/>
-              </w:rPr>
-            </w:pPr>
-          </w:p>
-        </w:tc>
-        <w:tc>
-          <w:tcPr>
-            <w:tcW w:w="804" w:type="dxa"/>
-          </w:tcPr>
-          <w:p>
-            <w:pPr>
-              <w:pStyle w:val="Prrafodelista"/>
-              <w:ind w:left="0"/>
-              <w:rPr>
-                <w:rFonts w:ascii="Segoe UI Emoji" w:hAnsi="Segoe UI Emoji"/>
-                <w:b/>
-                <w:bCs/>
-                <w:sz w:val="24"/>
-                <w:u w:val="single"/>
-              </w:rPr>
-            </w:pPr>
-          </w:p>
-        </w:tc>
-        <w:tc>
-          <w:tcPr>
-            <w:tcW w:w="5699" w:type="dxa"/>
-          </w:tcPr>
-          <w:p>
-            <w:pPr>
-              <w:pStyle w:val="Prrafodelista"/>
-              <w:ind w:left="0"/>
-              <w:rPr>
-                <w:rFonts w:ascii="Segoe UI Emoji" w:hAnsi="Segoe UI Emoji"/>
-                <w:b/>
-                <w:bCs/>
-                <w:sz w:val="24"/>
-                <w:u w:val="single"/>
-              </w:rPr>
-            </w:pPr>
-          </w:p>
-        </w:tc>
-      </w:tr>
-      <w:tr>
-        <w:trPr>
-          <w:trHeight w:val="547"/>
-        </w:trPr>
-        <w:tc>
-          <w:tcPr>
-            <w:tcW w:w="1632" w:type="dxa"/>
-            <w:vMerge/>
-          </w:tcPr>
-          <w:p>
-            <w:pPr>
-              <w:pStyle w:val="Prrafodelista"/>
-              <w:ind w:left="0"/>
-              <w:rPr>
-                <w:rFonts w:ascii="Segoe UI Emoji" w:hAnsi="Segoe UI Emoji"/>
-                <w:b/>
-                <w:bCs/>
-                <w:sz w:val="24"/>
-                <w:u w:val="single"/>
-              </w:rPr>
-            </w:pPr>
-          </w:p>
-        </w:tc>
-        <w:tc>
-          <w:tcPr>
-            <w:tcW w:w="804" w:type="dxa"/>
-          </w:tcPr>
-          <w:p>
-            <w:pPr>
-              <w:pStyle w:val="Prrafodelista"/>
-              <w:ind w:left="0"/>
-              <w:rPr>
-                <w:rFonts w:ascii="Segoe UI Emoji" w:hAnsi="Segoe UI Emoji"/>
-                <w:b/>
-                <w:bCs/>
-                <w:sz w:val="24"/>
-                <w:u w:val="single"/>
-              </w:rPr>
-            </w:pPr>
-          </w:p>
-        </w:tc>
-        <w:tc>
-          <w:tcPr>
-            <w:tcW w:w="5699" w:type="dxa"/>
-          </w:tcPr>
-          <w:p>
-            <w:pPr>
-              <w:pStyle w:val="Prrafodelista"/>
-              <w:ind w:left="0"/>
-              <w:rPr>
-                <w:rFonts w:ascii="Segoe UI Emoji" w:hAnsi="Segoe UI Emoji"/>
-                <w:b/>
-                <w:bCs/>
-                <w:sz w:val="24"/>
-                <w:u w:val="single"/>
-              </w:rPr>
-            </w:pPr>
-          </w:p>
-        </w:tc>
-      </w:tr>
-      <w:tr>
-        <w:trPr>
-          <w:trHeight w:val="607"/>
-        </w:trPr>
-        <w:tc>
-          <w:tcPr>
-            <w:tcW w:w="1632" w:type="dxa"/>
-            <w:vMerge/>
-          </w:tcPr>
-          <w:p>
-            <w:pPr>
-              <w:pStyle w:val="Prrafodelista"/>
-              <w:ind w:left="0"/>
-              <w:rPr>
-                <w:rFonts w:ascii="Segoe UI Emoji" w:hAnsi="Segoe UI Emoji"/>
-                <w:b/>
-                <w:bCs/>
-                <w:sz w:val="24"/>
-                <w:u w:val="single"/>
-              </w:rPr>
-            </w:pPr>
-          </w:p>
-        </w:tc>
-        <w:tc>
-          <w:tcPr>
-            <w:tcW w:w="804" w:type="dxa"/>
-          </w:tcPr>
-          <w:p>
-            <w:pPr>
-              <w:pStyle w:val="Prrafodelista"/>
-              <w:ind w:left="0"/>
-              <w:rPr>
-                <w:rFonts w:ascii="Segoe UI Emoji" w:hAnsi="Segoe UI Emoji"/>
-                <w:b/>
-                <w:bCs/>
-                <w:sz w:val="24"/>
-                <w:u w:val="single"/>
-              </w:rPr>
-            </w:pPr>
-          </w:p>
-        </w:tc>
-        <w:tc>
-          <w:tcPr>
-            <w:tcW w:w="5699" w:type="dxa"/>
-          </w:tcPr>
-          <w:p>
-            <w:pPr>
-              <w:pStyle w:val="Prrafodelista"/>
-              <w:ind w:left="0"/>
-              <w:rPr>
-                <w:rFonts w:ascii="Segoe UI Emoji" w:hAnsi="Segoe UI Emoji"/>
-                <w:b/>
-                <w:bCs/>
-                <w:sz w:val="24"/>
-                <w:u w:val="single"/>
-              </w:rPr>
-            </w:pPr>
-          </w:p>
-        </w:tc>
-      </w:tr>
-      <w:tr>
-        <w:trPr>
-          <w:trHeight w:val="630"/>
-        </w:trPr>
-        <w:tc>
-          <w:tcPr>
-            <w:tcW w:w="1632" w:type="dxa"/>
-          </w:tcPr>
-          <w:p>
-            <w:pPr>
-              <w:pStyle w:val="Prrafodelista"/>
-              <w:ind w:left="0"/>
-              <w:rPr>
-                <w:rFonts w:ascii="Segoe UI Emoji" w:hAnsi="Segoe UI Emoji"/>
-                <w:b/>
-                <w:bCs/>
-                <w:sz w:val="24"/>
-                <w:u w:val="single"/>
-              </w:rPr>
-            </w:pPr>
-            <w:r>
-              <w:rPr>
-                <w:rFonts w:ascii="Segoe UI Emoji" w:hAnsi="Segoe UI Emoji"/>
-                <w:b/>
-                <w:bCs/>
-                <w:sz w:val="24"/>
-                <w:u w:val="single"/>
-              </w:rPr>
-              <w:t>Postcondición</w:t>
-            </w:r>
-          </w:p>
-        </w:tc>
-        <w:tc>
-          <w:tcPr>
-            <w:tcW w:w="6503" w:type="dxa"/>
-            <w:gridSpan w:val="2"/>
-          </w:tcPr>
-          <w:p>
-            <w:pPr>
-              <w:pStyle w:val="Prrafodelista"/>
-              <w:ind w:left="0"/>
-              <w:rPr>
-                <w:rFonts w:ascii="Segoe UI Emoji" w:hAnsi="Segoe UI Emoji"/>
-                <w:b/>
-                <w:bCs/>
-                <w:sz w:val="24"/>
-                <w:u w:val="single"/>
-              </w:rPr>
-            </w:pPr>
-          </w:p>
-        </w:tc>
-      </w:tr>
-      <w:tr>
-        <w:trPr>
-          <w:trHeight w:val="870"/>
-        </w:trPr>
-        <w:tc>
-          <w:tcPr>
-            <w:tcW w:w="1632" w:type="dxa"/>
-          </w:tcPr>
-          <w:p>
-            <w:pPr>
-              <w:pStyle w:val="Prrafodelista"/>
-              <w:ind w:left="0"/>
-              <w:rPr>
-                <w:rFonts w:ascii="Segoe UI Emoji" w:hAnsi="Segoe UI Emoji"/>
-                <w:b/>
-                <w:bCs/>
-                <w:sz w:val="24"/>
-                <w:u w:val="single"/>
-              </w:rPr>
-            </w:pPr>
-            <w:r>
-              <w:rPr>
-                <w:rFonts w:ascii="Segoe UI Emoji" w:hAnsi="Segoe UI Emoji"/>
-                <w:b/>
-                <w:bCs/>
-                <w:sz w:val="24"/>
-                <w:u w:val="single"/>
-              </w:rPr>
-              <w:t>Importancia</w:t>
-            </w:r>
-          </w:p>
-        </w:tc>
-        <w:tc>
-          <w:tcPr>
-            <w:tcW w:w="6503" w:type="dxa"/>
-            <w:gridSpan w:val="2"/>
-          </w:tcPr>
-          <w:p>
-            <w:pPr>
-              <w:pStyle w:val="Prrafodelista"/>
-              <w:ind w:left="0"/>
-              <w:rPr>
-                <w:rFonts w:ascii="Segoe UI Emoji" w:hAnsi="Segoe UI Emoji"/>
-                <w:b/>
-                <w:bCs/>
-                <w:sz w:val="24"/>
-                <w:u w:val="single"/>
-              </w:rPr>
-            </w:pPr>
-          </w:p>
-        </w:tc>
-      </w:tr>
-      <w:tr>
-        <w:trPr>
-          <w:trHeight w:val="750"/>
-        </w:trPr>
-        <w:tc>
-          <w:tcPr>
-            <w:tcW w:w="1632" w:type="dxa"/>
-          </w:tcPr>
-          <w:p>
-            <w:pPr>
-              <w:pStyle w:val="Prrafodelista"/>
-              <w:ind w:left="0"/>
-              <w:rPr>
-                <w:rFonts w:ascii="Segoe UI Emoji" w:hAnsi="Segoe UI Emoji"/>
-                <w:b/>
-                <w:bCs/>
-                <w:sz w:val="24"/>
-                <w:u w:val="single"/>
-              </w:rPr>
-            </w:pPr>
-            <w:r>
-              <w:rPr>
-                <w:rFonts w:ascii="Segoe UI Emoji" w:hAnsi="Segoe UI Emoji"/>
-                <w:b/>
-                <w:bCs/>
-                <w:sz w:val="24"/>
-                <w:u w:val="single"/>
-              </w:rPr>
-              <w:t>Urgencia</w:t>
-            </w:r>
-          </w:p>
-        </w:tc>
-        <w:tc>
-          <w:tcPr>
-            <w:tcW w:w="6503" w:type="dxa"/>
-            <w:gridSpan w:val="2"/>
-          </w:tcPr>
-          <w:p>
-            <w:pPr>
-              <w:pStyle w:val="Prrafodelista"/>
-              <w:ind w:left="0"/>
-              <w:rPr>
-                <w:rFonts w:ascii="Segoe UI Emoji" w:hAnsi="Segoe UI Emoji"/>
-                <w:b/>
-                <w:bCs/>
-                <w:sz w:val="24"/>
-                <w:u w:val="single"/>
-              </w:rPr>
-            </w:pPr>
-          </w:p>
-        </w:tc>
-      </w:tr>
-      <w:tr>
-        <w:tblPrEx>
-          <w:tblBorders>
-            <w:left w:val="none" w:sz="0" w:space="0" w:color="auto"/>
-            <w:bottom w:val="none" w:sz="0" w:space="0" w:color="auto"/>
-            <w:right w:val="none" w:sz="0" w:space="0" w:color="auto"/>
-            <w:insideH w:val="none" w:sz="0" w:space="0" w:color="auto"/>
-            <w:insideV w:val="none" w:sz="0" w:space="0" w:color="auto"/>
-          </w:tblBorders>
-        </w:tblPrEx>
-        <w:trPr>
-          <w:trHeight w:val="101"/>
-        </w:trPr>
-        <w:tc>
-          <w:tcPr>
-            <w:tcW w:w="8135" w:type="dxa"/>
-            <w:gridSpan w:val="3"/>
-          </w:tcPr>
-          <w:p>
-            <w:pPr>
-              <w:pStyle w:val="Prrafodelista"/>
-              <w:ind w:left="0"/>
-              <w:rPr>
-                <w:rFonts w:ascii="Segoe UI Emoji" w:hAnsi="Segoe UI Emoji"/>
-                <w:b/>
-                <w:bCs/>
-                <w:sz w:val="24"/>
-                <w:u w:val="single"/>
-              </w:rPr>
-            </w:pPr>
-          </w:p>
-        </w:tc>
-      </w:tr>
-    </w:tbl>
-    <w:p>
-      <w:pPr>
-        <w:pStyle w:val="Prrafodelista"/>
-        <w:rPr>
-          <w:rFonts w:ascii="Segoe UI Emoji" w:hAnsi="Segoe UI Emoji"/>
           <w:b/>
           <w:bCs/>
           <w:sz w:val="24"/>
@@ -5177,7 +2850,7 @@
 </file>
 
 <file path=word/numbering.xml><?xml version="1.0" encoding="utf-8"?>
-<w:numbering xmlns:wpc="http://schemas.microsoft.com/office/word/2010/wordprocessingCanvas" xmlns:cx="http://schemas.microsoft.com/office/drawing/2014/chartex" xmlns:cx1="http://schemas.microsoft.com/office/drawing/2015/9/8/chartex" xmlns:cx2="http://schemas.microsoft.com/office/drawing/2015/10/21/chartex" xmlns:cx3="http://schemas.microsoft.com/office/drawing/2016/5/9/chartex" xmlns:cx4="http://schemas.microsoft.com/office/drawing/2016/5/10/chartex" xmlns:cx5="http://schemas.microsoft.com/office/drawing/2016/5/11/chartex" xmlns:cx6="http://schemas.microsoft.com/office/drawing/2016/5/12/chartex" xmlns:cx7="http://schemas.microsoft.com/office/drawing/2016/5/13/chartex" xmlns:cx8="http://schemas.microsoft.com/office/drawing/2016/5/14/chartex" xmlns:mc="http://schemas.openxmlformats.org/markup-compatibility/2006" xmlns:aink="http://schemas.microsoft.com/office/drawing/2016/ink" xmlns:am3d="http://schemas.microsoft.com/office/drawing/2017/model3d" xmlns:o="urn:schemas-microsoft-com:office:office" xmlns:oel="http://schemas.microsoft.com/office/2019/extlst" xmlns:r="http://schemas.openxmlformats.org/officeDocument/2006/relationships" xmlns:m="http://schemas.openxmlformats.org/officeDocument/2006/math" xmlns:v="urn:schemas-microsoft-com:vml" xmlns:wp14="http://schemas.microsoft.com/office/word/2010/wordprocessingDrawing" xmlns:wp="http://schemas.openxmlformats.org/drawingml/2006/wordprocessingDrawing" xmlns:w10="urn:schemas-microsoft-com:office:word" xmlns:w="http://schemas.openxmlformats.org/wordprocessingml/2006/main" xmlns:w14="http://schemas.microsoft.com/office/word/2010/wordml" xmlns:w15="http://schemas.microsoft.com/office/word/2012/wordml" xmlns:w16cex="http://schemas.microsoft.com/office/word/2018/wordml/cex" xmlns:w16cid="http://schemas.microsoft.com/office/word/2016/wordml/cid" xmlns:w16="http://schemas.microsoft.com/office/word/2018/wordml" xmlns:w16du="http://schemas.microsoft.com/office/word/2023/wordml/word16du" xmlns:w16sdtdh="http://schemas.microsoft.com/office/word/2020/wordml/sdtdatahash" xmlns:w16sdtfl="http://schemas.microsoft.com/office/word/2024/wordml/sdtformatlock" xmlns:w16se="http://schemas.microsoft.com/office/word/2015/wordml/symex" xmlns:wpg="http://schemas.microsoft.com/office/word/2010/wordprocessingGroup" xmlns:wpi="http://schemas.microsoft.com/office/word/2010/wordprocessingInk" xmlns:wne="http://schemas.microsoft.com/office/word/2006/wordml" xmlns:wps="http://schemas.microsoft.com/office/word/2010/wordprocessingShape" mc:Ignorable="w14 w15 w16se w16cid w16 w16cex w16sdtdh w16sdtfl w16du wp14">
+<w:numbering xmlns:wpc="http://schemas.microsoft.com/office/word/2010/wordprocessingCanvas" xmlns:cx="http://schemas.microsoft.com/office/drawing/2014/chartex" xmlns:cx1="http://schemas.microsoft.com/office/drawing/2015/9/8/chartex" xmlns:cx2="http://schemas.microsoft.com/office/drawing/2015/10/21/chartex" xmlns:cx3="http://schemas.microsoft.com/office/drawing/2016/5/9/chartex" xmlns:cx4="http://schemas.microsoft.com/office/drawing/2016/5/10/chartex" xmlns:cx5="http://schemas.microsoft.com/office/drawing/2016/5/11/chartex" xmlns:cx6="http://schemas.microsoft.com/office/drawing/2016/5/12/chartex" xmlns:cx7="http://schemas.microsoft.com/office/drawing/2016/5/13/chartex" xmlns:cx8="http://schemas.microsoft.com/office/drawing/2016/5/14/chartex" xmlns:mc="http://schemas.openxmlformats.org/markup-compatibility/2006" xmlns:aink="http://schemas.microsoft.com/office/drawing/2016/ink" xmlns:am3d="http://schemas.microsoft.com/office/drawing/2017/model3d" xmlns:o="urn:schemas-microsoft-com:office:office" xmlns:r="http://schemas.openxmlformats.org/officeDocument/2006/relationships" xmlns:m="http://schemas.openxmlformats.org/officeDocument/2006/math" xmlns:v="urn:schemas-microsoft-com:vml" xmlns:wp14="http://schemas.microsoft.com/office/word/2010/wordprocessingDrawing" xmlns:wp="http://schemas.openxmlformats.org/drawingml/2006/wordprocessingDrawing" xmlns:w10="urn:schemas-microsoft-com:office:word" xmlns:w="http://schemas.openxmlformats.org/wordprocessingml/2006/main" xmlns:w14="http://schemas.microsoft.com/office/word/2010/wordml" xmlns:w15="http://schemas.microsoft.com/office/word/2012/wordml" xmlns:w16cex="http://schemas.microsoft.com/office/word/2018/wordml/cex" xmlns:w16cid="http://schemas.microsoft.com/office/word/2016/wordml/cid" xmlns:w16="http://schemas.microsoft.com/office/word/2018/wordml" xmlns:w16sdtdh="http://schemas.microsoft.com/office/word/2020/wordml/sdtdatahash" xmlns:w16se="http://schemas.microsoft.com/office/word/2015/wordml/symex" xmlns:wpg="http://schemas.microsoft.com/office/word/2010/wordprocessingGroup" xmlns:wpi="http://schemas.microsoft.com/office/word/2010/wordprocessingInk" xmlns:wne="http://schemas.microsoft.com/office/word/2006/wordml" xmlns:wps="http://schemas.microsoft.com/office/word/2010/wordprocessingShape" mc:Ignorable="w14 w15 w16se w16cid w16 w16cex w16sdtdh wp14">
   <w:abstractNum w:abstractNumId="0" w15:restartNumberingAfterBreak="0">
     <w:nsid w:val="08DA30F7"/>
     <w:multiLevelType w:val="hybridMultilevel"/>
@@ -5849,26 +3522,26 @@
       </w:rPr>
     </w:lvl>
   </w:abstractNum>
-  <w:num w:numId="1" w16cid:durableId="1071583768">
+  <w:num w:numId="1">
     <w:abstractNumId w:val="0"/>
   </w:num>
-  <w:num w:numId="2" w16cid:durableId="1402945747">
+  <w:num w:numId="2">
     <w:abstractNumId w:val="1"/>
   </w:num>
-  <w:num w:numId="3" w16cid:durableId="588928429">
+  <w:num w:numId="3">
     <w:abstractNumId w:val="4"/>
   </w:num>
-  <w:num w:numId="4" w16cid:durableId="803501288">
+  <w:num w:numId="4">
     <w:abstractNumId w:val="2"/>
   </w:num>
-  <w:num w:numId="5" w16cid:durableId="1354107606">
+  <w:num w:numId="5">
     <w:abstractNumId w:val="3"/>
   </w:num>
 </w:numbering>
 </file>
 
 <file path=word/styles.xml><?xml version="1.0" encoding="utf-8"?>
-<w:styles xmlns:mc="http://schemas.openxmlformats.org/markup-compatibility/2006" xmlns:r="http://schemas.openxmlformats.org/officeDocument/2006/relationships" xmlns:w="http://schemas.openxmlformats.org/wordprocessingml/2006/main" xmlns:w14="http://schemas.microsoft.com/office/word/2010/wordml" xmlns:w15="http://schemas.microsoft.com/office/word/2012/wordml" xmlns:w16cex="http://schemas.microsoft.com/office/word/2018/wordml/cex" xmlns:w16cid="http://schemas.microsoft.com/office/word/2016/wordml/cid" xmlns:w16="http://schemas.microsoft.com/office/word/2018/wordml" xmlns:w16du="http://schemas.microsoft.com/office/word/2023/wordml/word16du" xmlns:w16sdtdh="http://schemas.microsoft.com/office/word/2020/wordml/sdtdatahash" xmlns:w16sdtfl="http://schemas.microsoft.com/office/word/2024/wordml/sdtformatlock" xmlns:w16se="http://schemas.microsoft.com/office/word/2015/wordml/symex" mc:Ignorable="w14 w15 w16se w16cid w16 w16cex w16sdtdh w16sdtfl w16du">
+<w:styles xmlns:mc="http://schemas.openxmlformats.org/markup-compatibility/2006" xmlns:r="http://schemas.openxmlformats.org/officeDocument/2006/relationships" xmlns:w="http://schemas.openxmlformats.org/wordprocessingml/2006/main" xmlns:w14="http://schemas.microsoft.com/office/word/2010/wordml" xmlns:w15="http://schemas.microsoft.com/office/word/2012/wordml" xmlns:w16cex="http://schemas.microsoft.com/office/word/2018/wordml/cex" xmlns:w16cid="http://schemas.microsoft.com/office/word/2016/wordml/cid" xmlns:w16="http://schemas.microsoft.com/office/word/2018/wordml" xmlns:w16sdtdh="http://schemas.microsoft.com/office/word/2020/wordml/sdtdatahash" xmlns:w16se="http://schemas.microsoft.com/office/word/2015/wordml/symex" mc:Ignorable="w14 w15 w16se w16cid w16 w16cex w16sdtdh">
   <w:docDefaults>
     <w:rPrDefault>
       <w:rPr>
@@ -6313,6 +3986,7 @@
   <w:style w:type="character" w:default="1" w:styleId="Fuentedeprrafopredeter">
     <w:name w:val="Default Paragraph Font"/>
     <w:uiPriority w:val="1"/>
+    <w:semiHidden/>
     <w:unhideWhenUsed/>
   </w:style>
   <w:style w:type="table" w:default="1" w:styleId="Tablanormal">

--- a/DOCS/Análisis de Requerimientos.docx
+++ b/DOCS/Análisis de Requerimientos.docx
@@ -1,6 +1,6 @@
 
 <file path=word/document.xml><?xml version="1.0" encoding="utf-8"?>
-<w:document xmlns:wpc="http://schemas.microsoft.com/office/word/2010/wordprocessingCanvas" xmlns:cx="http://schemas.microsoft.com/office/drawing/2014/chartex" xmlns:cx1="http://schemas.microsoft.com/office/drawing/2015/9/8/chartex" xmlns:cx2="http://schemas.microsoft.com/office/drawing/2015/10/21/chartex" xmlns:cx3="http://schemas.microsoft.com/office/drawing/2016/5/9/chartex" xmlns:cx4="http://schemas.microsoft.com/office/drawing/2016/5/10/chartex" xmlns:cx5="http://schemas.microsoft.com/office/drawing/2016/5/11/chartex" xmlns:cx6="http://schemas.microsoft.com/office/drawing/2016/5/12/chartex" xmlns:cx7="http://schemas.microsoft.com/office/drawing/2016/5/13/chartex" xmlns:cx8="http://schemas.microsoft.com/office/drawing/2016/5/14/chartex" xmlns:mc="http://schemas.openxmlformats.org/markup-compatibility/2006" xmlns:aink="http://schemas.microsoft.com/office/drawing/2016/ink" xmlns:am3d="http://schemas.microsoft.com/office/drawing/2017/model3d" xmlns:o="urn:schemas-microsoft-com:office:office" xmlns:r="http://schemas.openxmlformats.org/officeDocument/2006/relationships" xmlns:m="http://schemas.openxmlformats.org/officeDocument/2006/math" xmlns:v="urn:schemas-microsoft-com:vml" xmlns:wp14="http://schemas.microsoft.com/office/word/2010/wordprocessingDrawing" xmlns:wp="http://schemas.openxmlformats.org/drawingml/2006/wordprocessingDrawing" xmlns:w10="urn:schemas-microsoft-com:office:word" xmlns:w="http://schemas.openxmlformats.org/wordprocessingml/2006/main" xmlns:w14="http://schemas.microsoft.com/office/word/2010/wordml" xmlns:w15="http://schemas.microsoft.com/office/word/2012/wordml" xmlns:w16cex="http://schemas.microsoft.com/office/word/2018/wordml/cex" xmlns:w16cid="http://schemas.microsoft.com/office/word/2016/wordml/cid" xmlns:w16="http://schemas.microsoft.com/office/word/2018/wordml" xmlns:w16sdtdh="http://schemas.microsoft.com/office/word/2020/wordml/sdtdatahash" xmlns:w16se="http://schemas.microsoft.com/office/word/2015/wordml/symex" xmlns:wpg="http://schemas.microsoft.com/office/word/2010/wordprocessingGroup" xmlns:wpi="http://schemas.microsoft.com/office/word/2010/wordprocessingInk" xmlns:wne="http://schemas.microsoft.com/office/word/2006/wordml" xmlns:wps="http://schemas.microsoft.com/office/word/2010/wordprocessingShape" mc:Ignorable="w14 w15 w16se w16cid w16 w16cex w16sdtdh wp14">
+<w:document xmlns:wpc="http://schemas.microsoft.com/office/word/2010/wordprocessingCanvas" xmlns:cx="http://schemas.microsoft.com/office/drawing/2014/chartex" xmlns:cx1="http://schemas.microsoft.com/office/drawing/2015/9/8/chartex" xmlns:cx2="http://schemas.microsoft.com/office/drawing/2015/10/21/chartex" xmlns:cx3="http://schemas.microsoft.com/office/drawing/2016/5/9/chartex" xmlns:cx4="http://schemas.microsoft.com/office/drawing/2016/5/10/chartex" xmlns:cx5="http://schemas.microsoft.com/office/drawing/2016/5/11/chartex" xmlns:cx6="http://schemas.microsoft.com/office/drawing/2016/5/12/chartex" xmlns:cx7="http://schemas.microsoft.com/office/drawing/2016/5/13/chartex" xmlns:cx8="http://schemas.microsoft.com/office/drawing/2016/5/14/chartex" xmlns:mc="http://schemas.openxmlformats.org/markup-compatibility/2006" xmlns:aink="http://schemas.microsoft.com/office/drawing/2016/ink" xmlns:am3d="http://schemas.microsoft.com/office/drawing/2017/model3d" xmlns:o="urn:schemas-microsoft-com:office:office" xmlns:oel="http://schemas.microsoft.com/office/2019/extlst" xmlns:r="http://schemas.openxmlformats.org/officeDocument/2006/relationships" xmlns:m="http://schemas.openxmlformats.org/officeDocument/2006/math" xmlns:v="urn:schemas-microsoft-com:vml" xmlns:wp14="http://schemas.microsoft.com/office/word/2010/wordprocessingDrawing" xmlns:wp="http://schemas.openxmlformats.org/drawingml/2006/wordprocessingDrawing" xmlns:w10="urn:schemas-microsoft-com:office:word" xmlns:w="http://schemas.openxmlformats.org/wordprocessingml/2006/main" xmlns:w14="http://schemas.microsoft.com/office/word/2010/wordml" xmlns:w15="http://schemas.microsoft.com/office/word/2012/wordml" xmlns:w16cex="http://schemas.microsoft.com/office/word/2018/wordml/cex" xmlns:w16cid="http://schemas.microsoft.com/office/word/2016/wordml/cid" xmlns:w16="http://schemas.microsoft.com/office/word/2018/wordml" xmlns:w16du="http://schemas.microsoft.com/office/word/2023/wordml/word16du" xmlns:w16sdtdh="http://schemas.microsoft.com/office/word/2020/wordml/sdtdatahash" xmlns:w16sdtfl="http://schemas.microsoft.com/office/word/2024/wordml/sdtformatlock" xmlns:w16se="http://schemas.microsoft.com/office/word/2015/wordml/symex" xmlns:wpg="http://schemas.microsoft.com/office/word/2010/wordprocessingGroup" xmlns:wpi="http://schemas.microsoft.com/office/word/2010/wordprocessingInk" xmlns:wne="http://schemas.microsoft.com/office/word/2006/wordml" xmlns:wps="http://schemas.microsoft.com/office/word/2010/wordprocessingShape" mc:Ignorable="w14 w15 w16se w16cid w16 w16cex w16sdtdh w16sdtfl w16du wp14">
   <w:body>
     <w:p>
       <w:pPr>
@@ -24,81 +24,53 @@
     <w:p>
       <w:pPr>
         <w:rPr>
-          <w:rFonts w:ascii="Segoe UI Emoji" w:hAnsi="Segoe UI Emoji"/>
-          <w:sz w:val="24"/>
-        </w:rPr>
-      </w:pPr>
-      <w:r>
-        <w:rPr>
-          <w:rFonts w:ascii="Segoe UI Emoji" w:hAnsi="Segoe UI Emoji"/>
-          <w:sz w:val="24"/>
-        </w:rPr>
-        <w:t xml:space="preserve">Como lo dicho en la introducción se requiere desarrollar un programa que represente un </w:t>
-      </w:r>
-      <w:proofErr w:type="spellStart"/>
-      <w:r>
-        <w:rPr>
-          <w:rFonts w:ascii="Segoe UI Emoji" w:hAnsi="Segoe UI Emoji"/>
-          <w:sz w:val="24"/>
-        </w:rPr>
-        <w:t>Ecommerce</w:t>
-      </w:r>
-      <w:proofErr w:type="spellEnd"/>
-      <w:r>
-        <w:rPr>
-          <w:rFonts w:ascii="Segoe UI Emoji" w:hAnsi="Segoe UI Emoji"/>
-          <w:sz w:val="24"/>
-        </w:rPr>
-        <w:t>, que permita al emprendedor exponer sus productos y en caso de ser necesario gestionar las compras y usuarios compradores.</w:t>
-      </w:r>
-    </w:p>
-    <w:p>
-      <w:pPr>
-        <w:rPr>
-          <w:rFonts w:ascii="Segoe UI Emoji" w:hAnsi="Segoe UI Emoji"/>
-          <w:b/>
-          <w:bCs/>
-          <w:sz w:val="24"/>
-          <w:lang w:val="es-ES"/>
-        </w:rPr>
-      </w:pPr>
-      <w:r>
-        <w:rPr>
-          <w:rFonts w:ascii="Segoe UI Emoji" w:hAnsi="Segoe UI Emoji"/>
-          <w:b/>
-          <w:bCs/>
-          <w:sz w:val="24"/>
-          <w:lang w:val="es-ES"/>
-        </w:rPr>
-        <w:t>Objetivos Generales</w:t>
+          <w:rFonts w:ascii="Times New Roman" w:hAnsi="Times New Roman" w:cs="Times New Roman"/>
+          <w:b/>
+          <w:bCs/>
+          <w:sz w:val="24"/>
+          <w:szCs w:val="24"/>
+        </w:rPr>
+      </w:pPr>
+      <w:r>
+        <w:rPr>
+          <w:rFonts w:ascii="Times New Roman" w:hAnsi="Times New Roman" w:cs="Times New Roman"/>
+          <w:b/>
+          <w:bCs/>
+          <w:sz w:val="24"/>
+          <w:szCs w:val="24"/>
+        </w:rPr>
+        <w:t>Objetivos Generales del Sistema a Desarrollar</w:t>
       </w:r>
     </w:p>
     <w:p>
       <w:pPr>
         <w:numPr>
           <w:ilvl w:val="0"/>
-          <w:numId w:val="3"/>
+          <w:numId w:val="6"/>
         </w:numPr>
         <w:rPr>
-          <w:rFonts w:ascii="Segoe UI Emoji" w:hAnsi="Segoe UI Emoji"/>
-          <w:sz w:val="24"/>
-          <w:lang w:val="es-ES"/>
-        </w:rPr>
-      </w:pPr>
-      <w:r>
-        <w:rPr>
-          <w:rFonts w:ascii="Segoe UI Emoji" w:hAnsi="Segoe UI Emoji"/>
-          <w:b/>
-          <w:bCs/>
-          <w:sz w:val="24"/>
+          <w:rFonts w:ascii="Times New Roman" w:hAnsi="Times New Roman" w:cs="Times New Roman"/>
+          <w:sz w:val="24"/>
+          <w:szCs w:val="24"/>
+          <w:lang w:val="es-ES"/>
+        </w:rPr>
+      </w:pPr>
+      <w:r>
+        <w:rPr>
+          <w:rFonts w:ascii="Times New Roman" w:hAnsi="Times New Roman" w:cs="Times New Roman"/>
+          <w:b/>
+          <w:bCs/>
+          <w:sz w:val="24"/>
+          <w:szCs w:val="24"/>
           <w:lang w:val="es-ES"/>
         </w:rPr>
         <w:t>OBJ-01</w:t>
       </w:r>
       <w:r>
         <w:rPr>
-          <w:rFonts w:ascii="Segoe UI Emoji" w:hAnsi="Segoe UI Emoji"/>
-          <w:sz w:val="24"/>
+          <w:rFonts w:ascii="Times New Roman" w:hAnsi="Times New Roman" w:cs="Times New Roman"/>
+          <w:sz w:val="24"/>
+          <w:szCs w:val="24"/>
           <w:lang w:val="es-ES"/>
         </w:rPr>
         <w:t>: Garantizar la seguridad y el control de acceso mediante un sistema de roles y permisos.</w:t>
@@ -108,28 +80,31 @@
       <w:pPr>
         <w:numPr>
           <w:ilvl w:val="0"/>
-          <w:numId w:val="3"/>
+          <w:numId w:val="6"/>
         </w:numPr>
         <w:rPr>
-          <w:rFonts w:ascii="Segoe UI Emoji" w:hAnsi="Segoe UI Emoji"/>
-          <w:sz w:val="24"/>
-          <w:lang w:val="es-ES"/>
-        </w:rPr>
-      </w:pPr>
-      <w:r>
-        <w:rPr>
-          <w:rFonts w:ascii="Segoe UI Emoji" w:hAnsi="Segoe UI Emoji"/>
-          <w:b/>
-          <w:bCs/>
-          <w:sz w:val="24"/>
+          <w:rFonts w:ascii="Times New Roman" w:hAnsi="Times New Roman" w:cs="Times New Roman"/>
+          <w:sz w:val="24"/>
+          <w:szCs w:val="24"/>
+          <w:lang w:val="es-ES"/>
+        </w:rPr>
+      </w:pPr>
+      <w:r>
+        <w:rPr>
+          <w:rFonts w:ascii="Times New Roman" w:hAnsi="Times New Roman" w:cs="Times New Roman"/>
+          <w:b/>
+          <w:bCs/>
+          <w:sz w:val="24"/>
+          <w:szCs w:val="24"/>
           <w:lang w:val="es-ES"/>
         </w:rPr>
         <w:t>OBJ-02</w:t>
       </w:r>
       <w:r>
         <w:rPr>
-          <w:rFonts w:ascii="Segoe UI Emoji" w:hAnsi="Segoe UI Emoji"/>
-          <w:sz w:val="24"/>
+          <w:rFonts w:ascii="Times New Roman" w:hAnsi="Times New Roman" w:cs="Times New Roman"/>
+          <w:sz w:val="24"/>
+          <w:szCs w:val="24"/>
           <w:lang w:val="es-ES"/>
         </w:rPr>
         <w:t>: Permitir la autenticación de usuarios con credenciales válidas y mantener sesiones seguras mediante tokens.</w:t>
@@ -139,28 +114,31 @@
       <w:pPr>
         <w:numPr>
           <w:ilvl w:val="0"/>
-          <w:numId w:val="3"/>
+          <w:numId w:val="6"/>
         </w:numPr>
         <w:rPr>
-          <w:rFonts w:ascii="Segoe UI Emoji" w:hAnsi="Segoe UI Emoji"/>
-          <w:sz w:val="24"/>
-          <w:lang w:val="es-ES"/>
-        </w:rPr>
-      </w:pPr>
-      <w:r>
-        <w:rPr>
-          <w:rFonts w:ascii="Segoe UI Emoji" w:hAnsi="Segoe UI Emoji"/>
-          <w:b/>
-          <w:bCs/>
-          <w:sz w:val="24"/>
+          <w:rFonts w:ascii="Times New Roman" w:hAnsi="Times New Roman" w:cs="Times New Roman"/>
+          <w:sz w:val="24"/>
+          <w:szCs w:val="24"/>
+          <w:lang w:val="es-ES"/>
+        </w:rPr>
+      </w:pPr>
+      <w:r>
+        <w:rPr>
+          <w:rFonts w:ascii="Times New Roman" w:hAnsi="Times New Roman" w:cs="Times New Roman"/>
+          <w:b/>
+          <w:bCs/>
+          <w:sz w:val="24"/>
+          <w:szCs w:val="24"/>
           <w:lang w:val="es-ES"/>
         </w:rPr>
         <w:t>OBJ-03</w:t>
       </w:r>
       <w:r>
         <w:rPr>
-          <w:rFonts w:ascii="Segoe UI Emoji" w:hAnsi="Segoe UI Emoji"/>
-          <w:sz w:val="24"/>
+          <w:rFonts w:ascii="Times New Roman" w:hAnsi="Times New Roman" w:cs="Times New Roman"/>
+          <w:sz w:val="24"/>
+          <w:szCs w:val="24"/>
           <w:lang w:val="es-ES"/>
         </w:rPr>
         <w:t>: Proveer una interfaz web intuitiva, con navegación clara (catálogo, carrito, perfil, búsqueda, filtrado).</w:t>
@@ -170,30 +148,31 @@
       <w:pPr>
         <w:numPr>
           <w:ilvl w:val="0"/>
-          <w:numId w:val="3"/>
+          <w:numId w:val="6"/>
         </w:numPr>
         <w:rPr>
-          <w:rFonts w:ascii="Segoe UI Emoji" w:hAnsi="Segoe UI Emoji"/>
-          <w:b/>
-          <w:bCs/>
-          <w:sz w:val="24"/>
-          <w:lang w:val="es-ES"/>
-        </w:rPr>
-      </w:pPr>
-      <w:r>
-        <w:rPr>
-          <w:rFonts w:ascii="Segoe UI Emoji" w:hAnsi="Segoe UI Emoji"/>
-          <w:b/>
-          <w:bCs/>
-          <w:sz w:val="24"/>
+          <w:rFonts w:ascii="Times New Roman" w:hAnsi="Times New Roman" w:cs="Times New Roman"/>
+          <w:sz w:val="24"/>
+          <w:szCs w:val="24"/>
+          <w:lang w:val="es-ES"/>
+        </w:rPr>
+      </w:pPr>
+      <w:r>
+        <w:rPr>
+          <w:rFonts w:ascii="Times New Roman" w:hAnsi="Times New Roman" w:cs="Times New Roman"/>
+          <w:b/>
+          <w:bCs/>
+          <w:sz w:val="24"/>
+          <w:szCs w:val="24"/>
           <w:lang w:val="es-ES"/>
         </w:rPr>
         <w:t>OBJ-04</w:t>
       </w:r>
       <w:r>
         <w:rPr>
-          <w:rFonts w:ascii="Segoe UI Emoji" w:hAnsi="Segoe UI Emoji"/>
-          <w:sz w:val="24"/>
+          <w:rFonts w:ascii="Times New Roman" w:hAnsi="Times New Roman" w:cs="Times New Roman"/>
+          <w:sz w:val="24"/>
+          <w:szCs w:val="24"/>
           <w:lang w:val="es-ES"/>
         </w:rPr>
         <w:t>: Asegurar la correcta gestión del proceso de compra, desde la selección de productos hasta la emisión de factura.</w:t>
@@ -202,19 +181,31 @@
     <w:p>
       <w:pPr>
         <w:rPr>
-          <w:rFonts w:ascii="Segoe UI Emoji" w:hAnsi="Segoe UI Emoji"/>
-          <w:b/>
-          <w:bCs/>
-          <w:sz w:val="24"/>
-          <w:lang w:val="es-ES"/>
-        </w:rPr>
-      </w:pPr>
-      <w:r>
-        <w:rPr>
-          <w:rFonts w:ascii="Segoe UI Emoji" w:hAnsi="Segoe UI Emoji"/>
-          <w:b/>
-          <w:bCs/>
-          <w:sz w:val="24"/>
+          <w:rFonts w:ascii="Times New Roman" w:hAnsi="Times New Roman" w:cs="Times New Roman"/>
+          <w:sz w:val="24"/>
+          <w:szCs w:val="24"/>
+          <w:lang w:val="es-ES"/>
+        </w:rPr>
+      </w:pPr>
+    </w:p>
+    <w:p>
+      <w:pPr>
+        <w:rPr>
+          <w:rFonts w:ascii="Times New Roman" w:hAnsi="Times New Roman" w:cs="Times New Roman"/>
+          <w:b/>
+          <w:bCs/>
+          <w:sz w:val="24"/>
+          <w:szCs w:val="24"/>
+          <w:lang w:val="es-ES"/>
+        </w:rPr>
+      </w:pPr>
+      <w:r>
+        <w:rPr>
+          <w:rFonts w:ascii="Times New Roman" w:hAnsi="Times New Roman" w:cs="Times New Roman"/>
+          <w:b/>
+          <w:bCs/>
+          <w:sz w:val="24"/>
+          <w:szCs w:val="24"/>
           <w:lang w:val="es-ES"/>
         </w:rPr>
         <w:t>Objetivos del Usuario Comprador</w:t>
@@ -224,28 +215,31 @@
       <w:pPr>
         <w:numPr>
           <w:ilvl w:val="0"/>
-          <w:numId w:val="4"/>
+          <w:numId w:val="7"/>
         </w:numPr>
         <w:rPr>
-          <w:rFonts w:ascii="Segoe UI Emoji" w:hAnsi="Segoe UI Emoji"/>
-          <w:sz w:val="24"/>
-          <w:lang w:val="es-ES"/>
-        </w:rPr>
-      </w:pPr>
-      <w:r>
-        <w:rPr>
-          <w:rFonts w:ascii="Segoe UI Emoji" w:hAnsi="Segoe UI Emoji"/>
-          <w:b/>
-          <w:bCs/>
-          <w:sz w:val="24"/>
+          <w:rFonts w:ascii="Times New Roman" w:hAnsi="Times New Roman" w:cs="Times New Roman"/>
+          <w:sz w:val="24"/>
+          <w:szCs w:val="24"/>
+          <w:lang w:val="es-ES"/>
+        </w:rPr>
+      </w:pPr>
+      <w:r>
+        <w:rPr>
+          <w:rFonts w:ascii="Times New Roman" w:hAnsi="Times New Roman" w:cs="Times New Roman"/>
+          <w:b/>
+          <w:bCs/>
+          <w:sz w:val="24"/>
+          <w:szCs w:val="24"/>
           <w:lang w:val="es-ES"/>
         </w:rPr>
         <w:t>OBJ-C01</w:t>
       </w:r>
       <w:r>
         <w:rPr>
-          <w:rFonts w:ascii="Segoe UI Emoji" w:hAnsi="Segoe UI Emoji"/>
-          <w:sz w:val="24"/>
+          <w:rFonts w:ascii="Times New Roman" w:hAnsi="Times New Roman" w:cs="Times New Roman"/>
+          <w:sz w:val="24"/>
+          <w:szCs w:val="24"/>
           <w:lang w:val="es-ES"/>
         </w:rPr>
         <w:t>: Registrarse como cliente y gestionar su perfil personal.</w:t>
@@ -255,28 +249,31 @@
       <w:pPr>
         <w:numPr>
           <w:ilvl w:val="0"/>
-          <w:numId w:val="4"/>
+          <w:numId w:val="7"/>
         </w:numPr>
         <w:rPr>
-          <w:rFonts w:ascii="Segoe UI Emoji" w:hAnsi="Segoe UI Emoji"/>
-          <w:sz w:val="24"/>
-          <w:lang w:val="es-ES"/>
-        </w:rPr>
-      </w:pPr>
-      <w:r>
-        <w:rPr>
-          <w:rFonts w:ascii="Segoe UI Emoji" w:hAnsi="Segoe UI Emoji"/>
-          <w:b/>
-          <w:bCs/>
-          <w:sz w:val="24"/>
+          <w:rFonts w:ascii="Times New Roman" w:hAnsi="Times New Roman" w:cs="Times New Roman"/>
+          <w:sz w:val="24"/>
+          <w:szCs w:val="24"/>
+          <w:lang w:val="es-ES"/>
+        </w:rPr>
+      </w:pPr>
+      <w:r>
+        <w:rPr>
+          <w:rFonts w:ascii="Times New Roman" w:hAnsi="Times New Roman" w:cs="Times New Roman"/>
+          <w:b/>
+          <w:bCs/>
+          <w:sz w:val="24"/>
+          <w:szCs w:val="24"/>
           <w:lang w:val="es-ES"/>
         </w:rPr>
         <w:t>OBJ-C02</w:t>
       </w:r>
       <w:r>
         <w:rPr>
-          <w:rFonts w:ascii="Segoe UI Emoji" w:hAnsi="Segoe UI Emoji"/>
-          <w:sz w:val="24"/>
+          <w:rFonts w:ascii="Times New Roman" w:hAnsi="Times New Roman" w:cs="Times New Roman"/>
+          <w:sz w:val="24"/>
+          <w:szCs w:val="24"/>
           <w:lang w:val="es-ES"/>
         </w:rPr>
         <w:t>: Consultar el catálogo de productos con opciones de búsqueda, filtrado y ordenamiento.</w:t>
@@ -286,28 +283,31 @@
       <w:pPr>
         <w:numPr>
           <w:ilvl w:val="0"/>
-          <w:numId w:val="4"/>
+          <w:numId w:val="7"/>
         </w:numPr>
         <w:rPr>
-          <w:rFonts w:ascii="Segoe UI Emoji" w:hAnsi="Segoe UI Emoji"/>
-          <w:sz w:val="24"/>
-          <w:lang w:val="es-ES"/>
-        </w:rPr>
-      </w:pPr>
-      <w:r>
-        <w:rPr>
-          <w:rFonts w:ascii="Segoe UI Emoji" w:hAnsi="Segoe UI Emoji"/>
-          <w:b/>
-          <w:bCs/>
-          <w:sz w:val="24"/>
+          <w:rFonts w:ascii="Times New Roman" w:hAnsi="Times New Roman" w:cs="Times New Roman"/>
+          <w:sz w:val="24"/>
+          <w:szCs w:val="24"/>
+          <w:lang w:val="es-ES"/>
+        </w:rPr>
+      </w:pPr>
+      <w:r>
+        <w:rPr>
+          <w:rFonts w:ascii="Times New Roman" w:hAnsi="Times New Roman" w:cs="Times New Roman"/>
+          <w:b/>
+          <w:bCs/>
+          <w:sz w:val="24"/>
+          <w:szCs w:val="24"/>
           <w:lang w:val="es-ES"/>
         </w:rPr>
         <w:t>OBJ-C03</w:t>
       </w:r>
       <w:r>
         <w:rPr>
-          <w:rFonts w:ascii="Segoe UI Emoji" w:hAnsi="Segoe UI Emoji"/>
-          <w:sz w:val="24"/>
+          <w:rFonts w:ascii="Times New Roman" w:hAnsi="Times New Roman" w:cs="Times New Roman"/>
+          <w:sz w:val="24"/>
+          <w:szCs w:val="24"/>
           <w:lang w:val="es-ES"/>
         </w:rPr>
         <w:t>: Añadir productos al carrito, modificando cantidades y eliminando ítems.</w:t>
@@ -317,28 +317,31 @@
       <w:pPr>
         <w:numPr>
           <w:ilvl w:val="0"/>
-          <w:numId w:val="4"/>
+          <w:numId w:val="7"/>
         </w:numPr>
         <w:rPr>
-          <w:rFonts w:ascii="Segoe UI Emoji" w:hAnsi="Segoe UI Emoji"/>
-          <w:sz w:val="24"/>
-          <w:lang w:val="es-ES"/>
-        </w:rPr>
-      </w:pPr>
-      <w:r>
-        <w:rPr>
-          <w:rFonts w:ascii="Segoe UI Emoji" w:hAnsi="Segoe UI Emoji"/>
-          <w:b/>
-          <w:bCs/>
-          <w:sz w:val="24"/>
+          <w:rFonts w:ascii="Times New Roman" w:hAnsi="Times New Roman" w:cs="Times New Roman"/>
+          <w:sz w:val="24"/>
+          <w:szCs w:val="24"/>
+          <w:lang w:val="es-ES"/>
+        </w:rPr>
+      </w:pPr>
+      <w:r>
+        <w:rPr>
+          <w:rFonts w:ascii="Times New Roman" w:hAnsi="Times New Roman" w:cs="Times New Roman"/>
+          <w:b/>
+          <w:bCs/>
+          <w:sz w:val="24"/>
+          <w:szCs w:val="24"/>
           <w:lang w:val="es-ES"/>
         </w:rPr>
         <w:t>OBJ-C04</w:t>
       </w:r>
       <w:r>
         <w:rPr>
-          <w:rFonts w:ascii="Segoe UI Emoji" w:hAnsi="Segoe UI Emoji"/>
-          <w:sz w:val="24"/>
+          <w:rFonts w:ascii="Times New Roman" w:hAnsi="Times New Roman" w:cs="Times New Roman"/>
+          <w:sz w:val="24"/>
+          <w:szCs w:val="24"/>
           <w:lang w:val="es-ES"/>
         </w:rPr>
         <w:t>: Realizar compras en línea a través de un flujo de tres pasos (generar compra, pago/envío, validación).</w:t>
@@ -348,38 +351,31 @@
       <w:pPr>
         <w:numPr>
           <w:ilvl w:val="0"/>
-          <w:numId w:val="4"/>
+          <w:numId w:val="7"/>
         </w:numPr>
         <w:rPr>
-          <w:rFonts w:ascii="Segoe UI Emoji" w:hAnsi="Segoe UI Emoji"/>
-          <w:sz w:val="24"/>
-          <w:lang w:val="es-ES"/>
-        </w:rPr>
-      </w:pPr>
-      <w:r>
-        <w:rPr>
-          <w:rFonts w:ascii="Segoe UI Emoji" w:hAnsi="Segoe UI Emoji"/>
-          <w:b/>
-          <w:bCs/>
-          <w:sz w:val="24"/>
-          <w:lang w:val="es-ES"/>
-        </w:rPr>
-        <w:t>OBJ-C0</w:t>
-      </w:r>
-      <w:r>
-        <w:rPr>
-          <w:rFonts w:ascii="Segoe UI Emoji" w:hAnsi="Segoe UI Emoji"/>
-          <w:b/>
-          <w:bCs/>
-          <w:sz w:val="24"/>
-          <w:lang w:val="es-ES"/>
-        </w:rPr>
-        <w:t>5</w:t>
-      </w:r>
-      <w:r>
-        <w:rPr>
-          <w:rFonts w:ascii="Segoe UI Emoji" w:hAnsi="Segoe UI Emoji"/>
-          <w:sz w:val="24"/>
+          <w:rFonts w:ascii="Times New Roman" w:hAnsi="Times New Roman" w:cs="Times New Roman"/>
+          <w:sz w:val="24"/>
+          <w:szCs w:val="24"/>
+          <w:lang w:val="es-ES"/>
+        </w:rPr>
+      </w:pPr>
+      <w:r>
+        <w:rPr>
+          <w:rFonts w:ascii="Times New Roman" w:hAnsi="Times New Roman" w:cs="Times New Roman"/>
+          <w:b/>
+          <w:bCs/>
+          <w:sz w:val="24"/>
+          <w:szCs w:val="24"/>
+          <w:lang w:val="es-ES"/>
+        </w:rPr>
+        <w:t>OBJ-C05</w:t>
+      </w:r>
+      <w:r>
+        <w:rPr>
+          <w:rFonts w:ascii="Times New Roman" w:hAnsi="Times New Roman" w:cs="Times New Roman"/>
+          <w:sz w:val="24"/>
+          <w:szCs w:val="24"/>
           <w:lang w:val="es-ES"/>
         </w:rPr>
         <w:t>: Consultar su historial de compras desde el perfil.</w:t>
@@ -389,38 +385,31 @@
       <w:pPr>
         <w:numPr>
           <w:ilvl w:val="0"/>
-          <w:numId w:val="4"/>
+          <w:numId w:val="7"/>
         </w:numPr>
         <w:rPr>
-          <w:rFonts w:ascii="Segoe UI Emoji" w:hAnsi="Segoe UI Emoji"/>
-          <w:sz w:val="24"/>
-          <w:lang w:val="es-ES"/>
-        </w:rPr>
-      </w:pPr>
-      <w:r>
-        <w:rPr>
-          <w:rFonts w:ascii="Segoe UI Emoji" w:hAnsi="Segoe UI Emoji"/>
-          <w:b/>
-          <w:bCs/>
-          <w:sz w:val="24"/>
-          <w:lang w:val="es-ES"/>
-        </w:rPr>
-        <w:t>OBJ-C0</w:t>
-      </w:r>
-      <w:r>
-        <w:rPr>
-          <w:rFonts w:ascii="Segoe UI Emoji" w:hAnsi="Segoe UI Emoji"/>
-          <w:b/>
-          <w:bCs/>
-          <w:sz w:val="24"/>
-          <w:lang w:val="es-ES"/>
-        </w:rPr>
-        <w:t>6</w:t>
-      </w:r>
-      <w:r>
-        <w:rPr>
-          <w:rFonts w:ascii="Segoe UI Emoji" w:hAnsi="Segoe UI Emoji"/>
-          <w:sz w:val="24"/>
+          <w:rFonts w:ascii="Times New Roman" w:hAnsi="Times New Roman" w:cs="Times New Roman"/>
+          <w:sz w:val="24"/>
+          <w:szCs w:val="24"/>
+          <w:lang w:val="es-ES"/>
+        </w:rPr>
+      </w:pPr>
+      <w:r>
+        <w:rPr>
+          <w:rFonts w:ascii="Times New Roman" w:hAnsi="Times New Roman" w:cs="Times New Roman"/>
+          <w:b/>
+          <w:bCs/>
+          <w:sz w:val="24"/>
+          <w:szCs w:val="24"/>
+          <w:lang w:val="es-ES"/>
+        </w:rPr>
+        <w:t>OBJ-C06</w:t>
+      </w:r>
+      <w:r>
+        <w:rPr>
+          <w:rFonts w:ascii="Times New Roman" w:hAnsi="Times New Roman" w:cs="Times New Roman"/>
+          <w:sz w:val="24"/>
+          <w:szCs w:val="24"/>
           <w:lang w:val="es-ES"/>
         </w:rPr>
         <w:t>: Deshabilitar su cuenta en caso de no querer utilizar más el sistema.</w:t>
@@ -429,100 +418,65 @@
     <w:p>
       <w:pPr>
         <w:rPr>
-          <w:rFonts w:ascii="Segoe UI Emoji" w:hAnsi="Segoe UI Emoji"/>
-          <w:sz w:val="24"/>
-          <w:lang w:val="es-ES"/>
-        </w:rPr>
-      </w:pPr>
-    </w:p>
-    <w:p>
-      <w:pPr>
-        <w:rPr>
-          <w:rFonts w:ascii="Segoe UI Emoji" w:hAnsi="Segoe UI Emoji"/>
-          <w:sz w:val="24"/>
-          <w:lang w:val="es-ES"/>
-        </w:rPr>
-      </w:pPr>
-    </w:p>
-    <w:p>
-      <w:pPr>
-        <w:rPr>
-          <w:rFonts w:ascii="Segoe UI Emoji" w:hAnsi="Segoe UI Emoji"/>
-          <w:sz w:val="24"/>
-          <w:lang w:val="es-ES"/>
-        </w:rPr>
-      </w:pPr>
-    </w:p>
-    <w:p>
-      <w:pPr>
-        <w:rPr>
-          <w:rFonts w:ascii="Segoe UI Emoji" w:hAnsi="Segoe UI Emoji"/>
-          <w:b/>
-          <w:bCs/>
-          <w:sz w:val="24"/>
-          <w:lang w:val="es-ES"/>
-        </w:rPr>
-      </w:pPr>
-    </w:p>
-    <w:p>
-      <w:pPr>
-        <w:rPr>
-          <w:rFonts w:ascii="Segoe UI Emoji" w:hAnsi="Segoe UI Emoji"/>
-          <w:b/>
-          <w:bCs/>
-          <w:sz w:val="24"/>
-          <w:lang w:val="es-ES"/>
-        </w:rPr>
-      </w:pPr>
-    </w:p>
-    <w:p>
-      <w:pPr>
-        <w:rPr>
-          <w:rFonts w:ascii="Segoe UI Emoji" w:hAnsi="Segoe UI Emoji"/>
-          <w:b/>
-          <w:bCs/>
-          <w:sz w:val="24"/>
-          <w:lang w:val="es-ES"/>
-        </w:rPr>
-      </w:pPr>
-      <w:r>
-        <w:rPr>
-          <w:rFonts w:ascii="Segoe UI Emoji" w:hAnsi="Segoe UI Emoji"/>
-          <w:b/>
-          <w:bCs/>
-          <w:sz w:val="24"/>
-          <w:lang w:val="es-ES"/>
-        </w:rPr>
-        <w:lastRenderedPageBreak/>
-        <w:t xml:space="preserve">Objetivos del Usuario Emprendedor </w:t>
+          <w:rFonts w:ascii="Times New Roman" w:hAnsi="Times New Roman" w:cs="Times New Roman"/>
+          <w:sz w:val="24"/>
+          <w:szCs w:val="24"/>
+          <w:lang w:val="es-ES"/>
+        </w:rPr>
+      </w:pPr>
+    </w:p>
+    <w:p>
+      <w:pPr>
+        <w:rPr>
+          <w:rFonts w:ascii="Times New Roman" w:hAnsi="Times New Roman" w:cs="Times New Roman"/>
+          <w:b/>
+          <w:bCs/>
+          <w:sz w:val="24"/>
+          <w:szCs w:val="24"/>
+          <w:lang w:val="es-ES"/>
+        </w:rPr>
+      </w:pPr>
+      <w:r>
+        <w:rPr>
+          <w:rFonts w:ascii="Times New Roman" w:hAnsi="Times New Roman" w:cs="Times New Roman"/>
+          <w:b/>
+          <w:bCs/>
+          <w:sz w:val="24"/>
+          <w:szCs w:val="24"/>
+          <w:lang w:val="es-ES"/>
+        </w:rPr>
+        <w:t xml:space="preserve"> Objetivos del Usuario Emprendedor</w:t>
       </w:r>
     </w:p>
     <w:p>
       <w:pPr>
         <w:numPr>
           <w:ilvl w:val="0"/>
-          <w:numId w:val="5"/>
+          <w:numId w:val="8"/>
         </w:numPr>
         <w:rPr>
-          <w:rFonts w:ascii="Segoe UI Emoji" w:hAnsi="Segoe UI Emoji"/>
-          <w:sz w:val="24"/>
-          <w:lang w:val="es-ES"/>
-        </w:rPr>
-      </w:pPr>
-      <w:r>
-        <w:rPr>
-          <w:rFonts w:ascii="Segoe UI Emoji" w:hAnsi="Segoe UI Emoji"/>
-          <w:b/>
-          <w:bCs/>
-          <w:sz w:val="24"/>
+          <w:rFonts w:ascii="Times New Roman" w:hAnsi="Times New Roman" w:cs="Times New Roman"/>
+          <w:sz w:val="24"/>
+          <w:szCs w:val="24"/>
+          <w:lang w:val="es-ES"/>
+        </w:rPr>
+      </w:pPr>
+      <w:r>
+        <w:rPr>
+          <w:rFonts w:ascii="Times New Roman" w:hAnsi="Times New Roman" w:cs="Times New Roman"/>
+          <w:b/>
+          <w:bCs/>
+          <w:sz w:val="24"/>
+          <w:szCs w:val="24"/>
           <w:lang w:val="es-ES"/>
         </w:rPr>
         <w:t>OBJ-E01</w:t>
       </w:r>
       <w:r>
         <w:rPr>
-          <w:rFonts w:ascii="Segoe UI Emoji" w:hAnsi="Segoe UI Emoji"/>
-          <w:sz w:val="24"/>
+          <w:rFonts w:ascii="Times New Roman" w:hAnsi="Times New Roman" w:cs="Times New Roman"/>
+          <w:sz w:val="24"/>
+          <w:szCs w:val="24"/>
           <w:lang w:val="es-ES"/>
         </w:rPr>
         <w:t>: Registrar un emprendimiento y asociar datos de contacto.</w:t>
@@ -532,28 +486,31 @@
       <w:pPr>
         <w:numPr>
           <w:ilvl w:val="0"/>
-          <w:numId w:val="5"/>
+          <w:numId w:val="8"/>
         </w:numPr>
         <w:rPr>
-          <w:rFonts w:ascii="Segoe UI Emoji" w:hAnsi="Segoe UI Emoji"/>
-          <w:sz w:val="24"/>
-          <w:lang w:val="es-ES"/>
-        </w:rPr>
-      </w:pPr>
-      <w:r>
-        <w:rPr>
-          <w:rFonts w:ascii="Segoe UI Emoji" w:hAnsi="Segoe UI Emoji"/>
-          <w:b/>
-          <w:bCs/>
-          <w:sz w:val="24"/>
+          <w:rFonts w:ascii="Times New Roman" w:hAnsi="Times New Roman" w:cs="Times New Roman"/>
+          <w:sz w:val="24"/>
+          <w:szCs w:val="24"/>
+          <w:lang w:val="es-ES"/>
+        </w:rPr>
+      </w:pPr>
+      <w:r>
+        <w:rPr>
+          <w:rFonts w:ascii="Times New Roman" w:hAnsi="Times New Roman" w:cs="Times New Roman"/>
+          <w:b/>
+          <w:bCs/>
+          <w:sz w:val="24"/>
+          <w:szCs w:val="24"/>
           <w:lang w:val="es-ES"/>
         </w:rPr>
         <w:t>OBJ-E02</w:t>
       </w:r>
       <w:r>
         <w:rPr>
-          <w:rFonts w:ascii="Segoe UI Emoji" w:hAnsi="Segoe UI Emoji"/>
-          <w:sz w:val="24"/>
+          <w:rFonts w:ascii="Times New Roman" w:hAnsi="Times New Roman" w:cs="Times New Roman"/>
+          <w:sz w:val="24"/>
+          <w:szCs w:val="24"/>
           <w:lang w:val="es-ES"/>
         </w:rPr>
         <w:t>: Gestionar el catálogo de productos (añadir, modificar, habilitar/deshabilitar).</w:t>
@@ -563,28 +520,31 @@
       <w:pPr>
         <w:numPr>
           <w:ilvl w:val="0"/>
-          <w:numId w:val="5"/>
+          <w:numId w:val="8"/>
         </w:numPr>
         <w:rPr>
-          <w:rFonts w:ascii="Segoe UI Emoji" w:hAnsi="Segoe UI Emoji"/>
-          <w:sz w:val="24"/>
-          <w:lang w:val="es-ES"/>
-        </w:rPr>
-      </w:pPr>
-      <w:r>
-        <w:rPr>
-          <w:rFonts w:ascii="Segoe UI Emoji" w:hAnsi="Segoe UI Emoji"/>
-          <w:b/>
-          <w:bCs/>
-          <w:sz w:val="24"/>
+          <w:rFonts w:ascii="Times New Roman" w:hAnsi="Times New Roman" w:cs="Times New Roman"/>
+          <w:sz w:val="24"/>
+          <w:szCs w:val="24"/>
+          <w:lang w:val="es-ES"/>
+        </w:rPr>
+      </w:pPr>
+      <w:r>
+        <w:rPr>
+          <w:rFonts w:ascii="Times New Roman" w:hAnsi="Times New Roman" w:cs="Times New Roman"/>
+          <w:b/>
+          <w:bCs/>
+          <w:sz w:val="24"/>
+          <w:szCs w:val="24"/>
           <w:lang w:val="es-ES"/>
         </w:rPr>
         <w:t>OBJ-E03</w:t>
       </w:r>
       <w:r>
         <w:rPr>
-          <w:rFonts w:ascii="Segoe UI Emoji" w:hAnsi="Segoe UI Emoji"/>
-          <w:sz w:val="24"/>
+          <w:rFonts w:ascii="Times New Roman" w:hAnsi="Times New Roman" w:cs="Times New Roman"/>
+          <w:sz w:val="24"/>
+          <w:szCs w:val="24"/>
           <w:lang w:val="es-ES"/>
         </w:rPr>
         <w:t>: Administrar el stock de productos y, en caso de manufactura, de materias primas.</w:t>
@@ -594,83 +554,65 @@
       <w:pPr>
         <w:numPr>
           <w:ilvl w:val="0"/>
-          <w:numId w:val="5"/>
+          <w:numId w:val="8"/>
         </w:numPr>
         <w:rPr>
-          <w:rFonts w:ascii="Segoe UI Emoji" w:hAnsi="Segoe UI Emoji"/>
-          <w:sz w:val="24"/>
-          <w:lang w:val="es-ES"/>
-        </w:rPr>
-      </w:pPr>
-      <w:r>
-        <w:rPr>
-          <w:rFonts w:ascii="Segoe UI Emoji" w:hAnsi="Segoe UI Emoji"/>
-          <w:b/>
-          <w:bCs/>
-          <w:sz w:val="24"/>
+          <w:rFonts w:ascii="Times New Roman" w:hAnsi="Times New Roman" w:cs="Times New Roman"/>
+          <w:sz w:val="24"/>
+          <w:szCs w:val="24"/>
+          <w:lang w:val="es-ES"/>
+        </w:rPr>
+      </w:pPr>
+      <w:r>
+        <w:rPr>
+          <w:rFonts w:ascii="Times New Roman" w:hAnsi="Times New Roman" w:cs="Times New Roman"/>
+          <w:b/>
+          <w:bCs/>
+          <w:sz w:val="24"/>
+          <w:szCs w:val="24"/>
           <w:lang w:val="es-ES"/>
         </w:rPr>
         <w:t>OBJ-E04</w:t>
       </w:r>
       <w:r>
         <w:rPr>
-          <w:rFonts w:ascii="Segoe UI Emoji" w:hAnsi="Segoe UI Emoji"/>
-          <w:sz w:val="24"/>
-          <w:lang w:val="es-ES"/>
-        </w:rPr>
-        <w:t xml:space="preserve">: </w:t>
-      </w:r>
-      <w:r>
-        <w:rPr>
-          <w:rFonts w:ascii="Segoe UI Emoji" w:hAnsi="Segoe UI Emoji"/>
-          <w:sz w:val="24"/>
-          <w:lang w:val="es-ES"/>
-        </w:rPr>
-        <w:t>Generar nuevos usuarios emprendedores para la gestión de</w:t>
-      </w:r>
-      <w:r>
-        <w:rPr>
-          <w:rFonts w:ascii="Segoe UI Emoji" w:hAnsi="Segoe UI Emoji"/>
-          <w:sz w:val="24"/>
-          <w:lang w:val="es-ES"/>
-        </w:rPr>
-        <w:t>l sistema</w:t>
-      </w:r>
-      <w:r>
-        <w:rPr>
-          <w:rFonts w:ascii="Segoe UI Emoji" w:hAnsi="Segoe UI Emoji"/>
-          <w:sz w:val="24"/>
-          <w:lang w:val="es-ES"/>
-        </w:rPr>
-        <w:t>.</w:t>
+          <w:rFonts w:ascii="Times New Roman" w:hAnsi="Times New Roman" w:cs="Times New Roman"/>
+          <w:sz w:val="24"/>
+          <w:szCs w:val="24"/>
+          <w:lang w:val="es-ES"/>
+        </w:rPr>
+        <w:t>: Generar nuevos usuarios emprendedores para la gestión del sistema.</w:t>
       </w:r>
     </w:p>
     <w:p>
       <w:pPr>
         <w:numPr>
           <w:ilvl w:val="0"/>
-          <w:numId w:val="5"/>
+          <w:numId w:val="8"/>
         </w:numPr>
         <w:rPr>
-          <w:rFonts w:ascii="Segoe UI Emoji" w:hAnsi="Segoe UI Emoji"/>
-          <w:sz w:val="24"/>
-          <w:lang w:val="es-ES"/>
-        </w:rPr>
-      </w:pPr>
-      <w:r>
-        <w:rPr>
-          <w:rFonts w:ascii="Segoe UI Emoji" w:hAnsi="Segoe UI Emoji"/>
-          <w:b/>
-          <w:bCs/>
-          <w:sz w:val="24"/>
+          <w:rFonts w:ascii="Times New Roman" w:hAnsi="Times New Roman" w:cs="Times New Roman"/>
+          <w:sz w:val="24"/>
+          <w:szCs w:val="24"/>
+          <w:lang w:val="es-ES"/>
+        </w:rPr>
+      </w:pPr>
+      <w:r>
+        <w:rPr>
+          <w:rFonts w:ascii="Times New Roman" w:hAnsi="Times New Roman" w:cs="Times New Roman"/>
+          <w:b/>
+          <w:bCs/>
+          <w:sz w:val="24"/>
+          <w:szCs w:val="24"/>
           <w:lang w:val="es-ES"/>
         </w:rPr>
         <w:t>OBJ-E05</w:t>
       </w:r>
       <w:r>
         <w:rPr>
-          <w:rFonts w:ascii="Segoe UI Emoji" w:hAnsi="Segoe UI Emoji"/>
-          <w:sz w:val="24"/>
+          <w:rFonts w:ascii="Times New Roman" w:hAnsi="Times New Roman" w:cs="Times New Roman"/>
+          <w:sz w:val="24"/>
+          <w:szCs w:val="24"/>
           <w:lang w:val="es-ES"/>
         </w:rPr>
         <w:t>: Visualizar y analizar métricas de ventas (estadísticas, ingresos, productos más vendidos).</w:t>
@@ -680,28 +622,31 @@
       <w:pPr>
         <w:numPr>
           <w:ilvl w:val="0"/>
-          <w:numId w:val="5"/>
+          <w:numId w:val="8"/>
         </w:numPr>
         <w:rPr>
-          <w:rFonts w:ascii="Segoe UI Emoji" w:hAnsi="Segoe UI Emoji"/>
-          <w:sz w:val="24"/>
-          <w:lang w:val="es-ES"/>
-        </w:rPr>
-      </w:pPr>
-      <w:r>
-        <w:rPr>
-          <w:rFonts w:ascii="Segoe UI Emoji" w:hAnsi="Segoe UI Emoji"/>
-          <w:b/>
-          <w:bCs/>
-          <w:sz w:val="24"/>
+          <w:rFonts w:ascii="Times New Roman" w:hAnsi="Times New Roman" w:cs="Times New Roman"/>
+          <w:sz w:val="24"/>
+          <w:szCs w:val="24"/>
+          <w:lang w:val="es-ES"/>
+        </w:rPr>
+      </w:pPr>
+      <w:r>
+        <w:rPr>
+          <w:rFonts w:ascii="Times New Roman" w:hAnsi="Times New Roman" w:cs="Times New Roman"/>
+          <w:b/>
+          <w:bCs/>
+          <w:sz w:val="24"/>
+          <w:szCs w:val="24"/>
           <w:lang w:val="es-ES"/>
         </w:rPr>
         <w:t>OBJ-E06</w:t>
       </w:r>
       <w:r>
         <w:rPr>
-          <w:rFonts w:ascii="Segoe UI Emoji" w:hAnsi="Segoe UI Emoji"/>
-          <w:sz w:val="24"/>
+          <w:rFonts w:ascii="Times New Roman" w:hAnsi="Times New Roman" w:cs="Times New Roman"/>
+          <w:sz w:val="24"/>
+          <w:szCs w:val="24"/>
           <w:lang w:val="es-ES"/>
         </w:rPr>
         <w:t>: Emitir facturas en base a las ventas procesadas.</w:t>
@@ -711,28 +656,32 @@
       <w:pPr>
         <w:numPr>
           <w:ilvl w:val="0"/>
-          <w:numId w:val="5"/>
+          <w:numId w:val="8"/>
         </w:numPr>
         <w:rPr>
-          <w:rFonts w:ascii="Segoe UI Emoji" w:hAnsi="Segoe UI Emoji"/>
-          <w:sz w:val="24"/>
-          <w:lang w:val="es-ES"/>
-        </w:rPr>
-      </w:pPr>
-      <w:r>
-        <w:rPr>
-          <w:rFonts w:ascii="Segoe UI Emoji" w:hAnsi="Segoe UI Emoji"/>
-          <w:b/>
-          <w:bCs/>
-          <w:sz w:val="24"/>
-          <w:lang w:val="es-ES"/>
-        </w:rPr>
+          <w:rFonts w:ascii="Times New Roman" w:hAnsi="Times New Roman" w:cs="Times New Roman"/>
+          <w:sz w:val="24"/>
+          <w:szCs w:val="24"/>
+          <w:lang w:val="es-ES"/>
+        </w:rPr>
+      </w:pPr>
+      <w:r>
+        <w:rPr>
+          <w:rFonts w:ascii="Times New Roman" w:hAnsi="Times New Roman" w:cs="Times New Roman"/>
+          <w:b/>
+          <w:bCs/>
+          <w:sz w:val="24"/>
+          <w:szCs w:val="24"/>
+          <w:lang w:val="es-ES"/>
+        </w:rPr>
+        <w:lastRenderedPageBreak/>
         <w:t>OBJ-E07</w:t>
       </w:r>
       <w:r>
         <w:rPr>
-          <w:rFonts w:ascii="Segoe UI Emoji" w:hAnsi="Segoe UI Emoji"/>
-          <w:sz w:val="24"/>
+          <w:rFonts w:ascii="Times New Roman" w:hAnsi="Times New Roman" w:cs="Times New Roman"/>
+          <w:sz w:val="24"/>
+          <w:szCs w:val="24"/>
           <w:lang w:val="es-ES"/>
         </w:rPr>
         <w:t>: Gestionar pedidos recibidos y su estado (pendiente de pago, pagado, enviado, completado).</w:t>
@@ -741,54 +690,1082 @@
     <w:p>
       <w:pPr>
         <w:rPr>
-          <w:rFonts w:ascii="Segoe UI Emoji" w:hAnsi="Segoe UI Emoji"/>
-          <w:sz w:val="24"/>
-        </w:rPr>
-      </w:pPr>
-    </w:p>
-    <w:p>
-      <w:pPr>
-        <w:rPr>
-          <w:rFonts w:ascii="Segoe UI Emoji" w:hAnsi="Segoe UI Emoji"/>
-          <w:sz w:val="24"/>
-        </w:rPr>
-      </w:pPr>
-    </w:p>
-    <w:p>
-      <w:pPr>
-        <w:rPr>
-          <w:rFonts w:ascii="Segoe UI Emoji" w:hAnsi="Segoe UI Emoji"/>
-          <w:b/>
-          <w:sz w:val="24"/>
-          <w:u w:val="single"/>
-        </w:rPr>
-      </w:pPr>
-      <w:r>
-        <w:rPr>
-          <w:rFonts w:ascii="Segoe UI Emoji" w:hAnsi="Segoe UI Emoji"/>
-          <w:b/>
-          <w:sz w:val="24"/>
-          <w:u w:val="single"/>
+          <w:rFonts w:ascii="Times New Roman" w:hAnsi="Times New Roman" w:cs="Times New Roman"/>
+          <w:sz w:val="24"/>
+          <w:szCs w:val="24"/>
+          <w:lang w:val="es-ES"/>
+        </w:rPr>
+      </w:pPr>
+    </w:p>
+    <w:p>
+      <w:pPr>
+        <w:rPr>
+          <w:rFonts w:ascii="Times New Roman" w:hAnsi="Times New Roman" w:cs="Times New Roman"/>
+          <w:sz w:val="24"/>
+          <w:szCs w:val="24"/>
+          <w:lang w:val="es-ES"/>
+        </w:rPr>
+      </w:pPr>
+    </w:p>
+    <w:p>
+      <w:pPr>
+        <w:rPr>
+          <w:rFonts w:ascii="Times New Roman" w:hAnsi="Times New Roman" w:cs="Times New Roman"/>
+          <w:b/>
+          <w:bCs/>
+          <w:sz w:val="24"/>
+          <w:szCs w:val="24"/>
+          <w:lang w:val="es-ES"/>
+        </w:rPr>
+      </w:pPr>
+      <w:r>
+        <w:rPr>
+          <w:rFonts w:ascii="Times New Roman" w:hAnsi="Times New Roman" w:cs="Times New Roman"/>
+          <w:b/>
+          <w:bCs/>
+          <w:sz w:val="24"/>
+          <w:szCs w:val="24"/>
+          <w:lang w:val="es-ES"/>
+        </w:rPr>
+        <w:t>Requerimientos Funcionales Generales (RFG)</w:t>
+      </w:r>
+    </w:p>
+    <w:p>
+      <w:pPr>
+        <w:numPr>
+          <w:ilvl w:val="0"/>
+          <w:numId w:val="9"/>
+        </w:numPr>
+        <w:rPr>
+          <w:rFonts w:ascii="Times New Roman" w:hAnsi="Times New Roman" w:cs="Times New Roman"/>
+          <w:sz w:val="24"/>
+          <w:szCs w:val="24"/>
+          <w:lang w:val="es-ES"/>
+        </w:rPr>
+      </w:pPr>
+      <w:r>
+        <w:rPr>
+          <w:rFonts w:ascii="Times New Roman" w:hAnsi="Times New Roman" w:cs="Times New Roman"/>
+          <w:b/>
+          <w:bCs/>
+          <w:sz w:val="24"/>
+          <w:szCs w:val="24"/>
+          <w:lang w:val="es-ES"/>
+        </w:rPr>
+        <w:t>RFG-01</w:t>
+      </w:r>
+      <w:r>
+        <w:rPr>
+          <w:rFonts w:ascii="Times New Roman" w:hAnsi="Times New Roman" w:cs="Times New Roman"/>
+          <w:sz w:val="24"/>
+          <w:szCs w:val="24"/>
+          <w:lang w:val="es-ES"/>
+        </w:rPr>
+        <w:t xml:space="preserve"> | Acceso público al sistema: El usuario podrá ingresar al catálogo y explorar productos sin necesidad de autenticación, aunque deberá registrarse para completar una compra.</w:t>
+      </w:r>
+    </w:p>
+    <w:p>
+      <w:pPr>
+        <w:numPr>
+          <w:ilvl w:val="0"/>
+          <w:numId w:val="9"/>
+        </w:numPr>
+        <w:rPr>
+          <w:rFonts w:ascii="Times New Roman" w:hAnsi="Times New Roman" w:cs="Times New Roman"/>
+          <w:sz w:val="24"/>
+          <w:szCs w:val="24"/>
+          <w:lang w:val="es-ES"/>
+        </w:rPr>
+      </w:pPr>
+      <w:r>
+        <w:rPr>
+          <w:rFonts w:ascii="Times New Roman" w:hAnsi="Times New Roman" w:cs="Times New Roman"/>
+          <w:b/>
+          <w:bCs/>
+          <w:sz w:val="24"/>
+          <w:szCs w:val="24"/>
+          <w:lang w:val="es-ES"/>
+        </w:rPr>
+        <w:t>RFG-02</w:t>
+      </w:r>
+      <w:r>
+        <w:rPr>
+          <w:rFonts w:ascii="Times New Roman" w:hAnsi="Times New Roman" w:cs="Times New Roman"/>
+          <w:sz w:val="24"/>
+          <w:szCs w:val="24"/>
+          <w:lang w:val="es-ES"/>
+        </w:rPr>
+        <w:t xml:space="preserve"> | Autenticación de usuarios: El sistema debe validar credenciales y otorgar tokens temporales de acceso.</w:t>
+      </w:r>
+    </w:p>
+    <w:p>
+      <w:pPr>
+        <w:numPr>
+          <w:ilvl w:val="0"/>
+          <w:numId w:val="9"/>
+        </w:numPr>
+        <w:rPr>
+          <w:rFonts w:ascii="Times New Roman" w:hAnsi="Times New Roman" w:cs="Times New Roman"/>
+          <w:sz w:val="24"/>
+          <w:szCs w:val="24"/>
+          <w:lang w:val="es-ES"/>
+        </w:rPr>
+      </w:pPr>
+      <w:r>
+        <w:rPr>
+          <w:rFonts w:ascii="Times New Roman" w:hAnsi="Times New Roman" w:cs="Times New Roman"/>
+          <w:b/>
+          <w:bCs/>
+          <w:sz w:val="24"/>
+          <w:szCs w:val="24"/>
+          <w:lang w:val="es-ES"/>
+        </w:rPr>
+        <w:t>RFG-03</w:t>
+      </w:r>
+      <w:r>
+        <w:rPr>
+          <w:rFonts w:ascii="Times New Roman" w:hAnsi="Times New Roman" w:cs="Times New Roman"/>
+          <w:sz w:val="24"/>
+          <w:szCs w:val="24"/>
+          <w:lang w:val="es-ES"/>
+        </w:rPr>
+        <w:t xml:space="preserve"> | Sistema de roles y permisos: El sistema debe restringir funcionalidades en función del rol (comprador, emprendedor, administrador).</w:t>
+      </w:r>
+    </w:p>
+    <w:p>
+      <w:pPr>
+        <w:rPr>
+          <w:rFonts w:ascii="Times New Roman" w:hAnsi="Times New Roman" w:cs="Times New Roman"/>
+          <w:sz w:val="24"/>
+          <w:szCs w:val="24"/>
+          <w:lang w:val="es-ES"/>
+        </w:rPr>
+      </w:pPr>
+    </w:p>
+    <w:p>
+      <w:pPr>
+        <w:rPr>
+          <w:rFonts w:ascii="Times New Roman" w:hAnsi="Times New Roman" w:cs="Times New Roman"/>
+          <w:b/>
+          <w:bCs/>
+          <w:sz w:val="24"/>
+          <w:szCs w:val="24"/>
+          <w:lang w:val="es-ES"/>
+        </w:rPr>
+      </w:pPr>
+      <w:r>
+        <w:rPr>
+          <w:rFonts w:ascii="Times New Roman" w:hAnsi="Times New Roman" w:cs="Times New Roman"/>
+          <w:b/>
+          <w:bCs/>
+          <w:sz w:val="24"/>
+          <w:szCs w:val="24"/>
+          <w:lang w:val="es-ES"/>
+        </w:rPr>
+        <w:t>Requerimientos Funcionales del Usuario Comprador (RFU)</w:t>
+      </w:r>
+    </w:p>
+    <w:p>
+      <w:pPr>
+        <w:numPr>
+          <w:ilvl w:val="0"/>
+          <w:numId w:val="10"/>
+        </w:numPr>
+        <w:rPr>
+          <w:rFonts w:ascii="Times New Roman" w:hAnsi="Times New Roman" w:cs="Times New Roman"/>
+          <w:sz w:val="24"/>
+          <w:szCs w:val="24"/>
+          <w:lang w:val="es-ES"/>
+        </w:rPr>
+      </w:pPr>
+      <w:r>
+        <w:rPr>
+          <w:rFonts w:ascii="Times New Roman" w:hAnsi="Times New Roman" w:cs="Times New Roman"/>
+          <w:b/>
+          <w:bCs/>
+          <w:sz w:val="24"/>
+          <w:szCs w:val="24"/>
+          <w:lang w:val="es-ES"/>
+        </w:rPr>
+        <w:t>RFU-01</w:t>
+      </w:r>
+      <w:r>
+        <w:rPr>
+          <w:rFonts w:ascii="Times New Roman" w:hAnsi="Times New Roman" w:cs="Times New Roman"/>
+          <w:sz w:val="24"/>
+          <w:szCs w:val="24"/>
+          <w:lang w:val="es-ES"/>
+        </w:rPr>
+        <w:t xml:space="preserve"> | Registro de comprador: El usuario podrá registrarse proporcionando sus datos personales y credenciales de acceso.</w:t>
+      </w:r>
+    </w:p>
+    <w:p>
+      <w:pPr>
+        <w:numPr>
+          <w:ilvl w:val="0"/>
+          <w:numId w:val="10"/>
+        </w:numPr>
+        <w:rPr>
+          <w:rFonts w:ascii="Times New Roman" w:hAnsi="Times New Roman" w:cs="Times New Roman"/>
+          <w:sz w:val="24"/>
+          <w:szCs w:val="24"/>
+          <w:lang w:val="es-ES"/>
+        </w:rPr>
+      </w:pPr>
+      <w:r>
+        <w:rPr>
+          <w:rFonts w:ascii="Times New Roman" w:hAnsi="Times New Roman" w:cs="Times New Roman"/>
+          <w:b/>
+          <w:bCs/>
+          <w:sz w:val="24"/>
+          <w:szCs w:val="24"/>
+          <w:lang w:val="es-ES"/>
+        </w:rPr>
+        <w:t xml:space="preserve">RFU-02 | </w:t>
+      </w:r>
+      <w:r>
+        <w:rPr>
+          <w:rFonts w:ascii="Times New Roman" w:hAnsi="Times New Roman" w:cs="Times New Roman"/>
+          <w:sz w:val="24"/>
+          <w:szCs w:val="24"/>
+          <w:lang w:val="es-ES"/>
+        </w:rPr>
+        <w:t xml:space="preserve">El usuario podrá autenticarse para iniciar </w:t>
+      </w:r>
+      <w:r>
+        <w:rPr>
+          <w:rFonts w:ascii="Times New Roman" w:hAnsi="Times New Roman" w:cs="Times New Roman"/>
+          <w:sz w:val="24"/>
+          <w:szCs w:val="24"/>
+          <w:lang w:val="es-ES"/>
+        </w:rPr>
+        <w:t>sesión.</w:t>
+      </w:r>
+    </w:p>
+    <w:p>
+      <w:pPr>
+        <w:numPr>
+          <w:ilvl w:val="0"/>
+          <w:numId w:val="10"/>
+        </w:numPr>
+        <w:rPr>
+          <w:rFonts w:ascii="Times New Roman" w:hAnsi="Times New Roman" w:cs="Times New Roman"/>
+          <w:sz w:val="24"/>
+          <w:szCs w:val="24"/>
+          <w:lang w:val="es-ES"/>
+        </w:rPr>
+      </w:pPr>
+      <w:r>
+        <w:rPr>
+          <w:rFonts w:ascii="Times New Roman" w:hAnsi="Times New Roman" w:cs="Times New Roman"/>
+          <w:b/>
+          <w:bCs/>
+          <w:sz w:val="24"/>
+          <w:szCs w:val="24"/>
+          <w:lang w:val="es-ES"/>
+        </w:rPr>
+        <w:t>RFU-0</w:t>
+      </w:r>
+      <w:r>
+        <w:rPr>
+          <w:rFonts w:ascii="Times New Roman" w:hAnsi="Times New Roman" w:cs="Times New Roman"/>
+          <w:b/>
+          <w:bCs/>
+          <w:sz w:val="24"/>
+          <w:szCs w:val="24"/>
+          <w:lang w:val="es-ES"/>
+        </w:rPr>
+        <w:t>3</w:t>
+      </w:r>
+      <w:r>
+        <w:rPr>
+          <w:rFonts w:ascii="Times New Roman" w:hAnsi="Times New Roman" w:cs="Times New Roman"/>
+          <w:sz w:val="24"/>
+          <w:szCs w:val="24"/>
+          <w:lang w:val="es-ES"/>
+        </w:rPr>
+        <w:t xml:space="preserve"> | Editar información personal: El usuario podrá modificar los datos de su perfil.</w:t>
+      </w:r>
+    </w:p>
+    <w:p>
+      <w:pPr>
+        <w:numPr>
+          <w:ilvl w:val="0"/>
+          <w:numId w:val="10"/>
+        </w:numPr>
+        <w:rPr>
+          <w:rFonts w:ascii="Times New Roman" w:hAnsi="Times New Roman" w:cs="Times New Roman"/>
+          <w:sz w:val="24"/>
+          <w:szCs w:val="24"/>
+          <w:lang w:val="es-ES"/>
+        </w:rPr>
+      </w:pPr>
+      <w:r>
+        <w:rPr>
+          <w:rFonts w:ascii="Times New Roman" w:hAnsi="Times New Roman" w:cs="Times New Roman"/>
+          <w:b/>
+          <w:bCs/>
+          <w:sz w:val="24"/>
+          <w:szCs w:val="24"/>
+          <w:lang w:val="es-ES"/>
+        </w:rPr>
+        <w:t>RFU-0</w:t>
+      </w:r>
+      <w:r>
+        <w:rPr>
+          <w:rFonts w:ascii="Times New Roman" w:hAnsi="Times New Roman" w:cs="Times New Roman"/>
+          <w:b/>
+          <w:bCs/>
+          <w:sz w:val="24"/>
+          <w:szCs w:val="24"/>
+          <w:lang w:val="es-ES"/>
+        </w:rPr>
+        <w:t>5</w:t>
+      </w:r>
+      <w:r>
+        <w:rPr>
+          <w:rFonts w:ascii="Times New Roman" w:hAnsi="Times New Roman" w:cs="Times New Roman"/>
+          <w:sz w:val="24"/>
+          <w:szCs w:val="24"/>
+          <w:lang w:val="es-ES"/>
+        </w:rPr>
+        <w:t xml:space="preserve"> | Deshabilitar cuenta: El usuario podrá dar de baja su cuenta.</w:t>
+      </w:r>
+    </w:p>
+    <w:p>
+      <w:pPr>
+        <w:numPr>
+          <w:ilvl w:val="0"/>
+          <w:numId w:val="10"/>
+        </w:numPr>
+        <w:rPr>
+          <w:rFonts w:ascii="Times New Roman" w:hAnsi="Times New Roman" w:cs="Times New Roman"/>
+          <w:sz w:val="24"/>
+          <w:szCs w:val="24"/>
+          <w:lang w:val="es-ES"/>
+        </w:rPr>
+      </w:pPr>
+      <w:r>
+        <w:rPr>
+          <w:rFonts w:ascii="Times New Roman" w:hAnsi="Times New Roman" w:cs="Times New Roman"/>
+          <w:b/>
+          <w:bCs/>
+          <w:sz w:val="24"/>
+          <w:szCs w:val="24"/>
+          <w:lang w:val="es-ES"/>
+        </w:rPr>
+        <w:t>RFU-0</w:t>
+      </w:r>
+      <w:r>
+        <w:rPr>
+          <w:rFonts w:ascii="Times New Roman" w:hAnsi="Times New Roman" w:cs="Times New Roman"/>
+          <w:b/>
+          <w:bCs/>
+          <w:sz w:val="24"/>
+          <w:szCs w:val="24"/>
+          <w:lang w:val="es-ES"/>
+        </w:rPr>
+        <w:t>6</w:t>
+      </w:r>
+      <w:r>
+        <w:rPr>
+          <w:rFonts w:ascii="Times New Roman" w:hAnsi="Times New Roman" w:cs="Times New Roman"/>
+          <w:sz w:val="24"/>
+          <w:szCs w:val="24"/>
+          <w:lang w:val="es-ES"/>
+        </w:rPr>
+        <w:t xml:space="preserve"> | Consultar catálogo: El usuario podrá explorar, buscar y filtrar productos.</w:t>
+      </w:r>
+    </w:p>
+    <w:p>
+      <w:pPr>
+        <w:numPr>
+          <w:ilvl w:val="0"/>
+          <w:numId w:val="10"/>
+        </w:numPr>
+        <w:rPr>
+          <w:rFonts w:ascii="Times New Roman" w:hAnsi="Times New Roman" w:cs="Times New Roman"/>
+          <w:sz w:val="24"/>
+          <w:szCs w:val="24"/>
+          <w:lang w:val="es-ES"/>
+        </w:rPr>
+      </w:pPr>
+      <w:r>
+        <w:rPr>
+          <w:rFonts w:ascii="Times New Roman" w:hAnsi="Times New Roman" w:cs="Times New Roman"/>
+          <w:b/>
+          <w:bCs/>
+          <w:sz w:val="24"/>
+          <w:szCs w:val="24"/>
+          <w:lang w:val="es-ES"/>
+        </w:rPr>
+        <w:t>RFU-0</w:t>
+      </w:r>
+      <w:r>
+        <w:rPr>
+          <w:rFonts w:ascii="Times New Roman" w:hAnsi="Times New Roman" w:cs="Times New Roman"/>
+          <w:b/>
+          <w:bCs/>
+          <w:sz w:val="24"/>
+          <w:szCs w:val="24"/>
+          <w:lang w:val="es-ES"/>
+        </w:rPr>
+        <w:t>7</w:t>
+      </w:r>
+      <w:r>
+        <w:rPr>
+          <w:rFonts w:ascii="Times New Roman" w:hAnsi="Times New Roman" w:cs="Times New Roman"/>
+          <w:sz w:val="24"/>
+          <w:szCs w:val="24"/>
+          <w:lang w:val="es-ES"/>
+        </w:rPr>
+        <w:t xml:space="preserve"> | Selección de productos: El usuario podrá añadir productos al carrito, modificar cantidades y eliminarlos.</w:t>
+      </w:r>
+    </w:p>
+    <w:p>
+      <w:pPr>
+        <w:numPr>
+          <w:ilvl w:val="0"/>
+          <w:numId w:val="10"/>
+        </w:numPr>
+        <w:rPr>
+          <w:rFonts w:ascii="Times New Roman" w:hAnsi="Times New Roman" w:cs="Times New Roman"/>
+          <w:sz w:val="24"/>
+          <w:szCs w:val="24"/>
+          <w:lang w:val="es-ES"/>
+        </w:rPr>
+      </w:pPr>
+      <w:r>
+        <w:rPr>
+          <w:rFonts w:ascii="Times New Roman" w:hAnsi="Times New Roman" w:cs="Times New Roman"/>
+          <w:b/>
+          <w:bCs/>
+          <w:sz w:val="24"/>
+          <w:szCs w:val="24"/>
+          <w:lang w:val="es-ES"/>
+        </w:rPr>
+        <w:t>RFU-0</w:t>
+      </w:r>
+      <w:r>
+        <w:rPr>
+          <w:rFonts w:ascii="Times New Roman" w:hAnsi="Times New Roman" w:cs="Times New Roman"/>
+          <w:b/>
+          <w:bCs/>
+          <w:sz w:val="24"/>
+          <w:szCs w:val="24"/>
+          <w:lang w:val="es-ES"/>
+        </w:rPr>
+        <w:t>8</w:t>
+      </w:r>
+      <w:r>
+        <w:rPr>
+          <w:rFonts w:ascii="Times New Roman" w:hAnsi="Times New Roman" w:cs="Times New Roman"/>
+          <w:sz w:val="24"/>
+          <w:szCs w:val="24"/>
+          <w:lang w:val="es-ES"/>
+        </w:rPr>
+        <w:t xml:space="preserve"> | Proceso de compra: El usuario podrá generar una compra siguiendo tres pasos (generación, pago/envío, validación).</w:t>
+      </w:r>
+    </w:p>
+    <w:p>
+      <w:pPr>
+        <w:numPr>
+          <w:ilvl w:val="0"/>
+          <w:numId w:val="10"/>
+        </w:numPr>
+        <w:rPr>
+          <w:rFonts w:ascii="Times New Roman" w:hAnsi="Times New Roman" w:cs="Times New Roman"/>
+          <w:sz w:val="24"/>
+          <w:szCs w:val="24"/>
+          <w:lang w:val="es-ES"/>
+        </w:rPr>
+      </w:pPr>
+      <w:r>
+        <w:rPr>
+          <w:rFonts w:ascii="Times New Roman" w:hAnsi="Times New Roman" w:cs="Times New Roman"/>
+          <w:b/>
+          <w:bCs/>
+          <w:sz w:val="24"/>
+          <w:szCs w:val="24"/>
+          <w:lang w:val="es-ES"/>
+        </w:rPr>
+        <w:t>RFU-0</w:t>
+      </w:r>
+      <w:r>
+        <w:rPr>
+          <w:rFonts w:ascii="Times New Roman" w:hAnsi="Times New Roman" w:cs="Times New Roman"/>
+          <w:b/>
+          <w:bCs/>
+          <w:sz w:val="24"/>
+          <w:szCs w:val="24"/>
+          <w:lang w:val="es-ES"/>
+        </w:rPr>
+        <w:t>9</w:t>
+      </w:r>
+      <w:r>
+        <w:rPr>
+          <w:rFonts w:ascii="Times New Roman" w:hAnsi="Times New Roman" w:cs="Times New Roman"/>
+          <w:sz w:val="24"/>
+          <w:szCs w:val="24"/>
+          <w:lang w:val="es-ES"/>
+        </w:rPr>
+        <w:t xml:space="preserve"> | Historial de compras: El usuario podrá consultar compras previas y su estado.</w:t>
+      </w:r>
+    </w:p>
+    <w:p>
+      <w:pPr>
+        <w:numPr>
+          <w:ilvl w:val="0"/>
+          <w:numId w:val="10"/>
+        </w:numPr>
+        <w:rPr>
+          <w:rFonts w:ascii="Times New Roman" w:hAnsi="Times New Roman" w:cs="Times New Roman"/>
+          <w:sz w:val="24"/>
+          <w:szCs w:val="24"/>
+          <w:lang w:val="es-ES"/>
+        </w:rPr>
+      </w:pPr>
+      <w:r>
+        <w:rPr>
+          <w:rFonts w:ascii="Times New Roman" w:hAnsi="Times New Roman" w:cs="Times New Roman"/>
+          <w:b/>
+          <w:bCs/>
+          <w:sz w:val="24"/>
+          <w:szCs w:val="24"/>
+          <w:lang w:val="es-ES"/>
+        </w:rPr>
+        <w:t>RFU-</w:t>
+      </w:r>
+      <w:r>
+        <w:rPr>
+          <w:rFonts w:ascii="Times New Roman" w:hAnsi="Times New Roman" w:cs="Times New Roman"/>
+          <w:b/>
+          <w:bCs/>
+          <w:sz w:val="24"/>
+          <w:szCs w:val="24"/>
+          <w:lang w:val="es-ES"/>
+        </w:rPr>
+        <w:t>10</w:t>
+      </w:r>
+      <w:r>
+        <w:rPr>
+          <w:rFonts w:ascii="Times New Roman" w:hAnsi="Times New Roman" w:cs="Times New Roman"/>
+          <w:sz w:val="24"/>
+          <w:szCs w:val="24"/>
+          <w:lang w:val="es-ES"/>
+        </w:rPr>
+        <w:t xml:space="preserve"> | Acceso a facturas: El usuario podrá consultar y descargar facturas asociadas a sus compras.</w:t>
+      </w:r>
+    </w:p>
+    <w:p>
+      <w:pPr>
+        <w:rPr>
+          <w:rFonts w:ascii="Times New Roman" w:hAnsi="Times New Roman" w:cs="Times New Roman"/>
+          <w:sz w:val="24"/>
+          <w:szCs w:val="24"/>
+          <w:lang w:val="es-ES"/>
+        </w:rPr>
+      </w:pPr>
+    </w:p>
+    <w:p>
+      <w:pPr>
+        <w:rPr>
+          <w:rFonts w:ascii="Times New Roman" w:hAnsi="Times New Roman" w:cs="Times New Roman"/>
+          <w:sz w:val="24"/>
+          <w:szCs w:val="24"/>
+          <w:lang w:val="es-ES"/>
+        </w:rPr>
+      </w:pPr>
+    </w:p>
+    <w:p>
+      <w:pPr>
+        <w:rPr>
+          <w:rFonts w:ascii="Times New Roman" w:hAnsi="Times New Roman" w:cs="Times New Roman"/>
+          <w:sz w:val="24"/>
+          <w:szCs w:val="24"/>
+          <w:lang w:val="es-ES"/>
+        </w:rPr>
+      </w:pPr>
+    </w:p>
+    <w:p>
+      <w:pPr>
+        <w:rPr>
+          <w:rFonts w:ascii="Times New Roman" w:hAnsi="Times New Roman" w:cs="Times New Roman"/>
+          <w:sz w:val="24"/>
+          <w:szCs w:val="24"/>
+          <w:lang w:val="es-ES"/>
+        </w:rPr>
+      </w:pPr>
+    </w:p>
+    <w:p>
+      <w:pPr>
+        <w:rPr>
+          <w:rFonts w:ascii="Times New Roman" w:hAnsi="Times New Roman" w:cs="Times New Roman"/>
+          <w:sz w:val="24"/>
+          <w:szCs w:val="24"/>
+          <w:lang w:val="es-ES"/>
+        </w:rPr>
+      </w:pPr>
+    </w:p>
+    <w:p>
+      <w:pPr>
+        <w:rPr>
+          <w:rFonts w:ascii="Times New Roman" w:hAnsi="Times New Roman" w:cs="Times New Roman"/>
+          <w:sz w:val="24"/>
+          <w:szCs w:val="24"/>
+          <w:lang w:val="es-ES"/>
+        </w:rPr>
+      </w:pPr>
+    </w:p>
+    <w:p>
+      <w:pPr>
+        <w:rPr>
+          <w:rFonts w:ascii="Times New Roman" w:hAnsi="Times New Roman" w:cs="Times New Roman"/>
+          <w:b/>
+          <w:bCs/>
+          <w:sz w:val="24"/>
+          <w:szCs w:val="24"/>
+          <w:lang w:val="es-ES"/>
+        </w:rPr>
+      </w:pPr>
+      <w:r>
+        <w:rPr>
+          <w:rFonts w:ascii="Times New Roman" w:hAnsi="Times New Roman" w:cs="Times New Roman"/>
+          <w:b/>
+          <w:bCs/>
+          <w:sz w:val="24"/>
+          <w:szCs w:val="24"/>
+          <w:lang w:val="es-ES"/>
+        </w:rPr>
+        <w:t>Requerimientos Funcionales del Usuario Emprendedor (RFE)</w:t>
+      </w:r>
+    </w:p>
+    <w:p>
+      <w:pPr>
+        <w:numPr>
+          <w:ilvl w:val="0"/>
+          <w:numId w:val="11"/>
+        </w:numPr>
+        <w:rPr>
+          <w:rFonts w:ascii="Times New Roman" w:hAnsi="Times New Roman" w:cs="Times New Roman"/>
+          <w:sz w:val="24"/>
+          <w:szCs w:val="24"/>
+          <w:lang w:val="es-ES"/>
+        </w:rPr>
+      </w:pPr>
+      <w:r>
+        <w:rPr>
+          <w:rFonts w:ascii="Times New Roman" w:hAnsi="Times New Roman" w:cs="Times New Roman"/>
+          <w:b/>
+          <w:bCs/>
+          <w:sz w:val="24"/>
+          <w:szCs w:val="24"/>
+          <w:lang w:val="es-ES"/>
+        </w:rPr>
+        <w:t>RFE-01</w:t>
+      </w:r>
+      <w:r>
+        <w:rPr>
+          <w:rFonts w:ascii="Times New Roman" w:hAnsi="Times New Roman" w:cs="Times New Roman"/>
+          <w:sz w:val="24"/>
+          <w:szCs w:val="24"/>
+          <w:lang w:val="es-ES"/>
+        </w:rPr>
+        <w:t xml:space="preserve"> | Registro de emprendimiento: El emprendedor podrá registrar </w:t>
+      </w:r>
+      <w:r>
+        <w:rPr>
+          <w:rFonts w:ascii="Times New Roman" w:hAnsi="Times New Roman" w:cs="Times New Roman"/>
+          <w:sz w:val="24"/>
+          <w:szCs w:val="24"/>
+          <w:lang w:val="es-ES"/>
+        </w:rPr>
+        <w:t>los datos</w:t>
+      </w:r>
+      <w:r>
+        <w:rPr>
+          <w:rFonts w:ascii="Times New Roman" w:hAnsi="Times New Roman" w:cs="Times New Roman"/>
+          <w:sz w:val="24"/>
+          <w:szCs w:val="24"/>
+          <w:lang w:val="es-ES"/>
+        </w:rPr>
+        <w:t xml:space="preserve"> y descripción</w:t>
+      </w:r>
+      <w:r>
+        <w:rPr>
+          <w:rFonts w:ascii="Times New Roman" w:hAnsi="Times New Roman" w:cs="Times New Roman"/>
+          <w:sz w:val="24"/>
+          <w:szCs w:val="24"/>
+          <w:lang w:val="es-ES"/>
+        </w:rPr>
+        <w:t xml:space="preserve"> negocio</w:t>
+      </w:r>
+      <w:r>
+        <w:rPr>
+          <w:rFonts w:ascii="Times New Roman" w:hAnsi="Times New Roman" w:cs="Times New Roman"/>
+          <w:sz w:val="24"/>
+          <w:szCs w:val="24"/>
+          <w:lang w:val="es-ES"/>
+        </w:rPr>
+        <w:t>, además de sus</w:t>
+      </w:r>
+      <w:r>
+        <w:rPr>
+          <w:rFonts w:ascii="Times New Roman" w:hAnsi="Times New Roman" w:cs="Times New Roman"/>
+          <w:sz w:val="24"/>
+          <w:szCs w:val="24"/>
+          <w:lang w:val="es-ES"/>
+        </w:rPr>
+        <w:t xml:space="preserve"> datos de contacto.</w:t>
+      </w:r>
+    </w:p>
+    <w:p>
+      <w:pPr>
+        <w:numPr>
+          <w:ilvl w:val="0"/>
+          <w:numId w:val="11"/>
+        </w:numPr>
+        <w:rPr>
+          <w:rFonts w:ascii="Times New Roman" w:hAnsi="Times New Roman" w:cs="Times New Roman"/>
+          <w:sz w:val="24"/>
+          <w:szCs w:val="24"/>
+          <w:lang w:val="es-ES"/>
+        </w:rPr>
+      </w:pPr>
+      <w:r>
+        <w:rPr>
+          <w:rFonts w:ascii="Times New Roman" w:hAnsi="Times New Roman" w:cs="Times New Roman"/>
+          <w:b/>
+          <w:bCs/>
+          <w:sz w:val="24"/>
+          <w:szCs w:val="24"/>
+          <w:lang w:val="es-ES"/>
+        </w:rPr>
+        <w:t>RFE-02</w:t>
+      </w:r>
+      <w:r>
+        <w:rPr>
+          <w:rFonts w:ascii="Times New Roman" w:hAnsi="Times New Roman" w:cs="Times New Roman"/>
+          <w:sz w:val="24"/>
+          <w:szCs w:val="24"/>
+          <w:lang w:val="es-ES"/>
+        </w:rPr>
+        <w:t xml:space="preserve"> | Gestión de productos: El emprendedor podrá añadir, modificar y habilitar/deshabilitar productos.</w:t>
+      </w:r>
+    </w:p>
+    <w:p>
+      <w:pPr>
+        <w:numPr>
+          <w:ilvl w:val="0"/>
+          <w:numId w:val="11"/>
+        </w:numPr>
+        <w:rPr>
+          <w:rFonts w:ascii="Times New Roman" w:hAnsi="Times New Roman" w:cs="Times New Roman"/>
+          <w:sz w:val="24"/>
+          <w:szCs w:val="24"/>
+          <w:lang w:val="es-ES"/>
+        </w:rPr>
+      </w:pPr>
+      <w:r>
+        <w:rPr>
+          <w:rFonts w:ascii="Times New Roman" w:hAnsi="Times New Roman" w:cs="Times New Roman"/>
+          <w:b/>
+          <w:bCs/>
+          <w:sz w:val="24"/>
+          <w:szCs w:val="24"/>
+          <w:lang w:val="es-ES"/>
+        </w:rPr>
+        <w:t>RFE-03</w:t>
+      </w:r>
+      <w:r>
+        <w:rPr>
+          <w:rFonts w:ascii="Times New Roman" w:hAnsi="Times New Roman" w:cs="Times New Roman"/>
+          <w:sz w:val="24"/>
+          <w:szCs w:val="24"/>
+          <w:lang w:val="es-ES"/>
+        </w:rPr>
+        <w:t xml:space="preserve"> | Gestión de stock: El emprendedor podrá administrar el stock de productos y materias primas.</w:t>
+      </w:r>
+    </w:p>
+    <w:p>
+      <w:pPr>
+        <w:numPr>
+          <w:ilvl w:val="0"/>
+          <w:numId w:val="11"/>
+        </w:numPr>
+        <w:rPr>
+          <w:rFonts w:ascii="Times New Roman" w:hAnsi="Times New Roman" w:cs="Times New Roman"/>
+          <w:sz w:val="24"/>
+          <w:szCs w:val="24"/>
+          <w:lang w:val="es-ES"/>
+        </w:rPr>
+      </w:pPr>
+      <w:r>
+        <w:rPr>
+          <w:rFonts w:ascii="Times New Roman" w:hAnsi="Times New Roman" w:cs="Times New Roman"/>
+          <w:b/>
+          <w:bCs/>
+          <w:sz w:val="24"/>
+          <w:szCs w:val="24"/>
+          <w:lang w:val="es-ES"/>
+        </w:rPr>
+        <w:t>RFE-04</w:t>
+      </w:r>
+      <w:r>
+        <w:rPr>
+          <w:rFonts w:ascii="Times New Roman" w:hAnsi="Times New Roman" w:cs="Times New Roman"/>
+          <w:sz w:val="24"/>
+          <w:szCs w:val="24"/>
+          <w:lang w:val="es-ES"/>
+        </w:rPr>
+        <w:t xml:space="preserve"> | Alta de usuarios emprendedores: El emprendedor podrá dar de alta nuevos usuarios con</w:t>
+      </w:r>
+      <w:r>
+        <w:rPr>
+          <w:rFonts w:ascii="Times New Roman" w:hAnsi="Times New Roman" w:cs="Times New Roman"/>
+          <w:sz w:val="24"/>
+          <w:szCs w:val="24"/>
+          <w:lang w:val="es-ES"/>
+        </w:rPr>
+        <w:t xml:space="preserve"> el</w:t>
+      </w:r>
+      <w:r>
+        <w:rPr>
+          <w:rFonts w:ascii="Times New Roman" w:hAnsi="Times New Roman" w:cs="Times New Roman"/>
+          <w:sz w:val="24"/>
+          <w:szCs w:val="24"/>
+          <w:lang w:val="es-ES"/>
+        </w:rPr>
+        <w:t xml:space="preserve"> rol emprendedor.</w:t>
+      </w:r>
+    </w:p>
+    <w:p>
+      <w:pPr>
+        <w:numPr>
+          <w:ilvl w:val="0"/>
+          <w:numId w:val="11"/>
+        </w:numPr>
+        <w:rPr>
+          <w:rFonts w:ascii="Times New Roman" w:hAnsi="Times New Roman" w:cs="Times New Roman"/>
+          <w:sz w:val="24"/>
+          <w:szCs w:val="24"/>
+          <w:lang w:val="es-ES"/>
+        </w:rPr>
+      </w:pPr>
+      <w:r>
+        <w:rPr>
+          <w:rFonts w:ascii="Times New Roman" w:hAnsi="Times New Roman" w:cs="Times New Roman"/>
+          <w:b/>
+          <w:bCs/>
+          <w:sz w:val="24"/>
+          <w:szCs w:val="24"/>
+          <w:lang w:val="es-ES"/>
+        </w:rPr>
+        <w:t>RFE-05</w:t>
+      </w:r>
+      <w:r>
+        <w:rPr>
+          <w:rFonts w:ascii="Times New Roman" w:hAnsi="Times New Roman" w:cs="Times New Roman"/>
+          <w:sz w:val="24"/>
+          <w:szCs w:val="24"/>
+          <w:lang w:val="es-ES"/>
+        </w:rPr>
+        <w:t xml:space="preserve"> | Estadísticas de ventas: El emprendedor podrá visualizar estadísticas sobre ventas, ingresos y productos más vendidos.</w:t>
+      </w:r>
+    </w:p>
+    <w:p>
+      <w:pPr>
+        <w:numPr>
+          <w:ilvl w:val="0"/>
+          <w:numId w:val="11"/>
+        </w:numPr>
+        <w:rPr>
+          <w:rFonts w:ascii="Times New Roman" w:hAnsi="Times New Roman" w:cs="Times New Roman"/>
+          <w:sz w:val="24"/>
+          <w:szCs w:val="24"/>
+          <w:lang w:val="es-ES"/>
+        </w:rPr>
+      </w:pPr>
+      <w:r>
+        <w:rPr>
+          <w:rFonts w:ascii="Times New Roman" w:hAnsi="Times New Roman" w:cs="Times New Roman"/>
+          <w:b/>
+          <w:bCs/>
+          <w:sz w:val="24"/>
+          <w:szCs w:val="24"/>
+          <w:lang w:val="es-ES"/>
+        </w:rPr>
+        <w:t>RFE-06</w:t>
+      </w:r>
+      <w:r>
+        <w:rPr>
+          <w:rFonts w:ascii="Times New Roman" w:hAnsi="Times New Roman" w:cs="Times New Roman"/>
+          <w:sz w:val="24"/>
+          <w:szCs w:val="24"/>
+          <w:lang w:val="es-ES"/>
+        </w:rPr>
+        <w:t xml:space="preserve"> | Facturación: El emprendedor podrá emitir facturas basadas en ventas confirmadas</w:t>
+      </w:r>
+      <w:r>
+        <w:rPr>
+          <w:rFonts w:ascii="Times New Roman" w:hAnsi="Times New Roman" w:cs="Times New Roman"/>
+          <w:sz w:val="24"/>
+          <w:szCs w:val="24"/>
+          <w:lang w:val="es-ES"/>
+        </w:rPr>
+        <w:t xml:space="preserve"> al aprobar un determinado pedido</w:t>
+      </w:r>
+      <w:r>
+        <w:rPr>
+          <w:rFonts w:ascii="Times New Roman" w:hAnsi="Times New Roman" w:cs="Times New Roman"/>
+          <w:sz w:val="24"/>
+          <w:szCs w:val="24"/>
+          <w:lang w:val="es-ES"/>
+        </w:rPr>
+        <w:t>.</w:t>
+      </w:r>
+    </w:p>
+    <w:p>
+      <w:pPr>
+        <w:numPr>
+          <w:ilvl w:val="0"/>
+          <w:numId w:val="11"/>
+        </w:numPr>
+        <w:rPr>
+          <w:rFonts w:ascii="Times New Roman" w:hAnsi="Times New Roman" w:cs="Times New Roman"/>
+          <w:sz w:val="24"/>
+          <w:szCs w:val="24"/>
+          <w:lang w:val="es-ES"/>
+        </w:rPr>
+      </w:pPr>
+      <w:r>
+        <w:rPr>
+          <w:rFonts w:ascii="Times New Roman" w:hAnsi="Times New Roman" w:cs="Times New Roman"/>
+          <w:b/>
+          <w:bCs/>
+          <w:sz w:val="24"/>
+          <w:szCs w:val="24"/>
+          <w:lang w:val="es-ES"/>
+        </w:rPr>
+        <w:t>RFE-07</w:t>
+      </w:r>
+      <w:r>
+        <w:rPr>
+          <w:rFonts w:ascii="Times New Roman" w:hAnsi="Times New Roman" w:cs="Times New Roman"/>
+          <w:sz w:val="24"/>
+          <w:szCs w:val="24"/>
+          <w:lang w:val="es-ES"/>
+        </w:rPr>
+        <w:t xml:space="preserve"> | Gestión de pedidos: El emprendedor podrá visualizar pedidos y actualizar su estado (pendiente, pagado, enviado, completado).</w:t>
+      </w:r>
+    </w:p>
+    <w:p>
+      <w:pPr>
+        <w:rPr>
+          <w:rFonts w:ascii="Times New Roman" w:hAnsi="Times New Roman" w:cs="Times New Roman"/>
+          <w:sz w:val="24"/>
+          <w:szCs w:val="24"/>
+          <w:lang w:val="es-ES"/>
+        </w:rPr>
+      </w:pPr>
+    </w:p>
+    <w:p>
+      <w:pPr>
+        <w:rPr>
+          <w:rFonts w:ascii="Times New Roman" w:hAnsi="Times New Roman" w:cs="Times New Roman"/>
+          <w:sz w:val="24"/>
+          <w:szCs w:val="24"/>
+          <w:lang w:val="es-ES"/>
+        </w:rPr>
+      </w:pPr>
+    </w:p>
+    <w:p>
+      <w:pPr>
+        <w:rPr>
+          <w:rFonts w:ascii="Times New Roman" w:hAnsi="Times New Roman" w:cs="Times New Roman"/>
+          <w:b/>
+          <w:bCs/>
+          <w:sz w:val="24"/>
+          <w:szCs w:val="24"/>
+          <w:lang w:val="es-ES"/>
+        </w:rPr>
+      </w:pPr>
+      <w:r>
+        <w:rPr>
+          <w:rFonts w:ascii="Times New Roman" w:hAnsi="Times New Roman" w:cs="Times New Roman"/>
+          <w:b/>
+          <w:bCs/>
+          <w:sz w:val="24"/>
+          <w:szCs w:val="24"/>
+          <w:lang w:val="es-ES"/>
         </w:rPr>
         <w:t xml:space="preserve">Requerimientos </w:t>
       </w:r>
       <w:r>
         <w:rPr>
-          <w:rFonts w:ascii="Segoe UI Emoji" w:hAnsi="Segoe UI Emoji"/>
-          <w:b/>
-          <w:sz w:val="24"/>
-          <w:u w:val="single"/>
-        </w:rPr>
-        <w:t xml:space="preserve">Funcionales </w:t>
-      </w:r>
-      <w:r>
-        <w:rPr>
-          <w:rFonts w:ascii="Segoe UI Emoji" w:hAnsi="Segoe UI Emoji"/>
-          <w:b/>
-          <w:sz w:val="24"/>
-          <w:u w:val="single"/>
-        </w:rPr>
-        <w:t>General</w:t>
+          <w:rFonts w:ascii="Times New Roman" w:hAnsi="Times New Roman" w:cs="Times New Roman"/>
+          <w:b/>
+          <w:bCs/>
+          <w:sz w:val="24"/>
+          <w:szCs w:val="24"/>
+          <w:lang w:val="es-ES"/>
+        </w:rPr>
+        <w:t xml:space="preserve">No </w:t>
+      </w:r>
+      <w:r>
+        <w:rPr>
+          <w:rFonts w:ascii="Times New Roman" w:hAnsi="Times New Roman" w:cs="Times New Roman"/>
+          <w:b/>
+          <w:bCs/>
+          <w:sz w:val="24"/>
+          <w:szCs w:val="24"/>
+          <w:lang w:val="es-ES"/>
+        </w:rPr>
+        <w:t>Funcional</w:t>
+      </w:r>
+      <w:r>
+        <w:rPr>
+          <w:rFonts w:ascii="Times New Roman" w:hAnsi="Times New Roman" w:cs="Times New Roman"/>
+          <w:b/>
+          <w:bCs/>
+          <w:sz w:val="24"/>
+          <w:szCs w:val="24"/>
+          <w:lang w:val="es-ES"/>
+        </w:rPr>
+        <w:t xml:space="preserve">es </w:t>
+      </w:r>
+      <w:r>
+        <w:rPr>
+          <w:rFonts w:ascii="Times New Roman" w:hAnsi="Times New Roman" w:cs="Times New Roman"/>
+          <w:b/>
+          <w:bCs/>
+          <w:sz w:val="24"/>
+          <w:szCs w:val="24"/>
+          <w:lang w:val="es-ES"/>
+        </w:rPr>
+        <w:t>(R</w:t>
+      </w:r>
+      <w:r>
+        <w:rPr>
+          <w:rFonts w:ascii="Times New Roman" w:hAnsi="Times New Roman" w:cs="Times New Roman"/>
+          <w:b/>
+          <w:bCs/>
+          <w:sz w:val="24"/>
+          <w:szCs w:val="24"/>
+          <w:lang w:val="es-ES"/>
+        </w:rPr>
+        <w:t>N</w:t>
+      </w:r>
+      <w:r>
+        <w:rPr>
+          <w:rFonts w:ascii="Times New Roman" w:hAnsi="Times New Roman" w:cs="Times New Roman"/>
+          <w:b/>
+          <w:bCs/>
+          <w:sz w:val="24"/>
+          <w:szCs w:val="24"/>
+          <w:lang w:val="es-ES"/>
+        </w:rPr>
+        <w:t>F)</w:t>
       </w:r>
     </w:p>
     <w:p>
@@ -796,214 +1773,45 @@
         <w:pStyle w:val="Prrafodelista"/>
         <w:numPr>
           <w:ilvl w:val="0"/>
-          <w:numId w:val="2"/>
+          <w:numId w:val="11"/>
         </w:numPr>
         <w:rPr>
-          <w:rFonts w:ascii="Segoe UI Emoji" w:hAnsi="Segoe UI Emoji"/>
-          <w:b/>
-          <w:sz w:val="24"/>
-          <w:u w:val="single"/>
-        </w:rPr>
-      </w:pPr>
-      <w:r>
-        <w:rPr>
-          <w:rFonts w:ascii="Segoe UI Emoji" w:hAnsi="Segoe UI Emoji"/>
-          <w:i/>
-          <w:sz w:val="24"/>
-        </w:rPr>
-        <w:t>RFG-</w:t>
-      </w:r>
-      <w:r>
-        <w:rPr>
-          <w:rFonts w:ascii="Segoe UI Emoji" w:hAnsi="Segoe UI Emoji"/>
-          <w:i/>
-          <w:sz w:val="24"/>
-        </w:rPr>
-        <w:t>1</w:t>
-      </w:r>
-      <w:r>
-        <w:rPr>
-          <w:rFonts w:ascii="Segoe UI Emoji" w:hAnsi="Segoe UI Emoji"/>
-          <w:i/>
-          <w:sz w:val="24"/>
-        </w:rPr>
-        <w:t xml:space="preserve"> </w:t>
-      </w:r>
-      <w:r>
-        <w:rPr>
-          <w:rFonts w:ascii="Segoe UI Emoji" w:hAnsi="Segoe UI Emoji"/>
-          <w:iCs/>
-          <w:sz w:val="24"/>
-        </w:rPr>
-        <w:t>|</w:t>
-      </w:r>
-      <w:r>
-        <w:rPr>
-          <w:rFonts w:ascii="Segoe UI Emoji" w:hAnsi="Segoe UI Emoji"/>
-          <w:i/>
-          <w:sz w:val="24"/>
-        </w:rPr>
-        <w:t xml:space="preserve"> Dar acceso limitado a la página principal</w:t>
-      </w:r>
-      <w:r>
-        <w:rPr>
-          <w:rFonts w:ascii="Segoe UI Emoji" w:hAnsi="Segoe UI Emoji"/>
-          <w:i/>
-          <w:sz w:val="24"/>
-        </w:rPr>
-        <w:t>:</w:t>
-      </w:r>
-      <w:r>
-        <w:rPr>
-          <w:rFonts w:ascii="Segoe UI Emoji" w:hAnsi="Segoe UI Emoji"/>
-          <w:i/>
-          <w:sz w:val="24"/>
-        </w:rPr>
-        <w:t xml:space="preserve"> </w:t>
-      </w:r>
-      <w:r>
-        <w:rPr>
-          <w:rFonts w:ascii="Segoe UI Emoji" w:hAnsi="Segoe UI Emoji"/>
-          <w:i/>
-          <w:sz w:val="24"/>
-        </w:rPr>
-        <w:t xml:space="preserve"> </w:t>
-      </w:r>
-      <w:r>
-        <w:rPr>
-          <w:rFonts w:ascii="Segoe UI Emoji" w:hAnsi="Segoe UI Emoji"/>
-          <w:iCs/>
-          <w:sz w:val="24"/>
-        </w:rPr>
-        <w:t>El usuario</w:t>
-      </w:r>
-      <w:r>
-        <w:rPr>
-          <w:rFonts w:ascii="Segoe UI Emoji" w:hAnsi="Segoe UI Emoji"/>
-          <w:iCs/>
-          <w:sz w:val="24"/>
-        </w:rPr>
-        <w:t xml:space="preserve">, sin necesariamente </w:t>
-      </w:r>
-      <w:proofErr w:type="spellStart"/>
-      <w:r>
-        <w:rPr>
-          <w:rFonts w:ascii="Segoe UI Emoji" w:hAnsi="Segoe UI Emoji"/>
-          <w:iCs/>
-          <w:sz w:val="24"/>
-        </w:rPr>
-        <w:t>logearse</w:t>
-      </w:r>
-      <w:proofErr w:type="spellEnd"/>
-      <w:r>
-        <w:rPr>
-          <w:rFonts w:ascii="Segoe UI Emoji" w:hAnsi="Segoe UI Emoji"/>
-          <w:iCs/>
-          <w:sz w:val="24"/>
-        </w:rPr>
-        <w:t xml:space="preserve">, </w:t>
-      </w:r>
-      <w:r>
-        <w:rPr>
-          <w:rFonts w:ascii="Segoe UI Emoji" w:hAnsi="Segoe UI Emoji"/>
-          <w:iCs/>
-          <w:sz w:val="24"/>
-        </w:rPr>
-        <w:t xml:space="preserve">podrá </w:t>
-      </w:r>
-      <w:r>
-        <w:rPr>
-          <w:rFonts w:ascii="Segoe UI Emoji" w:hAnsi="Segoe UI Emoji"/>
-          <w:iCs/>
-          <w:sz w:val="24"/>
-        </w:rPr>
-        <w:t>ingresar al menú principal</w:t>
-      </w:r>
-      <w:r>
-        <w:rPr>
-          <w:rFonts w:ascii="Segoe UI Emoji" w:hAnsi="Segoe UI Emoji"/>
-          <w:iCs/>
-          <w:sz w:val="24"/>
-        </w:rPr>
-        <w:t xml:space="preserve"> </w:t>
-      </w:r>
-      <w:r>
-        <w:rPr>
-          <w:rFonts w:ascii="Segoe UI Emoji" w:hAnsi="Segoe UI Emoji"/>
-          <w:sz w:val="24"/>
-        </w:rPr>
-        <w:t>donde</w:t>
-      </w:r>
-      <w:r>
-        <w:rPr>
-          <w:rFonts w:ascii="Segoe UI Emoji" w:hAnsi="Segoe UI Emoji"/>
-          <w:sz w:val="24"/>
-        </w:rPr>
-        <w:t xml:space="preserve">, y hasta que </w:t>
-      </w:r>
-      <w:r>
-        <w:rPr>
-          <w:rFonts w:ascii="Segoe UI Emoji" w:hAnsi="Segoe UI Emoji"/>
-          <w:sz w:val="24"/>
-        </w:rPr>
-        <w:t>desee realizar una compra,</w:t>
-      </w:r>
-      <w:r>
-        <w:rPr>
-          <w:rFonts w:ascii="Segoe UI Emoji" w:hAnsi="Segoe UI Emoji"/>
-          <w:sz w:val="24"/>
-        </w:rPr>
-        <w:t xml:space="preserve"> </w:t>
-      </w:r>
-      <w:r>
-        <w:rPr>
-          <w:rFonts w:ascii="Segoe UI Emoji" w:hAnsi="Segoe UI Emoji"/>
-          <w:sz w:val="24"/>
-        </w:rPr>
-        <w:t>tendrá acceso</w:t>
-      </w:r>
-      <w:r>
-        <w:rPr>
-          <w:rFonts w:ascii="Segoe UI Emoji" w:hAnsi="Segoe UI Emoji"/>
-          <w:sz w:val="24"/>
-        </w:rPr>
-        <w:t xml:space="preserve"> al</w:t>
-      </w:r>
-      <w:r>
-        <w:rPr>
-          <w:rFonts w:ascii="Segoe UI Emoji" w:hAnsi="Segoe UI Emoji"/>
-          <w:sz w:val="24"/>
-        </w:rPr>
-        <w:t xml:space="preserve"> contenido principal que incluye: catálogo, menús, filtrado y búsqueda, opciones de perfil</w:t>
-      </w:r>
-      <w:r>
-        <w:rPr>
-          <w:rFonts w:ascii="Segoe UI Emoji" w:hAnsi="Segoe UI Emoji"/>
-          <w:sz w:val="24"/>
-        </w:rPr>
-        <w:t xml:space="preserve"> e</w:t>
-      </w:r>
-      <w:r>
-        <w:rPr>
-          <w:rFonts w:ascii="Segoe UI Emoji" w:hAnsi="Segoe UI Emoji"/>
-          <w:sz w:val="24"/>
-        </w:rPr>
-        <w:t xml:space="preserve"> información.</w:t>
-      </w:r>
-      <w:r>
-        <w:rPr>
-          <w:rFonts w:ascii="Segoe UI Emoji" w:hAnsi="Segoe UI Emoji"/>
-          <w:sz w:val="24"/>
-        </w:rPr>
-        <w:t xml:space="preserve"> </w:t>
-      </w:r>
-      <w:r>
-        <w:rPr>
-          <w:rFonts w:ascii="Segoe UI Emoji" w:hAnsi="Segoe UI Emoji"/>
-          <w:iCs/>
-          <w:sz w:val="24"/>
-        </w:rPr>
-        <w:t>.</w:t>
+          <w:rFonts w:ascii="Times New Roman" w:hAnsi="Times New Roman" w:cs="Times New Roman"/>
+          <w:b/>
+          <w:bCs/>
+          <w:sz w:val="24"/>
+          <w:szCs w:val="24"/>
+          <w:lang w:val="es-ES"/>
+        </w:rPr>
+      </w:pPr>
+      <w:r>
+        <w:rPr>
+          <w:rFonts w:ascii="Times New Roman" w:hAnsi="Times New Roman" w:cs="Times New Roman"/>
+          <w:b/>
+          <w:bCs/>
+          <w:sz w:val="24"/>
+          <w:szCs w:val="24"/>
+          <w:lang w:val="es-ES"/>
+        </w:rPr>
+        <w:t xml:space="preserve">RNF-01 | </w:t>
+      </w:r>
+      <w:r>
+        <w:rPr>
+          <w:rFonts w:ascii="Times New Roman" w:hAnsi="Times New Roman" w:cs="Times New Roman"/>
+          <w:sz w:val="24"/>
+          <w:szCs w:val="24"/>
+          <w:lang w:val="es-ES"/>
+        </w:rPr>
+        <w:t>El sistema debe poder</w:t>
+      </w:r>
+      <w:r>
+        <w:rPr>
+          <w:rFonts w:ascii="Times New Roman" w:hAnsi="Times New Roman" w:cs="Times New Roman"/>
+          <w:sz w:val="24"/>
+          <w:szCs w:val="24"/>
+          <w:lang w:val="es-ES"/>
+        </w:rPr>
+        <w:t xml:space="preserve"> adaptar su interfaz a distintas resoluciones.</w:t>
       </w:r>
     </w:p>
     <w:p>
@@ -1011,140 +1819,47 @@
         <w:pStyle w:val="Prrafodelista"/>
         <w:numPr>
           <w:ilvl w:val="0"/>
-          <w:numId w:val="2"/>
+          <w:numId w:val="11"/>
         </w:numPr>
         <w:rPr>
-          <w:rFonts w:ascii="Segoe UI Emoji" w:hAnsi="Segoe UI Emoji"/>
-          <w:sz w:val="24"/>
-        </w:rPr>
-      </w:pPr>
-      <w:r>
-        <w:rPr>
-          <w:rFonts w:ascii="Segoe UI Emoji" w:hAnsi="Segoe UI Emoji"/>
-          <w:i/>
-          <w:sz w:val="24"/>
-        </w:rPr>
-        <w:t>RFG-</w:t>
-      </w:r>
-      <w:r>
-        <w:rPr>
-          <w:rFonts w:ascii="Segoe UI Emoji" w:hAnsi="Segoe UI Emoji"/>
-          <w:i/>
-          <w:sz w:val="24"/>
-        </w:rPr>
-        <w:t>2</w:t>
-      </w:r>
-      <w:r>
-        <w:rPr>
-          <w:rFonts w:ascii="Segoe UI Emoji" w:hAnsi="Segoe UI Emoji"/>
-          <w:i/>
-          <w:sz w:val="24"/>
-        </w:rPr>
-        <w:t xml:space="preserve"> | Dar de alta un nuevo usuario</w:t>
-      </w:r>
-      <w:r>
-        <w:rPr>
-          <w:rFonts w:ascii="Segoe UI Emoji" w:hAnsi="Segoe UI Emoji"/>
-          <w:i/>
-          <w:sz w:val="24"/>
-        </w:rPr>
-        <w:t xml:space="preserve">: </w:t>
-      </w:r>
-      <w:r>
-        <w:rPr>
-          <w:rFonts w:ascii="Segoe UI Emoji" w:hAnsi="Segoe UI Emoji"/>
-          <w:iCs/>
-          <w:sz w:val="24"/>
-        </w:rPr>
-        <w:t>Registro de nuevo</w:t>
-      </w:r>
-      <w:r>
-        <w:rPr>
-          <w:rFonts w:ascii="Segoe UI Emoji" w:hAnsi="Segoe UI Emoji"/>
-          <w:iCs/>
-          <w:sz w:val="24"/>
-        </w:rPr>
-        <w:t>s</w:t>
-      </w:r>
-      <w:r>
-        <w:rPr>
-          <w:rFonts w:ascii="Segoe UI Emoji" w:hAnsi="Segoe UI Emoji"/>
-          <w:iCs/>
-          <w:sz w:val="24"/>
-        </w:rPr>
-        <w:t xml:space="preserve"> usuario</w:t>
-      </w:r>
-      <w:r>
-        <w:rPr>
-          <w:rFonts w:ascii="Segoe UI Emoji" w:hAnsi="Segoe UI Emoji"/>
-          <w:iCs/>
-          <w:sz w:val="24"/>
-        </w:rPr>
-        <w:t>s</w:t>
-      </w:r>
-      <w:r>
-        <w:rPr>
-          <w:rFonts w:ascii="Segoe UI Emoji" w:hAnsi="Segoe UI Emoji"/>
-          <w:iCs/>
-          <w:sz w:val="24"/>
-        </w:rPr>
-        <w:t xml:space="preserve">, </w:t>
-      </w:r>
-      <w:r>
-        <w:rPr>
-          <w:rFonts w:ascii="Segoe UI Emoji" w:hAnsi="Segoe UI Emoji"/>
-          <w:iCs/>
-          <w:sz w:val="24"/>
-        </w:rPr>
-        <w:t>est</w:t>
-      </w:r>
-      <w:r>
-        <w:rPr>
-          <w:rFonts w:ascii="Segoe UI Emoji" w:hAnsi="Segoe UI Emoji"/>
-          <w:iCs/>
-          <w:sz w:val="24"/>
-        </w:rPr>
-        <w:t>os</w:t>
-      </w:r>
-      <w:r>
-        <w:rPr>
-          <w:rFonts w:ascii="Segoe UI Emoji" w:hAnsi="Segoe UI Emoji"/>
-          <w:iCs/>
-          <w:sz w:val="24"/>
-        </w:rPr>
-        <w:t xml:space="preserve"> ingresará</w:t>
-      </w:r>
-      <w:r>
-        <w:rPr>
-          <w:rFonts w:ascii="Segoe UI Emoji" w:hAnsi="Segoe UI Emoji"/>
-          <w:iCs/>
-          <w:sz w:val="24"/>
-        </w:rPr>
-        <w:t>n</w:t>
-      </w:r>
-      <w:r>
-        <w:rPr>
-          <w:rFonts w:ascii="Segoe UI Emoji" w:hAnsi="Segoe UI Emoji"/>
-          <w:iCs/>
-          <w:sz w:val="24"/>
-        </w:rPr>
-        <w:t xml:space="preserve"> sus datos </w:t>
-      </w:r>
-      <w:r>
-        <w:rPr>
-          <w:rFonts w:ascii="Segoe UI Emoji" w:hAnsi="Segoe UI Emoji"/>
-          <w:iCs/>
-          <w:sz w:val="24"/>
-        </w:rPr>
-        <w:t>personales</w:t>
-      </w:r>
-      <w:r>
-        <w:rPr>
-          <w:rFonts w:ascii="Segoe UI Emoji" w:hAnsi="Segoe UI Emoji"/>
-          <w:iCs/>
-          <w:sz w:val="24"/>
-        </w:rPr>
-        <w:t xml:space="preserve"> y generará las credenciales de acceso.</w:t>
+          <w:rFonts w:ascii="Times New Roman" w:hAnsi="Times New Roman" w:cs="Times New Roman"/>
+          <w:b/>
+          <w:bCs/>
+          <w:sz w:val="24"/>
+          <w:szCs w:val="24"/>
+          <w:lang w:val="es-ES"/>
+        </w:rPr>
+      </w:pPr>
+      <w:r>
+        <w:rPr>
+          <w:rFonts w:ascii="Times New Roman" w:hAnsi="Times New Roman" w:cs="Times New Roman"/>
+          <w:b/>
+          <w:bCs/>
+          <w:sz w:val="24"/>
+          <w:szCs w:val="24"/>
+          <w:lang w:val="es-ES"/>
+        </w:rPr>
+        <w:t>RNF-02 |</w:t>
+      </w:r>
+      <w:r>
+        <w:rPr>
+          <w:rFonts w:ascii="Times New Roman" w:hAnsi="Times New Roman" w:cs="Times New Roman"/>
+          <w:b/>
+          <w:bCs/>
+          <w:sz w:val="24"/>
+          <w:szCs w:val="24"/>
+          <w:lang w:val="es-ES"/>
+        </w:rPr>
+        <w:t xml:space="preserve"> </w:t>
+      </w:r>
+      <w:r>
+        <w:rPr>
+          <w:rFonts w:ascii="Times New Roman" w:hAnsi="Times New Roman" w:cs="Times New Roman"/>
+          <w:sz w:val="24"/>
+          <w:szCs w:val="24"/>
+          <w:lang w:val="es-ES"/>
+        </w:rPr>
+        <w:t>El usuario puede optar por cambiar a un tema claro u oscuro de interfaz.</w:t>
       </w:r>
     </w:p>
     <w:p>
@@ -1152,1122 +1867,46 @@
         <w:pStyle w:val="Prrafodelista"/>
         <w:numPr>
           <w:ilvl w:val="0"/>
-          <w:numId w:val="2"/>
+          <w:numId w:val="11"/>
         </w:numPr>
         <w:rPr>
-          <w:rFonts w:ascii="Segoe UI Emoji" w:hAnsi="Segoe UI Emoji"/>
-          <w:sz w:val="24"/>
-        </w:rPr>
-      </w:pPr>
-      <w:r>
-        <w:rPr>
-          <w:rFonts w:ascii="Segoe UI Emoji" w:hAnsi="Segoe UI Emoji"/>
-          <w:i/>
-          <w:sz w:val="24"/>
-        </w:rPr>
-        <w:t>RFG-</w:t>
-      </w:r>
-      <w:r>
-        <w:rPr>
-          <w:rFonts w:ascii="Segoe UI Emoji" w:hAnsi="Segoe UI Emoji"/>
-          <w:i/>
-          <w:sz w:val="24"/>
-        </w:rPr>
-        <w:t>3</w:t>
-      </w:r>
-      <w:r>
-        <w:rPr>
-          <w:rFonts w:ascii="Segoe UI Emoji" w:hAnsi="Segoe UI Emoji"/>
-          <w:i/>
-          <w:sz w:val="24"/>
-        </w:rPr>
-        <w:t xml:space="preserve"> |</w:t>
-      </w:r>
-      <w:r>
-        <w:rPr>
-          <w:rFonts w:ascii="Segoe UI Emoji" w:hAnsi="Segoe UI Emoji"/>
-          <w:i/>
-          <w:sz w:val="24"/>
-        </w:rPr>
-        <w:t xml:space="preserve"> Autenticar un usuario</w:t>
-      </w:r>
-      <w:r>
-        <w:rPr>
-          <w:rFonts w:ascii="Segoe UI Emoji" w:hAnsi="Segoe UI Emoji"/>
-          <w:i/>
-          <w:sz w:val="24"/>
-        </w:rPr>
-        <w:t xml:space="preserve">: </w:t>
-      </w:r>
-      <w:r>
-        <w:rPr>
-          <w:rFonts w:ascii="Segoe UI Emoji" w:hAnsi="Segoe UI Emoji"/>
-          <w:i/>
-          <w:sz w:val="24"/>
+          <w:rFonts w:ascii="Times New Roman" w:hAnsi="Times New Roman" w:cs="Times New Roman"/>
+          <w:b/>
+          <w:bCs/>
+          <w:sz w:val="24"/>
+          <w:szCs w:val="24"/>
+          <w:lang w:val="es-ES"/>
+        </w:rPr>
+      </w:pPr>
+      <w:r>
+        <w:rPr>
+          <w:rFonts w:ascii="Times New Roman" w:hAnsi="Times New Roman" w:cs="Times New Roman"/>
+          <w:b/>
+          <w:bCs/>
+          <w:sz w:val="24"/>
+          <w:szCs w:val="24"/>
+          <w:lang w:val="es-ES"/>
+        </w:rPr>
+        <w:t xml:space="preserve">RNF-03 | </w:t>
+      </w:r>
+      <w:r>
+        <w:rPr>
+          <w:rFonts w:ascii="Times New Roman" w:hAnsi="Times New Roman" w:cs="Times New Roman"/>
+          <w:b/>
+          <w:bCs/>
+          <w:sz w:val="24"/>
+          <w:szCs w:val="24"/>
+          <w:lang w:val="es-ES"/>
         </w:rPr>
         <w:t xml:space="preserve"> </w:t>
       </w:r>
-      <w:r>
-        <w:rPr>
-          <w:rFonts w:ascii="Segoe UI Emoji" w:hAnsi="Segoe UI Emoji"/>
-          <w:sz w:val="24"/>
-        </w:rPr>
-        <w:t xml:space="preserve">Para la </w:t>
-      </w:r>
-      <w:r>
-        <w:rPr>
-          <w:rFonts w:ascii="Segoe UI Emoji" w:hAnsi="Segoe UI Emoji"/>
-          <w:i/>
-          <w:sz w:val="24"/>
-        </w:rPr>
-        <w:t>autenticación</w:t>
-      </w:r>
-      <w:r>
-        <w:rPr>
-          <w:rFonts w:ascii="Segoe UI Emoji" w:hAnsi="Segoe UI Emoji"/>
-          <w:sz w:val="24"/>
-        </w:rPr>
-        <w:t xml:space="preserve"> del usuario se validarán las credenciales en caso de ser válido se le concederá el acceso y se le otorgará una clave de acceso “token” temporal para que la interacción del usuario sea ininterrumpida.</w:t>
-      </w:r>
-    </w:p>
-    <w:p>
-      <w:pPr>
-        <w:pStyle w:val="Prrafodelista"/>
-        <w:numPr>
-          <w:ilvl w:val="0"/>
-          <w:numId w:val="2"/>
-        </w:numPr>
-        <w:rPr>
-          <w:rFonts w:ascii="Segoe UI Emoji" w:hAnsi="Segoe UI Emoji"/>
-          <w:sz w:val="24"/>
-        </w:rPr>
-      </w:pPr>
-      <w:r>
-        <w:rPr>
-          <w:rFonts w:ascii="Segoe UI Emoji" w:hAnsi="Segoe UI Emoji"/>
-          <w:i/>
-          <w:sz w:val="24"/>
-        </w:rPr>
-        <w:t>RFG-</w:t>
-      </w:r>
-      <w:r>
-        <w:rPr>
-          <w:rFonts w:ascii="Segoe UI Emoji" w:hAnsi="Segoe UI Emoji"/>
-          <w:i/>
-          <w:sz w:val="24"/>
-        </w:rPr>
-        <w:t>4</w:t>
-      </w:r>
-      <w:r>
-        <w:rPr>
-          <w:rFonts w:ascii="Segoe UI Emoji" w:hAnsi="Segoe UI Emoji"/>
-          <w:i/>
-          <w:sz w:val="24"/>
-        </w:rPr>
-        <w:t xml:space="preserve"> | </w:t>
-      </w:r>
-      <w:r>
-        <w:rPr>
-          <w:rFonts w:ascii="Segoe UI Emoji" w:hAnsi="Segoe UI Emoji"/>
-          <w:i/>
-          <w:sz w:val="24"/>
-        </w:rPr>
-        <w:t>Sis</w:t>
-      </w:r>
-      <w:r>
-        <w:rPr>
-          <w:rFonts w:ascii="Segoe UI Emoji" w:hAnsi="Segoe UI Emoji"/>
-          <w:i/>
-          <w:sz w:val="24"/>
-        </w:rPr>
-        <w:t>tema de Roles y Permisos:</w:t>
-      </w:r>
-      <w:r>
-        <w:rPr>
-          <w:rFonts w:ascii="Segoe UI Emoji" w:hAnsi="Segoe UI Emoji"/>
-          <w:i/>
-          <w:sz w:val="24"/>
-        </w:rPr>
-        <w:t xml:space="preserve"> </w:t>
-      </w:r>
-      <w:r>
-        <w:rPr>
-          <w:rFonts w:ascii="Segoe UI Emoji" w:hAnsi="Segoe UI Emoji"/>
-          <w:i/>
-          <w:sz w:val="24"/>
-        </w:rPr>
-        <w:t xml:space="preserve"> </w:t>
-      </w:r>
-      <w:r>
-        <w:rPr>
-          <w:rFonts w:ascii="Segoe UI Emoji" w:hAnsi="Segoe UI Emoji"/>
-          <w:sz w:val="24"/>
-        </w:rPr>
-        <w:t xml:space="preserve">Una vez autenticado se </w:t>
-      </w:r>
-      <w:r>
-        <w:rPr>
-          <w:rFonts w:ascii="Segoe UI Emoji" w:hAnsi="Segoe UI Emoji"/>
-          <w:sz w:val="24"/>
-        </w:rPr>
-        <w:t xml:space="preserve">enviará a la </w:t>
-      </w:r>
-      <w:r>
-        <w:rPr>
-          <w:rFonts w:ascii="Segoe UI Emoji" w:hAnsi="Segoe UI Emoji"/>
-          <w:i/>
-          <w:sz w:val="24"/>
-        </w:rPr>
-        <w:t>página principal</w:t>
-      </w:r>
-      <w:r>
-        <w:rPr>
-          <w:rFonts w:ascii="Segoe UI Emoji" w:hAnsi="Segoe UI Emoji"/>
-          <w:sz w:val="24"/>
-        </w:rPr>
-        <w:t xml:space="preserve"> de la web </w:t>
-      </w:r>
-      <w:r>
-        <w:rPr>
-          <w:rFonts w:ascii="Segoe UI Emoji" w:hAnsi="Segoe UI Emoji"/>
-          <w:sz w:val="24"/>
-        </w:rPr>
-        <w:t xml:space="preserve">con todas las funcionalidades </w:t>
-      </w:r>
-      <w:r>
-        <w:rPr>
-          <w:rFonts w:ascii="Segoe UI Emoji" w:hAnsi="Segoe UI Emoji"/>
-          <w:sz w:val="24"/>
-        </w:rPr>
-        <w:t xml:space="preserve">correspondiente al rol en </w:t>
-      </w:r>
-      <w:r>
-        <w:rPr>
-          <w:rFonts w:ascii="Segoe UI Emoji" w:hAnsi="Segoe UI Emoji"/>
-          <w:sz w:val="24"/>
-        </w:rPr>
-        <w:t>cuestión</w:t>
-      </w:r>
-      <w:r>
-        <w:rPr>
-          <w:rFonts w:ascii="Segoe UI Emoji" w:hAnsi="Segoe UI Emoji"/>
-          <w:sz w:val="24"/>
-        </w:rPr>
-        <w:t>.</w:t>
-      </w:r>
-    </w:p>
-    <w:p>
-      <w:pPr>
-        <w:rPr>
-          <w:rFonts w:ascii="Segoe UI Emoji" w:hAnsi="Segoe UI Emoji"/>
-          <w:b/>
-          <w:sz w:val="24"/>
-          <w:u w:val="single"/>
-        </w:rPr>
-      </w:pPr>
-    </w:p>
-    <w:p>
-      <w:pPr>
-        <w:rPr>
-          <w:rFonts w:ascii="Segoe UI Emoji" w:hAnsi="Segoe UI Emoji"/>
-          <w:b/>
-          <w:sz w:val="24"/>
-          <w:u w:val="single"/>
-        </w:rPr>
-      </w:pPr>
-    </w:p>
-    <w:p>
-      <w:pPr>
-        <w:rPr>
-          <w:rFonts w:ascii="Segoe UI Emoji" w:hAnsi="Segoe UI Emoji"/>
-          <w:b/>
-          <w:sz w:val="24"/>
-          <w:u w:val="single"/>
-        </w:rPr>
-      </w:pPr>
-    </w:p>
-    <w:p>
-      <w:pPr>
-        <w:rPr>
-          <w:rFonts w:ascii="Segoe UI Emoji" w:hAnsi="Segoe UI Emoji"/>
-          <w:b/>
-          <w:sz w:val="24"/>
-          <w:u w:val="single"/>
-        </w:rPr>
-      </w:pPr>
-    </w:p>
-    <w:p>
-      <w:pPr>
-        <w:rPr>
-          <w:rFonts w:ascii="Segoe UI Emoji" w:hAnsi="Segoe UI Emoji"/>
-          <w:b/>
-          <w:sz w:val="24"/>
-          <w:u w:val="single"/>
-        </w:rPr>
-      </w:pPr>
-    </w:p>
-    <w:p>
-      <w:pPr>
-        <w:rPr>
-          <w:rFonts w:ascii="Segoe UI Emoji" w:hAnsi="Segoe UI Emoji"/>
-          <w:b/>
-          <w:sz w:val="24"/>
-          <w:u w:val="single"/>
-        </w:rPr>
-      </w:pPr>
-      <w:r>
-        <w:rPr>
-          <w:rFonts w:ascii="Segoe UI Emoji" w:hAnsi="Segoe UI Emoji"/>
-          <w:b/>
-          <w:sz w:val="24"/>
-          <w:u w:val="single"/>
-        </w:rPr>
-        <w:t>Requerimientos Funcionales</w:t>
-      </w:r>
-      <w:r>
-        <w:rPr>
-          <w:rFonts w:ascii="Segoe UI Emoji" w:hAnsi="Segoe UI Emoji"/>
-          <w:b/>
-          <w:sz w:val="24"/>
-          <w:u w:val="single"/>
-        </w:rPr>
-        <w:t xml:space="preserve"> (</w:t>
-      </w:r>
-      <w:r>
-        <w:rPr>
-          <w:rFonts w:ascii="Segoe UI Emoji" w:hAnsi="Segoe UI Emoji"/>
-          <w:b/>
-          <w:sz w:val="24"/>
-          <w:u w:val="single"/>
-        </w:rPr>
-        <w:t>Usuario emprendedor</w:t>
-      </w:r>
-      <w:r>
-        <w:rPr>
-          <w:rFonts w:ascii="Segoe UI Emoji" w:hAnsi="Segoe UI Emoji"/>
-          <w:b/>
-          <w:sz w:val="24"/>
-          <w:u w:val="single"/>
-        </w:rPr>
-        <w:t>)</w:t>
-      </w:r>
-    </w:p>
-    <w:p>
-      <w:pPr>
-        <w:pStyle w:val="Prrafodelista"/>
-        <w:numPr>
-          <w:ilvl w:val="0"/>
-          <w:numId w:val="1"/>
-        </w:numPr>
-        <w:rPr>
-          <w:rFonts w:ascii="Segoe UI Emoji" w:hAnsi="Segoe UI Emoji"/>
-          <w:sz w:val="24"/>
-        </w:rPr>
-      </w:pPr>
-      <w:r>
-        <w:rPr>
-          <w:rFonts w:ascii="Segoe UI Emoji" w:hAnsi="Segoe UI Emoji"/>
-          <w:i/>
-          <w:sz w:val="24"/>
-        </w:rPr>
-        <w:t>RF</w:t>
-      </w:r>
-      <w:r>
-        <w:rPr>
-          <w:rFonts w:ascii="Segoe UI Emoji" w:hAnsi="Segoe UI Emoji"/>
-          <w:i/>
-          <w:sz w:val="24"/>
-        </w:rPr>
-        <w:t>E</w:t>
-      </w:r>
-      <w:r>
-        <w:rPr>
-          <w:rFonts w:ascii="Segoe UI Emoji" w:hAnsi="Segoe UI Emoji"/>
-          <w:i/>
-          <w:sz w:val="24"/>
-        </w:rPr>
-        <w:t>-1</w:t>
-      </w:r>
-      <w:r>
-        <w:rPr>
-          <w:rFonts w:ascii="Segoe UI Emoji" w:hAnsi="Segoe UI Emoji"/>
-          <w:i/>
-          <w:sz w:val="24"/>
-        </w:rPr>
-        <w:t xml:space="preserve"> </w:t>
-      </w:r>
-      <w:r>
-        <w:rPr>
-          <w:rFonts w:ascii="Segoe UI Emoji" w:hAnsi="Segoe UI Emoji"/>
-          <w:i/>
-          <w:sz w:val="24"/>
-        </w:rPr>
-        <w:t>| Dar acceso a gestión de productos</w:t>
-      </w:r>
-      <w:r>
-        <w:rPr>
-          <w:rFonts w:ascii="Segoe UI Emoji" w:hAnsi="Segoe UI Emoji"/>
-          <w:i/>
-          <w:sz w:val="24"/>
-        </w:rPr>
-        <w:t>:</w:t>
-      </w:r>
-      <w:r>
-        <w:rPr>
-          <w:rFonts w:ascii="Segoe UI Emoji" w:hAnsi="Segoe UI Emoji"/>
-          <w:i/>
-          <w:sz w:val="24"/>
-        </w:rPr>
-        <w:t xml:space="preserve"> </w:t>
-      </w:r>
-      <w:r>
-        <w:rPr>
-          <w:rFonts w:ascii="Segoe UI Emoji" w:hAnsi="Segoe UI Emoji"/>
-          <w:i/>
-          <w:sz w:val="24"/>
-        </w:rPr>
-        <w:t xml:space="preserve"> </w:t>
-      </w:r>
-      <w:r>
-        <w:rPr>
-          <w:rFonts w:ascii="Segoe UI Emoji" w:hAnsi="Segoe UI Emoji"/>
-          <w:sz w:val="24"/>
-        </w:rPr>
-        <w:t xml:space="preserve">La </w:t>
-      </w:r>
-      <w:r>
-        <w:rPr>
-          <w:rFonts w:ascii="Segoe UI Emoji" w:hAnsi="Segoe UI Emoji"/>
-          <w:i/>
-          <w:sz w:val="24"/>
-        </w:rPr>
-        <w:t>gestión de productos</w:t>
-      </w:r>
-      <w:r>
-        <w:rPr>
-          <w:rFonts w:ascii="Segoe UI Emoji" w:hAnsi="Segoe UI Emoji"/>
-          <w:sz w:val="24"/>
-        </w:rPr>
-        <w:t xml:space="preserve"> </w:t>
-      </w:r>
-      <w:r>
-        <w:rPr>
-          <w:rFonts w:ascii="Segoe UI Emoji" w:hAnsi="Segoe UI Emoji"/>
-          <w:sz w:val="24"/>
-        </w:rPr>
-        <w:t>abarca añadir, modificar y habilitar/deshabilitar el mismo.</w:t>
-      </w:r>
-    </w:p>
-    <w:p>
-      <w:pPr>
-        <w:pStyle w:val="Prrafodelista"/>
-        <w:numPr>
-          <w:ilvl w:val="0"/>
-          <w:numId w:val="1"/>
-        </w:numPr>
-        <w:rPr>
-          <w:rFonts w:ascii="Segoe UI Emoji" w:hAnsi="Segoe UI Emoji"/>
-          <w:sz w:val="24"/>
-        </w:rPr>
-      </w:pPr>
-      <w:r>
-        <w:rPr>
-          <w:rFonts w:ascii="Segoe UI Emoji" w:hAnsi="Segoe UI Emoji"/>
-          <w:i/>
-          <w:sz w:val="24"/>
-        </w:rPr>
-        <w:t>RFE-2</w:t>
-      </w:r>
-      <w:r>
-        <w:rPr>
-          <w:rFonts w:ascii="Segoe UI Emoji" w:hAnsi="Segoe UI Emoji"/>
-          <w:i/>
-          <w:sz w:val="24"/>
-        </w:rPr>
-        <w:t xml:space="preserve"> | </w:t>
-      </w:r>
-      <w:r>
-        <w:rPr>
-          <w:rFonts w:ascii="Segoe UI Emoji" w:hAnsi="Segoe UI Emoji"/>
-          <w:i/>
-          <w:sz w:val="24"/>
-        </w:rPr>
-        <w:t xml:space="preserve">Dar acceso a </w:t>
-      </w:r>
-      <w:r>
-        <w:rPr>
-          <w:rFonts w:ascii="Segoe UI Emoji" w:hAnsi="Segoe UI Emoji"/>
-          <w:i/>
-          <w:sz w:val="24"/>
-        </w:rPr>
-        <w:t xml:space="preserve">Estadísticas: </w:t>
-      </w:r>
-      <w:r>
-        <w:rPr>
-          <w:rFonts w:ascii="Segoe UI Emoji" w:hAnsi="Segoe UI Emoji"/>
-          <w:iCs/>
-          <w:sz w:val="24"/>
-        </w:rPr>
-        <w:t>El usuario puede ver las estadísticas correspondientes a cantidad de vent</w:t>
-      </w:r>
-      <w:r>
-        <w:rPr>
-          <w:rFonts w:ascii="Segoe UI Emoji" w:hAnsi="Segoe UI Emoji"/>
-          <w:iCs/>
-          <w:sz w:val="24"/>
-        </w:rPr>
-        <w:t>a</w:t>
-      </w:r>
-    </w:p>
-    <w:p>
-      <w:pPr>
-        <w:pStyle w:val="Prrafodelista"/>
-        <w:numPr>
-          <w:ilvl w:val="0"/>
-          <w:numId w:val="1"/>
-        </w:numPr>
-        <w:rPr>
-          <w:rFonts w:ascii="Segoe UI Emoji" w:hAnsi="Segoe UI Emoji"/>
-          <w:sz w:val="24"/>
-        </w:rPr>
-      </w:pPr>
-      <w:r>
-        <w:rPr>
-          <w:rFonts w:ascii="Segoe UI Emoji" w:hAnsi="Segoe UI Emoji"/>
-          <w:i/>
-          <w:sz w:val="24"/>
-        </w:rPr>
-        <w:t>RFE-3</w:t>
-      </w:r>
-      <w:r>
-        <w:rPr>
-          <w:rFonts w:ascii="Segoe UI Emoji" w:hAnsi="Segoe UI Emoji"/>
-          <w:i/>
-          <w:sz w:val="24"/>
-        </w:rPr>
-        <w:t xml:space="preserve"> | Dar de alta </w:t>
-      </w:r>
-      <w:r>
-        <w:rPr>
-          <w:rFonts w:ascii="Segoe UI Emoji" w:hAnsi="Segoe UI Emoji"/>
-          <w:i/>
-          <w:sz w:val="24"/>
-        </w:rPr>
-        <w:t>un nuevo usuario emprendedor</w:t>
-      </w:r>
-      <w:r>
-        <w:rPr>
-          <w:rFonts w:ascii="Segoe UI Emoji" w:hAnsi="Segoe UI Emoji"/>
-          <w:iCs/>
-          <w:sz w:val="24"/>
-        </w:rPr>
-        <w:t xml:space="preserve">: Desde el menú del emprendedor este podrá crear un nuevo usuario con </w:t>
-      </w:r>
-      <w:r>
-        <w:rPr>
-          <w:rFonts w:ascii="Segoe UI Emoji" w:hAnsi="Segoe UI Emoji"/>
-          <w:iCs/>
-          <w:sz w:val="24"/>
-        </w:rPr>
-        <w:t xml:space="preserve">el rol emprendedor y el acceso que posee el mismo. </w:t>
-      </w:r>
-      <w:r>
-        <w:rPr>
-          <w:rFonts w:ascii="Segoe UI Emoji" w:hAnsi="Segoe UI Emoji"/>
-          <w:i/>
-          <w:sz w:val="24"/>
-        </w:rPr>
-        <w:t xml:space="preserve"> </w:t>
-      </w:r>
-    </w:p>
-    <w:p>
-      <w:pPr>
-        <w:ind w:left="360"/>
-        <w:rPr>
-          <w:rFonts w:ascii="Segoe UI Emoji" w:hAnsi="Segoe UI Emoji"/>
-          <w:sz w:val="24"/>
-        </w:rPr>
-      </w:pPr>
-    </w:p>
-    <w:p>
-      <w:pPr>
-        <w:rPr>
-          <w:rFonts w:ascii="Segoe UI Emoji" w:hAnsi="Segoe UI Emoji"/>
-          <w:sz w:val="24"/>
-        </w:rPr>
-      </w:pPr>
-    </w:p>
-    <w:p>
-      <w:pPr>
-        <w:rPr>
-          <w:rFonts w:ascii="Segoe UI Emoji" w:hAnsi="Segoe UI Emoji"/>
-          <w:b/>
-          <w:sz w:val="24"/>
-          <w:u w:val="single"/>
-        </w:rPr>
-      </w:pPr>
-      <w:r>
-        <w:rPr>
-          <w:rFonts w:ascii="Segoe UI Emoji" w:hAnsi="Segoe UI Emoji"/>
-          <w:b/>
-          <w:sz w:val="24"/>
-          <w:u w:val="single"/>
-        </w:rPr>
-        <w:t>Requerimientos Funcionales</w:t>
-      </w:r>
-      <w:r>
-        <w:rPr>
-          <w:rFonts w:ascii="Segoe UI Emoji" w:hAnsi="Segoe UI Emoji"/>
-          <w:b/>
-          <w:sz w:val="24"/>
-          <w:u w:val="single"/>
-        </w:rPr>
-        <w:t xml:space="preserve"> (Usuario comprador)</w:t>
-      </w:r>
-    </w:p>
-    <w:p>
-      <w:pPr>
-        <w:pStyle w:val="Prrafodelista"/>
-        <w:numPr>
-          <w:ilvl w:val="0"/>
-          <w:numId w:val="2"/>
-        </w:numPr>
-        <w:rPr>
-          <w:rFonts w:ascii="Segoe UI Emoji" w:hAnsi="Segoe UI Emoji"/>
-          <w:sz w:val="24"/>
-        </w:rPr>
-      </w:pPr>
-      <w:r>
-        <w:rPr>
-          <w:rFonts w:ascii="Segoe UI Emoji" w:hAnsi="Segoe UI Emoji"/>
-          <w:i/>
-          <w:sz w:val="24"/>
-        </w:rPr>
-        <w:t>RFU-1</w:t>
-      </w:r>
-      <w:r>
-        <w:rPr>
-          <w:rFonts w:ascii="Segoe UI Emoji" w:hAnsi="Segoe UI Emoji"/>
-          <w:i/>
-          <w:sz w:val="24"/>
-        </w:rPr>
-        <w:t>A</w:t>
-      </w:r>
-      <w:r>
-        <w:rPr>
-          <w:rFonts w:ascii="Segoe UI Emoji" w:hAnsi="Segoe UI Emoji"/>
-          <w:i/>
-          <w:sz w:val="24"/>
-        </w:rPr>
-        <w:t xml:space="preserve"> | </w:t>
-      </w:r>
-      <w:r>
-        <w:rPr>
-          <w:rFonts w:ascii="Segoe UI Emoji" w:hAnsi="Segoe UI Emoji"/>
-          <w:i/>
-          <w:sz w:val="24"/>
-        </w:rPr>
-        <w:t xml:space="preserve">Editar </w:t>
-      </w:r>
-      <w:r>
-        <w:rPr>
-          <w:rFonts w:ascii="Segoe UI Emoji" w:hAnsi="Segoe UI Emoji"/>
-          <w:i/>
-          <w:sz w:val="24"/>
-        </w:rPr>
-        <w:t>Información</w:t>
-      </w:r>
-      <w:r>
-        <w:rPr>
-          <w:rFonts w:ascii="Segoe UI Emoji" w:hAnsi="Segoe UI Emoji"/>
-          <w:i/>
-          <w:sz w:val="24"/>
-        </w:rPr>
-        <w:t xml:space="preserve"> de</w:t>
-      </w:r>
-      <w:r>
-        <w:rPr>
-          <w:rFonts w:ascii="Segoe UI Emoji" w:hAnsi="Segoe UI Emoji"/>
-          <w:i/>
-          <w:sz w:val="24"/>
-        </w:rPr>
-        <w:t>l</w:t>
-      </w:r>
-      <w:r>
-        <w:rPr>
-          <w:rFonts w:ascii="Segoe UI Emoji" w:hAnsi="Segoe UI Emoji"/>
-          <w:i/>
-          <w:sz w:val="24"/>
-        </w:rPr>
-        <w:t xml:space="preserve"> Usuario</w:t>
-      </w:r>
-      <w:r>
-        <w:rPr>
-          <w:rFonts w:ascii="Segoe UI Emoji" w:hAnsi="Segoe UI Emoji"/>
-          <w:i/>
-          <w:sz w:val="24"/>
-        </w:rPr>
-        <w:t xml:space="preserve">: </w:t>
-      </w:r>
-      <w:r>
-        <w:rPr>
-          <w:rFonts w:ascii="Segoe UI Emoji" w:hAnsi="Segoe UI Emoji"/>
-          <w:i/>
-          <w:sz w:val="24"/>
-        </w:rPr>
-        <w:t xml:space="preserve"> </w:t>
-      </w:r>
-      <w:r>
-        <w:rPr>
-          <w:rFonts w:ascii="Segoe UI Emoji" w:hAnsi="Segoe UI Emoji"/>
-          <w:sz w:val="24"/>
-        </w:rPr>
-        <w:t xml:space="preserve">El </w:t>
-      </w:r>
-      <w:r>
-        <w:rPr>
-          <w:rFonts w:ascii="Segoe UI Emoji" w:hAnsi="Segoe UI Emoji"/>
-          <w:i/>
-          <w:sz w:val="24"/>
-        </w:rPr>
-        <w:t>perfil</w:t>
-      </w:r>
-      <w:r>
-        <w:rPr>
-          <w:rFonts w:ascii="Segoe UI Emoji" w:hAnsi="Segoe UI Emoji"/>
-          <w:sz w:val="24"/>
-        </w:rPr>
-        <w:t xml:space="preserve"> se basa en una interfaz sencilla donde se podrá apreciar la información y la misma se podrá modificar</w:t>
-      </w:r>
-      <w:r>
-        <w:rPr>
-          <w:rFonts w:ascii="Segoe UI Emoji" w:hAnsi="Segoe UI Emoji"/>
-          <w:sz w:val="24"/>
-        </w:rPr>
-        <w:t>.</w:t>
-      </w:r>
-    </w:p>
-    <w:p>
-      <w:pPr>
-        <w:pStyle w:val="Prrafodelista"/>
-        <w:numPr>
-          <w:ilvl w:val="0"/>
-          <w:numId w:val="2"/>
-        </w:numPr>
-        <w:rPr>
-          <w:rFonts w:ascii="Segoe UI Emoji" w:hAnsi="Segoe UI Emoji"/>
-          <w:sz w:val="24"/>
-        </w:rPr>
-      </w:pPr>
-      <w:r>
-        <w:rPr>
-          <w:rFonts w:ascii="Segoe UI Emoji" w:hAnsi="Segoe UI Emoji"/>
-          <w:i/>
-          <w:sz w:val="24"/>
-        </w:rPr>
-        <w:t>RFU-1</w:t>
-      </w:r>
-      <w:r>
-        <w:rPr>
-          <w:rFonts w:ascii="Segoe UI Emoji" w:hAnsi="Segoe UI Emoji"/>
-          <w:i/>
-          <w:sz w:val="24"/>
-        </w:rPr>
-        <w:t>B</w:t>
-      </w:r>
-      <w:r>
-        <w:rPr>
-          <w:rFonts w:ascii="Segoe UI Emoji" w:hAnsi="Segoe UI Emoji"/>
-          <w:i/>
-          <w:sz w:val="24"/>
-        </w:rPr>
-        <w:t xml:space="preserve"> | </w:t>
-      </w:r>
-      <w:r>
-        <w:rPr>
-          <w:rFonts w:ascii="Segoe UI Emoji" w:hAnsi="Segoe UI Emoji"/>
-          <w:i/>
-          <w:sz w:val="24"/>
-        </w:rPr>
-        <w:t>Editar</w:t>
-      </w:r>
-      <w:r>
-        <w:rPr>
-          <w:rFonts w:ascii="Segoe UI Emoji" w:hAnsi="Segoe UI Emoji"/>
-          <w:i/>
-          <w:sz w:val="24"/>
-        </w:rPr>
-        <w:t xml:space="preserve"> Estado de Cuenta</w:t>
-      </w:r>
-      <w:r>
-        <w:rPr>
-          <w:rFonts w:ascii="Segoe UI Emoji" w:hAnsi="Segoe UI Emoji"/>
-          <w:i/>
-          <w:sz w:val="24"/>
-        </w:rPr>
-        <w:t>:</w:t>
-      </w:r>
-      <w:r>
-        <w:rPr>
-          <w:rFonts w:ascii="Segoe UI Emoji" w:hAnsi="Segoe UI Emoji"/>
-          <w:i/>
-          <w:sz w:val="24"/>
-        </w:rPr>
-        <w:t xml:space="preserve"> </w:t>
-      </w:r>
-      <w:r>
-        <w:rPr>
-          <w:rFonts w:ascii="Segoe UI Emoji" w:hAnsi="Segoe UI Emoji"/>
-          <w:iCs/>
-          <w:sz w:val="24"/>
-        </w:rPr>
-        <w:t xml:space="preserve"> El usuario tiene la opción para deshabilitar su cuenta</w:t>
-      </w:r>
-      <w:r>
-        <w:rPr>
-          <w:rFonts w:ascii="Segoe UI Emoji" w:hAnsi="Segoe UI Emoji"/>
-          <w:iCs/>
-          <w:sz w:val="24"/>
-        </w:rPr>
-        <w:t>.</w:t>
-      </w:r>
-    </w:p>
-    <w:p>
-      <w:pPr>
-        <w:pStyle w:val="Prrafodelista"/>
-        <w:numPr>
-          <w:ilvl w:val="0"/>
-          <w:numId w:val="2"/>
-        </w:numPr>
-        <w:rPr>
-          <w:rFonts w:ascii="Segoe UI Emoji" w:hAnsi="Segoe UI Emoji"/>
-          <w:sz w:val="24"/>
-        </w:rPr>
-      </w:pPr>
-      <w:r>
-        <w:rPr>
-          <w:rFonts w:ascii="Segoe UI Emoji" w:hAnsi="Segoe UI Emoji"/>
-          <w:i/>
-          <w:sz w:val="24"/>
-        </w:rPr>
-        <w:t>RFU-</w:t>
-      </w:r>
-      <w:r>
-        <w:rPr>
-          <w:rFonts w:ascii="Segoe UI Emoji" w:hAnsi="Segoe UI Emoji"/>
-          <w:sz w:val="24"/>
-        </w:rPr>
-        <w:t xml:space="preserve">2 </w:t>
-      </w:r>
-      <w:r>
-        <w:rPr>
-          <w:rFonts w:ascii="Segoe UI Emoji" w:hAnsi="Segoe UI Emoji"/>
-          <w:i/>
-          <w:iCs/>
-          <w:sz w:val="24"/>
-        </w:rPr>
-        <w:t xml:space="preserve">| </w:t>
-      </w:r>
-      <w:r>
-        <w:rPr>
-          <w:rFonts w:ascii="Segoe UI Emoji" w:hAnsi="Segoe UI Emoji"/>
-          <w:i/>
-          <w:sz w:val="24"/>
-        </w:rPr>
-        <w:t xml:space="preserve">Selección de productos:  </w:t>
-      </w:r>
-      <w:r>
-        <w:rPr>
-          <w:rFonts w:ascii="Segoe UI Emoji" w:hAnsi="Segoe UI Emoji"/>
-          <w:sz w:val="24"/>
-        </w:rPr>
-        <w:t xml:space="preserve">Para comprar se podrán añadir productos al </w:t>
-      </w:r>
-      <w:r>
-        <w:rPr>
-          <w:rFonts w:ascii="Segoe UI Emoji" w:hAnsi="Segoe UI Emoji"/>
-          <w:i/>
-          <w:sz w:val="24"/>
-        </w:rPr>
-        <w:t>carrito</w:t>
-      </w:r>
-      <w:r>
-        <w:rPr>
-          <w:rFonts w:ascii="Segoe UI Emoji" w:hAnsi="Segoe UI Emoji"/>
-          <w:sz w:val="24"/>
-        </w:rPr>
-        <w:t xml:space="preserve"> el cual almacenará los mismos, sus cantidades (modificables) y sus montos.</w:t>
-      </w:r>
-    </w:p>
-    <w:p>
-      <w:pPr>
-        <w:pStyle w:val="Prrafodelista"/>
-        <w:numPr>
-          <w:ilvl w:val="0"/>
-          <w:numId w:val="2"/>
-        </w:numPr>
-        <w:rPr>
-          <w:rFonts w:ascii="Segoe UI Emoji" w:hAnsi="Segoe UI Emoji"/>
-          <w:sz w:val="24"/>
-        </w:rPr>
-      </w:pPr>
-      <w:r>
-        <w:rPr>
-          <w:rFonts w:ascii="Segoe UI Emoji" w:hAnsi="Segoe UI Emoji"/>
-          <w:i/>
-          <w:sz w:val="24"/>
-        </w:rPr>
-        <w:t>RFU-</w:t>
-      </w:r>
-      <w:r>
-        <w:rPr>
-          <w:rFonts w:ascii="Segoe UI Emoji" w:hAnsi="Segoe UI Emoji"/>
-          <w:i/>
-          <w:sz w:val="24"/>
-        </w:rPr>
-        <w:t xml:space="preserve">3 | </w:t>
-      </w:r>
-      <w:r>
-        <w:rPr>
-          <w:rFonts w:ascii="Segoe UI Emoji" w:hAnsi="Segoe UI Emoji"/>
-          <w:i/>
-          <w:sz w:val="24"/>
-        </w:rPr>
-        <w:t xml:space="preserve">Proceso de Compra :  </w:t>
-      </w:r>
-      <w:r>
-        <w:rPr>
-          <w:rFonts w:ascii="Segoe UI Emoji" w:hAnsi="Segoe UI Emoji"/>
-          <w:sz w:val="24"/>
-        </w:rPr>
-        <w:t xml:space="preserve">Consta de </w:t>
-      </w:r>
-      <w:r>
-        <w:rPr>
-          <w:rFonts w:ascii="Segoe UI Emoji" w:hAnsi="Segoe UI Emoji"/>
-          <w:sz w:val="24"/>
-        </w:rPr>
-        <w:t>3</w:t>
-      </w:r>
-      <w:r>
-        <w:rPr>
-          <w:rFonts w:ascii="Segoe UI Emoji" w:hAnsi="Segoe UI Emoji"/>
-          <w:sz w:val="24"/>
-        </w:rPr>
-        <w:t xml:space="preserve"> pasos, generar la compra, efectuar el pago/envío</w:t>
-      </w:r>
-      <w:r>
-        <w:rPr>
-          <w:rFonts w:ascii="Segoe UI Emoji" w:hAnsi="Segoe UI Emoji"/>
-          <w:sz w:val="24"/>
-        </w:rPr>
-        <w:t xml:space="preserve"> y</w:t>
-      </w:r>
-      <w:r>
-        <w:rPr>
-          <w:rFonts w:ascii="Segoe UI Emoji" w:hAnsi="Segoe UI Emoji"/>
-          <w:sz w:val="24"/>
-        </w:rPr>
-        <w:t xml:space="preserve"> la validación del pago (persona física</w:t>
-      </w:r>
-      <w:r>
-        <w:rPr>
-          <w:rFonts w:ascii="Segoe UI Emoji" w:hAnsi="Segoe UI Emoji"/>
-          <w:sz w:val="24"/>
-        </w:rPr>
-        <w:t>.</w:t>
-      </w:r>
-    </w:p>
-    <w:p>
-      <w:pPr>
-        <w:pStyle w:val="Prrafodelista"/>
-        <w:numPr>
-          <w:ilvl w:val="0"/>
-          <w:numId w:val="2"/>
-        </w:numPr>
-        <w:rPr>
-          <w:rFonts w:ascii="Segoe UI Emoji" w:hAnsi="Segoe UI Emoji"/>
-          <w:sz w:val="24"/>
-        </w:rPr>
-      </w:pPr>
-      <w:r>
-        <w:rPr>
-          <w:rFonts w:ascii="Segoe UI Emoji" w:hAnsi="Segoe UI Emoji"/>
-          <w:i/>
-          <w:sz w:val="24"/>
-        </w:rPr>
-        <w:t>RFU-</w:t>
-      </w:r>
-      <w:r>
-        <w:rPr>
-          <w:rFonts w:ascii="Segoe UI Emoji" w:hAnsi="Segoe UI Emoji"/>
-          <w:sz w:val="24"/>
-        </w:rPr>
-        <w:t xml:space="preserve">4 </w:t>
-      </w:r>
-      <w:r>
-        <w:rPr>
-          <w:rFonts w:ascii="Segoe UI Emoji" w:hAnsi="Segoe UI Emoji"/>
-          <w:i/>
-          <w:iCs/>
-          <w:sz w:val="24"/>
-        </w:rPr>
-        <w:t>| Emitir Factura:</w:t>
-      </w:r>
-      <w:r>
-        <w:rPr>
-          <w:rFonts w:ascii="Segoe UI Emoji" w:hAnsi="Segoe UI Emoji"/>
-          <w:sz w:val="24"/>
-        </w:rPr>
-        <w:t xml:space="preserve"> Una vez realizada la compra se generará la factura</w:t>
-      </w:r>
-    </w:p>
-    <w:p>
-      <w:pPr>
-        <w:pStyle w:val="Prrafodelista"/>
-        <w:numPr>
-          <w:ilvl w:val="0"/>
-          <w:numId w:val="2"/>
-        </w:numPr>
-        <w:rPr>
-          <w:rFonts w:ascii="Segoe UI Emoji" w:hAnsi="Segoe UI Emoji"/>
-          <w:sz w:val="24"/>
-        </w:rPr>
-      </w:pPr>
-      <w:r>
-        <w:rPr>
-          <w:rFonts w:ascii="Segoe UI Emoji" w:hAnsi="Segoe UI Emoji"/>
-          <w:i/>
-          <w:sz w:val="24"/>
-        </w:rPr>
-        <w:t>RFU-</w:t>
-      </w:r>
-      <w:r>
-        <w:rPr>
-          <w:rFonts w:ascii="Segoe UI Emoji" w:hAnsi="Segoe UI Emoji"/>
-          <w:i/>
-          <w:sz w:val="24"/>
-        </w:rPr>
-        <w:t>5</w:t>
-      </w:r>
-      <w:r>
-        <w:rPr>
-          <w:rFonts w:ascii="Segoe UI Emoji" w:hAnsi="Segoe UI Emoji"/>
-          <w:i/>
-          <w:sz w:val="24"/>
-        </w:rPr>
-        <w:t xml:space="preserve"> |</w:t>
-      </w:r>
-      <w:r>
-        <w:rPr>
-          <w:rFonts w:ascii="Segoe UI Emoji" w:hAnsi="Segoe UI Emoji"/>
-          <w:i/>
-          <w:sz w:val="24"/>
-        </w:rPr>
-        <w:t xml:space="preserve"> </w:t>
-      </w:r>
-      <w:r>
-        <w:rPr>
-          <w:rFonts w:ascii="Segoe UI Emoji" w:hAnsi="Segoe UI Emoji"/>
-          <w:i/>
-          <w:iCs/>
-          <w:sz w:val="24"/>
-        </w:rPr>
-        <w:t>Dar acceso a historial de compras:</w:t>
-      </w:r>
-      <w:r>
-        <w:rPr>
-          <w:rFonts w:ascii="Segoe UI Emoji" w:hAnsi="Segoe UI Emoji"/>
-          <w:sz w:val="24"/>
-        </w:rPr>
-        <w:t xml:space="preserve"> El usuario podrá ver el historial de las compras y acceder al detalle de este.</w:t>
-      </w:r>
-    </w:p>
-    <w:p>
-      <w:pPr>
-        <w:pStyle w:val="Prrafodelista"/>
-        <w:numPr>
-          <w:ilvl w:val="0"/>
-          <w:numId w:val="2"/>
-        </w:numPr>
-        <w:rPr>
-          <w:rFonts w:ascii="Segoe UI Emoji" w:hAnsi="Segoe UI Emoji"/>
-          <w:sz w:val="24"/>
-        </w:rPr>
-      </w:pPr>
-      <w:r>
-        <w:rPr>
-          <w:rFonts w:ascii="Segoe UI Emoji" w:hAnsi="Segoe UI Emoji"/>
-          <w:i/>
-          <w:sz w:val="24"/>
-        </w:rPr>
-        <w:t>RFU-</w:t>
-      </w:r>
-      <w:r>
-        <w:rPr>
-          <w:rFonts w:ascii="Segoe UI Emoji" w:hAnsi="Segoe UI Emoji"/>
-          <w:i/>
-          <w:sz w:val="24"/>
-        </w:rPr>
-        <w:t>6</w:t>
-      </w:r>
-      <w:r>
-        <w:rPr>
-          <w:rFonts w:ascii="Segoe UI Emoji" w:hAnsi="Segoe UI Emoji"/>
-          <w:i/>
-          <w:sz w:val="24"/>
-        </w:rPr>
-        <w:t xml:space="preserve"> | Dar acceso a factura de compra</w:t>
-      </w:r>
-      <w:r>
-        <w:rPr>
-          <w:rFonts w:ascii="Segoe UI Emoji" w:hAnsi="Segoe UI Emoji"/>
-          <w:i/>
-          <w:sz w:val="24"/>
-        </w:rPr>
-        <w:t xml:space="preserve">:  </w:t>
-      </w:r>
-      <w:r>
-        <w:rPr>
-          <w:rFonts w:ascii="Segoe UI Emoji" w:hAnsi="Segoe UI Emoji"/>
-          <w:sz w:val="24"/>
-        </w:rPr>
-        <w:t xml:space="preserve">Una vez cumplidos todos los pasos se efectuará una </w:t>
-      </w:r>
-      <w:r>
-        <w:rPr>
-          <w:rFonts w:ascii="Segoe UI Emoji" w:hAnsi="Segoe UI Emoji"/>
-          <w:i/>
-          <w:sz w:val="24"/>
-        </w:rPr>
-        <w:t>factura</w:t>
-      </w:r>
-      <w:r>
-        <w:rPr>
-          <w:rFonts w:ascii="Segoe UI Emoji" w:hAnsi="Segoe UI Emoji"/>
-          <w:sz w:val="24"/>
-        </w:rPr>
-        <w:t xml:space="preserve"> la cual puede ser accedida a través del perfil del usuario.</w:t>
-      </w:r>
     </w:p>
     <w:p>
       <w:pPr>
         <w:pStyle w:val="Ttulo1"/>
-      </w:pPr>
-    </w:p>
-    <w:p>
-      <w:pPr>
-        <w:pStyle w:val="Ttulo1"/>
-      </w:pPr>
-    </w:p>
-    <w:p>
-      <w:pPr>
-        <w:pStyle w:val="Ttulo1"/>
-      </w:pPr>
-    </w:p>
-    <w:p>
-      <w:pPr>
-        <w:pStyle w:val="Ttulo1"/>
+        <w:rPr>
+          <w:lang w:val="es-ES"/>
+        </w:rPr>
       </w:pPr>
     </w:p>
     <w:p>
@@ -2850,7 +2489,7 @@
 </file>
 
 <file path=word/numbering.xml><?xml version="1.0" encoding="utf-8"?>
-<w:numbering xmlns:wpc="http://schemas.microsoft.com/office/word/2010/wordprocessingCanvas" xmlns:cx="http://schemas.microsoft.com/office/drawing/2014/chartex" xmlns:cx1="http://schemas.microsoft.com/office/drawing/2015/9/8/chartex" xmlns:cx2="http://schemas.microsoft.com/office/drawing/2015/10/21/chartex" xmlns:cx3="http://schemas.microsoft.com/office/drawing/2016/5/9/chartex" xmlns:cx4="http://schemas.microsoft.com/office/drawing/2016/5/10/chartex" xmlns:cx5="http://schemas.microsoft.com/office/drawing/2016/5/11/chartex" xmlns:cx6="http://schemas.microsoft.com/office/drawing/2016/5/12/chartex" xmlns:cx7="http://schemas.microsoft.com/office/drawing/2016/5/13/chartex" xmlns:cx8="http://schemas.microsoft.com/office/drawing/2016/5/14/chartex" xmlns:mc="http://schemas.openxmlformats.org/markup-compatibility/2006" xmlns:aink="http://schemas.microsoft.com/office/drawing/2016/ink" xmlns:am3d="http://schemas.microsoft.com/office/drawing/2017/model3d" xmlns:o="urn:schemas-microsoft-com:office:office" xmlns:r="http://schemas.openxmlformats.org/officeDocument/2006/relationships" xmlns:m="http://schemas.openxmlformats.org/officeDocument/2006/math" xmlns:v="urn:schemas-microsoft-com:vml" xmlns:wp14="http://schemas.microsoft.com/office/word/2010/wordprocessingDrawing" xmlns:wp="http://schemas.openxmlformats.org/drawingml/2006/wordprocessingDrawing" xmlns:w10="urn:schemas-microsoft-com:office:word" xmlns:w="http://schemas.openxmlformats.org/wordprocessingml/2006/main" xmlns:w14="http://schemas.microsoft.com/office/word/2010/wordml" xmlns:w15="http://schemas.microsoft.com/office/word/2012/wordml" xmlns:w16cex="http://schemas.microsoft.com/office/word/2018/wordml/cex" xmlns:w16cid="http://schemas.microsoft.com/office/word/2016/wordml/cid" xmlns:w16="http://schemas.microsoft.com/office/word/2018/wordml" xmlns:w16sdtdh="http://schemas.microsoft.com/office/word/2020/wordml/sdtdatahash" xmlns:w16se="http://schemas.microsoft.com/office/word/2015/wordml/symex" xmlns:wpg="http://schemas.microsoft.com/office/word/2010/wordprocessingGroup" xmlns:wpi="http://schemas.microsoft.com/office/word/2010/wordprocessingInk" xmlns:wne="http://schemas.microsoft.com/office/word/2006/wordml" xmlns:wps="http://schemas.microsoft.com/office/word/2010/wordprocessingShape" mc:Ignorable="w14 w15 w16se w16cid w16 w16cex w16sdtdh wp14">
+<w:numbering xmlns:wpc="http://schemas.microsoft.com/office/word/2010/wordprocessingCanvas" xmlns:cx="http://schemas.microsoft.com/office/drawing/2014/chartex" xmlns:cx1="http://schemas.microsoft.com/office/drawing/2015/9/8/chartex" xmlns:cx2="http://schemas.microsoft.com/office/drawing/2015/10/21/chartex" xmlns:cx3="http://schemas.microsoft.com/office/drawing/2016/5/9/chartex" xmlns:cx4="http://schemas.microsoft.com/office/drawing/2016/5/10/chartex" xmlns:cx5="http://schemas.microsoft.com/office/drawing/2016/5/11/chartex" xmlns:cx6="http://schemas.microsoft.com/office/drawing/2016/5/12/chartex" xmlns:cx7="http://schemas.microsoft.com/office/drawing/2016/5/13/chartex" xmlns:cx8="http://schemas.microsoft.com/office/drawing/2016/5/14/chartex" xmlns:mc="http://schemas.openxmlformats.org/markup-compatibility/2006" xmlns:aink="http://schemas.microsoft.com/office/drawing/2016/ink" xmlns:am3d="http://schemas.microsoft.com/office/drawing/2017/model3d" xmlns:o="urn:schemas-microsoft-com:office:office" xmlns:oel="http://schemas.microsoft.com/office/2019/extlst" xmlns:r="http://schemas.openxmlformats.org/officeDocument/2006/relationships" xmlns:m="http://schemas.openxmlformats.org/officeDocument/2006/math" xmlns:v="urn:schemas-microsoft-com:vml" xmlns:wp14="http://schemas.microsoft.com/office/word/2010/wordprocessingDrawing" xmlns:wp="http://schemas.openxmlformats.org/drawingml/2006/wordprocessingDrawing" xmlns:w10="urn:schemas-microsoft-com:office:word" xmlns:w="http://schemas.openxmlformats.org/wordprocessingml/2006/main" xmlns:w14="http://schemas.microsoft.com/office/word/2010/wordml" xmlns:w15="http://schemas.microsoft.com/office/word/2012/wordml" xmlns:w16cex="http://schemas.microsoft.com/office/word/2018/wordml/cex" xmlns:w16cid="http://schemas.microsoft.com/office/word/2016/wordml/cid" xmlns:w16="http://schemas.microsoft.com/office/word/2018/wordml" xmlns:w16du="http://schemas.microsoft.com/office/word/2023/wordml/word16du" xmlns:w16sdtdh="http://schemas.microsoft.com/office/word/2020/wordml/sdtdatahash" xmlns:w16sdtfl="http://schemas.microsoft.com/office/word/2024/wordml/sdtformatlock" xmlns:w16se="http://schemas.microsoft.com/office/word/2015/wordml/symex" xmlns:wpg="http://schemas.microsoft.com/office/word/2010/wordprocessingGroup" xmlns:wpi="http://schemas.microsoft.com/office/word/2010/wordprocessingInk" xmlns:wne="http://schemas.microsoft.com/office/word/2006/wordml" xmlns:wps="http://schemas.microsoft.com/office/word/2010/wordprocessingShape" mc:Ignorable="w14 w15 w16se w16cid w16 w16cex w16sdtdh w16sdtfl w16du wp14">
   <w:abstractNum w:abstractNumId="0" w15:restartNumberingAfterBreak="0">
     <w:nsid w:val="08DA30F7"/>
     <w:multiLevelType w:val="hybridMultilevel"/>
@@ -3225,6 +2864,304 @@
     </w:lvl>
   </w:abstractNum>
   <w:abstractNum w:abstractNumId="3" w15:restartNumberingAfterBreak="0">
+    <w:nsid w:val="17507CFC"/>
+    <w:multiLevelType w:val="multilevel"/>
+    <w:tmpl w:val="65D8A6E6"/>
+    <w:lvl w:ilvl="0">
+      <w:start w:val="1"/>
+      <w:numFmt w:val="bullet"/>
+      <w:lvlText w:val=""/>
+      <w:lvlJc w:val="left"/>
+      <w:pPr>
+        <w:tabs>
+          <w:tab w:val="num" w:pos="720"/>
+        </w:tabs>
+        <w:ind w:left="720" w:hanging="360"/>
+      </w:pPr>
+      <w:rPr>
+        <w:rFonts w:ascii="Symbol" w:hAnsi="Symbol" w:hint="default"/>
+        <w:sz w:val="20"/>
+      </w:rPr>
+    </w:lvl>
+    <w:lvl w:ilvl="1" w:tentative="1">
+      <w:start w:val="1"/>
+      <w:numFmt w:val="bullet"/>
+      <w:lvlText w:val="o"/>
+      <w:lvlJc w:val="left"/>
+      <w:pPr>
+        <w:tabs>
+          <w:tab w:val="num" w:pos="1440"/>
+        </w:tabs>
+        <w:ind w:left="1440" w:hanging="360"/>
+      </w:pPr>
+      <w:rPr>
+        <w:rFonts w:ascii="Courier New" w:hAnsi="Courier New" w:hint="default"/>
+        <w:sz w:val="20"/>
+      </w:rPr>
+    </w:lvl>
+    <w:lvl w:ilvl="2" w:tentative="1">
+      <w:start w:val="1"/>
+      <w:numFmt w:val="bullet"/>
+      <w:lvlText w:val=""/>
+      <w:lvlJc w:val="left"/>
+      <w:pPr>
+        <w:tabs>
+          <w:tab w:val="num" w:pos="2160"/>
+        </w:tabs>
+        <w:ind w:left="2160" w:hanging="360"/>
+      </w:pPr>
+      <w:rPr>
+        <w:rFonts w:ascii="Wingdings" w:hAnsi="Wingdings" w:hint="default"/>
+        <w:sz w:val="20"/>
+      </w:rPr>
+    </w:lvl>
+    <w:lvl w:ilvl="3" w:tentative="1">
+      <w:start w:val="1"/>
+      <w:numFmt w:val="bullet"/>
+      <w:lvlText w:val=""/>
+      <w:lvlJc w:val="left"/>
+      <w:pPr>
+        <w:tabs>
+          <w:tab w:val="num" w:pos="2880"/>
+        </w:tabs>
+        <w:ind w:left="2880" w:hanging="360"/>
+      </w:pPr>
+      <w:rPr>
+        <w:rFonts w:ascii="Wingdings" w:hAnsi="Wingdings" w:hint="default"/>
+        <w:sz w:val="20"/>
+      </w:rPr>
+    </w:lvl>
+    <w:lvl w:ilvl="4" w:tentative="1">
+      <w:start w:val="1"/>
+      <w:numFmt w:val="bullet"/>
+      <w:lvlText w:val=""/>
+      <w:lvlJc w:val="left"/>
+      <w:pPr>
+        <w:tabs>
+          <w:tab w:val="num" w:pos="3600"/>
+        </w:tabs>
+        <w:ind w:left="3600" w:hanging="360"/>
+      </w:pPr>
+      <w:rPr>
+        <w:rFonts w:ascii="Wingdings" w:hAnsi="Wingdings" w:hint="default"/>
+        <w:sz w:val="20"/>
+      </w:rPr>
+    </w:lvl>
+    <w:lvl w:ilvl="5" w:tentative="1">
+      <w:start w:val="1"/>
+      <w:numFmt w:val="bullet"/>
+      <w:lvlText w:val=""/>
+      <w:lvlJc w:val="left"/>
+      <w:pPr>
+        <w:tabs>
+          <w:tab w:val="num" w:pos="4320"/>
+        </w:tabs>
+        <w:ind w:left="4320" w:hanging="360"/>
+      </w:pPr>
+      <w:rPr>
+        <w:rFonts w:ascii="Wingdings" w:hAnsi="Wingdings" w:hint="default"/>
+        <w:sz w:val="20"/>
+      </w:rPr>
+    </w:lvl>
+    <w:lvl w:ilvl="6" w:tentative="1">
+      <w:start w:val="1"/>
+      <w:numFmt w:val="bullet"/>
+      <w:lvlText w:val=""/>
+      <w:lvlJc w:val="left"/>
+      <w:pPr>
+        <w:tabs>
+          <w:tab w:val="num" w:pos="5040"/>
+        </w:tabs>
+        <w:ind w:left="5040" w:hanging="360"/>
+      </w:pPr>
+      <w:rPr>
+        <w:rFonts w:ascii="Wingdings" w:hAnsi="Wingdings" w:hint="default"/>
+        <w:sz w:val="20"/>
+      </w:rPr>
+    </w:lvl>
+    <w:lvl w:ilvl="7" w:tentative="1">
+      <w:start w:val="1"/>
+      <w:numFmt w:val="bullet"/>
+      <w:lvlText w:val=""/>
+      <w:lvlJc w:val="left"/>
+      <w:pPr>
+        <w:tabs>
+          <w:tab w:val="num" w:pos="5760"/>
+        </w:tabs>
+        <w:ind w:left="5760" w:hanging="360"/>
+      </w:pPr>
+      <w:rPr>
+        <w:rFonts w:ascii="Wingdings" w:hAnsi="Wingdings" w:hint="default"/>
+        <w:sz w:val="20"/>
+      </w:rPr>
+    </w:lvl>
+    <w:lvl w:ilvl="8" w:tentative="1">
+      <w:start w:val="1"/>
+      <w:numFmt w:val="bullet"/>
+      <w:lvlText w:val=""/>
+      <w:lvlJc w:val="left"/>
+      <w:pPr>
+        <w:tabs>
+          <w:tab w:val="num" w:pos="6480"/>
+        </w:tabs>
+        <w:ind w:left="6480" w:hanging="360"/>
+      </w:pPr>
+      <w:rPr>
+        <w:rFonts w:ascii="Wingdings" w:hAnsi="Wingdings" w:hint="default"/>
+        <w:sz w:val="20"/>
+      </w:rPr>
+    </w:lvl>
+  </w:abstractNum>
+  <w:abstractNum w:abstractNumId="4" w15:restartNumberingAfterBreak="0">
+    <w:nsid w:val="22205395"/>
+    <w:multiLevelType w:val="multilevel"/>
+    <w:tmpl w:val="6A6C35EC"/>
+    <w:lvl w:ilvl="0">
+      <w:start w:val="1"/>
+      <w:numFmt w:val="bullet"/>
+      <w:lvlText w:val=""/>
+      <w:lvlJc w:val="left"/>
+      <w:pPr>
+        <w:tabs>
+          <w:tab w:val="num" w:pos="720"/>
+        </w:tabs>
+        <w:ind w:left="720" w:hanging="360"/>
+      </w:pPr>
+      <w:rPr>
+        <w:rFonts w:ascii="Symbol" w:hAnsi="Symbol" w:hint="default"/>
+        <w:sz w:val="20"/>
+      </w:rPr>
+    </w:lvl>
+    <w:lvl w:ilvl="1" w:tentative="1">
+      <w:start w:val="1"/>
+      <w:numFmt w:val="bullet"/>
+      <w:lvlText w:val="o"/>
+      <w:lvlJc w:val="left"/>
+      <w:pPr>
+        <w:tabs>
+          <w:tab w:val="num" w:pos="1440"/>
+        </w:tabs>
+        <w:ind w:left="1440" w:hanging="360"/>
+      </w:pPr>
+      <w:rPr>
+        <w:rFonts w:ascii="Courier New" w:hAnsi="Courier New" w:hint="default"/>
+        <w:sz w:val="20"/>
+      </w:rPr>
+    </w:lvl>
+    <w:lvl w:ilvl="2" w:tentative="1">
+      <w:start w:val="1"/>
+      <w:numFmt w:val="bullet"/>
+      <w:lvlText w:val=""/>
+      <w:lvlJc w:val="left"/>
+      <w:pPr>
+        <w:tabs>
+          <w:tab w:val="num" w:pos="2160"/>
+        </w:tabs>
+        <w:ind w:left="2160" w:hanging="360"/>
+      </w:pPr>
+      <w:rPr>
+        <w:rFonts w:ascii="Wingdings" w:hAnsi="Wingdings" w:hint="default"/>
+        <w:sz w:val="20"/>
+      </w:rPr>
+    </w:lvl>
+    <w:lvl w:ilvl="3" w:tentative="1">
+      <w:start w:val="1"/>
+      <w:numFmt w:val="bullet"/>
+      <w:lvlText w:val=""/>
+      <w:lvlJc w:val="left"/>
+      <w:pPr>
+        <w:tabs>
+          <w:tab w:val="num" w:pos="2880"/>
+        </w:tabs>
+        <w:ind w:left="2880" w:hanging="360"/>
+      </w:pPr>
+      <w:rPr>
+        <w:rFonts w:ascii="Wingdings" w:hAnsi="Wingdings" w:hint="default"/>
+        <w:sz w:val="20"/>
+      </w:rPr>
+    </w:lvl>
+    <w:lvl w:ilvl="4" w:tentative="1">
+      <w:start w:val="1"/>
+      <w:numFmt w:val="bullet"/>
+      <w:lvlText w:val=""/>
+      <w:lvlJc w:val="left"/>
+      <w:pPr>
+        <w:tabs>
+          <w:tab w:val="num" w:pos="3600"/>
+        </w:tabs>
+        <w:ind w:left="3600" w:hanging="360"/>
+      </w:pPr>
+      <w:rPr>
+        <w:rFonts w:ascii="Wingdings" w:hAnsi="Wingdings" w:hint="default"/>
+        <w:sz w:val="20"/>
+      </w:rPr>
+    </w:lvl>
+    <w:lvl w:ilvl="5" w:tentative="1">
+      <w:start w:val="1"/>
+      <w:numFmt w:val="bullet"/>
+      <w:lvlText w:val=""/>
+      <w:lvlJc w:val="left"/>
+      <w:pPr>
+        <w:tabs>
+          <w:tab w:val="num" w:pos="4320"/>
+        </w:tabs>
+        <w:ind w:left="4320" w:hanging="360"/>
+      </w:pPr>
+      <w:rPr>
+        <w:rFonts w:ascii="Wingdings" w:hAnsi="Wingdings" w:hint="default"/>
+        <w:sz w:val="20"/>
+      </w:rPr>
+    </w:lvl>
+    <w:lvl w:ilvl="6" w:tentative="1">
+      <w:start w:val="1"/>
+      <w:numFmt w:val="bullet"/>
+      <w:lvlText w:val=""/>
+      <w:lvlJc w:val="left"/>
+      <w:pPr>
+        <w:tabs>
+          <w:tab w:val="num" w:pos="5040"/>
+        </w:tabs>
+        <w:ind w:left="5040" w:hanging="360"/>
+      </w:pPr>
+      <w:rPr>
+        <w:rFonts w:ascii="Wingdings" w:hAnsi="Wingdings" w:hint="default"/>
+        <w:sz w:val="20"/>
+      </w:rPr>
+    </w:lvl>
+    <w:lvl w:ilvl="7" w:tentative="1">
+      <w:start w:val="1"/>
+      <w:numFmt w:val="bullet"/>
+      <w:lvlText w:val=""/>
+      <w:lvlJc w:val="left"/>
+      <w:pPr>
+        <w:tabs>
+          <w:tab w:val="num" w:pos="5760"/>
+        </w:tabs>
+        <w:ind w:left="5760" w:hanging="360"/>
+      </w:pPr>
+      <w:rPr>
+        <w:rFonts w:ascii="Wingdings" w:hAnsi="Wingdings" w:hint="default"/>
+        <w:sz w:val="20"/>
+      </w:rPr>
+    </w:lvl>
+    <w:lvl w:ilvl="8" w:tentative="1">
+      <w:start w:val="1"/>
+      <w:numFmt w:val="bullet"/>
+      <w:lvlText w:val=""/>
+      <w:lvlJc w:val="left"/>
+      <w:pPr>
+        <w:tabs>
+          <w:tab w:val="num" w:pos="6480"/>
+        </w:tabs>
+        <w:ind w:left="6480" w:hanging="360"/>
+      </w:pPr>
+      <w:rPr>
+        <w:rFonts w:ascii="Wingdings" w:hAnsi="Wingdings" w:hint="default"/>
+        <w:sz w:val="20"/>
+      </w:rPr>
+    </w:lvl>
+  </w:abstractNum>
+  <w:abstractNum w:abstractNumId="5" w15:restartNumberingAfterBreak="0">
     <w:nsid w:val="3CDD3A62"/>
     <w:multiLevelType w:val="multilevel"/>
     <w:tmpl w:val="1A8A759E"/>
@@ -3373,7 +3310,454 @@
       </w:rPr>
     </w:lvl>
   </w:abstractNum>
-  <w:abstractNum w:abstractNumId="4" w15:restartNumberingAfterBreak="0">
+  <w:abstractNum w:abstractNumId="6" w15:restartNumberingAfterBreak="0">
+    <w:nsid w:val="47793829"/>
+    <w:multiLevelType w:val="multilevel"/>
+    <w:tmpl w:val="63B224CE"/>
+    <w:lvl w:ilvl="0">
+      <w:start w:val="1"/>
+      <w:numFmt w:val="bullet"/>
+      <w:lvlText w:val=""/>
+      <w:lvlJc w:val="left"/>
+      <w:pPr>
+        <w:tabs>
+          <w:tab w:val="num" w:pos="720"/>
+        </w:tabs>
+        <w:ind w:left="720" w:hanging="360"/>
+      </w:pPr>
+      <w:rPr>
+        <w:rFonts w:ascii="Symbol" w:hAnsi="Symbol" w:hint="default"/>
+        <w:sz w:val="20"/>
+      </w:rPr>
+    </w:lvl>
+    <w:lvl w:ilvl="1" w:tentative="1">
+      <w:start w:val="1"/>
+      <w:numFmt w:val="bullet"/>
+      <w:lvlText w:val="o"/>
+      <w:lvlJc w:val="left"/>
+      <w:pPr>
+        <w:tabs>
+          <w:tab w:val="num" w:pos="1440"/>
+        </w:tabs>
+        <w:ind w:left="1440" w:hanging="360"/>
+      </w:pPr>
+      <w:rPr>
+        <w:rFonts w:ascii="Courier New" w:hAnsi="Courier New" w:hint="default"/>
+        <w:sz w:val="20"/>
+      </w:rPr>
+    </w:lvl>
+    <w:lvl w:ilvl="2" w:tentative="1">
+      <w:start w:val="1"/>
+      <w:numFmt w:val="bullet"/>
+      <w:lvlText w:val=""/>
+      <w:lvlJc w:val="left"/>
+      <w:pPr>
+        <w:tabs>
+          <w:tab w:val="num" w:pos="2160"/>
+        </w:tabs>
+        <w:ind w:left="2160" w:hanging="360"/>
+      </w:pPr>
+      <w:rPr>
+        <w:rFonts w:ascii="Wingdings" w:hAnsi="Wingdings" w:hint="default"/>
+        <w:sz w:val="20"/>
+      </w:rPr>
+    </w:lvl>
+    <w:lvl w:ilvl="3" w:tentative="1">
+      <w:start w:val="1"/>
+      <w:numFmt w:val="bullet"/>
+      <w:lvlText w:val=""/>
+      <w:lvlJc w:val="left"/>
+      <w:pPr>
+        <w:tabs>
+          <w:tab w:val="num" w:pos="2880"/>
+        </w:tabs>
+        <w:ind w:left="2880" w:hanging="360"/>
+      </w:pPr>
+      <w:rPr>
+        <w:rFonts w:ascii="Wingdings" w:hAnsi="Wingdings" w:hint="default"/>
+        <w:sz w:val="20"/>
+      </w:rPr>
+    </w:lvl>
+    <w:lvl w:ilvl="4" w:tentative="1">
+      <w:start w:val="1"/>
+      <w:numFmt w:val="bullet"/>
+      <w:lvlText w:val=""/>
+      <w:lvlJc w:val="left"/>
+      <w:pPr>
+        <w:tabs>
+          <w:tab w:val="num" w:pos="3600"/>
+        </w:tabs>
+        <w:ind w:left="3600" w:hanging="360"/>
+      </w:pPr>
+      <w:rPr>
+        <w:rFonts w:ascii="Wingdings" w:hAnsi="Wingdings" w:hint="default"/>
+        <w:sz w:val="20"/>
+      </w:rPr>
+    </w:lvl>
+    <w:lvl w:ilvl="5" w:tentative="1">
+      <w:start w:val="1"/>
+      <w:numFmt w:val="bullet"/>
+      <w:lvlText w:val=""/>
+      <w:lvlJc w:val="left"/>
+      <w:pPr>
+        <w:tabs>
+          <w:tab w:val="num" w:pos="4320"/>
+        </w:tabs>
+        <w:ind w:left="4320" w:hanging="360"/>
+      </w:pPr>
+      <w:rPr>
+        <w:rFonts w:ascii="Wingdings" w:hAnsi="Wingdings" w:hint="default"/>
+        <w:sz w:val="20"/>
+      </w:rPr>
+    </w:lvl>
+    <w:lvl w:ilvl="6" w:tentative="1">
+      <w:start w:val="1"/>
+      <w:numFmt w:val="bullet"/>
+      <w:lvlText w:val=""/>
+      <w:lvlJc w:val="left"/>
+      <w:pPr>
+        <w:tabs>
+          <w:tab w:val="num" w:pos="5040"/>
+        </w:tabs>
+        <w:ind w:left="5040" w:hanging="360"/>
+      </w:pPr>
+      <w:rPr>
+        <w:rFonts w:ascii="Wingdings" w:hAnsi="Wingdings" w:hint="default"/>
+        <w:sz w:val="20"/>
+      </w:rPr>
+    </w:lvl>
+    <w:lvl w:ilvl="7" w:tentative="1">
+      <w:start w:val="1"/>
+      <w:numFmt w:val="bullet"/>
+      <w:lvlText w:val=""/>
+      <w:lvlJc w:val="left"/>
+      <w:pPr>
+        <w:tabs>
+          <w:tab w:val="num" w:pos="5760"/>
+        </w:tabs>
+        <w:ind w:left="5760" w:hanging="360"/>
+      </w:pPr>
+      <w:rPr>
+        <w:rFonts w:ascii="Wingdings" w:hAnsi="Wingdings" w:hint="default"/>
+        <w:sz w:val="20"/>
+      </w:rPr>
+    </w:lvl>
+    <w:lvl w:ilvl="8" w:tentative="1">
+      <w:start w:val="1"/>
+      <w:numFmt w:val="bullet"/>
+      <w:lvlText w:val=""/>
+      <w:lvlJc w:val="left"/>
+      <w:pPr>
+        <w:tabs>
+          <w:tab w:val="num" w:pos="6480"/>
+        </w:tabs>
+        <w:ind w:left="6480" w:hanging="360"/>
+      </w:pPr>
+      <w:rPr>
+        <w:rFonts w:ascii="Wingdings" w:hAnsi="Wingdings" w:hint="default"/>
+        <w:sz w:val="20"/>
+      </w:rPr>
+    </w:lvl>
+  </w:abstractNum>
+  <w:abstractNum w:abstractNumId="7" w15:restartNumberingAfterBreak="0">
+    <w:nsid w:val="4A770E88"/>
+    <w:multiLevelType w:val="multilevel"/>
+    <w:tmpl w:val="3C9A2F3A"/>
+    <w:lvl w:ilvl="0">
+      <w:start w:val="1"/>
+      <w:numFmt w:val="bullet"/>
+      <w:lvlText w:val=""/>
+      <w:lvlJc w:val="left"/>
+      <w:pPr>
+        <w:tabs>
+          <w:tab w:val="num" w:pos="720"/>
+        </w:tabs>
+        <w:ind w:left="720" w:hanging="360"/>
+      </w:pPr>
+      <w:rPr>
+        <w:rFonts w:ascii="Symbol" w:hAnsi="Symbol" w:hint="default"/>
+        <w:sz w:val="20"/>
+      </w:rPr>
+    </w:lvl>
+    <w:lvl w:ilvl="1" w:tentative="1">
+      <w:start w:val="1"/>
+      <w:numFmt w:val="bullet"/>
+      <w:lvlText w:val="o"/>
+      <w:lvlJc w:val="left"/>
+      <w:pPr>
+        <w:tabs>
+          <w:tab w:val="num" w:pos="1440"/>
+        </w:tabs>
+        <w:ind w:left="1440" w:hanging="360"/>
+      </w:pPr>
+      <w:rPr>
+        <w:rFonts w:ascii="Courier New" w:hAnsi="Courier New" w:hint="default"/>
+        <w:sz w:val="20"/>
+      </w:rPr>
+    </w:lvl>
+    <w:lvl w:ilvl="2" w:tentative="1">
+      <w:start w:val="1"/>
+      <w:numFmt w:val="bullet"/>
+      <w:lvlText w:val=""/>
+      <w:lvlJc w:val="left"/>
+      <w:pPr>
+        <w:tabs>
+          <w:tab w:val="num" w:pos="2160"/>
+        </w:tabs>
+        <w:ind w:left="2160" w:hanging="360"/>
+      </w:pPr>
+      <w:rPr>
+        <w:rFonts w:ascii="Wingdings" w:hAnsi="Wingdings" w:hint="default"/>
+        <w:sz w:val="20"/>
+      </w:rPr>
+    </w:lvl>
+    <w:lvl w:ilvl="3" w:tentative="1">
+      <w:start w:val="1"/>
+      <w:numFmt w:val="bullet"/>
+      <w:lvlText w:val=""/>
+      <w:lvlJc w:val="left"/>
+      <w:pPr>
+        <w:tabs>
+          <w:tab w:val="num" w:pos="2880"/>
+        </w:tabs>
+        <w:ind w:left="2880" w:hanging="360"/>
+      </w:pPr>
+      <w:rPr>
+        <w:rFonts w:ascii="Wingdings" w:hAnsi="Wingdings" w:hint="default"/>
+        <w:sz w:val="20"/>
+      </w:rPr>
+    </w:lvl>
+    <w:lvl w:ilvl="4" w:tentative="1">
+      <w:start w:val="1"/>
+      <w:numFmt w:val="bullet"/>
+      <w:lvlText w:val=""/>
+      <w:lvlJc w:val="left"/>
+      <w:pPr>
+        <w:tabs>
+          <w:tab w:val="num" w:pos="3600"/>
+        </w:tabs>
+        <w:ind w:left="3600" w:hanging="360"/>
+      </w:pPr>
+      <w:rPr>
+        <w:rFonts w:ascii="Wingdings" w:hAnsi="Wingdings" w:hint="default"/>
+        <w:sz w:val="20"/>
+      </w:rPr>
+    </w:lvl>
+    <w:lvl w:ilvl="5" w:tentative="1">
+      <w:start w:val="1"/>
+      <w:numFmt w:val="bullet"/>
+      <w:lvlText w:val=""/>
+      <w:lvlJc w:val="left"/>
+      <w:pPr>
+        <w:tabs>
+          <w:tab w:val="num" w:pos="4320"/>
+        </w:tabs>
+        <w:ind w:left="4320" w:hanging="360"/>
+      </w:pPr>
+      <w:rPr>
+        <w:rFonts w:ascii="Wingdings" w:hAnsi="Wingdings" w:hint="default"/>
+        <w:sz w:val="20"/>
+      </w:rPr>
+    </w:lvl>
+    <w:lvl w:ilvl="6" w:tentative="1">
+      <w:start w:val="1"/>
+      <w:numFmt w:val="bullet"/>
+      <w:lvlText w:val=""/>
+      <w:lvlJc w:val="left"/>
+      <w:pPr>
+        <w:tabs>
+          <w:tab w:val="num" w:pos="5040"/>
+        </w:tabs>
+        <w:ind w:left="5040" w:hanging="360"/>
+      </w:pPr>
+      <w:rPr>
+        <w:rFonts w:ascii="Wingdings" w:hAnsi="Wingdings" w:hint="default"/>
+        <w:sz w:val="20"/>
+      </w:rPr>
+    </w:lvl>
+    <w:lvl w:ilvl="7" w:tentative="1">
+      <w:start w:val="1"/>
+      <w:numFmt w:val="bullet"/>
+      <w:lvlText w:val=""/>
+      <w:lvlJc w:val="left"/>
+      <w:pPr>
+        <w:tabs>
+          <w:tab w:val="num" w:pos="5760"/>
+        </w:tabs>
+        <w:ind w:left="5760" w:hanging="360"/>
+      </w:pPr>
+      <w:rPr>
+        <w:rFonts w:ascii="Wingdings" w:hAnsi="Wingdings" w:hint="default"/>
+        <w:sz w:val="20"/>
+      </w:rPr>
+    </w:lvl>
+    <w:lvl w:ilvl="8" w:tentative="1">
+      <w:start w:val="1"/>
+      <w:numFmt w:val="bullet"/>
+      <w:lvlText w:val=""/>
+      <w:lvlJc w:val="left"/>
+      <w:pPr>
+        <w:tabs>
+          <w:tab w:val="num" w:pos="6480"/>
+        </w:tabs>
+        <w:ind w:left="6480" w:hanging="360"/>
+      </w:pPr>
+      <w:rPr>
+        <w:rFonts w:ascii="Wingdings" w:hAnsi="Wingdings" w:hint="default"/>
+        <w:sz w:val="20"/>
+      </w:rPr>
+    </w:lvl>
+  </w:abstractNum>
+  <w:abstractNum w:abstractNumId="8" w15:restartNumberingAfterBreak="0">
+    <w:nsid w:val="566A6C0C"/>
+    <w:multiLevelType w:val="multilevel"/>
+    <w:tmpl w:val="9E280D30"/>
+    <w:lvl w:ilvl="0">
+      <w:start w:val="1"/>
+      <w:numFmt w:val="bullet"/>
+      <w:lvlText w:val=""/>
+      <w:lvlJc w:val="left"/>
+      <w:pPr>
+        <w:tabs>
+          <w:tab w:val="num" w:pos="720"/>
+        </w:tabs>
+        <w:ind w:left="720" w:hanging="360"/>
+      </w:pPr>
+      <w:rPr>
+        <w:rFonts w:ascii="Symbol" w:hAnsi="Symbol" w:hint="default"/>
+        <w:sz w:val="20"/>
+      </w:rPr>
+    </w:lvl>
+    <w:lvl w:ilvl="1" w:tentative="1">
+      <w:start w:val="1"/>
+      <w:numFmt w:val="bullet"/>
+      <w:lvlText w:val="o"/>
+      <w:lvlJc w:val="left"/>
+      <w:pPr>
+        <w:tabs>
+          <w:tab w:val="num" w:pos="1440"/>
+        </w:tabs>
+        <w:ind w:left="1440" w:hanging="360"/>
+      </w:pPr>
+      <w:rPr>
+        <w:rFonts w:ascii="Courier New" w:hAnsi="Courier New" w:hint="default"/>
+        <w:sz w:val="20"/>
+      </w:rPr>
+    </w:lvl>
+    <w:lvl w:ilvl="2" w:tentative="1">
+      <w:start w:val="1"/>
+      <w:numFmt w:val="bullet"/>
+      <w:lvlText w:val=""/>
+      <w:lvlJc w:val="left"/>
+      <w:pPr>
+        <w:tabs>
+          <w:tab w:val="num" w:pos="2160"/>
+        </w:tabs>
+        <w:ind w:left="2160" w:hanging="360"/>
+      </w:pPr>
+      <w:rPr>
+        <w:rFonts w:ascii="Wingdings" w:hAnsi="Wingdings" w:hint="default"/>
+        <w:sz w:val="20"/>
+      </w:rPr>
+    </w:lvl>
+    <w:lvl w:ilvl="3" w:tentative="1">
+      <w:start w:val="1"/>
+      <w:numFmt w:val="bullet"/>
+      <w:lvlText w:val=""/>
+      <w:lvlJc w:val="left"/>
+      <w:pPr>
+        <w:tabs>
+          <w:tab w:val="num" w:pos="2880"/>
+        </w:tabs>
+        <w:ind w:left="2880" w:hanging="360"/>
+      </w:pPr>
+      <w:rPr>
+        <w:rFonts w:ascii="Wingdings" w:hAnsi="Wingdings" w:hint="default"/>
+        <w:sz w:val="20"/>
+      </w:rPr>
+    </w:lvl>
+    <w:lvl w:ilvl="4" w:tentative="1">
+      <w:start w:val="1"/>
+      <w:numFmt w:val="bullet"/>
+      <w:lvlText w:val=""/>
+      <w:lvlJc w:val="left"/>
+      <w:pPr>
+        <w:tabs>
+          <w:tab w:val="num" w:pos="3600"/>
+        </w:tabs>
+        <w:ind w:left="3600" w:hanging="360"/>
+      </w:pPr>
+      <w:rPr>
+        <w:rFonts w:ascii="Wingdings" w:hAnsi="Wingdings" w:hint="default"/>
+        <w:sz w:val="20"/>
+      </w:rPr>
+    </w:lvl>
+    <w:lvl w:ilvl="5" w:tentative="1">
+      <w:start w:val="1"/>
+      <w:numFmt w:val="bullet"/>
+      <w:lvlText w:val=""/>
+      <w:lvlJc w:val="left"/>
+      <w:pPr>
+        <w:tabs>
+          <w:tab w:val="num" w:pos="4320"/>
+        </w:tabs>
+        <w:ind w:left="4320" w:hanging="360"/>
+      </w:pPr>
+      <w:rPr>
+        <w:rFonts w:ascii="Wingdings" w:hAnsi="Wingdings" w:hint="default"/>
+        <w:sz w:val="20"/>
+      </w:rPr>
+    </w:lvl>
+    <w:lvl w:ilvl="6" w:tentative="1">
+      <w:start w:val="1"/>
+      <w:numFmt w:val="bullet"/>
+      <w:lvlText w:val=""/>
+      <w:lvlJc w:val="left"/>
+      <w:pPr>
+        <w:tabs>
+          <w:tab w:val="num" w:pos="5040"/>
+        </w:tabs>
+        <w:ind w:left="5040" w:hanging="360"/>
+      </w:pPr>
+      <w:rPr>
+        <w:rFonts w:ascii="Wingdings" w:hAnsi="Wingdings" w:hint="default"/>
+        <w:sz w:val="20"/>
+      </w:rPr>
+    </w:lvl>
+    <w:lvl w:ilvl="7" w:tentative="1">
+      <w:start w:val="1"/>
+      <w:numFmt w:val="bullet"/>
+      <w:lvlText w:val=""/>
+      <w:lvlJc w:val="left"/>
+      <w:pPr>
+        <w:tabs>
+          <w:tab w:val="num" w:pos="5760"/>
+        </w:tabs>
+        <w:ind w:left="5760" w:hanging="360"/>
+      </w:pPr>
+      <w:rPr>
+        <w:rFonts w:ascii="Wingdings" w:hAnsi="Wingdings" w:hint="default"/>
+        <w:sz w:val="20"/>
+      </w:rPr>
+    </w:lvl>
+    <w:lvl w:ilvl="8" w:tentative="1">
+      <w:start w:val="1"/>
+      <w:numFmt w:val="bullet"/>
+      <w:lvlText w:val=""/>
+      <w:lvlJc w:val="left"/>
+      <w:pPr>
+        <w:tabs>
+          <w:tab w:val="num" w:pos="6480"/>
+        </w:tabs>
+        <w:ind w:left="6480" w:hanging="360"/>
+      </w:pPr>
+      <w:rPr>
+        <w:rFonts w:ascii="Wingdings" w:hAnsi="Wingdings" w:hint="default"/>
+        <w:sz w:val="20"/>
+      </w:rPr>
+    </w:lvl>
+  </w:abstractNum>
+  <w:abstractNum w:abstractNumId="9" w15:restartNumberingAfterBreak="0">
     <w:nsid w:val="7C452D8A"/>
     <w:multiLevelType w:val="multilevel"/>
     <w:tmpl w:val="A2AAEC50"/>
@@ -3522,26 +3906,193 @@
       </w:rPr>
     </w:lvl>
   </w:abstractNum>
-  <w:num w:numId="1">
+  <w:abstractNum w:abstractNumId="10" w15:restartNumberingAfterBreak="0">
+    <w:nsid w:val="7D102231"/>
+    <w:multiLevelType w:val="multilevel"/>
+    <w:tmpl w:val="E8548712"/>
+    <w:lvl w:ilvl="0">
+      <w:start w:val="1"/>
+      <w:numFmt w:val="bullet"/>
+      <w:lvlText w:val=""/>
+      <w:lvlJc w:val="left"/>
+      <w:pPr>
+        <w:tabs>
+          <w:tab w:val="num" w:pos="720"/>
+        </w:tabs>
+        <w:ind w:left="720" w:hanging="360"/>
+      </w:pPr>
+      <w:rPr>
+        <w:rFonts w:ascii="Symbol" w:hAnsi="Symbol" w:hint="default"/>
+        <w:sz w:val="20"/>
+      </w:rPr>
+    </w:lvl>
+    <w:lvl w:ilvl="1" w:tentative="1">
+      <w:start w:val="1"/>
+      <w:numFmt w:val="bullet"/>
+      <w:lvlText w:val="o"/>
+      <w:lvlJc w:val="left"/>
+      <w:pPr>
+        <w:tabs>
+          <w:tab w:val="num" w:pos="1440"/>
+        </w:tabs>
+        <w:ind w:left="1440" w:hanging="360"/>
+      </w:pPr>
+      <w:rPr>
+        <w:rFonts w:ascii="Courier New" w:hAnsi="Courier New" w:hint="default"/>
+        <w:sz w:val="20"/>
+      </w:rPr>
+    </w:lvl>
+    <w:lvl w:ilvl="2" w:tentative="1">
+      <w:start w:val="1"/>
+      <w:numFmt w:val="bullet"/>
+      <w:lvlText w:val=""/>
+      <w:lvlJc w:val="left"/>
+      <w:pPr>
+        <w:tabs>
+          <w:tab w:val="num" w:pos="2160"/>
+        </w:tabs>
+        <w:ind w:left="2160" w:hanging="360"/>
+      </w:pPr>
+      <w:rPr>
+        <w:rFonts w:ascii="Wingdings" w:hAnsi="Wingdings" w:hint="default"/>
+        <w:sz w:val="20"/>
+      </w:rPr>
+    </w:lvl>
+    <w:lvl w:ilvl="3" w:tentative="1">
+      <w:start w:val="1"/>
+      <w:numFmt w:val="bullet"/>
+      <w:lvlText w:val=""/>
+      <w:lvlJc w:val="left"/>
+      <w:pPr>
+        <w:tabs>
+          <w:tab w:val="num" w:pos="2880"/>
+        </w:tabs>
+        <w:ind w:left="2880" w:hanging="360"/>
+      </w:pPr>
+      <w:rPr>
+        <w:rFonts w:ascii="Wingdings" w:hAnsi="Wingdings" w:hint="default"/>
+        <w:sz w:val="20"/>
+      </w:rPr>
+    </w:lvl>
+    <w:lvl w:ilvl="4" w:tentative="1">
+      <w:start w:val="1"/>
+      <w:numFmt w:val="bullet"/>
+      <w:lvlText w:val=""/>
+      <w:lvlJc w:val="left"/>
+      <w:pPr>
+        <w:tabs>
+          <w:tab w:val="num" w:pos="3600"/>
+        </w:tabs>
+        <w:ind w:left="3600" w:hanging="360"/>
+      </w:pPr>
+      <w:rPr>
+        <w:rFonts w:ascii="Wingdings" w:hAnsi="Wingdings" w:hint="default"/>
+        <w:sz w:val="20"/>
+      </w:rPr>
+    </w:lvl>
+    <w:lvl w:ilvl="5" w:tentative="1">
+      <w:start w:val="1"/>
+      <w:numFmt w:val="bullet"/>
+      <w:lvlText w:val=""/>
+      <w:lvlJc w:val="left"/>
+      <w:pPr>
+        <w:tabs>
+          <w:tab w:val="num" w:pos="4320"/>
+        </w:tabs>
+        <w:ind w:left="4320" w:hanging="360"/>
+      </w:pPr>
+      <w:rPr>
+        <w:rFonts w:ascii="Wingdings" w:hAnsi="Wingdings" w:hint="default"/>
+        <w:sz w:val="20"/>
+      </w:rPr>
+    </w:lvl>
+    <w:lvl w:ilvl="6" w:tentative="1">
+      <w:start w:val="1"/>
+      <w:numFmt w:val="bullet"/>
+      <w:lvlText w:val=""/>
+      <w:lvlJc w:val="left"/>
+      <w:pPr>
+        <w:tabs>
+          <w:tab w:val="num" w:pos="5040"/>
+        </w:tabs>
+        <w:ind w:left="5040" w:hanging="360"/>
+      </w:pPr>
+      <w:rPr>
+        <w:rFonts w:ascii="Wingdings" w:hAnsi="Wingdings" w:hint="default"/>
+        <w:sz w:val="20"/>
+      </w:rPr>
+    </w:lvl>
+    <w:lvl w:ilvl="7" w:tentative="1">
+      <w:start w:val="1"/>
+      <w:numFmt w:val="bullet"/>
+      <w:lvlText w:val=""/>
+      <w:lvlJc w:val="left"/>
+      <w:pPr>
+        <w:tabs>
+          <w:tab w:val="num" w:pos="5760"/>
+        </w:tabs>
+        <w:ind w:left="5760" w:hanging="360"/>
+      </w:pPr>
+      <w:rPr>
+        <w:rFonts w:ascii="Wingdings" w:hAnsi="Wingdings" w:hint="default"/>
+        <w:sz w:val="20"/>
+      </w:rPr>
+    </w:lvl>
+    <w:lvl w:ilvl="8" w:tentative="1">
+      <w:start w:val="1"/>
+      <w:numFmt w:val="bullet"/>
+      <w:lvlText w:val=""/>
+      <w:lvlJc w:val="left"/>
+      <w:pPr>
+        <w:tabs>
+          <w:tab w:val="num" w:pos="6480"/>
+        </w:tabs>
+        <w:ind w:left="6480" w:hanging="360"/>
+      </w:pPr>
+      <w:rPr>
+        <w:rFonts w:ascii="Wingdings" w:hAnsi="Wingdings" w:hint="default"/>
+        <w:sz w:val="20"/>
+      </w:rPr>
+    </w:lvl>
+  </w:abstractNum>
+  <w:num w:numId="1" w16cid:durableId="164714729">
     <w:abstractNumId w:val="0"/>
   </w:num>
-  <w:num w:numId="2">
+  <w:num w:numId="2" w16cid:durableId="1055852166">
     <w:abstractNumId w:val="1"/>
   </w:num>
-  <w:num w:numId="3">
+  <w:num w:numId="3" w16cid:durableId="767045258">
+    <w:abstractNumId w:val="9"/>
+  </w:num>
+  <w:num w:numId="4" w16cid:durableId="98574580">
+    <w:abstractNumId w:val="2"/>
+  </w:num>
+  <w:num w:numId="5" w16cid:durableId="969096838">
+    <w:abstractNumId w:val="5"/>
+  </w:num>
+  <w:num w:numId="6" w16cid:durableId="1970821374">
     <w:abstractNumId w:val="4"/>
   </w:num>
-  <w:num w:numId="4">
-    <w:abstractNumId w:val="2"/>
+  <w:num w:numId="7" w16cid:durableId="842165285">
+    <w:abstractNumId w:val="8"/>
   </w:num>
-  <w:num w:numId="5">
+  <w:num w:numId="8" w16cid:durableId="443427488">
     <w:abstractNumId w:val="3"/>
+  </w:num>
+  <w:num w:numId="9" w16cid:durableId="296180623">
+    <w:abstractNumId w:val="10"/>
+  </w:num>
+  <w:num w:numId="10" w16cid:durableId="890338997">
+    <w:abstractNumId w:val="6"/>
+  </w:num>
+  <w:num w:numId="11" w16cid:durableId="243032278">
+    <w:abstractNumId w:val="7"/>
   </w:num>
 </w:numbering>
 </file>
 
 <file path=word/styles.xml><?xml version="1.0" encoding="utf-8"?>
-<w:styles xmlns:mc="http://schemas.openxmlformats.org/markup-compatibility/2006" xmlns:r="http://schemas.openxmlformats.org/officeDocument/2006/relationships" xmlns:w="http://schemas.openxmlformats.org/wordprocessingml/2006/main" xmlns:w14="http://schemas.microsoft.com/office/word/2010/wordml" xmlns:w15="http://schemas.microsoft.com/office/word/2012/wordml" xmlns:w16cex="http://schemas.microsoft.com/office/word/2018/wordml/cex" xmlns:w16cid="http://schemas.microsoft.com/office/word/2016/wordml/cid" xmlns:w16="http://schemas.microsoft.com/office/word/2018/wordml" xmlns:w16sdtdh="http://schemas.microsoft.com/office/word/2020/wordml/sdtdatahash" xmlns:w16se="http://schemas.microsoft.com/office/word/2015/wordml/symex" mc:Ignorable="w14 w15 w16se w16cid w16 w16cex w16sdtdh">
+<w:styles xmlns:mc="http://schemas.openxmlformats.org/markup-compatibility/2006" xmlns:r="http://schemas.openxmlformats.org/officeDocument/2006/relationships" xmlns:w="http://schemas.openxmlformats.org/wordprocessingml/2006/main" xmlns:w14="http://schemas.microsoft.com/office/word/2010/wordml" xmlns:w15="http://schemas.microsoft.com/office/word/2012/wordml" xmlns:w16cex="http://schemas.microsoft.com/office/word/2018/wordml/cex" xmlns:w16cid="http://schemas.microsoft.com/office/word/2016/wordml/cid" xmlns:w16="http://schemas.microsoft.com/office/word/2018/wordml" xmlns:w16du="http://schemas.microsoft.com/office/word/2023/wordml/word16du" xmlns:w16sdtdh="http://schemas.microsoft.com/office/word/2020/wordml/sdtdatahash" xmlns:w16sdtfl="http://schemas.microsoft.com/office/word/2024/wordml/sdtformatlock" xmlns:w16se="http://schemas.microsoft.com/office/word/2015/wordml/symex" mc:Ignorable="w14 w15 w16se w16cid w16 w16cex w16sdtdh w16sdtfl w16du">
   <w:docDefaults>
     <w:rPrDefault>
       <w:rPr>
@@ -3986,7 +4537,6 @@
   <w:style w:type="character" w:default="1" w:styleId="Fuentedeprrafopredeter">
     <w:name w:val="Default Paragraph Font"/>
     <w:uiPriority w:val="1"/>
-    <w:semiHidden/>
     <w:unhideWhenUsed/>
   </w:style>
   <w:style w:type="table" w:default="1" w:styleId="Tablanormal">
